--- a/cloud-architecture/oracle-apps-hyperion-siebel-gbu/gbu/financial-services/flexcube-solution-definition/files/flexcube-solution-definition.docx
+++ b/cloud-architecture/oracle-apps-hyperion-siebel-gbu/gbu/financial-services/flexcube-solution-definition/files/flexcube-solution-definition.docx
@@ -311,7 +311,228 @@
         <mc:AlternateContent>
           <mc:Choice Requires="wps">
             <w:drawing>
-              <wp:anchor distT="0" distB="0" distL="114300" distR="114300" simplePos="0" relativeHeight="251659776" behindDoc="0" locked="0" layoutInCell="1" allowOverlap="1" wp14:anchorId="37B0E01F" wp14:editId="165B34EE">
+              <wp:anchor distT="0" distB="0" distL="114300" distR="114300" simplePos="0" relativeHeight="251654656" behindDoc="1" locked="0" layoutInCell="1" allowOverlap="1" wp14:anchorId="53156489" wp14:editId="6BBBD60F">
+                <wp:simplePos x="0" y="0"/>
+                <wp:positionH relativeFrom="column">
+                  <wp:posOffset>91130</wp:posOffset>
+                </wp:positionH>
+                <wp:positionV relativeFrom="paragraph">
+                  <wp:posOffset>6083408</wp:posOffset>
+                </wp:positionV>
+                <wp:extent cx="2542478" cy="334537"/>
+                <wp:effectExtent l="0" t="0" r="0" b="0"/>
+                <wp:wrapNone/>
+                <wp:docPr id="1" name="Rectangle 1"/>
+                <wp:cNvGraphicFramePr>
+                  <a:graphicFrameLocks xmlns:a="http://schemas.openxmlformats.org/drawingml/2006/main"/>
+                </wp:cNvGraphicFramePr>
+                <a:graphic xmlns:a="http://schemas.openxmlformats.org/drawingml/2006/main">
+                  <a:graphicData uri="http://schemas.microsoft.com/office/word/2010/wordprocessingShape">
+                    <wps:wsp>
+                      <wps:cNvSpPr>
+                        <a:spLocks noChangeArrowheads="1"/>
+                      </wps:cNvSpPr>
+                      <wps:spPr>
+                        <a:xfrm>
+                          <a:off x="0" y="0"/>
+                          <a:ext cx="2542478" cy="334537"/>
+                        </a:xfrm>
+                        <a:prstGeom prst="rect">
+                          <a:avLst/>
+                        </a:prstGeom>
+                        <a:ln>
+                          <a:noFill/>
+                        </a:ln>
+                      </wps:spPr>
+                      <wps:txbx>
+                        <w:txbxContent>
+                          <w:p>
+                            <w:pPr>
+                              <w:spacing w:after="160" w:line="259" w:lineRule="auto"/>
+                              <w:rPr>
+                                <w:sz w:val="16"/>
+                                <w:szCs w:val="22"/>
+                              </w:rPr>
+                            </w:pPr>
+                            <w:r>
+                              <w:rPr>
+                                <w:w w:val="110"/>
+                              </w:rPr>
+                              <w:t xml:space="preserve">February </w:t>
+                            </w:r>
+                            <w:r>
+                              <w:rPr>
+                                <w:w w:val="110"/>
+                              </w:rPr>
+                              <w:t>202</w:t>
+                            </w:r>
+                            <w:r>
+                              <w:rPr>
+                                <w:w w:val="110"/>
+                              </w:rPr>
+                              <w:t>4</w:t>
+                            </w:r>
+                            <w:r>
+                              <w:rPr>
+                                <w:w w:val="110"/>
+                              </w:rPr>
+                              <w:t xml:space="preserve"> | Version </w:t>
+                            </w:r>
+                            <w:r>
+                              <w:rPr>
+                                <w:w w:val="110"/>
+                              </w:rPr>
+                              <w:t>2.</w:t>
+                            </w:r>
+                            <w:r>
+                              <w:rPr>
+                                <w:w w:val="110"/>
+                              </w:rPr>
+                              <w:t>4</w:t>
+                            </w:r>
+                            <w:r>
+                              <w:rPr>
+                                <w:w w:val="110"/>
+                              </w:rPr>
+                              <w:br/>
+                            </w:r>
+                            <w:r>
+                              <w:rPr>
+                                <w:w w:val="111"/>
+                                <w:sz w:val="16"/>
+                                <w:szCs w:val="22"/>
+                              </w:rPr>
+                              <w:t xml:space="preserve">Copyright © </w:t>
+                            </w:r>
+                            <w:r>
+                              <w:rPr>
+                                <w:w w:val="111"/>
+                                <w:sz w:val="16"/>
+                                <w:szCs w:val="22"/>
+                              </w:rPr>
+                              <w:t>2024</w:t>
+                            </w:r>
+                            <w:r>
+                              <w:rPr>
+                                <w:w w:val="111"/>
+                                <w:sz w:val="16"/>
+                                <w:szCs w:val="22"/>
+                              </w:rPr>
+                              <w:t>, Oracle and/or its affiliates</w:t>
+                            </w:r>
+                          </w:p>
+                        </w:txbxContent>
+                      </wps:txbx>
+                      <wps:bodyPr horzOverflow="overflow" vert="horz" wrap="square" lIns="0" tIns="0" rIns="0" bIns="0" rtlCol="0">
+                        <a:noAutofit/>
+                      </wps:bodyPr>
+                    </wps:wsp>
+                  </a:graphicData>
+                </a:graphic>
+                <wp14:sizeRelH relativeFrom="margin">
+                  <wp14:pctWidth>0</wp14:pctWidth>
+                </wp14:sizeRelH>
+                <wp14:sizeRelV relativeFrom="margin">
+                  <wp14:pctHeight>0</wp14:pctHeight>
+                </wp14:sizeRelV>
+              </wp:anchor>
+            </w:drawing>
+          </mc:Choice>
+          <mc:Fallback>
+            <w:pict>
+              <v:rect w14:anchorId="53156489" id="Rectangle 1" o:spid="_x0000_s1027" style="position:absolute;margin-left:7.2pt;margin-top:479pt;width:200.2pt;height:26.35pt;z-index:-251661824;visibility:visible;mso-wrap-style:square;mso-width-percent:0;mso-height-percent:0;mso-wrap-distance-left:9pt;mso-wrap-distance-top:0;mso-wrap-distance-right:9pt;mso-wrap-distance-bottom:0;mso-position-horizontal:absolute;mso-position-horizontal-relative:text;mso-position-vertical:absolute;mso-position-vertical-relative:text;mso-width-percent:0;mso-height-percent:0;mso-width-relative:margin;mso-height-relative:margin;v-text-anchor:top" o:gfxdata="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" filled="f" stroked="f">
+                <v:textbox inset="0,0,0,0">
+                  <w:txbxContent>
+                    <w:p>
+                      <w:pPr>
+                        <w:spacing w:after="160" w:line="259" w:lineRule="auto"/>
+                        <w:rPr>
+                          <w:sz w:val="16"/>
+                          <w:szCs w:val="22"/>
+                        </w:rPr>
+                      </w:pPr>
+                      <w:r>
+                        <w:rPr>
+                          <w:w w:val="110"/>
+                        </w:rPr>
+                        <w:t xml:space="preserve">February </w:t>
+                      </w:r>
+                      <w:r>
+                        <w:rPr>
+                          <w:w w:val="110"/>
+                        </w:rPr>
+                        <w:t>202</w:t>
+                      </w:r>
+                      <w:r>
+                        <w:rPr>
+                          <w:w w:val="110"/>
+                        </w:rPr>
+                        <w:t>4</w:t>
+                      </w:r>
+                      <w:r>
+                        <w:rPr>
+                          <w:w w:val="110"/>
+                        </w:rPr>
+                        <w:t xml:space="preserve"> | Version </w:t>
+                      </w:r>
+                      <w:r>
+                        <w:rPr>
+                          <w:w w:val="110"/>
+                        </w:rPr>
+                        <w:t>2.</w:t>
+                      </w:r>
+                      <w:r>
+                        <w:rPr>
+                          <w:w w:val="110"/>
+                        </w:rPr>
+                        <w:t>4</w:t>
+                      </w:r>
+                      <w:r>
+                        <w:rPr>
+                          <w:w w:val="110"/>
+                        </w:rPr>
+                        <w:br/>
+                      </w:r>
+                      <w:r>
+                        <w:rPr>
+                          <w:w w:val="111"/>
+                          <w:sz w:val="16"/>
+                          <w:szCs w:val="22"/>
+                        </w:rPr>
+                        <w:t xml:space="preserve">Copyright © </w:t>
+                      </w:r>
+                      <w:r>
+                        <w:rPr>
+                          <w:w w:val="111"/>
+                          <w:sz w:val="16"/>
+                          <w:szCs w:val="22"/>
+                        </w:rPr>
+                        <w:t>2024</w:t>
+                      </w:r>
+                      <w:r>
+                        <w:rPr>
+                          <w:w w:val="111"/>
+                          <w:sz w:val="16"/>
+                          <w:szCs w:val="22"/>
+                        </w:rPr>
+                        <w:t>, Oracle and/or its affiliates</w:t>
+                      </w:r>
+                    </w:p>
+                  </w:txbxContent>
+                </v:textbox>
+              </v:rect>
+            </w:pict>
+          </mc:Fallback>
+        </mc:AlternateContent>
+      </w:r>
+      <w:r>
+        <w:rPr>
+          <w:noProof/>
+        </w:rPr>
+        <mc:AlternateContent>
+          <mc:Choice Requires="wps">
+            <w:drawing>
+              <wp:anchor distT="0" distB="0" distL="114300" distR="114300" simplePos="0" relativeHeight="251659776" behindDoc="0" locked="0" layoutInCell="1" allowOverlap="1" wp14:anchorId="37B0E01F" wp14:editId="62E0BCAC">
                 <wp:simplePos x="0" y="0"/>
                 <wp:positionH relativeFrom="column">
                   <wp:posOffset>-37465</wp:posOffset>
@@ -417,7 +638,7 @@
           </mc:Choice>
           <mc:Fallback>
             <w:pict>
-              <v:rect w14:anchorId="37B0E01F" id="Rectangle 2" o:spid="_x0000_s1027" style="position:absolute;margin-left:-2.95pt;margin-top:310.7pt;width:463pt;height:114.7pt;z-index:251659776;visibility:visible;mso-wrap-style:square;mso-width-percent:0;mso-height-percent:0;mso-wrap-distance-left:9pt;mso-wrap-distance-top:0;mso-wrap-distance-right:9pt;mso-wrap-distance-bottom:0;mso-position-horizontal:absolute;mso-position-horizontal-relative:text;mso-position-vertical:absolute;mso-position-vertical-relative:text;mso-width-percent:0;mso-height-percent:0;mso-width-relative:margin;mso-height-relative:margin;v-text-anchor:top" o:gfxdata="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" filled="f" stroked="f">
+              <v:rect w14:anchorId="37B0E01F" id="Rectangle 2" o:spid="_x0000_s1028" style="position:absolute;margin-left:-2.95pt;margin-top:310.7pt;width:463pt;height:114.7pt;z-index:251659776;visibility:visible;mso-wrap-style:square;mso-width-percent:0;mso-height-percent:0;mso-wrap-distance-left:9pt;mso-wrap-distance-top:0;mso-wrap-distance-right:9pt;mso-wrap-distance-bottom:0;mso-position-horizontal:absolute;mso-position-horizontal-relative:text;mso-position-vertical:absolute;mso-position-vertical-relative:text;mso-width-percent:0;mso-height-percent:0;mso-width-relative:margin;mso-height-relative:margin;v-text-anchor:top" o:gfxdata="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" filled="f" stroked="f">
                 <v:textbox inset="0,0,0,0">
                   <w:txbxContent>
                     <w:p>
@@ -480,135 +701,6 @@
         </mc:AlternateContent>
       </w:r>
       <w:r>
-        <w:rPr>
-          <w:noProof/>
-        </w:rPr>
-        <mc:AlternateContent>
-          <mc:Choice Requires="wps">
-            <w:drawing>
-              <wp:anchor distT="0" distB="0" distL="114300" distR="114300" simplePos="0" relativeHeight="251654656" behindDoc="1" locked="0" layoutInCell="1" allowOverlap="1" wp14:anchorId="53156489" wp14:editId="14289F98">
-                <wp:simplePos x="0" y="0"/>
-                <wp:positionH relativeFrom="column">
-                  <wp:posOffset>96520</wp:posOffset>
-                </wp:positionH>
-                <wp:positionV relativeFrom="paragraph">
-                  <wp:posOffset>6089015</wp:posOffset>
-                </wp:positionV>
-                <wp:extent cx="2042160" cy="182880"/>
-                <wp:effectExtent l="0" t="0" r="0" b="0"/>
-                <wp:wrapNone/>
-                <wp:docPr id="1" name="Rectangle 1"/>
-                <wp:cNvGraphicFramePr>
-                  <a:graphicFrameLocks xmlns:a="http://schemas.openxmlformats.org/drawingml/2006/main"/>
-                </wp:cNvGraphicFramePr>
-                <a:graphic xmlns:a="http://schemas.openxmlformats.org/drawingml/2006/main">
-                  <a:graphicData uri="http://schemas.microsoft.com/office/word/2010/wordprocessingShape">
-                    <wps:wsp>
-                      <wps:cNvSpPr>
-                        <a:spLocks noChangeArrowheads="1"/>
-                      </wps:cNvSpPr>
-                      <wps:spPr>
-                        <a:xfrm>
-                          <a:off x="0" y="0"/>
-                          <a:ext cx="2042160" cy="182880"/>
-                        </a:xfrm>
-                        <a:prstGeom prst="rect">
-                          <a:avLst/>
-                        </a:prstGeom>
-                        <a:ln>
-                          <a:noFill/>
-                        </a:ln>
-                      </wps:spPr>
-                      <wps:txbx>
-                        <w:txbxContent>
-                          <w:p>
-                            <w:pPr>
-                              <w:spacing w:after="160" w:line="259" w:lineRule="auto"/>
-                            </w:pPr>
-                            <w:r>
-                              <w:rPr>
-                                <w:w w:val="110"/>
-                              </w:rPr>
-                              <w:t>October</w:t>
-                            </w:r>
-                            <w:r>
-                              <w:rPr>
-                                <w:w w:val="110"/>
-                              </w:rPr>
-                              <w:t xml:space="preserve"> 2023 | Version </w:t>
-                            </w:r>
-                            <w:r>
-                              <w:rPr>
-                                <w:w w:val="110"/>
-                              </w:rPr>
-                              <w:t>2.</w:t>
-                            </w:r>
-                            <w:r>
-                              <w:rPr>
-                                <w:w w:val="110"/>
-                              </w:rPr>
-                              <w:t>2</w:t>
-                            </w:r>
-                          </w:p>
-                        </w:txbxContent>
-                      </wps:txbx>
-                      <wps:bodyPr horzOverflow="overflow" vert="horz" wrap="square" lIns="0" tIns="0" rIns="0" bIns="0" rtlCol="0">
-                        <a:noAutofit/>
-                      </wps:bodyPr>
-                    </wps:wsp>
-                  </a:graphicData>
-                </a:graphic>
-                <wp14:sizeRelH relativeFrom="margin">
-                  <wp14:pctWidth>0</wp14:pctWidth>
-                </wp14:sizeRelH>
-                <wp14:sizeRelV relativeFrom="margin">
-                  <wp14:pctHeight>0</wp14:pctHeight>
-                </wp14:sizeRelV>
-              </wp:anchor>
-            </w:drawing>
-          </mc:Choice>
-          <mc:Fallback>
-            <w:pict>
-              <v:rect w14:anchorId="53156489" id="Rectangle 1" o:spid="_x0000_s1028" style="position:absolute;margin-left:7.6pt;margin-top:479.45pt;width:160.8pt;height:14.4pt;z-index:-251661824;visibility:visible;mso-wrap-style:square;mso-width-percent:0;mso-height-percent:0;mso-wrap-distance-left:9pt;mso-wrap-distance-top:0;mso-wrap-distance-right:9pt;mso-wrap-distance-bottom:0;mso-position-horizontal:absolute;mso-position-horizontal-relative:text;mso-position-vertical:absolute;mso-position-vertical-relative:text;mso-width-percent:0;mso-height-percent:0;mso-width-relative:margin;mso-height-relative:margin;v-text-anchor:top" o:gfxdata="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" filled="f" stroked="f">
-                <v:textbox inset="0,0,0,0">
-                  <w:txbxContent>
-                    <w:p>
-                      <w:pPr>
-                        <w:spacing w:after="160" w:line="259" w:lineRule="auto"/>
-                      </w:pPr>
-                      <w:r>
-                        <w:rPr>
-                          <w:w w:val="110"/>
-                        </w:rPr>
-                        <w:t>October</w:t>
-                      </w:r>
-                      <w:r>
-                        <w:rPr>
-                          <w:w w:val="110"/>
-                        </w:rPr>
-                        <w:t xml:space="preserve"> 2023 | Version </w:t>
-                      </w:r>
-                      <w:r>
-                        <w:rPr>
-                          <w:w w:val="110"/>
-                        </w:rPr>
-                        <w:t>2.</w:t>
-                      </w:r>
-                      <w:r>
-                        <w:rPr>
-                          <w:w w:val="110"/>
-                        </w:rPr>
-                        <w:t>2</w:t>
-                      </w:r>
-                    </w:p>
-                  </w:txbxContent>
-                </v:textbox>
-              </v:rect>
-            </w:pict>
-          </mc:Fallback>
-        </mc:AlternateContent>
-      </w:r>
-      <w:r>
         <w:br w:type="page"/>
       </w:r>
     </w:p>
@@ -5827,12 +5919,12 @@
       <w:pPr>
         <w:pStyle w:val="Heading1"/>
       </w:pPr>
-      <w:bookmarkStart w:id="0" w:name="document-control"/>
-      <w:bookmarkStart w:id="1" w:name="_Toc149231112"/>
+      <w:bookmarkStart w:id="0" w:name="_Toc149231112"/>
+      <w:bookmarkStart w:id="1" w:name="document-control"/>
       <w:r>
         <w:t>Document Control</w:t>
       </w:r>
-      <w:bookmarkEnd w:id="1"/>
+      <w:bookmarkEnd w:id="0"/>
     </w:p>
     <w:p>
       <w:pPr>
@@ -5862,12 +5954,12 @@
       <w:pPr>
         <w:pStyle w:val="Heading2"/>
       </w:pPr>
-      <w:bookmarkStart w:id="2" w:name="version-control"/>
-      <w:bookmarkStart w:id="3" w:name="_Toc149231113"/>
+      <w:bookmarkStart w:id="2" w:name="_Toc149231113"/>
+      <w:bookmarkStart w:id="3" w:name="version-control"/>
       <w:r>
         <w:t>Version Control</w:t>
       </w:r>
-      <w:bookmarkEnd w:id="3"/>
+      <w:bookmarkEnd w:id="2"/>
     </w:p>
     <w:p>
       <w:pPr>
@@ -5916,10 +6008,10 @@
         <w:tblLook w:val="0020" w:firstRow="1" w:lastRow="0" w:firstColumn="0" w:lastColumn="0" w:noHBand="0" w:noVBand="0"/>
       </w:tblPr>
       <w:tblGrid>
-        <w:gridCol w:w="839"/>
-        <w:gridCol w:w="1319"/>
-        <w:gridCol w:w="1635"/>
-        <w:gridCol w:w="6414"/>
+        <w:gridCol w:w="838"/>
+        <w:gridCol w:w="1318"/>
+        <w:gridCol w:w="1641"/>
+        <w:gridCol w:w="6410"/>
       </w:tblGrid>
       <w:tr>
         <w:trPr>
@@ -5934,6 +6026,9 @@
             <w:pPr>
               <w:pStyle w:val="Compact"/>
             </w:pPr>
+            <w:bookmarkStart w:id="4" w:name="_Toc149231114"/>
+            <w:bookmarkStart w:id="5" w:name="team"/>
+            <w:bookmarkEnd w:id="3"/>
             <w:r>
               <w:t>Version</w:t>
             </w:r>
@@ -6136,7 +6231,7 @@
               <w:pStyle w:val="Compact"/>
             </w:pPr>
             <w:r>
-              <w:t>Update Template per feedback.</w:t>
+              <w:t>Update Template per feedback. As per Confluence.</w:t>
             </w:r>
           </w:p>
         </w:tc>
@@ -6307,18 +6402,135 @@
           </w:p>
         </w:tc>
       </w:tr>
+      <w:tr>
+        <w:tc>
+          <w:tcPr>
+            <w:tcW w:w="0" w:type="auto"/>
+          </w:tcPr>
+          <w:p>
+            <w:pPr>
+              <w:pStyle w:val="Compact"/>
+            </w:pPr>
+            <w:r>
+              <w:t>2.3</w:t>
+            </w:r>
+          </w:p>
+        </w:tc>
+        <w:tc>
+          <w:tcPr>
+            <w:tcW w:w="0" w:type="auto"/>
+          </w:tcPr>
+          <w:p>
+            <w:pPr>
+              <w:pStyle w:val="Compact"/>
+            </w:pPr>
+            <w:r>
+              <w:t>Base Template</w:t>
+            </w:r>
+          </w:p>
+        </w:tc>
+        <w:tc>
+          <w:tcPr>
+            <w:tcW w:w="0" w:type="auto"/>
+          </w:tcPr>
+          <w:p>
+            <w:pPr>
+              <w:pStyle w:val="Compact"/>
+            </w:pPr>
+            <w:r>
+              <w:t>16th January 2024</w:t>
+            </w:r>
+          </w:p>
+        </w:tc>
+        <w:tc>
+          <w:tcPr>
+            <w:tcW w:w="0" w:type="auto"/>
+          </w:tcPr>
+          <w:p>
+            <w:pPr>
+              <w:pStyle w:val="Compact"/>
+            </w:pPr>
+            <w:r>
+              <w:t>Added comment for workload snippets</w:t>
+            </w:r>
+            <w:r>
+              <w:br/>
+              <w:t>Updates Acronyms</w:t>
+            </w:r>
+          </w:p>
+        </w:tc>
+      </w:tr>
+      <w:tr>
+        <w:tc>
+          <w:tcPr>
+            <w:tcW w:w="0" w:type="auto"/>
+          </w:tcPr>
+          <w:p>
+            <w:pPr>
+              <w:pStyle w:val="Compact"/>
+            </w:pPr>
+            <w:r>
+              <w:t>2.4</w:t>
+            </w:r>
+          </w:p>
+        </w:tc>
+        <w:tc>
+          <w:tcPr>
+            <w:tcW w:w="0" w:type="auto"/>
+          </w:tcPr>
+          <w:p>
+            <w:pPr>
+              <w:pStyle w:val="Compact"/>
+            </w:pPr>
+            <w:r>
+              <w:t>Base Template</w:t>
+            </w:r>
+          </w:p>
+        </w:tc>
+        <w:tc>
+          <w:tcPr>
+            <w:tcW w:w="0" w:type="auto"/>
+          </w:tcPr>
+          <w:p>
+            <w:pPr>
+              <w:pStyle w:val="Compact"/>
+            </w:pPr>
+            <w:r>
+              <w:t>26th February 2024</w:t>
+            </w:r>
+          </w:p>
+        </w:tc>
+        <w:tc>
+          <w:tcPr>
+            <w:tcW w:w="0" w:type="auto"/>
+          </w:tcPr>
+          <w:p>
+            <w:pPr>
+              <w:pStyle w:val="Compact"/>
+            </w:pPr>
+            <w:r>
+              <w:t xml:space="preserve">Added the network firewall in the </w:t>
+            </w:r>
+            <w:proofErr w:type="spellStart"/>
+            <w:r>
+              <w:t>requirment</w:t>
+            </w:r>
+            <w:proofErr w:type="spellEnd"/>
+            <w:r>
+              <w:t>, the solution considerations and in the Annex.</w:t>
+            </w:r>
+          </w:p>
+        </w:tc>
+      </w:tr>
     </w:tbl>
     <w:p>
       <w:pPr>
         <w:pStyle w:val="Heading2"/>
       </w:pPr>
-      <w:bookmarkStart w:id="4" w:name="team"/>
-      <w:bookmarkStart w:id="5" w:name="_Toc149231114"/>
-      <w:bookmarkEnd w:id="2"/>
       <w:r>
         <w:t>Team</w:t>
       </w:r>
-      <w:bookmarkEnd w:id="5"/>
+      <w:bookmarkEnd w:id="4"/>
     </w:p>
     <w:p>
       <w:pPr>
@@ -6539,13 +6751,14 @@
       <w:pPr>
         <w:pStyle w:val="Heading2"/>
       </w:pPr>
-      <w:bookmarkStart w:id="6" w:name="abbreviations-and-acronyms-optional"/>
-      <w:bookmarkStart w:id="7" w:name="_Toc149231115"/>
-      <w:bookmarkEnd w:id="4"/>
-      <w:r>
+      <w:bookmarkStart w:id="6" w:name="_Toc149231115"/>
+      <w:bookmarkStart w:id="7" w:name="abbreviations-and-acronyms-optional"/>
+      <w:bookmarkEnd w:id="5"/>
+      <w:r>
+        <w:lastRenderedPageBreak/>
         <w:t>Abbreviations and Acronyms (Optional)</w:t>
       </w:r>
-      <w:bookmarkEnd w:id="7"/>
+      <w:bookmarkEnd w:id="6"/>
     </w:p>
     <w:p>
       <w:pPr>
@@ -6600,7 +6813,6 @@
           <w:i/>
           <w:iCs/>
         </w:rPr>
-        <w:lastRenderedPageBreak/>
         <w:t xml:space="preserve">Acronyms: an abbreviation formed from the initial letters of other words and pronounced as a word (e.g. ASCII, </w:t>
       </w:r>
       <w:proofErr w:type="gramStart"/>
@@ -6639,8 +6851,8 @@
         <w:tblLook w:val="0020" w:firstRow="1" w:lastRow="0" w:firstColumn="0" w:lastColumn="0" w:noHBand="0" w:noVBand="0"/>
       </w:tblPr>
       <w:tblGrid>
-        <w:gridCol w:w="2175"/>
-        <w:gridCol w:w="8032"/>
+        <w:gridCol w:w="2179"/>
+        <w:gridCol w:w="8028"/>
       </w:tblGrid>
       <w:tr>
         <w:trPr>
@@ -6655,11 +6867,13 @@
             <w:pPr>
               <w:pStyle w:val="Compact"/>
             </w:pPr>
+            <w:bookmarkStart w:id="8" w:name="_Toc149231116"/>
+            <w:bookmarkStart w:id="9" w:name="document-purpose"/>
+            <w:bookmarkEnd w:id="7"/>
             <w:r>
               <w:t>Term</w:t>
             </w:r>
           </w:p>
-          <w:p/>
         </w:tc>
         <w:tc>
           <w:tcPr>
@@ -6713,21 +6927,26 @@
               <w:pStyle w:val="Compact"/>
             </w:pPr>
             <w:r>
-              <w:t>Dev</w:t>
-            </w:r>
-          </w:p>
-        </w:tc>
-        <w:tc>
-          <w:tcPr>
-            <w:tcW w:w="0" w:type="auto"/>
-          </w:tcPr>
-          <w:p>
-            <w:pPr>
-              <w:pStyle w:val="Compact"/>
-            </w:pPr>
-            <w:r>
-              <w:t>Development</w:t>
-            </w:r>
+              <w:t>ADW</w:t>
+            </w:r>
+          </w:p>
+        </w:tc>
+        <w:tc>
+          <w:tcPr>
+            <w:tcW w:w="0" w:type="auto"/>
+          </w:tcPr>
+          <w:p>
+            <w:pPr>
+              <w:pStyle w:val="Compact"/>
+            </w:pPr>
+            <w:r>
+              <w:t xml:space="preserve">Autonomous Data </w:t>
+            </w:r>
+            <w:proofErr w:type="spellStart"/>
+            <w:r>
+              <w:t>Wharehouse</w:t>
+            </w:r>
+            <w:proofErr w:type="spellEnd"/>
           </w:p>
         </w:tc>
       </w:tr>
@@ -6741,20 +6960,20 @@
               <w:pStyle w:val="Compact"/>
             </w:pPr>
             <w:r>
-              <w:t>DRG</w:t>
-            </w:r>
-          </w:p>
-        </w:tc>
-        <w:tc>
-          <w:tcPr>
-            <w:tcW w:w="0" w:type="auto"/>
-          </w:tcPr>
-          <w:p>
-            <w:pPr>
-              <w:pStyle w:val="Compact"/>
-            </w:pPr>
-            <w:r>
-              <w:t>Dynamic Routing Gateway</w:t>
+              <w:t>ATP</w:t>
+            </w:r>
+          </w:p>
+        </w:tc>
+        <w:tc>
+          <w:tcPr>
+            <w:tcW w:w="0" w:type="auto"/>
+          </w:tcPr>
+          <w:p>
+            <w:pPr>
+              <w:pStyle w:val="Compact"/>
+            </w:pPr>
+            <w:r>
+              <w:t>Autonomous Transaction Processing</w:t>
             </w:r>
           </w:p>
         </w:tc>
@@ -6769,20 +6988,20 @@
               <w:pStyle w:val="Compact"/>
             </w:pPr>
             <w:r>
-              <w:t>DWH</w:t>
-            </w:r>
-          </w:p>
-        </w:tc>
-        <w:tc>
-          <w:tcPr>
-            <w:tcW w:w="0" w:type="auto"/>
-          </w:tcPr>
-          <w:p>
-            <w:pPr>
-              <w:pStyle w:val="Compact"/>
-            </w:pPr>
-            <w:r>
-              <w:t>Data Warehouse</w:t>
+              <w:t>BDS</w:t>
+            </w:r>
+          </w:p>
+        </w:tc>
+        <w:tc>
+          <w:tcPr>
+            <w:tcW w:w="0" w:type="auto"/>
+          </w:tcPr>
+          <w:p>
+            <w:pPr>
+              <w:pStyle w:val="Compact"/>
+            </w:pPr>
+            <w:r>
+              <w:t>Big Data Service</w:t>
             </w:r>
           </w:p>
         </w:tc>
@@ -6797,20 +7016,20 @@
               <w:pStyle w:val="Compact"/>
             </w:pPr>
             <w:r>
-              <w:t>IaaS</w:t>
-            </w:r>
-          </w:p>
-        </w:tc>
-        <w:tc>
-          <w:tcPr>
-            <w:tcW w:w="0" w:type="auto"/>
-          </w:tcPr>
-          <w:p>
-            <w:pPr>
-              <w:pStyle w:val="Compact"/>
-            </w:pPr>
-            <w:r>
-              <w:t>Infrastructure as a Service</w:t>
+              <w:t>BI</w:t>
+            </w:r>
+          </w:p>
+        </w:tc>
+        <w:tc>
+          <w:tcPr>
+            <w:tcW w:w="0" w:type="auto"/>
+          </w:tcPr>
+          <w:p>
+            <w:pPr>
+              <w:pStyle w:val="Compact"/>
+            </w:pPr>
+            <w:r>
+              <w:t>Business Intelligence</w:t>
             </w:r>
           </w:p>
         </w:tc>
@@ -6825,20 +7044,20 @@
               <w:pStyle w:val="Compact"/>
             </w:pPr>
             <w:r>
-              <w:t>LB</w:t>
-            </w:r>
-          </w:p>
-        </w:tc>
-        <w:tc>
-          <w:tcPr>
-            <w:tcW w:w="0" w:type="auto"/>
-          </w:tcPr>
-          <w:p>
-            <w:pPr>
-              <w:pStyle w:val="Compact"/>
-            </w:pPr>
-            <w:r>
-              <w:t>Load Balancer</w:t>
+              <w:t>BIP</w:t>
+            </w:r>
+          </w:p>
+        </w:tc>
+        <w:tc>
+          <w:tcPr>
+            <w:tcW w:w="0" w:type="auto"/>
+          </w:tcPr>
+          <w:p>
+            <w:pPr>
+              <w:pStyle w:val="Compact"/>
+            </w:pPr>
+            <w:r>
+              <w:t>Business Intelligence Publisher</w:t>
             </w:r>
           </w:p>
         </w:tc>
@@ -6853,20 +7072,20 @@
               <w:pStyle w:val="Compact"/>
             </w:pPr>
             <w:r>
-              <w:t>NSG</w:t>
-            </w:r>
-          </w:p>
-        </w:tc>
-        <w:tc>
-          <w:tcPr>
-            <w:tcW w:w="0" w:type="auto"/>
-          </w:tcPr>
-          <w:p>
-            <w:pPr>
-              <w:pStyle w:val="Compact"/>
-            </w:pPr>
-            <w:r>
-              <w:t>Network Security Group</w:t>
+              <w:t>BM</w:t>
+            </w:r>
+          </w:p>
+        </w:tc>
+        <w:tc>
+          <w:tcPr>
+            <w:tcW w:w="0" w:type="auto"/>
+          </w:tcPr>
+          <w:p>
+            <w:pPr>
+              <w:pStyle w:val="Compact"/>
+            </w:pPr>
+            <w:r>
+              <w:t>Bare Metal</w:t>
             </w:r>
           </w:p>
         </w:tc>
@@ -6881,20 +7100,20 @@
               <w:pStyle w:val="Compact"/>
             </w:pPr>
             <w:r>
-              <w:t>OCI</w:t>
-            </w:r>
-          </w:p>
-        </w:tc>
-        <w:tc>
-          <w:tcPr>
-            <w:tcW w:w="0" w:type="auto"/>
-          </w:tcPr>
-          <w:p>
-            <w:pPr>
-              <w:pStyle w:val="Compact"/>
-            </w:pPr>
-            <w:r>
-              <w:t>Oracle Cloud Infrastructure</w:t>
+              <w:t>BV</w:t>
+            </w:r>
+          </w:p>
+        </w:tc>
+        <w:tc>
+          <w:tcPr>
+            <w:tcW w:w="0" w:type="auto"/>
+          </w:tcPr>
+          <w:p>
+            <w:pPr>
+              <w:pStyle w:val="Compact"/>
+            </w:pPr>
+            <w:r>
+              <w:t>Block Volume</w:t>
             </w:r>
           </w:p>
         </w:tc>
@@ -6909,6 +7128,763 @@
               <w:pStyle w:val="Compact"/>
             </w:pPr>
             <w:r>
+              <w:t>BYOI</w:t>
+            </w:r>
+          </w:p>
+        </w:tc>
+        <w:tc>
+          <w:tcPr>
+            <w:tcW w:w="0" w:type="auto"/>
+          </w:tcPr>
+          <w:p>
+            <w:pPr>
+              <w:pStyle w:val="Compact"/>
+            </w:pPr>
+            <w:r>
+              <w:t>Bring Your Own Image</w:t>
+            </w:r>
+          </w:p>
+        </w:tc>
+      </w:tr>
+      <w:tr>
+        <w:tc>
+          <w:tcPr>
+            <w:tcW w:w="0" w:type="auto"/>
+          </w:tcPr>
+          <w:p>
+            <w:pPr>
+              <w:pStyle w:val="Compact"/>
+            </w:pPr>
+            <w:r>
+              <w:t>BYOL</w:t>
+            </w:r>
+          </w:p>
+        </w:tc>
+        <w:tc>
+          <w:tcPr>
+            <w:tcW w:w="0" w:type="auto"/>
+          </w:tcPr>
+          <w:p>
+            <w:pPr>
+              <w:pStyle w:val="Compact"/>
+            </w:pPr>
+            <w:r>
+              <w:t>Bring Your Own License</w:t>
+            </w:r>
+          </w:p>
+        </w:tc>
+      </w:tr>
+      <w:tr>
+        <w:tc>
+          <w:tcPr>
+            <w:tcW w:w="0" w:type="auto"/>
+          </w:tcPr>
+          <w:p>
+            <w:pPr>
+              <w:pStyle w:val="Compact"/>
+            </w:pPr>
+            <w:r>
+              <w:t>Dev</w:t>
+            </w:r>
+          </w:p>
+        </w:tc>
+        <w:tc>
+          <w:tcPr>
+            <w:tcW w:w="0" w:type="auto"/>
+          </w:tcPr>
+          <w:p>
+            <w:pPr>
+              <w:pStyle w:val="Compact"/>
+            </w:pPr>
+            <w:r>
+              <w:t>Development</w:t>
+            </w:r>
+          </w:p>
+        </w:tc>
+      </w:tr>
+      <w:tr>
+        <w:tc>
+          <w:tcPr>
+            <w:tcW w:w="0" w:type="auto"/>
+          </w:tcPr>
+          <w:p>
+            <w:pPr>
+              <w:pStyle w:val="Compact"/>
+            </w:pPr>
+            <w:r>
+              <w:t>DMZ</w:t>
+            </w:r>
+          </w:p>
+        </w:tc>
+        <w:tc>
+          <w:tcPr>
+            <w:tcW w:w="0" w:type="auto"/>
+          </w:tcPr>
+          <w:p>
+            <w:pPr>
+              <w:pStyle w:val="Compact"/>
+            </w:pPr>
+            <w:r>
+              <w:t>Demilitarized Zone</w:t>
+            </w:r>
+          </w:p>
+        </w:tc>
+      </w:tr>
+      <w:tr>
+        <w:tc>
+          <w:tcPr>
+            <w:tcW w:w="0" w:type="auto"/>
+          </w:tcPr>
+          <w:p>
+            <w:pPr>
+              <w:pStyle w:val="Compact"/>
+            </w:pPr>
+            <w:r>
+              <w:t>DR</w:t>
+            </w:r>
+          </w:p>
+        </w:tc>
+        <w:tc>
+          <w:tcPr>
+            <w:tcW w:w="0" w:type="auto"/>
+          </w:tcPr>
+          <w:p>
+            <w:pPr>
+              <w:pStyle w:val="Compact"/>
+            </w:pPr>
+            <w:r>
+              <w:t>Disaster Recovery</w:t>
+            </w:r>
+          </w:p>
+        </w:tc>
+      </w:tr>
+      <w:tr>
+        <w:tc>
+          <w:tcPr>
+            <w:tcW w:w="0" w:type="auto"/>
+          </w:tcPr>
+          <w:p>
+            <w:pPr>
+              <w:pStyle w:val="Compact"/>
+            </w:pPr>
+            <w:r>
+              <w:t>DRG</w:t>
+            </w:r>
+          </w:p>
+        </w:tc>
+        <w:tc>
+          <w:tcPr>
+            <w:tcW w:w="0" w:type="auto"/>
+          </w:tcPr>
+          <w:p>
+            <w:pPr>
+              <w:pStyle w:val="Compact"/>
+            </w:pPr>
+            <w:r>
+              <w:t>Dynamic Routing Gateway</w:t>
+            </w:r>
+          </w:p>
+        </w:tc>
+      </w:tr>
+      <w:tr>
+        <w:tc>
+          <w:tcPr>
+            <w:tcW w:w="0" w:type="auto"/>
+          </w:tcPr>
+          <w:p>
+            <w:pPr>
+              <w:pStyle w:val="Compact"/>
+            </w:pPr>
+            <w:r>
+              <w:t>DWH</w:t>
+            </w:r>
+          </w:p>
+        </w:tc>
+        <w:tc>
+          <w:tcPr>
+            <w:tcW w:w="0" w:type="auto"/>
+          </w:tcPr>
+          <w:p>
+            <w:pPr>
+              <w:pStyle w:val="Compact"/>
+            </w:pPr>
+            <w:r>
+              <w:t>Data Warehouse</w:t>
+            </w:r>
+          </w:p>
+        </w:tc>
+      </w:tr>
+      <w:tr>
+        <w:tc>
+          <w:tcPr>
+            <w:tcW w:w="0" w:type="auto"/>
+          </w:tcPr>
+          <w:p>
+            <w:pPr>
+              <w:pStyle w:val="Compact"/>
+            </w:pPr>
+            <w:r>
+              <w:t>FD</w:t>
+            </w:r>
+          </w:p>
+        </w:tc>
+        <w:tc>
+          <w:tcPr>
+            <w:tcW w:w="0" w:type="auto"/>
+          </w:tcPr>
+          <w:p>
+            <w:pPr>
+              <w:pStyle w:val="Compact"/>
+            </w:pPr>
+            <w:r>
+              <w:t>Fault Domain</w:t>
+            </w:r>
+          </w:p>
+        </w:tc>
+      </w:tr>
+      <w:tr>
+        <w:tc>
+          <w:tcPr>
+            <w:tcW w:w="0" w:type="auto"/>
+          </w:tcPr>
+          <w:p>
+            <w:pPr>
+              <w:pStyle w:val="Compact"/>
+            </w:pPr>
+            <w:r>
+              <w:t>GGSA</w:t>
+            </w:r>
+          </w:p>
+        </w:tc>
+        <w:tc>
+          <w:tcPr>
+            <w:tcW w:w="0" w:type="auto"/>
+          </w:tcPr>
+          <w:p>
+            <w:pPr>
+              <w:pStyle w:val="Compact"/>
+            </w:pPr>
+            <w:r>
+              <w:t>Golden Gate Stream Analytics</w:t>
+            </w:r>
+          </w:p>
+        </w:tc>
+      </w:tr>
+      <w:tr>
+        <w:tc>
+          <w:tcPr>
+            <w:tcW w:w="0" w:type="auto"/>
+          </w:tcPr>
+          <w:p>
+            <w:pPr>
+              <w:pStyle w:val="Compact"/>
+            </w:pPr>
+            <w:r>
+              <w:t>IaaS</w:t>
+            </w:r>
+          </w:p>
+        </w:tc>
+        <w:tc>
+          <w:tcPr>
+            <w:tcW w:w="0" w:type="auto"/>
+          </w:tcPr>
+          <w:p>
+            <w:pPr>
+              <w:pStyle w:val="Compact"/>
+            </w:pPr>
+            <w:r>
+              <w:t>Infrastructure as a Service</w:t>
+            </w:r>
+          </w:p>
+        </w:tc>
+      </w:tr>
+      <w:tr>
+        <w:tc>
+          <w:tcPr>
+            <w:tcW w:w="0" w:type="auto"/>
+          </w:tcPr>
+          <w:p>
+            <w:pPr>
+              <w:pStyle w:val="Compact"/>
+            </w:pPr>
+            <w:r>
+              <w:t>OAC</w:t>
+            </w:r>
+          </w:p>
+        </w:tc>
+        <w:tc>
+          <w:tcPr>
+            <w:tcW w:w="0" w:type="auto"/>
+          </w:tcPr>
+          <w:p>
+            <w:pPr>
+              <w:pStyle w:val="Compact"/>
+            </w:pPr>
+            <w:r>
+              <w:t>Oracle Analytics Cloud</w:t>
+            </w:r>
+          </w:p>
+        </w:tc>
+      </w:tr>
+      <w:tr>
+        <w:tc>
+          <w:tcPr>
+            <w:tcW w:w="0" w:type="auto"/>
+          </w:tcPr>
+          <w:p>
+            <w:pPr>
+              <w:pStyle w:val="Compact"/>
+            </w:pPr>
+            <w:r>
+              <w:t>OAS</w:t>
+            </w:r>
+          </w:p>
+        </w:tc>
+        <w:tc>
+          <w:tcPr>
+            <w:tcW w:w="0" w:type="auto"/>
+          </w:tcPr>
+          <w:p>
+            <w:pPr>
+              <w:pStyle w:val="Compact"/>
+            </w:pPr>
+            <w:r>
+              <w:t>Oracle Application Server</w:t>
+            </w:r>
+          </w:p>
+        </w:tc>
+      </w:tr>
+      <w:tr>
+        <w:tc>
+          <w:tcPr>
+            <w:tcW w:w="0" w:type="auto"/>
+          </w:tcPr>
+          <w:p>
+            <w:pPr>
+              <w:pStyle w:val="Compact"/>
+            </w:pPr>
+            <w:r>
+              <w:t>OBIA</w:t>
+            </w:r>
+          </w:p>
+        </w:tc>
+        <w:tc>
+          <w:tcPr>
+            <w:tcW w:w="0" w:type="auto"/>
+          </w:tcPr>
+          <w:p>
+            <w:pPr>
+              <w:pStyle w:val="Compact"/>
+            </w:pPr>
+            <w:r>
+              <w:t>Oracle Business Intelligence Applications</w:t>
+            </w:r>
+          </w:p>
+        </w:tc>
+      </w:tr>
+      <w:tr>
+        <w:tc>
+          <w:tcPr>
+            <w:tcW w:w="0" w:type="auto"/>
+          </w:tcPr>
+          <w:p>
+            <w:pPr>
+              <w:pStyle w:val="Compact"/>
+            </w:pPr>
+            <w:r>
+              <w:t>OCI</w:t>
+            </w:r>
+          </w:p>
+        </w:tc>
+        <w:tc>
+          <w:tcPr>
+            <w:tcW w:w="0" w:type="auto"/>
+          </w:tcPr>
+          <w:p>
+            <w:pPr>
+              <w:pStyle w:val="Compact"/>
+            </w:pPr>
+            <w:r>
+              <w:t>Oracle Cloud Infrastructure</w:t>
+            </w:r>
+          </w:p>
+        </w:tc>
+      </w:tr>
+      <w:tr>
+        <w:tc>
+          <w:tcPr>
+            <w:tcW w:w="0" w:type="auto"/>
+          </w:tcPr>
+          <w:p>
+            <w:pPr>
+              <w:pStyle w:val="Compact"/>
+            </w:pPr>
+            <w:r>
+              <w:t>OCID</w:t>
+            </w:r>
+          </w:p>
+        </w:tc>
+        <w:tc>
+          <w:tcPr>
+            <w:tcW w:w="0" w:type="auto"/>
+          </w:tcPr>
+          <w:p>
+            <w:pPr>
+              <w:pStyle w:val="Compact"/>
+            </w:pPr>
+            <w:r>
+              <w:t>Oracle Cloud Identifier</w:t>
+            </w:r>
+          </w:p>
+        </w:tc>
+      </w:tr>
+      <w:tr>
+        <w:tc>
+          <w:tcPr>
+            <w:tcW w:w="0" w:type="auto"/>
+          </w:tcPr>
+          <w:p>
+            <w:pPr>
+              <w:pStyle w:val="Compact"/>
+            </w:pPr>
+            <w:r>
+              <w:t>OCIDC</w:t>
+            </w:r>
+          </w:p>
+        </w:tc>
+        <w:tc>
+          <w:tcPr>
+            <w:tcW w:w="0" w:type="auto"/>
+          </w:tcPr>
+          <w:p>
+            <w:pPr>
+              <w:pStyle w:val="Compact"/>
+            </w:pPr>
+            <w:r>
+              <w:t>OCI Data Catalog</w:t>
+            </w:r>
+          </w:p>
+        </w:tc>
+      </w:tr>
+      <w:tr>
+        <w:tc>
+          <w:tcPr>
+            <w:tcW w:w="0" w:type="auto"/>
+          </w:tcPr>
+          <w:p>
+            <w:pPr>
+              <w:pStyle w:val="Compact"/>
+            </w:pPr>
+            <w:r>
+              <w:t>OCIDF</w:t>
+            </w:r>
+          </w:p>
+        </w:tc>
+        <w:tc>
+          <w:tcPr>
+            <w:tcW w:w="0" w:type="auto"/>
+          </w:tcPr>
+          <w:p>
+            <w:pPr>
+              <w:pStyle w:val="Compact"/>
+            </w:pPr>
+            <w:r>
+              <w:t>OCI Data Flow</w:t>
+            </w:r>
+          </w:p>
+        </w:tc>
+      </w:tr>
+      <w:tr>
+        <w:tc>
+          <w:tcPr>
+            <w:tcW w:w="0" w:type="auto"/>
+          </w:tcPr>
+          <w:p>
+            <w:pPr>
+              <w:pStyle w:val="Compact"/>
+            </w:pPr>
+            <w:r>
+              <w:t>OCIDI</w:t>
+            </w:r>
+          </w:p>
+        </w:tc>
+        <w:tc>
+          <w:tcPr>
+            <w:tcW w:w="0" w:type="auto"/>
+          </w:tcPr>
+          <w:p>
+            <w:pPr>
+              <w:pStyle w:val="Compact"/>
+            </w:pPr>
+            <w:r>
+              <w:t>OCI Data Integration</w:t>
+            </w:r>
+          </w:p>
+        </w:tc>
+      </w:tr>
+      <w:tr>
+        <w:tc>
+          <w:tcPr>
+            <w:tcW w:w="0" w:type="auto"/>
+          </w:tcPr>
+          <w:p>
+            <w:pPr>
+              <w:pStyle w:val="Compact"/>
+            </w:pPr>
+            <w:r>
+              <w:t>OCIDS</w:t>
+            </w:r>
+          </w:p>
+        </w:tc>
+        <w:tc>
+          <w:tcPr>
+            <w:tcW w:w="0" w:type="auto"/>
+          </w:tcPr>
+          <w:p>
+            <w:pPr>
+              <w:pStyle w:val="Compact"/>
+            </w:pPr>
+            <w:r>
+              <w:t>OCI Data Science</w:t>
+            </w:r>
+          </w:p>
+        </w:tc>
+      </w:tr>
+      <w:tr>
+        <w:tc>
+          <w:tcPr>
+            <w:tcW w:w="0" w:type="auto"/>
+          </w:tcPr>
+          <w:p>
+            <w:pPr>
+              <w:pStyle w:val="Compact"/>
+            </w:pPr>
+            <w:r>
+              <w:t>OCIGG</w:t>
+            </w:r>
+          </w:p>
+        </w:tc>
+        <w:tc>
+          <w:tcPr>
+            <w:tcW w:w="0" w:type="auto"/>
+          </w:tcPr>
+          <w:p>
+            <w:pPr>
+              <w:pStyle w:val="Compact"/>
+            </w:pPr>
+            <w:r>
+              <w:t>OCI Golden Gate</w:t>
+            </w:r>
+          </w:p>
+        </w:tc>
+      </w:tr>
+      <w:tr>
+        <w:tc>
+          <w:tcPr>
+            <w:tcW w:w="0" w:type="auto"/>
+          </w:tcPr>
+          <w:p>
+            <w:pPr>
+              <w:pStyle w:val="Compact"/>
+            </w:pPr>
+            <w:r>
+              <w:t>OCIGGSA</w:t>
+            </w:r>
+          </w:p>
+        </w:tc>
+        <w:tc>
+          <w:tcPr>
+            <w:tcW w:w="0" w:type="auto"/>
+          </w:tcPr>
+          <w:p>
+            <w:pPr>
+              <w:pStyle w:val="Compact"/>
+            </w:pPr>
+            <w:r>
+              <w:t>OCI Golden Gate Stream Analytics</w:t>
+            </w:r>
+          </w:p>
+        </w:tc>
+      </w:tr>
+      <w:tr>
+        <w:tc>
+          <w:tcPr>
+            <w:tcW w:w="0" w:type="auto"/>
+          </w:tcPr>
+          <w:p>
+            <w:pPr>
+              <w:pStyle w:val="Compact"/>
+            </w:pPr>
+            <w:r>
+              <w:t>ODI</w:t>
+            </w:r>
+          </w:p>
+        </w:tc>
+        <w:tc>
+          <w:tcPr>
+            <w:tcW w:w="0" w:type="auto"/>
+          </w:tcPr>
+          <w:p>
+            <w:pPr>
+              <w:pStyle w:val="Compact"/>
+            </w:pPr>
+            <w:r>
+              <w:t>Data Integration</w:t>
+            </w:r>
+          </w:p>
+        </w:tc>
+      </w:tr>
+      <w:tr>
+        <w:tc>
+          <w:tcPr>
+            <w:tcW w:w="0" w:type="auto"/>
+          </w:tcPr>
+          <w:p>
+            <w:pPr>
+              <w:pStyle w:val="Compact"/>
+            </w:pPr>
+            <w:r>
+              <w:t>ODIMP</w:t>
+            </w:r>
+          </w:p>
+        </w:tc>
+        <w:tc>
+          <w:tcPr>
+            <w:tcW w:w="0" w:type="auto"/>
+          </w:tcPr>
+          <w:p>
+            <w:pPr>
+              <w:pStyle w:val="Compact"/>
+            </w:pPr>
+            <w:r>
+              <w:t>OCI on Marketplace</w:t>
+            </w:r>
+          </w:p>
+        </w:tc>
+      </w:tr>
+      <w:tr>
+        <w:tc>
+          <w:tcPr>
+            <w:tcW w:w="0" w:type="auto"/>
+          </w:tcPr>
+          <w:p>
+            <w:pPr>
+              <w:pStyle w:val="Compact"/>
+            </w:pPr>
+            <w:r>
+              <w:t>OML</w:t>
+            </w:r>
+          </w:p>
+        </w:tc>
+        <w:tc>
+          <w:tcPr>
+            <w:tcW w:w="0" w:type="auto"/>
+          </w:tcPr>
+          <w:p>
+            <w:pPr>
+              <w:pStyle w:val="Compact"/>
+            </w:pPr>
+            <w:r>
+              <w:t>Oracle Machine Learning</w:t>
+            </w:r>
+          </w:p>
+        </w:tc>
+      </w:tr>
+      <w:tr>
+        <w:tc>
+          <w:tcPr>
+            <w:tcW w:w="0" w:type="auto"/>
+          </w:tcPr>
+          <w:p>
+            <w:pPr>
+              <w:pStyle w:val="Compact"/>
+            </w:pPr>
+            <w:r>
+              <w:lastRenderedPageBreak/>
+              <w:t>ORDS</w:t>
+            </w:r>
+          </w:p>
+        </w:tc>
+        <w:tc>
+          <w:tcPr>
+            <w:tcW w:w="0" w:type="auto"/>
+          </w:tcPr>
+          <w:p>
+            <w:pPr>
+              <w:pStyle w:val="Compact"/>
+            </w:pPr>
+            <w:r>
+              <w:t>Oracle REST Data Services</w:t>
+            </w:r>
+          </w:p>
+        </w:tc>
+      </w:tr>
+      <w:tr>
+        <w:tc>
+          <w:tcPr>
+            <w:tcW w:w="0" w:type="auto"/>
+          </w:tcPr>
+          <w:p>
+            <w:pPr>
+              <w:pStyle w:val="Compact"/>
+            </w:pPr>
+            <w:r>
+              <w:t>OTBI</w:t>
+            </w:r>
+          </w:p>
+        </w:tc>
+        <w:tc>
+          <w:tcPr>
+            <w:tcW w:w="0" w:type="auto"/>
+          </w:tcPr>
+          <w:p>
+            <w:pPr>
+              <w:pStyle w:val="Compact"/>
+            </w:pPr>
+            <w:r>
+              <w:t>Oracle Transactional Business Intelligence</w:t>
+            </w:r>
+          </w:p>
+        </w:tc>
+      </w:tr>
+      <w:tr>
+        <w:tc>
+          <w:tcPr>
+            <w:tcW w:w="0" w:type="auto"/>
+          </w:tcPr>
+          <w:p>
+            <w:pPr>
+              <w:pStyle w:val="Compact"/>
+            </w:pPr>
+            <w:r>
+              <w:t>PaaS</w:t>
+            </w:r>
+          </w:p>
+        </w:tc>
+        <w:tc>
+          <w:tcPr>
+            <w:tcW w:w="0" w:type="auto"/>
+          </w:tcPr>
+          <w:p>
+            <w:pPr>
+              <w:pStyle w:val="Compact"/>
+            </w:pPr>
+            <w:r>
+              <w:t>Platform as a Service</w:t>
+            </w:r>
+          </w:p>
+        </w:tc>
+      </w:tr>
+      <w:tr>
+        <w:tc>
+          <w:tcPr>
+            <w:tcW w:w="0" w:type="auto"/>
+          </w:tcPr>
+          <w:p>
+            <w:pPr>
+              <w:pStyle w:val="Compact"/>
+            </w:pPr>
+            <w:r>
               <w:t>VCN</w:t>
             </w:r>
           </w:p>
@@ -6923,6 +7899,34 @@
             </w:pPr>
             <w:r>
               <w:t>Virtual Cloud Network</w:t>
+            </w:r>
+          </w:p>
+        </w:tc>
+      </w:tr>
+      <w:tr>
+        <w:tc>
+          <w:tcPr>
+            <w:tcW w:w="0" w:type="auto"/>
+          </w:tcPr>
+          <w:p>
+            <w:pPr>
+              <w:pStyle w:val="Compact"/>
+            </w:pPr>
+            <w:r>
+              <w:t>VM</w:t>
+            </w:r>
+          </w:p>
+        </w:tc>
+        <w:tc>
+          <w:tcPr>
+            <w:tcW w:w="0" w:type="auto"/>
+          </w:tcPr>
+          <w:p>
+            <w:pPr>
+              <w:pStyle w:val="Compact"/>
+            </w:pPr>
+            <w:r>
+              <w:t>Virtual Machine</w:t>
             </w:r>
           </w:p>
         </w:tc>
@@ -6932,13 +7936,10 @@
       <w:pPr>
         <w:pStyle w:val="Heading2"/>
       </w:pPr>
-      <w:bookmarkStart w:id="8" w:name="document-purpose"/>
-      <w:bookmarkStart w:id="9" w:name="_Toc149231116"/>
-      <w:bookmarkEnd w:id="6"/>
       <w:r>
         <w:t>Document Purpose</w:t>
       </w:r>
-      <w:bookmarkEnd w:id="9"/>
+      <w:bookmarkEnd w:id="8"/>
     </w:p>
     <w:p>
       <w:pPr>
@@ -7021,14 +8022,14 @@
       <w:pPr>
         <w:pStyle w:val="Heading1"/>
       </w:pPr>
-      <w:bookmarkStart w:id="10" w:name="business-context"/>
-      <w:bookmarkStart w:id="11" w:name="_Toc149231117"/>
-      <w:bookmarkEnd w:id="0"/>
-      <w:bookmarkEnd w:id="8"/>
+      <w:bookmarkStart w:id="10" w:name="_Toc149231117"/>
+      <w:bookmarkStart w:id="11" w:name="business-context"/>
+      <w:bookmarkEnd w:id="1"/>
+      <w:bookmarkEnd w:id="9"/>
       <w:r>
         <w:t>Business Context</w:t>
       </w:r>
-      <w:bookmarkEnd w:id="11"/>
+      <w:bookmarkEnd w:id="10"/>
     </w:p>
     <w:p>
       <w:pPr>
@@ -7122,8 +8123,91 @@
         <w:pStyle w:val="BodyText"/>
       </w:pPr>
       <w:r>
+        <w:t xml:space="preserve">The </w:t>
+      </w:r>
+      <w:proofErr w:type="spellStart"/>
+      <w:r>
+        <w:t>Flexcube</w:t>
+      </w:r>
+      <w:proofErr w:type="spellEnd"/>
+      <w:r>
+        <w:t xml:space="preserve"> Core Banking solution is currently implemented in-house in an on-premises Data Centre that belongs to an ${doc.customer.name} entity/partner located in XXX. As part of a cloud first strategy, ${doc.customer.name} plans to relocate the </w:t>
+      </w:r>
+      <w:proofErr w:type="spellStart"/>
+      <w:r>
+        <w:t>Flexcube</w:t>
+      </w:r>
+      <w:proofErr w:type="spellEnd"/>
+      <w:r>
+        <w:t xml:space="preserve"> Core Banking application from the current Data Centre to a new platform in a different location (</w:t>
+      </w:r>
+      <w:proofErr w:type="gramStart"/>
+      <w:r>
+        <w:t>a</w:t>
+      </w:r>
+      <w:proofErr w:type="gramEnd"/>
+      <w:r>
+        <w:t xml:space="preserve"> EU-based cloud) within the next XXX to XXX months.</w:t>
+      </w:r>
+    </w:p>
+    <w:p>
+      <w:pPr>
+        <w:pStyle w:val="Heading2"/>
+      </w:pPr>
+      <w:bookmarkStart w:id="12" w:name="_Toc149231118"/>
+      <w:bookmarkStart w:id="13" w:name="executive-summary"/>
+      <w:r>
+        <w:t>Executive Summary</w:t>
+      </w:r>
+      <w:bookmarkEnd w:id="12"/>
+    </w:p>
+    <w:p>
+      <w:pPr>
+        <w:pStyle w:val="FirstParagraph"/>
+      </w:pPr>
+      <w:r>
+        <w:rPr>
+          <w:i/>
+          <w:iCs/>
+        </w:rPr>
+        <w:t>Guide:</w:t>
+      </w:r>
+    </w:p>
+    <w:p>
+      <w:pPr>
+        <w:pStyle w:val="BodyText"/>
+      </w:pPr>
+      <w:r>
+        <w:rPr>
+          <w:i/>
+          <w:iCs/>
+        </w:rPr>
+        <w:t>A section describing the Oracle differentiator and key values of our solution for the customer, allowing the customer to make decisions quickly.</w:t>
+      </w:r>
+    </w:p>
+    <w:p>
+      <w:pPr>
+        <w:pStyle w:val="BodyText"/>
+      </w:pPr>
+      <w:r>
+        <w:t>Example:</w:t>
+      </w:r>
+    </w:p>
+    <w:p>
+      <w:pPr>
+        <w:pStyle w:val="BodyText"/>
+      </w:pPr>
+      <w:r>
         <w:lastRenderedPageBreak/>
-        <w:t xml:space="preserve">The </w:t>
+        <w:t>The following document defines a tentative high level deployment architecture that may be used at ${doc.customer.name}.</w:t>
+      </w:r>
+    </w:p>
+    <w:p>
+      <w:pPr>
+        <w:pStyle w:val="BodyText"/>
+      </w:pPr>
+      <w:r>
+        <w:t xml:space="preserve">Highlighted details are only presented for the </w:t>
       </w:r>
       <w:proofErr w:type="spellStart"/>
       <w:r>
@@ -7131,7 +8215,7 @@
       </w:r>
       <w:proofErr w:type="spellEnd"/>
       <w:r>
-        <w:t xml:space="preserve"> Core Banking solution is currently implemented in-house in an on-premises Data Centre that belongs to an ${doc.customer.name} entity/partner located in XXX. As part of a cloud first strategy, ${doc.customer.name} plans to relocate the </w:t>
+        <w:t xml:space="preserve"> Core Banking environment. Elements other than </w:t>
       </w:r>
       <w:proofErr w:type="spellStart"/>
       <w:r>
@@ -7139,111 +8223,28 @@
       </w:r>
       <w:proofErr w:type="spellEnd"/>
       <w:r>
-        <w:t xml:space="preserve"> Core Banking application from the current Data Centre to a new platform in a different location (</w:t>
-      </w:r>
-      <w:proofErr w:type="gramStart"/>
-      <w:r>
-        <w:t>a</w:t>
-      </w:r>
-      <w:proofErr w:type="gramEnd"/>
-      <w:r>
-        <w:t xml:space="preserve"> EU-based cloud) within the next XXX to XXX months.</w:t>
+        <w:t xml:space="preserve"> Core Banking or outside of </w:t>
+      </w:r>
+      <w:proofErr w:type="spellStart"/>
+      <w:r>
+        <w:t>Flexcube</w:t>
+      </w:r>
+      <w:proofErr w:type="spellEnd"/>
+      <w:r>
+        <w:t xml:space="preserve"> Core Banking are not presented in this document.</w:t>
       </w:r>
     </w:p>
     <w:p>
       <w:pPr>
         <w:pStyle w:val="Heading2"/>
       </w:pPr>
-      <w:bookmarkStart w:id="12" w:name="executive-summary"/>
-      <w:bookmarkStart w:id="13" w:name="_Toc149231118"/>
-      <w:r>
-        <w:t>Executive Summary</w:t>
-      </w:r>
+      <w:bookmarkStart w:id="14" w:name="_Toc149231119"/>
+      <w:bookmarkStart w:id="15" w:name="workload-business-value"/>
       <w:bookmarkEnd w:id="13"/>
-    </w:p>
-    <w:p>
-      <w:pPr>
-        <w:pStyle w:val="FirstParagraph"/>
-      </w:pPr>
-      <w:r>
-        <w:rPr>
-          <w:i/>
-          <w:iCs/>
-        </w:rPr>
-        <w:t>Guide:</w:t>
-      </w:r>
-    </w:p>
-    <w:p>
-      <w:pPr>
-        <w:pStyle w:val="BodyText"/>
-      </w:pPr>
-      <w:r>
-        <w:rPr>
-          <w:i/>
-          <w:iCs/>
-        </w:rPr>
-        <w:t>A section describing the Oracle differentiator and key values of our solution for the customer, allowing the customer to make decisions quickly.</w:t>
-      </w:r>
-    </w:p>
-    <w:p>
-      <w:pPr>
-        <w:pStyle w:val="BodyText"/>
-      </w:pPr>
-      <w:r>
-        <w:t>Example:</w:t>
-      </w:r>
-    </w:p>
-    <w:p>
-      <w:pPr>
-        <w:pStyle w:val="BodyText"/>
-      </w:pPr>
-      <w:r>
-        <w:t>The following document defines a tentative high level deployment architecture that may be used at ${doc.customer.name}.</w:t>
-      </w:r>
-    </w:p>
-    <w:p>
-      <w:pPr>
-        <w:pStyle w:val="BodyText"/>
-      </w:pPr>
-      <w:r>
-        <w:t xml:space="preserve">Highlighted details are only presented for the </w:t>
-      </w:r>
-      <w:proofErr w:type="spellStart"/>
-      <w:r>
-        <w:t>Flexcube</w:t>
-      </w:r>
-      <w:proofErr w:type="spellEnd"/>
-      <w:r>
-        <w:t xml:space="preserve"> Core Banking environment. Elements other than </w:t>
-      </w:r>
-      <w:proofErr w:type="spellStart"/>
-      <w:r>
-        <w:t>Flexcube</w:t>
-      </w:r>
-      <w:proofErr w:type="spellEnd"/>
-      <w:r>
-        <w:t xml:space="preserve"> Core Banking or outside of </w:t>
-      </w:r>
-      <w:proofErr w:type="spellStart"/>
-      <w:r>
-        <w:t>Flexcube</w:t>
-      </w:r>
-      <w:proofErr w:type="spellEnd"/>
-      <w:r>
-        <w:t xml:space="preserve"> Core Banking are not presented in this document.</w:t>
-      </w:r>
-    </w:p>
-    <w:p>
-      <w:pPr>
-        <w:pStyle w:val="Heading2"/>
-      </w:pPr>
-      <w:bookmarkStart w:id="14" w:name="workload-business-value"/>
-      <w:bookmarkStart w:id="15" w:name="_Toc149231119"/>
-      <w:bookmarkEnd w:id="12"/>
       <w:r>
         <w:t>Workload Business Value</w:t>
       </w:r>
-      <w:bookmarkEnd w:id="15"/>
+      <w:bookmarkEnd w:id="14"/>
     </w:p>
     <w:p>
       <w:pPr>
@@ -7367,25 +8368,25 @@
       <w:pPr>
         <w:pStyle w:val="Heading1"/>
       </w:pPr>
-      <w:bookmarkStart w:id="16" w:name="workload-requirements-and-architecture"/>
-      <w:bookmarkStart w:id="17" w:name="_Toc149231120"/>
-      <w:bookmarkEnd w:id="10"/>
-      <w:bookmarkEnd w:id="14"/>
+      <w:bookmarkStart w:id="16" w:name="_Toc149231120"/>
+      <w:bookmarkStart w:id="17" w:name="workload-requirements-and-architecture"/>
+      <w:bookmarkEnd w:id="11"/>
+      <w:bookmarkEnd w:id="15"/>
       <w:r>
         <w:t>Workload Requirements and Architecture</w:t>
       </w:r>
-      <w:bookmarkEnd w:id="17"/>
+      <w:bookmarkEnd w:id="16"/>
     </w:p>
     <w:p>
       <w:pPr>
         <w:pStyle w:val="Heading2"/>
       </w:pPr>
-      <w:bookmarkStart w:id="18" w:name="overview"/>
-      <w:bookmarkStart w:id="19" w:name="_Toc149231121"/>
+      <w:bookmarkStart w:id="18" w:name="_Toc149231121"/>
+      <w:bookmarkStart w:id="19" w:name="overview"/>
       <w:r>
         <w:t>Overview</w:t>
       </w:r>
-      <w:bookmarkEnd w:id="19"/>
+      <w:bookmarkEnd w:id="18"/>
     </w:p>
     <w:p>
       <w:pPr>
@@ -7525,6 +8526,7 @@
         <w:pStyle w:val="BodyText"/>
       </w:pPr>
       <w:r>
+        <w:lastRenderedPageBreak/>
         <w:t>The Development workload will be migrated to OCI using Oracle Cloud ${</w:t>
       </w:r>
       <w:proofErr w:type="spellStart"/>
@@ -7573,13 +8575,13 @@
       <w:pPr>
         <w:pStyle w:val="Heading2"/>
       </w:pPr>
-      <w:bookmarkStart w:id="20" w:name="functional-requirements-optional"/>
-      <w:bookmarkStart w:id="21" w:name="_Toc149231122"/>
-      <w:bookmarkEnd w:id="18"/>
+      <w:bookmarkStart w:id="20" w:name="_Toc149231122"/>
+      <w:bookmarkStart w:id="21" w:name="functional-requirements-optional"/>
+      <w:bookmarkEnd w:id="19"/>
       <w:r>
         <w:t>Functional Requirements (Optional)</w:t>
       </w:r>
-      <w:bookmarkEnd w:id="21"/>
+      <w:bookmarkEnd w:id="20"/>
     </w:p>
     <w:p>
       <w:pPr>
@@ -7637,48 +8639,48 @@
       <w:pPr>
         <w:pStyle w:val="Heading3"/>
       </w:pPr>
-      <w:bookmarkStart w:id="22" w:name="use-cases-optional"/>
-      <w:bookmarkStart w:id="23" w:name="_Toc149231123"/>
+      <w:bookmarkStart w:id="22" w:name="_Toc149231123"/>
+      <w:bookmarkStart w:id="23" w:name="use-cases-optional"/>
       <w:r>
         <w:t>Use Cases (Optional)</w:t>
       </w:r>
+      <w:bookmarkEnd w:id="22"/>
+    </w:p>
+    <w:p>
+      <w:pPr>
+        <w:pStyle w:val="FirstParagraph"/>
+      </w:pPr>
+      <w:r>
+        <w:rPr>
+          <w:i/>
+          <w:iCs/>
+        </w:rPr>
+        <w:t>Guide:</w:t>
+      </w:r>
+    </w:p>
+    <w:p>
+      <w:pPr>
+        <w:pStyle w:val="BodyText"/>
+      </w:pPr>
+      <w:r>
+        <w:rPr>
+          <w:i/>
+          <w:iCs/>
+        </w:rPr>
+        <w:t>A Use Case (UC) can be represented in a table as the following one. See https://www.visual-paradigm.com/guide/use-case/what-is-use-case-specification/ for a quick introduction to the concept of UC. See https://www.usability.gov/how-to-and-tools/methods/use-cases.html for more examples and detailed instructions.</w:t>
+      </w:r>
+    </w:p>
+    <w:p>
+      <w:pPr>
+        <w:pStyle w:val="Heading3"/>
+      </w:pPr>
+      <w:bookmarkStart w:id="24" w:name="_Toc149231124"/>
+      <w:bookmarkStart w:id="25" w:name="functional-capabilities-optional"/>
       <w:bookmarkEnd w:id="23"/>
-    </w:p>
-    <w:p>
-      <w:pPr>
-        <w:pStyle w:val="FirstParagraph"/>
-      </w:pPr>
-      <w:r>
-        <w:rPr>
-          <w:i/>
-          <w:iCs/>
-        </w:rPr>
-        <w:t>Guide:</w:t>
-      </w:r>
-    </w:p>
-    <w:p>
-      <w:pPr>
-        <w:pStyle w:val="BodyText"/>
-      </w:pPr>
-      <w:r>
-        <w:rPr>
-          <w:i/>
-          <w:iCs/>
-        </w:rPr>
-        <w:t>A Use Case (UC) can be represented in a table as the following one. See https://www.visual-paradigm.com/guide/use-case/what-is-use-case-specification/ for a quick introduction to the concept of UC. See https://www.usability.gov/how-to-and-tools/methods/use-cases.html for more examples and detailed instructions.</w:t>
-      </w:r>
-    </w:p>
-    <w:p>
-      <w:pPr>
-        <w:pStyle w:val="Heading3"/>
-      </w:pPr>
-      <w:bookmarkStart w:id="24" w:name="functional-capabilities-optional"/>
-      <w:bookmarkStart w:id="25" w:name="_Toc149231124"/>
-      <w:bookmarkEnd w:id="22"/>
       <w:r>
         <w:t>Functional Capabilities (Optional)</w:t>
       </w:r>
-      <w:bookmarkEnd w:id="25"/>
+      <w:bookmarkEnd w:id="24"/>
     </w:p>
     <w:p>
       <w:pPr>
@@ -7729,13 +8731,50 @@
       <w:pPr>
         <w:pStyle w:val="Heading3"/>
       </w:pPr>
-      <w:bookmarkStart w:id="26" w:name="requirement-matrix-optional"/>
-      <w:bookmarkStart w:id="27" w:name="_Toc149231125"/>
-      <w:bookmarkEnd w:id="24"/>
+      <w:bookmarkStart w:id="26" w:name="_Toc149231125"/>
+      <w:bookmarkStart w:id="27" w:name="requirement-matrix-optional"/>
+      <w:bookmarkEnd w:id="25"/>
       <w:r>
         <w:t>Requirement Matrix (Optional)</w:t>
       </w:r>
+      <w:bookmarkEnd w:id="26"/>
+    </w:p>
+    <w:p>
+      <w:pPr>
+        <w:pStyle w:val="FirstParagraph"/>
+      </w:pPr>
+      <w:r>
+        <w:rPr>
+          <w:i/>
+          <w:iCs/>
+        </w:rPr>
+        <w:t>Guide:</w:t>
+      </w:r>
+    </w:p>
+    <w:p>
+      <w:pPr>
+        <w:pStyle w:val="BodyText"/>
+      </w:pPr>
+      <w:r>
+        <w:rPr>
+          <w:i/>
+          <w:iCs/>
+        </w:rPr>
+        <w:t>A Requirement Matrix can be used when the solution will be based on software capabilities already available in existing components (either custom or vendor provided). The Requirements Matrix is a matrix that is used to capture client requirements for software selection and to evaluate the initial functional “fit” of a vendor’s software solution to the business needs of the client.</w:t>
+      </w:r>
+    </w:p>
+    <w:p>
+      <w:pPr>
+        <w:pStyle w:val="Heading2"/>
+      </w:pPr>
+      <w:bookmarkStart w:id="28" w:name="_Toc149231126"/>
+      <w:bookmarkStart w:id="29" w:name="non-functional-requirements"/>
+      <w:bookmarkEnd w:id="21"/>
       <w:bookmarkEnd w:id="27"/>
+      <w:r>
+        <w:t>Non-Functional Requirements</w:t>
+      </w:r>
+      <w:bookmarkEnd w:id="28"/>
     </w:p>
     <w:p>
       <w:pPr>
@@ -7758,40 +8797,56 @@
           <w:i/>
           <w:iCs/>
         </w:rPr>
-        <w:t xml:space="preserve">A Requirement Matrix can be used when the solution will be based on software capabilities already available in existing components (either custom or vendor provided). The Requirements Matrix is a matrix that is used to capture client </w:t>
-      </w:r>
-      <w:r>
-        <w:rPr>
-          <w:i/>
-          <w:iCs/>
-        </w:rPr>
+        <w:t>Describe the high-level technical requirements for the Workload. Consider all sub-</w:t>
+      </w:r>
+      <w:proofErr w:type="gramStart"/>
+      <w:r>
+        <w:rPr>
+          <w:i/>
+          <w:iCs/>
+        </w:rPr>
+        <w:t>chapters, but</w:t>
+      </w:r>
+      <w:proofErr w:type="gramEnd"/>
+      <w:r>
+        <w:rPr>
+          <w:i/>
+          <w:iCs/>
+        </w:rPr>
+        <w:t xml:space="preserve"> decide and choose which Non-Functional Requirements are necessary for your engagement. You might not need to capture all requirements for all sub-chapters.</w:t>
+      </w:r>
+    </w:p>
+    <w:p>
+      <w:pPr>
+        <w:pStyle w:val="BodyText"/>
+        <w:rPr>
+          <w:i/>
+          <w:iCs/>
+        </w:rPr>
+      </w:pPr>
+      <w:r>
+        <w:rPr>
+          <w:i/>
+          <w:iCs/>
+        </w:rPr>
+        <w:t>This chapter is for describing customer-specific requirements (needs), not to explain Oracle solutions or capabilities.</w:t>
+      </w:r>
+    </w:p>
+    <w:p>
+      <w:pPr>
+        <w:pStyle w:val="BodyText"/>
+      </w:pPr>
+      <w:r>
         <w:lastRenderedPageBreak/>
-        <w:t>requirements for software selection and to evaluate the initial functional “fit” of a vendor’s software solution to the business needs of the client.</w:t>
-      </w:r>
-    </w:p>
-    <w:p>
-      <w:pPr>
-        <w:pStyle w:val="Heading2"/>
-      </w:pPr>
-      <w:bookmarkStart w:id="28" w:name="non-functional-requirements"/>
-      <w:bookmarkStart w:id="29" w:name="_Toc149231126"/>
-      <w:bookmarkEnd w:id="20"/>
-      <w:bookmarkEnd w:id="26"/>
-      <w:r>
-        <w:t>Non-Functional Requirements</w:t>
-      </w:r>
-      <w:bookmarkEnd w:id="29"/>
-    </w:p>
-    <w:p>
-      <w:pPr>
-        <w:pStyle w:val="FirstParagraph"/>
-      </w:pPr>
-      <w:r>
-        <w:rPr>
-          <w:i/>
-          <w:iCs/>
-        </w:rPr>
-        <w:t>Guide:</w:t>
+        <w:t xml:space="preserve">The solution as described in this document will be based within a single OCI Region, </w:t>
+      </w:r>
+      <w:proofErr w:type="spellStart"/>
+      <w:r>
+        <w:t>utilising</w:t>
+      </w:r>
+      <w:proofErr w:type="spellEnd"/>
+      <w:r>
+        <w:t xml:space="preserve"> a single Availability Domain to deliver the solution.</w:t>
       </w:r>
     </w:p>
     <w:p>
@@ -7799,82 +8854,22 @@
         <w:pStyle w:val="BodyText"/>
       </w:pPr>
       <w:r>
-        <w:rPr>
-          <w:i/>
-          <w:iCs/>
-        </w:rPr>
-        <w:t>Describe the high-level technical requirements for the Workload. Consider all sub-</w:t>
+        <w:t xml:space="preserve">Each OCI Availability Domain contains 3 x Fault </w:t>
       </w:r>
       <w:proofErr w:type="gramStart"/>
       <w:r>
-        <w:rPr>
-          <w:i/>
-          <w:iCs/>
-        </w:rPr>
-        <w:t>chapters, but</w:t>
+        <w:t>Domains</w:t>
       </w:r>
       <w:proofErr w:type="gramEnd"/>
       <w:r>
-        <w:rPr>
-          <w:i/>
-          <w:iCs/>
-        </w:rPr>
-        <w:t xml:space="preserve"> decide and choose which Non-Functional Requirements are necessary for your engagement. You might not need to capture all requirements for all sub-chapters.</w:t>
-      </w:r>
-    </w:p>
-    <w:p>
-      <w:pPr>
-        <w:pStyle w:val="BodyText"/>
-        <w:rPr>
-          <w:i/>
-          <w:iCs/>
-        </w:rPr>
-      </w:pPr>
-      <w:r>
-        <w:rPr>
-          <w:i/>
-          <w:iCs/>
-        </w:rPr>
-        <w:t>This chapter is for describing customer-specific requirements (needs), not to explain Oracle solutions or capabilities.</w:t>
-      </w:r>
-    </w:p>
-    <w:p>
-      <w:pPr>
-        <w:pStyle w:val="BodyText"/>
-      </w:pPr>
-      <w:r>
-        <w:t xml:space="preserve">The solution as described in this document will be based within a single OCI Region, </w:t>
+        <w:t xml:space="preserve"> and these will be </w:t>
       </w:r>
       <w:proofErr w:type="spellStart"/>
       <w:r>
-        <w:t>utilising</w:t>
+        <w:t>utilised</w:t>
       </w:r>
       <w:proofErr w:type="spellEnd"/>
       <w:r>
-        <w:t xml:space="preserve"> a single Availability Domain to deliver the solution.</w:t>
-      </w:r>
-    </w:p>
-    <w:p>
-      <w:pPr>
-        <w:pStyle w:val="BodyText"/>
-      </w:pPr>
-      <w:r>
-        <w:t xml:space="preserve">Each OCI Availability Domain contains 3 x Fault </w:t>
-      </w:r>
-      <w:proofErr w:type="gramStart"/>
-      <w:r>
-        <w:t>Domains</w:t>
-      </w:r>
-      <w:proofErr w:type="gramEnd"/>
-      <w:r>
-        <w:t xml:space="preserve"> and these will be </w:t>
-      </w:r>
-      <w:proofErr w:type="spellStart"/>
-      <w:r>
-        <w:t>utilised</w:t>
-      </w:r>
-      <w:proofErr w:type="spellEnd"/>
-      <w:r>
         <w:t xml:space="preserve"> to ensure that the solution delivers a high level of availability and component fault tolerance.</w:t>
       </w:r>
     </w:p>
@@ -7882,12 +8877,12 @@
       <w:pPr>
         <w:pStyle w:val="Heading3"/>
       </w:pPr>
-      <w:bookmarkStart w:id="30" w:name="regulations-and-compliances-requirements"/>
-      <w:bookmarkStart w:id="31" w:name="_Toc149231127"/>
+      <w:bookmarkStart w:id="30" w:name="_Toc149231127"/>
+      <w:bookmarkStart w:id="31" w:name="regulations-and-compliances-requirements"/>
       <w:r>
         <w:t>Regulations and Compliances Requirements</w:t>
       </w:r>
-      <w:bookmarkEnd w:id="31"/>
+      <w:bookmarkEnd w:id="30"/>
     </w:p>
     <w:p>
       <w:pPr>
@@ -8003,13 +8998,13 @@
       <w:pPr>
         <w:pStyle w:val="Heading3"/>
       </w:pPr>
-      <w:bookmarkStart w:id="32" w:name="environments"/>
-      <w:bookmarkStart w:id="33" w:name="_Toc149231128"/>
-      <w:bookmarkEnd w:id="30"/>
+      <w:bookmarkStart w:id="32" w:name="_Toc149231128"/>
+      <w:bookmarkStart w:id="33" w:name="environments"/>
+      <w:bookmarkEnd w:id="31"/>
       <w:r>
         <w:t>Environments</w:t>
       </w:r>
-      <w:bookmarkEnd w:id="33"/>
+      <w:bookmarkEnd w:id="32"/>
     </w:p>
     <w:p>
       <w:pPr>
@@ -8113,7 +9108,7 @@
               <w:pStyle w:val="Compact"/>
             </w:pPr>
             <w:bookmarkStart w:id="34" w:name="X3cf95b75fde748ed2c07f6696ef6e623b9ca740"/>
-            <w:bookmarkEnd w:id="32"/>
+            <w:bookmarkEnd w:id="33"/>
             <w:r>
               <w:t>Name</w:t>
             </w:r>
@@ -8415,7 +9410,6 @@
           <w:i/>
           <w:iCs/>
         </w:rPr>
-        <w:lastRenderedPageBreak/>
         <w:t>This section captures the resilience and recovery requirements for the Workload. Note that these may be different from the current system.</w:t>
       </w:r>
     </w:p>
@@ -8532,6 +9526,7 @@
           <w:i/>
           <w:iCs/>
         </w:rPr>
+        <w:lastRenderedPageBreak/>
         <w:t>This chapter is mandatory, while there could be no requirements on HA/DR, please mention that in a short single sentence.</w:t>
       </w:r>
     </w:p>
@@ -9089,7 +10084,6 @@
         <w:pStyle w:val="BodyText"/>
       </w:pPr>
       <w:r>
-        <w:lastRenderedPageBreak/>
         <w:t xml:space="preserve">For OCI, the Backup tier will be set to Gold: The gold policy includes daily incremental backups, retained for seven days, along with weekly incremental backups, run on Sunday and retained for four weeks. Includes monthly incremental backups, run on the first day of the month, retained for twelve months. Also, include a full backup, run yearly, during the first part of January. This backup is retained for five years. The backups can be potentially done to a different cloud region as well. Refer to the documentation for more details: </w:t>
       </w:r>
       <w:hyperlink r:id="rId11" w:history="1">
@@ -9301,14 +10295,14 @@
       <w:pPr>
         <w:pStyle w:val="Heading3"/>
       </w:pPr>
-      <w:bookmarkStart w:id="39" w:name="security-requirements"/>
-      <w:bookmarkStart w:id="40" w:name="_Toc149231130"/>
+      <w:bookmarkStart w:id="39" w:name="_Toc149231130"/>
+      <w:bookmarkStart w:id="40" w:name="security-requirements"/>
       <w:bookmarkEnd w:id="34"/>
       <w:bookmarkEnd w:id="38"/>
       <w:r>
         <w:t>Security Requirements</w:t>
       </w:r>
-      <w:bookmarkEnd w:id="40"/>
+      <w:bookmarkEnd w:id="39"/>
     </w:p>
     <w:p>
       <w:pPr>
@@ -9331,6 +10325,7 @@
           <w:i/>
           <w:iCs/>
         </w:rPr>
+        <w:lastRenderedPageBreak/>
         <w:t>Capture the Non-Functional Requirements for security-related topics. Security is a mandatory subsection that is to be reviewed by the x-workload security team. The requirements can be separated into:</w:t>
       </w:r>
     </w:p>
@@ -9548,16 +10543,16 @@
         <w:pStyle w:val="Heading3"/>
       </w:pPr>
       <w:bookmarkStart w:id="43" w:name="_Toc146719394"/>
-      <w:bookmarkStart w:id="44" w:name="networking-requirements"/>
-      <w:bookmarkStart w:id="45" w:name="integration-and-interfaces-optional"/>
-      <w:bookmarkStart w:id="46" w:name="_Toc149231131"/>
-      <w:bookmarkEnd w:id="39"/>
+      <w:bookmarkStart w:id="44" w:name="_Toc149231131"/>
+      <w:bookmarkStart w:id="45" w:name="networking-requirements"/>
+      <w:bookmarkStart w:id="46" w:name="integration-and-interfaces-optional"/>
+      <w:bookmarkEnd w:id="40"/>
       <w:bookmarkEnd w:id="42"/>
       <w:r>
         <w:t>Networking Requirements</w:t>
       </w:r>
       <w:bookmarkEnd w:id="43"/>
-      <w:bookmarkEnd w:id="46"/>
+      <w:bookmarkEnd w:id="44"/>
     </w:p>
     <w:p>
       <w:pPr>
@@ -9574,6 +10569,11 @@
     <w:p>
       <w:pPr>
         <w:pStyle w:val="BodyText"/>
+        <w:rPr>
+          <w:rStyle w:val="Hyperlink"/>
+          <w:i/>
+          <w:iCs/>
+        </w:rPr>
       </w:pPr>
       <w:r>
         <w:rPr>
@@ -9602,6 +10602,178 @@
           <w:i/>
           <w:iCs/>
         </w:rPr>
+        <w:t xml:space="preserve">comprehensive security solutions </w:t>
+      </w:r>
+      <w:proofErr w:type="gramStart"/>
+      <w:r>
+        <w:rPr>
+          <w:i/>
+          <w:iCs/>
+        </w:rPr>
+        <w:t>has</w:t>
+      </w:r>
+      <w:proofErr w:type="gramEnd"/>
+      <w:r>
+        <w:rPr>
+          <w:i/>
+          <w:iCs/>
+        </w:rPr>
+        <w:t xml:space="preserve"> never been more important. Potential customers evaluating network security solutions typically prioritize the following requirements: Some of the broader category considerations are below.</w:t>
+      </w:r>
+    </w:p>
+    <w:p>
+      <w:pPr>
+        <w:pStyle w:val="Compact"/>
+        <w:numPr>
+          <w:ilvl w:val="0"/>
+          <w:numId w:val="33"/>
+        </w:numPr>
+      </w:pPr>
+      <w:r>
+        <w:rPr>
+          <w:i/>
+          <w:iCs/>
+        </w:rPr>
+        <w:t>Data Protection: Safeguarding sensitive information against unauthorized access, theft, or modification is a primary concern for any organization and industry today.</w:t>
+      </w:r>
+    </w:p>
+    <w:p>
+      <w:pPr>
+        <w:pStyle w:val="Compact"/>
+        <w:numPr>
+          <w:ilvl w:val="1"/>
+          <w:numId w:val="33"/>
+        </w:numPr>
+      </w:pPr>
+      <w:r>
+        <w:rPr>
+          <w:i/>
+          <w:iCs/>
+        </w:rPr>
+        <w:t>Threat Prevention: Advanced capabilities like IDPS and malware detection for blocking threats.</w:t>
+      </w:r>
+    </w:p>
+    <w:p>
+      <w:pPr>
+        <w:pStyle w:val="Compact"/>
+        <w:numPr>
+          <w:ilvl w:val="1"/>
+          <w:numId w:val="33"/>
+        </w:numPr>
+      </w:pPr>
+      <w:r>
+        <w:rPr>
+          <w:i/>
+          <w:iCs/>
+        </w:rPr>
+        <w:t>Data Loss Prevention (DLP): Monitoring and controlling sensitive data transmission.</w:t>
+      </w:r>
+    </w:p>
+    <w:p>
+      <w:pPr>
+        <w:pStyle w:val="Compact"/>
+        <w:numPr>
+          <w:ilvl w:val="1"/>
+          <w:numId w:val="33"/>
+        </w:numPr>
+      </w:pPr>
+      <w:r>
+        <w:rPr>
+          <w:i/>
+          <w:iCs/>
+        </w:rPr>
+        <w:t>Encryption and Decryption: Inspecting encrypted traffic without compromising privacy.</w:t>
+      </w:r>
+    </w:p>
+    <w:p>
+      <w:pPr>
+        <w:pStyle w:val="Compact"/>
+        <w:numPr>
+          <w:ilvl w:val="0"/>
+          <w:numId w:val="33"/>
+        </w:numPr>
+      </w:pPr>
+      <w:r>
+        <w:rPr>
+          <w:i/>
+          <w:iCs/>
+        </w:rPr>
+        <w:t xml:space="preserve">Threat Prevention: Proactively identifying and mitigating security threats is essential for maintaining the integrity of network infrastructure. </w:t>
+      </w:r>
+    </w:p>
+    <w:p>
+      <w:pPr>
+        <w:pStyle w:val="Compact"/>
+        <w:numPr>
+          <w:ilvl w:val="1"/>
+          <w:numId w:val="33"/>
+        </w:numPr>
+      </w:pPr>
+      <w:r>
+        <w:rPr>
+          <w:i/>
+          <w:iCs/>
+        </w:rPr>
+        <w:t>Intrusion Detection and Prevention: Monitoring for suspicious or malicious activity.</w:t>
+      </w:r>
+    </w:p>
+    <w:p>
+      <w:pPr>
+        <w:pStyle w:val="Compact"/>
+        <w:numPr>
+          <w:ilvl w:val="1"/>
+          <w:numId w:val="33"/>
+        </w:numPr>
+      </w:pPr>
+      <w:r>
+        <w:rPr>
+          <w:i/>
+          <w:iCs/>
+        </w:rPr>
+        <w:t>Application Control: Granular control over specific applications or services.</w:t>
+      </w:r>
+    </w:p>
+    <w:p>
+      <w:pPr>
+        <w:pStyle w:val="Compact"/>
+        <w:numPr>
+          <w:ilvl w:val="1"/>
+          <w:numId w:val="33"/>
+        </w:numPr>
+      </w:pPr>
+      <w:r>
+        <w:rPr>
+          <w:i/>
+          <w:iCs/>
+        </w:rPr>
+        <w:t>URL Filtering: Controlling access to permitted URLs.</w:t>
+      </w:r>
+    </w:p>
+    <w:p>
+      <w:pPr>
+        <w:pStyle w:val="Compact"/>
+        <w:numPr>
+          <w:ilvl w:val="0"/>
+          <w:numId w:val="33"/>
+        </w:numPr>
+      </w:pPr>
+      <w:r>
+        <w:rPr>
+          <w:i/>
+          <w:iCs/>
+        </w:rPr>
+        <w:t>Security compliance: Does your organization have network security requirements based on industry or organization compliance? For example - SAMA (Saudi Arabia Monetary Authority), HIPAA (Health Insurance Portability and Accountability Act), GDPR (General Data Protection Regulation), SWIFT, etc.</w:t>
+      </w:r>
+    </w:p>
+    <w:p>
+      <w:pPr>
+        <w:pStyle w:val="BodyText"/>
+      </w:pPr>
+      <w:r>
+        <w:rPr>
+          <w:i/>
+          <w:iCs/>
+        </w:rPr>
         <w:t>Example:</w:t>
       </w:r>
     </w:p>
@@ -9612,7 +10784,7 @@
       <w:r>
         <w:t>At the time of this document creation, no Networking requirements have been specified.</w:t>
       </w:r>
-      <w:bookmarkEnd w:id="44"/>
+      <w:bookmarkEnd w:id="45"/>
     </w:p>
     <w:p>
       <w:pPr>
@@ -9633,6 +10805,7 @@
           <w:i/>
           <w:iCs/>
         </w:rPr>
+        <w:lastRenderedPageBreak/>
         <w:t>Guide:</w:t>
       </w:r>
     </w:p>
@@ -9645,24 +10818,7 @@
           <w:i/>
           <w:iCs/>
         </w:rPr>
-        <w:lastRenderedPageBreak/>
-        <w:t>A list of all the interfaces into and out of the defined Workload. The list should detail the type of integration, the type of connectivity required (</w:t>
-      </w:r>
-      <w:proofErr w:type="gramStart"/>
-      <w:r>
-        <w:rPr>
-          <w:i/>
-          <w:iCs/>
-        </w:rPr>
-        <w:t>e.g.</w:t>
-      </w:r>
-      <w:proofErr w:type="gramEnd"/>
-      <w:r>
-        <w:rPr>
-          <w:i/>
-          <w:iCs/>
-        </w:rPr>
-        <w:t xml:space="preserve"> VPN, VPC, </w:t>
+        <w:t xml:space="preserve">A list of all the interfaces into and out of the defined Workload. The list should detail the type of integration, the type of connectivity required (e.g. VPN, VPC, </w:t>
       </w:r>
       <w:proofErr w:type="spellStart"/>
       <w:r>
@@ -10092,13 +11248,13 @@
       <w:pPr>
         <w:pStyle w:val="Heading3"/>
       </w:pPr>
-      <w:bookmarkStart w:id="48" w:name="Xec6366426c1f573de1ed650c8720783d76664c0"/>
-      <w:bookmarkStart w:id="49" w:name="_Toc149231133"/>
-      <w:bookmarkEnd w:id="45"/>
+      <w:bookmarkStart w:id="48" w:name="_Toc149231133"/>
+      <w:bookmarkStart w:id="49" w:name="Xec6366426c1f573de1ed650c8720783d76664c0"/>
+      <w:bookmarkEnd w:id="46"/>
       <w:r>
         <w:t>System Configuration Control Lifecycle (Optional)</w:t>
       </w:r>
-      <w:bookmarkEnd w:id="49"/>
+      <w:bookmarkEnd w:id="48"/>
     </w:p>
     <w:p>
       <w:pPr>
@@ -10256,13 +11412,75 @@
       <w:pPr>
         <w:pStyle w:val="Heading3"/>
       </w:pPr>
-      <w:bookmarkStart w:id="50" w:name="operating-model-optional"/>
-      <w:bookmarkStart w:id="51" w:name="_Toc149231134"/>
-      <w:bookmarkEnd w:id="48"/>
+      <w:bookmarkStart w:id="50" w:name="_Toc149231134"/>
+      <w:bookmarkStart w:id="51" w:name="operating-model-optional"/>
+      <w:bookmarkEnd w:id="49"/>
       <w:r>
         <w:t>Operating Model (Optional)</w:t>
       </w:r>
+      <w:bookmarkEnd w:id="50"/>
+    </w:p>
+    <w:p>
+      <w:pPr>
+        <w:pStyle w:val="FirstParagraph"/>
+      </w:pPr>
+      <w:r>
+        <w:rPr>
+          <w:i/>
+          <w:iCs/>
+        </w:rPr>
+        <w:t>Guide:</w:t>
+      </w:r>
+    </w:p>
+    <w:p>
+      <w:pPr>
+        <w:pStyle w:val="BodyText"/>
+      </w:pPr>
+      <w:r>
+        <w:rPr>
+          <w:i/>
+          <w:iCs/>
+        </w:rPr>
+        <w:t xml:space="preserve">This section captures requirements on how the system will be managed after implementation and migration. In </w:t>
+      </w:r>
+      <w:r>
+        <w:rPr>
+          <w:i/>
+          <w:iCs/>
+        </w:rPr>
+        <w:t>most</w:t>
+      </w:r>
+      <w:r>
+        <w:rPr>
+          <w:i/>
+          <w:iCs/>
+        </w:rPr>
+        <w:t xml:space="preserve"> cases, the solution will be handed back to the customer (or the customer's SI/partner), but in some cases, Oracle may also take on some sustaining responsibilities through ACS or OC.</w:t>
+      </w:r>
+    </w:p>
+    <w:p>
+      <w:pPr>
+        <w:pStyle w:val="BodyText"/>
+      </w:pPr>
+      <w:r>
+        <w:rPr>
+          <w:i/>
+          <w:iCs/>
+        </w:rPr>
+        <w:t>Also, capture requirements for tools to monitor and manage the solution.</w:t>
+      </w:r>
+    </w:p>
+    <w:p>
+      <w:pPr>
+        <w:pStyle w:val="Heading3"/>
+      </w:pPr>
+      <w:bookmarkStart w:id="52" w:name="_Toc149231135"/>
+      <w:bookmarkStart w:id="53" w:name="management-and-monitoring-optional"/>
       <w:bookmarkEnd w:id="51"/>
+      <w:r>
+        <w:t>Management and Monitoring (Optional)</w:t>
+      </w:r>
+      <w:bookmarkEnd w:id="52"/>
     </w:p>
     <w:p>
       <w:pPr>
@@ -10285,21 +11503,21 @@
           <w:i/>
           <w:iCs/>
         </w:rPr>
-        <w:t xml:space="preserve">This section captures requirements on how the system will be managed after implementation and migration. In </w:t>
-      </w:r>
-      <w:r>
-        <w:rPr>
-          <w:i/>
-          <w:iCs/>
-        </w:rPr>
-        <w:t>most</w:t>
-      </w:r>
-      <w:r>
-        <w:rPr>
-          <w:i/>
-          <w:iCs/>
-        </w:rPr>
-        <w:t xml:space="preserve"> cases, the solution will be handed back to the customer (or the customer's SI/partner), but in some cases, Oracle may also take on some sustaining responsibilities through ACS or OC.</w:t>
+        <w:t xml:space="preserve">This subsection captures any requirements for integrations into the customer's existing management and monitoring systems - </w:t>
+      </w:r>
+      <w:r>
+        <w:rPr>
+          <w:i/>
+          <w:iCs/>
+        </w:rPr>
+        <w:t>e.g.,</w:t>
+      </w:r>
+      <w:r>
+        <w:rPr>
+          <w:i/>
+          <w:iCs/>
+        </w:rPr>
+        <w:t xml:space="preserve"> system monitoring, systems management, etc. Also, if the customer requires new management or monitor capabilities, these should be recorded.</w:t>
       </w:r>
     </w:p>
     <w:p>
@@ -10311,68 +11529,7 @@
           <w:i/>
           <w:iCs/>
         </w:rPr>
-        <w:t>Also, capture requirements for tools to monitor and manage the solution.</w:t>
-      </w:r>
-    </w:p>
-    <w:p>
-      <w:pPr>
-        <w:pStyle w:val="Heading3"/>
-      </w:pPr>
-      <w:bookmarkStart w:id="52" w:name="management-and-monitoring-optional"/>
-      <w:bookmarkStart w:id="53" w:name="_Toc149231135"/>
-      <w:bookmarkEnd w:id="50"/>
-      <w:r>
-        <w:t>Management and Monitoring (Optional)</w:t>
-      </w:r>
-      <w:bookmarkEnd w:id="53"/>
-    </w:p>
-    <w:p>
-      <w:pPr>
-        <w:pStyle w:val="FirstParagraph"/>
-      </w:pPr>
-      <w:r>
-        <w:rPr>
-          <w:i/>
-          <w:iCs/>
-        </w:rPr>
-        <w:t>Guide:</w:t>
-      </w:r>
-    </w:p>
-    <w:p>
-      <w:pPr>
-        <w:pStyle w:val="BodyText"/>
-      </w:pPr>
-      <w:r>
-        <w:rPr>
-          <w:i/>
-          <w:iCs/>
-        </w:rPr>
-        <w:t xml:space="preserve">This subsection captures any requirements for integrations into the customer's existing management and monitoring systems - </w:t>
-      </w:r>
-      <w:r>
-        <w:rPr>
-          <w:i/>
-          <w:iCs/>
-        </w:rPr>
-        <w:t>e.g.,</w:t>
-      </w:r>
-      <w:r>
-        <w:rPr>
-          <w:i/>
-          <w:iCs/>
-        </w:rPr>
-        <w:t xml:space="preserve"> system monitoring, systems management, etc. Also, if the customer requires new management or monitor capabilities, these should be recorded.</w:t>
-      </w:r>
-    </w:p>
-    <w:p>
-      <w:pPr>
-        <w:pStyle w:val="BodyText"/>
-      </w:pPr>
-      <w:r>
-        <w:rPr>
-          <w:i/>
-          <w:iCs/>
-        </w:rPr>
+        <w:lastRenderedPageBreak/>
         <w:t>Example:</w:t>
       </w:r>
     </w:p>
@@ -10405,7 +11562,6 @@
               <w:pStyle w:val="Compact"/>
             </w:pPr>
             <w:r>
-              <w:lastRenderedPageBreak/>
               <w:t>Tool</w:t>
             </w:r>
           </w:p>
@@ -10640,13 +11796,13 @@
       <w:pPr>
         <w:pStyle w:val="Heading3"/>
       </w:pPr>
-      <w:bookmarkStart w:id="54" w:name="performance-optional"/>
-      <w:bookmarkStart w:id="55" w:name="_Toc149231136"/>
-      <w:bookmarkEnd w:id="52"/>
+      <w:bookmarkStart w:id="54" w:name="_Toc149231136"/>
+      <w:bookmarkStart w:id="55" w:name="performance-optional"/>
+      <w:bookmarkEnd w:id="53"/>
       <w:r>
         <w:t>Performance (Optional)</w:t>
       </w:r>
-      <w:bookmarkEnd w:id="55"/>
+      <w:bookmarkEnd w:id="54"/>
     </w:p>
     <w:p>
       <w:pPr>
@@ -11110,13 +12266,13 @@
       <w:pPr>
         <w:pStyle w:val="Heading3"/>
       </w:pPr>
-      <w:bookmarkStart w:id="56" w:name="capacity-optional"/>
-      <w:bookmarkStart w:id="57" w:name="_Toc149231137"/>
-      <w:bookmarkEnd w:id="54"/>
+      <w:bookmarkStart w:id="56" w:name="_Toc149231137"/>
+      <w:bookmarkStart w:id="57" w:name="capacity-optional"/>
+      <w:bookmarkEnd w:id="55"/>
       <w:r>
         <w:t>Capacity (Optional)</w:t>
       </w:r>
-      <w:bookmarkEnd w:id="57"/>
+      <w:bookmarkEnd w:id="56"/>
     </w:p>
     <w:p>
       <w:pPr>
@@ -11164,23 +12320,7 @@
           <w:i/>
           <w:iCs/>
         </w:rPr>
-        <w:t xml:space="preserve">: maximum volume of data that can be stored in the system (can be different for different types of data, </w:t>
-      </w:r>
-      <w:proofErr w:type="gramStart"/>
-      <w:r>
-        <w:rPr>
-          <w:i/>
-          <w:iCs/>
-        </w:rPr>
-        <w:t>e.g.</w:t>
-      </w:r>
-      <w:proofErr w:type="gramEnd"/>
-      <w:r>
-        <w:rPr>
-          <w:i/>
-          <w:iCs/>
-        </w:rPr>
-        <w:t xml:space="preserve"> relational and file): 800-900GB current database size (probably with a significant waste of space)</w:t>
+        <w:t>: maximum volume of data that can be stored in the system (can be different for different types of data, e.g. relational and file): 800-900GB current database size (probably with a significant waste of space)</w:t>
       </w:r>
     </w:p>
     <w:p>
@@ -11605,14 +12745,14 @@
       <w:pPr>
         <w:pStyle w:val="Heading2"/>
       </w:pPr>
-      <w:bookmarkStart w:id="58" w:name="constraints-and-risks-optional"/>
-      <w:bookmarkStart w:id="59" w:name="_Toc149231138"/>
-      <w:bookmarkEnd w:id="28"/>
-      <w:bookmarkEnd w:id="56"/>
+      <w:bookmarkStart w:id="58" w:name="_Toc149231138"/>
+      <w:bookmarkStart w:id="59" w:name="constraints-and-risks-optional"/>
+      <w:bookmarkEnd w:id="29"/>
+      <w:bookmarkEnd w:id="57"/>
       <w:r>
         <w:t>Constraints and Risks (Optional)</w:t>
       </w:r>
-      <w:bookmarkEnd w:id="59"/>
+      <w:bookmarkEnd w:id="58"/>
     </w:p>
     <w:p>
       <w:pPr>
@@ -11635,6 +12775,7 @@
           <w:i/>
           <w:iCs/>
         </w:rPr>
+        <w:lastRenderedPageBreak/>
         <w:t>Constraints are limitations that will impact the resulting project or Solution Architecture. It is a technology- or project-related condition or event that prevents the project from fully delivering the ideal solution to customers and end-users. Constraints can be identified on our customer, partner, or even Oracle's side.</w:t>
       </w:r>
     </w:p>
@@ -11647,7 +12788,6 @@
           <w:i/>
           <w:iCs/>
         </w:rPr>
-        <w:lastRenderedPageBreak/>
         <w:t>A project risk is an uncertain event that may or may not occur during a project.</w:t>
       </w:r>
     </w:p>
@@ -11973,13 +13113,49 @@
       <w:pPr>
         <w:pStyle w:val="Heading2"/>
       </w:pPr>
-      <w:bookmarkStart w:id="60" w:name="current-state-architecture-optional"/>
-      <w:bookmarkStart w:id="61" w:name="_Toc149231139"/>
-      <w:bookmarkEnd w:id="58"/>
+      <w:bookmarkStart w:id="60" w:name="_Toc149231139"/>
+      <w:bookmarkStart w:id="61" w:name="current-state-architecture-optional"/>
+      <w:bookmarkEnd w:id="59"/>
       <w:r>
         <w:t>Current State Architecture (Optional)</w:t>
       </w:r>
+      <w:bookmarkEnd w:id="60"/>
+    </w:p>
+    <w:p>
+      <w:pPr>
+        <w:pStyle w:val="FirstParagraph"/>
+      </w:pPr>
+      <w:r>
+        <w:rPr>
+          <w:i/>
+          <w:iCs/>
+        </w:rPr>
+        <w:t>Guide:</w:t>
+      </w:r>
+    </w:p>
+    <w:p>
+      <w:pPr>
+        <w:pStyle w:val="BodyText"/>
+      </w:pPr>
+      <w:r>
+        <w:rPr>
+          <w:i/>
+          <w:iCs/>
+        </w:rPr>
+        <w:t>Provide a high-level logical description of the Workload's current state. Stay in the Workload scope, and show potential integrations, but do not try to create a full customer landscape. Use architecture diagrams to visualize the current state. I recommend not putting lists of technical resources or dependencies here. Refer to the attachments instead.</w:t>
+      </w:r>
+    </w:p>
+    <w:p>
+      <w:pPr>
+        <w:pStyle w:val="Heading2"/>
+      </w:pPr>
+      <w:bookmarkStart w:id="62" w:name="_Toc149231140"/>
+      <w:bookmarkStart w:id="63" w:name="future-state-architecture"/>
       <w:bookmarkEnd w:id="61"/>
+      <w:r>
+        <w:t>Future State Architecture</w:t>
+      </w:r>
+      <w:bookmarkEnd w:id="62"/>
     </w:p>
     <w:p>
       <w:pPr>
@@ -12002,31 +13178,7 @@
           <w:i/>
           <w:iCs/>
         </w:rPr>
-        <w:t>Provide a high-level logical description of the Workload's current state. Stay in the Workload scope, and show potential integrations, but do not try to create a full customer landscape. Use architecture diagrams to visualize the current state. I recommend not putting lists of technical resources or dependencies here. Refer to the attachments instead.</w:t>
-      </w:r>
-    </w:p>
-    <w:p>
-      <w:pPr>
-        <w:pStyle w:val="Heading2"/>
-      </w:pPr>
-      <w:bookmarkStart w:id="62" w:name="future-state-architecture"/>
-      <w:bookmarkStart w:id="63" w:name="_Toc149231140"/>
-      <w:bookmarkEnd w:id="60"/>
-      <w:r>
-        <w:t>Future State Architecture</w:t>
-      </w:r>
-      <w:bookmarkEnd w:id="63"/>
-    </w:p>
-    <w:p>
-      <w:pPr>
-        <w:pStyle w:val="FirstParagraph"/>
-      </w:pPr>
-      <w:r>
-        <w:rPr>
-          <w:i/>
-          <w:iCs/>
-        </w:rPr>
-        <w:t>Guide:</w:t>
+        <w:t>The Workload Future State Architecture can be described in various forms. In the easiest case, we describe a Logical Architecture, possibly with a System Context Diagram. A high-level physical architecture is mandatory as a description of your solution.</w:t>
       </w:r>
     </w:p>
     <w:p>
@@ -12038,18 +13190,6 @@
           <w:i/>
           <w:iCs/>
         </w:rPr>
-        <w:t>The Workload Future State Architecture can be described in various forms. In the easiest case, we describe a Logical Architecture, possibly with a System Context Diagram. A high-level physical architecture is mandatory as a description of your solution.</w:t>
-      </w:r>
-    </w:p>
-    <w:p>
-      <w:pPr>
-        <w:pStyle w:val="BodyText"/>
-      </w:pPr>
-      <w:r>
-        <w:rPr>
-          <w:i/>
-          <w:iCs/>
-        </w:rPr>
         <w:t>This should be the final architecture</w:t>
       </w:r>
       <w:r>
@@ -12078,12 +13218,12 @@
       <w:pPr>
         <w:pStyle w:val="Heading3"/>
       </w:pPr>
-      <w:bookmarkStart w:id="64" w:name="mandatory-security-best-practices"/>
-      <w:bookmarkStart w:id="65" w:name="_Toc149231141"/>
+      <w:bookmarkStart w:id="64" w:name="_Toc149231141"/>
+      <w:bookmarkStart w:id="65" w:name="mandatory-security-best-practices"/>
       <w:r>
         <w:t>Mandatory Security Best Practices</w:t>
       </w:r>
-      <w:bookmarkEnd w:id="65"/>
+      <w:bookmarkEnd w:id="64"/>
     </w:p>
     <w:p>
       <w:pPr>
@@ -12193,7 +13333,6 @@
               <w:pStyle w:val="Compact"/>
             </w:pPr>
             <w:r>
-              <w:lastRenderedPageBreak/>
               <w:t>CATEGORY</w:t>
             </w:r>
           </w:p>
@@ -12757,6 +13896,7 @@
               <w:pStyle w:val="Compact"/>
             </w:pPr>
             <w:r>
+              <w:lastRenderedPageBreak/>
               <w:t>Additional Services</w:t>
             </w:r>
           </w:p>
@@ -12802,16 +13942,15 @@
         <w:pStyle w:val="Heading3"/>
       </w:pPr>
       <w:bookmarkStart w:id="66" w:name="_Toc146719405"/>
-      <w:bookmarkStart w:id="67" w:name="naming-conventions"/>
-      <w:bookmarkStart w:id="68" w:name="oci-secure-landing-zone-architecture"/>
-      <w:bookmarkStart w:id="69" w:name="_Toc149231142"/>
-      <w:bookmarkEnd w:id="64"/>
-      <w:r>
-        <w:lastRenderedPageBreak/>
+      <w:bookmarkStart w:id="67" w:name="_Toc149231142"/>
+      <w:bookmarkStart w:id="68" w:name="naming-conventions"/>
+      <w:bookmarkStart w:id="69" w:name="oci-secure-landing-zone-architecture"/>
+      <w:bookmarkEnd w:id="65"/>
+      <w:r>
         <w:t>Naming Conventions</w:t>
       </w:r>
       <w:bookmarkEnd w:id="66"/>
-      <w:bookmarkEnd w:id="69"/>
+      <w:bookmarkEnd w:id="67"/>
     </w:p>
     <w:p>
       <w:pPr>
@@ -12891,7 +14030,7 @@
       </w:pPr>
       <w:bookmarkStart w:id="70" w:name="_Toc146719406"/>
       <w:bookmarkStart w:id="71" w:name="_Toc149231143"/>
-      <w:bookmarkEnd w:id="67"/>
+      <w:bookmarkEnd w:id="68"/>
       <w:r>
         <w:t>OCI Landing Zone Solution Definition</w:t>
       </w:r>
@@ -12990,49 +14129,49 @@
       <w:pPr>
         <w:pStyle w:val="Heading3"/>
       </w:pPr>
-      <w:bookmarkStart w:id="72" w:name="functional-architecture-optional"/>
-      <w:bookmarkStart w:id="73" w:name="_Toc149231144"/>
-      <w:bookmarkEnd w:id="68"/>
+      <w:bookmarkStart w:id="72" w:name="_Toc149231144"/>
+      <w:bookmarkStart w:id="73" w:name="functional-architecture-optional"/>
+      <w:bookmarkEnd w:id="69"/>
       <w:r>
         <w:t>Functional Architecture (Optional)</w:t>
       </w:r>
+      <w:bookmarkEnd w:id="72"/>
+    </w:p>
+    <w:p>
+      <w:pPr>
+        <w:pStyle w:val="FirstParagraph"/>
+      </w:pPr>
+      <w:r>
+        <w:rPr>
+          <w:i/>
+          <w:iCs/>
+        </w:rPr>
+        <w:t>Guide:</w:t>
+      </w:r>
+    </w:p>
+    <w:p>
+      <w:pPr>
+        <w:pStyle w:val="BodyText"/>
+      </w:pPr>
+      <w:r>
+        <w:rPr>
+          <w:i/>
+          <w:iCs/>
+        </w:rPr>
+        <w:t>Provide a brief description of the functional architecture, split into two main areas: application capabilities and data.</w:t>
+      </w:r>
+    </w:p>
+    <w:p>
+      <w:pPr>
+        <w:pStyle w:val="Heading3"/>
+      </w:pPr>
+      <w:bookmarkStart w:id="74" w:name="_Toc149231145"/>
+      <w:bookmarkStart w:id="75" w:name="logical-architecture-optional"/>
       <w:bookmarkEnd w:id="73"/>
-    </w:p>
-    <w:p>
-      <w:pPr>
-        <w:pStyle w:val="FirstParagraph"/>
-      </w:pPr>
-      <w:r>
-        <w:rPr>
-          <w:i/>
-          <w:iCs/>
-        </w:rPr>
-        <w:t>Guide:</w:t>
-      </w:r>
-    </w:p>
-    <w:p>
-      <w:pPr>
-        <w:pStyle w:val="BodyText"/>
-      </w:pPr>
-      <w:r>
-        <w:rPr>
-          <w:i/>
-          <w:iCs/>
-        </w:rPr>
-        <w:t>Provide a brief description of the functional architecture, split into two main areas: application capabilities and data.</w:t>
-      </w:r>
-    </w:p>
-    <w:p>
-      <w:pPr>
-        <w:pStyle w:val="Heading3"/>
-      </w:pPr>
-      <w:bookmarkStart w:id="74" w:name="logical-architecture-optional"/>
-      <w:bookmarkStart w:id="75" w:name="_Toc149231145"/>
-      <w:bookmarkEnd w:id="72"/>
       <w:r>
         <w:t>Logical Architecture</w:t>
       </w:r>
-      <w:bookmarkEnd w:id="75"/>
+      <w:bookmarkEnd w:id="74"/>
     </w:p>
     <w:p>
       <w:pPr>
@@ -13111,13 +14250,13 @@
       <w:pPr>
         <w:pStyle w:val="Heading3"/>
       </w:pPr>
-      <w:bookmarkStart w:id="76" w:name="physical-architecture"/>
-      <w:bookmarkStart w:id="77" w:name="_Toc149231146"/>
-      <w:bookmarkEnd w:id="74"/>
+      <w:bookmarkStart w:id="76" w:name="_Toc149231146"/>
+      <w:bookmarkStart w:id="77" w:name="physical-architecture"/>
+      <w:bookmarkEnd w:id="75"/>
       <w:r>
         <w:t>Physical Architecture</w:t>
       </w:r>
-      <w:bookmarkEnd w:id="77"/>
+      <w:bookmarkEnd w:id="76"/>
     </w:p>
     <w:p>
       <w:pPr>
@@ -13128,6 +14267,7 @@
           <w:i/>
           <w:iCs/>
         </w:rPr>
+        <w:lastRenderedPageBreak/>
         <w:t>Guide:</w:t>
       </w:r>
     </w:p>
@@ -13194,6 +14334,7 @@
         <w:rPr>
           <w:noProof/>
         </w:rPr>
+        <w:lastRenderedPageBreak/>
         <w:drawing>
           <wp:inline distT="0" distB="0" distL="0" distR="0" wp14:anchorId="75E40EBA" wp14:editId="6D524735">
             <wp:extent cx="4714892" cy="7334655"/>
@@ -13242,33 +14383,65 @@
         <w:pStyle w:val="ImageCaption"/>
       </w:pPr>
       <w:r>
+        <w:t xml:space="preserve">Future State Deployment Diagram </w:t>
+      </w:r>
+      <w:r>
+        <w:t>–</w:t>
+      </w:r>
+      <w:r>
+        <w:t xml:space="preserve"> </w:t>
+      </w:r>
+      <w:proofErr w:type="spellStart"/>
+      <w:r>
+        <w:t>Flexcube</w:t>
+      </w:r>
+      <w:proofErr w:type="spellEnd"/>
+      <w:r>
+        <w:t xml:space="preserve"> workload on OCI</w:t>
+      </w:r>
+      <w:r>
+        <w:t>. Review folder ‘images’ for the alternative architectures (multi-ad, multi-region)</w:t>
+      </w:r>
+    </w:p>
+    <w:p>
+      <w:pPr>
+        <w:pStyle w:val="ImageCaption"/>
+      </w:pPr>
+      <w:r>
+        <w:t>NOTE: The attached "images" folder includes alternative architectural designs, encompassing both multi-availability domain (AD) and multi-region deployments. The diagrams are provided in draw.io format and are editable.</w:t>
+      </w:r>
+    </w:p>
+    <w:p>
+      <w:pPr>
+        <w:pStyle w:val="ImageCaption"/>
+        <w:rPr>
+          <w:i w:val="0"/>
+          <w:iCs/>
+        </w:rPr>
+      </w:pPr>
+      <w:r>
+        <w:rPr>
+          <w:i w:val="0"/>
+          <w:iCs/>
+        </w:rPr>
         <w:lastRenderedPageBreak/>
-        <w:t xml:space="preserve">Future State Deployment Diagram </w:t>
-      </w:r>
-      <w:r>
-        <w:t>–</w:t>
-      </w:r>
-      <w:r>
-        <w:t xml:space="preserve"> </w:t>
-      </w:r>
-      <w:proofErr w:type="spellStart"/>
-      <w:r>
-        <w:t>Flexcube</w:t>
-      </w:r>
-      <w:proofErr w:type="spellEnd"/>
-      <w:r>
-        <w:t xml:space="preserve"> workload on OCI</w:t>
-      </w:r>
-      <w:r>
-        <w:t>. Review folder ‘images’ for the alternative architectures (multi-ad, multi-region)</w:t>
+        <w:t>In the proposed cloud architecture, to ensure the security of the system, inbound and outbound data traffic will be screened utilizing Network Security Groups (NSGs) attached to Oracle Cloud Infrastructure (OCI) resources like compute instances and database services.</w:t>
       </w:r>
     </w:p>
     <w:p>
       <w:pPr>
         <w:pStyle w:val="ImageCaption"/>
-      </w:pPr>
-      <w:r>
-        <w:t>NOTE: The attached "images" folder includes alternative architectural designs, encompassing both multi-availability domain (AD) and multi-region deployments. The diagrams are provided in draw.io format and are editable.</w:t>
+        <w:rPr>
+          <w:i w:val="0"/>
+          <w:iCs/>
+        </w:rPr>
+      </w:pPr>
+      <w:r>
+        <w:rPr>
+          <w:i w:val="0"/>
+          <w:iCs/>
+        </w:rPr>
+        <w:t>The intended environments will be segregated by situating them in distinct Virtual Cloud Networks (VCNs), a strategy aimed at facilitating granular control over network traffic, improving fault isolation, and enhancing security through minimizing potential attack surfaces. This structural division ensures a reduced risk of cross-contamination between different parts of the architecture in the event of a security incident.</w:t>
       </w:r>
     </w:p>
     <w:p>
@@ -13284,7 +14457,7 @@
           <w:i w:val="0"/>
           <w:iCs/>
         </w:rPr>
-        <w:t>In the proposed cloud architecture, to ensure the security of the system, inbound and outbound data traffic will be screened utilizing Network Security Groups (NSGs) attached to Oracle Cloud Infrastructure (OCI) resources like compute instances and database services.</w:t>
+        <w:t>Moreover, within these environments, the application tiers will be further segregated via the implementation of distinct subnets. This measure will facilitate enhanced access control, improved network traffic management, and additional security isolation. By isolating tiers into separate subnets, we can define fine-grained security rules for the inbound and outbound traffic specific to each application tier, further hardening our system against potential security threats.</w:t>
       </w:r>
     </w:p>
     <w:p>
@@ -13295,50 +14468,55 @@
           <w:iCs/>
         </w:rPr>
       </w:pPr>
-      <w:r>
-        <w:rPr>
-          <w:i w:val="0"/>
-          <w:iCs/>
-        </w:rPr>
-        <w:t>The intended environments will be segregated by situating them in distinct Virtual Cloud Networks (VCNs), a strategy aimed at facilitating granular control over network traffic, improving fault isolation, and enhancing security through minimizing potential attack surfaces. This structural division ensures a reduced risk of cross-contamination between different parts of the architecture in the event of a security incident.</w:t>
-      </w:r>
-    </w:p>
-    <w:p>
-      <w:pPr>
-        <w:pStyle w:val="ImageCaption"/>
-        <w:rPr>
-          <w:i w:val="0"/>
-          <w:iCs/>
-        </w:rPr>
-      </w:pPr>
-      <w:r>
-        <w:rPr>
-          <w:i w:val="0"/>
-          <w:iCs/>
-        </w:rPr>
-        <w:t>Moreover, within these environments, the application tiers will be further segregated via the implementation of distinct subnets. This measure will facilitate enhanced access control, improved network traffic management, and additional security isolation. By isolating tiers into separate subnets, we can define fine-grained security rules for the inbound and outbound traffic specific to each application tier, further hardening our system against potential security threats.</w:t>
-      </w:r>
-    </w:p>
-    <w:p>
-      <w:pPr>
-        <w:pStyle w:val="ImageCaption"/>
-        <w:rPr>
-          <w:i w:val="0"/>
-          <w:iCs/>
-        </w:rPr>
-      </w:pPr>
     </w:p>
     <w:p>
       <w:pPr>
         <w:pStyle w:val="Heading3"/>
       </w:pPr>
-      <w:bookmarkStart w:id="78" w:name="data-architecture-optional"/>
-      <w:bookmarkStart w:id="79" w:name="_Toc149231147"/>
-      <w:bookmarkEnd w:id="76"/>
+      <w:bookmarkStart w:id="78" w:name="_Toc149231147"/>
+      <w:bookmarkStart w:id="79" w:name="data-architecture-optional"/>
+      <w:bookmarkEnd w:id="77"/>
       <w:r>
         <w:t>Data Architecture (Optional)</w:t>
       </w:r>
+      <w:bookmarkEnd w:id="78"/>
+    </w:p>
+    <w:p>
+      <w:pPr>
+        <w:pStyle w:val="FirstParagraph"/>
+      </w:pPr>
+      <w:r>
+        <w:rPr>
+          <w:i/>
+          <w:iCs/>
+        </w:rPr>
+        <w:t>Guide:</w:t>
+      </w:r>
+    </w:p>
+    <w:p>
+      <w:pPr>
+        <w:pStyle w:val="BodyText"/>
+      </w:pPr>
+      <w:r>
+        <w:rPr>
+          <w:i/>
+          <w:iCs/>
+        </w:rPr>
+        <w:t>Show how data is acquired, transported, stored, queried, and secured as in the scope of this Workload. This could include Data Ecosystem Reference Architectures, Master Data Management models, or any other data-centric model.</w:t>
+      </w:r>
+    </w:p>
+    <w:p>
+      <w:pPr>
+        <w:pStyle w:val="Heading2"/>
+      </w:pPr>
+      <w:bookmarkStart w:id="80" w:name="_Toc149231148"/>
+      <w:bookmarkStart w:id="81" w:name="solution-considerations"/>
+      <w:bookmarkEnd w:id="63"/>
       <w:bookmarkEnd w:id="79"/>
+      <w:r>
+        <w:t>Solution Considerations</w:t>
+      </w:r>
+      <w:bookmarkEnd w:id="80"/>
     </w:p>
     <w:p>
       <w:pPr>
@@ -13361,43 +14539,6 @@
           <w:i/>
           <w:iCs/>
         </w:rPr>
-        <w:t>Show how data is acquired, transported, stored, queried, and secured as in the scope of this Workload. This could include Data Ecosystem Reference Architectures, Master Data Management models, or any other data-centric model.</w:t>
-      </w:r>
-    </w:p>
-    <w:p>
-      <w:pPr>
-        <w:pStyle w:val="Heading2"/>
-      </w:pPr>
-      <w:bookmarkStart w:id="80" w:name="solution-considerations"/>
-      <w:bookmarkStart w:id="81" w:name="_Toc149231148"/>
-      <w:bookmarkEnd w:id="62"/>
-      <w:bookmarkEnd w:id="78"/>
-      <w:r>
-        <w:t>Solution Considerations</w:t>
-      </w:r>
-      <w:bookmarkEnd w:id="81"/>
-    </w:p>
-    <w:p>
-      <w:pPr>
-        <w:pStyle w:val="FirstParagraph"/>
-      </w:pPr>
-      <w:r>
-        <w:rPr>
-          <w:i/>
-          <w:iCs/>
-        </w:rPr>
-        <w:t>Guide:</w:t>
-      </w:r>
-    </w:p>
-    <w:p>
-      <w:pPr>
-        <w:pStyle w:val="BodyText"/>
-      </w:pPr>
-      <w:r>
-        <w:rPr>
-          <w:i/>
-          <w:iCs/>
-        </w:rPr>
         <w:t xml:space="preserve">Describe certain aspects of your solution in detail. What </w:t>
       </w:r>
       <w:proofErr w:type="gramStart"/>
@@ -13421,12 +14562,12 @@
       <w:pPr>
         <w:pStyle w:val="Heading3"/>
       </w:pPr>
-      <w:bookmarkStart w:id="82" w:name="high-availability-and-disaster-recovery"/>
-      <w:bookmarkStart w:id="83" w:name="_Toc149231149"/>
+      <w:bookmarkStart w:id="82" w:name="_Toc149231149"/>
+      <w:bookmarkStart w:id="83" w:name="high-availability-and-disaster-recovery"/>
       <w:r>
         <w:t>High Availability and Disaster Recovery</w:t>
       </w:r>
-      <w:bookmarkEnd w:id="83"/>
+      <w:bookmarkEnd w:id="82"/>
     </w:p>
     <w:p>
       <w:pPr>
@@ -13469,13 +14610,13 @@
       <w:pPr>
         <w:pStyle w:val="Heading3"/>
       </w:pPr>
-      <w:bookmarkStart w:id="84" w:name="security"/>
-      <w:bookmarkStart w:id="85" w:name="_Toc149231150"/>
-      <w:bookmarkEnd w:id="82"/>
+      <w:bookmarkStart w:id="84" w:name="_Toc149231150"/>
+      <w:bookmarkStart w:id="85" w:name="security"/>
+      <w:bookmarkEnd w:id="83"/>
       <w:r>
         <w:t>Security</w:t>
       </w:r>
-      <w:bookmarkEnd w:id="85"/>
+      <w:bookmarkEnd w:id="84"/>
     </w:p>
     <w:p>
       <w:pPr>
@@ -13536,20 +14677,62 @@
       <w:pPr>
         <w:pStyle w:val="Heading3"/>
       </w:pPr>
-      <w:bookmarkStart w:id="86" w:name="networking"/>
-      <w:bookmarkStart w:id="87" w:name="_Toc149231151"/>
-      <w:bookmarkEnd w:id="84"/>
+      <w:bookmarkStart w:id="86" w:name="_Toc149231151"/>
+      <w:bookmarkStart w:id="87" w:name="networking"/>
+      <w:bookmarkEnd w:id="85"/>
       <w:r>
         <w:t>Networking</w:t>
       </w:r>
+      <w:bookmarkEnd w:id="86"/>
+    </w:p>
+    <w:p>
+      <w:pPr>
+        <w:pStyle w:val="FirstParagraph"/>
+      </w:pPr>
+      <w:bookmarkStart w:id="88" w:name="operations-optional"/>
+      <w:bookmarkStart w:id="89" w:name="_Toc149231152"/>
       <w:bookmarkEnd w:id="87"/>
-    </w:p>
-    <w:p>
-      <w:pPr>
-        <w:pStyle w:val="FirstParagraph"/>
-      </w:pPr>
-      <w:bookmarkStart w:id="88" w:name="operations-optional"/>
-      <w:bookmarkEnd w:id="86"/>
+      <w:r>
+        <w:rPr>
+          <w:i/>
+          <w:iCs/>
+        </w:rPr>
+        <w:t>Guide:</w:t>
+      </w:r>
+    </w:p>
+    <w:p>
+      <w:pPr>
+        <w:pStyle w:val="BodyText"/>
+      </w:pPr>
+      <w:r>
+        <w:rPr>
+          <w:i/>
+          <w:iCs/>
+        </w:rPr>
+        <w:t xml:space="preserve">If your customers have any or one of the needs described in the guide of the </w:t>
+      </w:r>
+      <w:hyperlink w:anchor="networking-requirements">
+        <w:r>
+          <w:rPr>
+            <w:rStyle w:val="Hyperlink"/>
+            <w:i/>
+            <w:iCs/>
+          </w:rPr>
+          <w:t>Network Requirements</w:t>
+        </w:r>
+      </w:hyperlink>
+      <w:r>
+        <w:rPr>
+          <w:i/>
+          <w:iCs/>
+        </w:rPr>
+        <w:t>, then the OCI Network Firewall (OCI NFW) is the cloud native solution that provides all of it. It is based on the industry-leading Nextgen firewall solution by Palo Alto (VM-Series). Refer to the Annex for more best practices around deployment models.</w:t>
+      </w:r>
+    </w:p>
+    <w:p>
+      <w:pPr>
+        <w:pStyle w:val="BodyText"/>
+      </w:pPr>
       <w:r>
         <w:rPr>
           <w:i/>
@@ -13589,9 +14772,45 @@
     </w:p>
     <w:p>
       <w:pPr>
+        <w:pStyle w:val="BodyText"/>
+      </w:pPr>
+      <w:r>
+        <w:rPr>
+          <w:i/>
+          <w:iCs/>
+        </w:rPr>
+        <w:t>Example:</w:t>
+      </w:r>
+    </w:p>
+    <w:p>
+      <w:pPr>
+        <w:pStyle w:val="BodyText"/>
+      </w:pPr>
+      <w:r>
+        <w:lastRenderedPageBreak/>
+        <w:t>The OCI Network Firewall can be deployed as a Distributed Network Firewall Model or Transit Network Firewall Model, where the firewall is hosted in the Hub VCN. In general, the OCI Network Firewall can be used to protect North-South traffic (Internet traffic) and/or East-West traffic (internal traffic). As a best practice, we do recommend using one dedicated OCI Network Firewall instance per type of traffic (North-South and East-West) in separated VCNs. This way performance will be maximized as well as ensuring the network isolation between the types of traffic.</w:t>
+      </w:r>
+    </w:p>
+    <w:p>
+      <w:pPr>
+        <w:pStyle w:val="BodyText"/>
+      </w:pPr>
+      <w:r>
+        <w:t xml:space="preserve">For more information please follow </w:t>
+      </w:r>
+      <w:hyperlink r:id="rId29" w:anchor="GUID-875E911C-8D7D-4205-952B-5E8FAAD6C6D3">
+        <w:r>
+          <w:rPr>
+            <w:rStyle w:val="Hyperlink"/>
+          </w:rPr>
+          <w:t>this link.</w:t>
+        </w:r>
+      </w:hyperlink>
+    </w:p>
+    <w:p>
+      <w:pPr>
         <w:pStyle w:val="Heading3"/>
       </w:pPr>
-      <w:bookmarkStart w:id="89" w:name="_Toc149231152"/>
       <w:r>
         <w:t>Operations (Optional)</w:t>
       </w:r>
@@ -13606,7 +14825,6 @@
           <w:i/>
           <w:iCs/>
         </w:rPr>
-        <w:lastRenderedPageBreak/>
         <w:t>Guide:</w:t>
       </w:r>
     </w:p>
@@ -13626,7 +14844,7 @@
       <w:pPr>
         <w:pStyle w:val="BodyText"/>
       </w:pPr>
-      <w:hyperlink r:id="rId29">
+      <w:hyperlink r:id="rId30">
         <w:r>
           <w:rPr>
             <w:rStyle w:val="Hyperlink"/>
@@ -13760,7 +14978,7 @@
             <w:pPr>
               <w:pStyle w:val="Compact"/>
             </w:pPr>
-            <w:hyperlink r:id="rId30">
+            <w:hyperlink r:id="rId31">
               <w:r>
                 <w:rPr>
                   <w:rStyle w:val="Hyperlink"/>
@@ -13806,7 +15024,7 @@
             <w:pPr>
               <w:pStyle w:val="Compact"/>
             </w:pPr>
-            <w:hyperlink r:id="rId31">
+            <w:hyperlink r:id="rId32">
               <w:r>
                 <w:rPr>
                   <w:rStyle w:val="Hyperlink"/>
@@ -13852,7 +15070,7 @@
             <w:pPr>
               <w:pStyle w:val="Compact"/>
             </w:pPr>
-            <w:hyperlink r:id="rId32" w:anchor="/en/incidentmanagement/20181231/">
+            <w:hyperlink r:id="rId33" w:anchor="/en/incidentmanagement/20181231/">
               <w:r>
                 <w:rPr>
                   <w:rStyle w:val="Hyperlink"/>
@@ -13863,7 +15081,7 @@
             <w:r>
               <w:t xml:space="preserve"> and </w:t>
             </w:r>
-            <w:hyperlink r:id="rId33">
+            <w:hyperlink r:id="rId34">
               <w:r>
                 <w:rPr>
                   <w:rStyle w:val="Hyperlink"/>
@@ -13909,7 +15127,7 @@
             <w:pPr>
               <w:pStyle w:val="Compact"/>
             </w:pPr>
-            <w:hyperlink r:id="rId34">
+            <w:hyperlink r:id="rId35">
               <w:r>
                 <w:rPr>
                   <w:rStyle w:val="Hyperlink"/>
@@ -13955,7 +15173,7 @@
             <w:pPr>
               <w:pStyle w:val="Compact"/>
             </w:pPr>
-            <w:hyperlink r:id="rId35">
+            <w:hyperlink r:id="rId36">
               <w:r>
                 <w:rPr>
                   <w:rStyle w:val="Hyperlink"/>
@@ -14001,7 +15219,7 @@
             <w:pPr>
               <w:pStyle w:val="Compact"/>
             </w:pPr>
-            <w:hyperlink r:id="rId36">
+            <w:hyperlink r:id="rId37">
               <w:r>
                 <w:rPr>
                   <w:rStyle w:val="Hyperlink"/>
@@ -14047,7 +15265,7 @@
             <w:pPr>
               <w:pStyle w:val="Compact"/>
             </w:pPr>
-            <w:hyperlink r:id="rId37">
+            <w:hyperlink r:id="rId38">
               <w:r>
                 <w:rPr>
                   <w:rStyle w:val="Hyperlink"/>
@@ -14058,7 +15276,7 @@
             <w:r>
               <w:t xml:space="preserve"> and </w:t>
             </w:r>
-            <w:hyperlink r:id="rId38">
+            <w:hyperlink r:id="rId39">
               <w:r>
                 <w:rPr>
                   <w:rStyle w:val="Hyperlink"/>
@@ -14074,60 +15292,60 @@
       <w:pPr>
         <w:pStyle w:val="Heading2"/>
       </w:pPr>
-      <w:bookmarkStart w:id="90" w:name="roadmap-optional"/>
-      <w:bookmarkStart w:id="91" w:name="_Toc149231153"/>
-      <w:bookmarkEnd w:id="80"/>
+      <w:bookmarkStart w:id="90" w:name="_Toc149231153"/>
+      <w:bookmarkStart w:id="91" w:name="roadmap-optional"/>
+      <w:bookmarkEnd w:id="81"/>
       <w:bookmarkEnd w:id="88"/>
       <w:r>
+        <w:lastRenderedPageBreak/>
         <w:t>Roadmap (Optional)</w:t>
       </w:r>
+      <w:bookmarkEnd w:id="90"/>
+    </w:p>
+    <w:p>
+      <w:pPr>
+        <w:pStyle w:val="FirstParagraph"/>
+      </w:pPr>
+      <w:r>
+        <w:rPr>
+          <w:i/>
+          <w:iCs/>
+        </w:rPr>
+        <w:t>Guide:</w:t>
+      </w:r>
+    </w:p>
+    <w:p>
+      <w:pPr>
+        <w:pStyle w:val="BodyText"/>
+        <w:rPr>
+          <w:i/>
+          <w:iCs/>
+        </w:rPr>
+      </w:pPr>
+      <w:r>
+        <w:rPr>
+          <w:i/>
+          <w:iCs/>
+        </w:rPr>
+        <w:t>Explain a high-level roadmap for this Workload. Include a few easy high-level steps to success (See Business Context). Include implementation services (if possible) as a first fast step. Add other implementation partners and their work as part of your roadmap as well. Do not include details about the implementation scope or timeline. This is not about product roadmaps.</w:t>
+      </w:r>
+    </w:p>
+    <w:p>
+      <w:pPr>
+        <w:pStyle w:val="BodyText"/>
+      </w:pPr>
+    </w:p>
+    <w:p>
+      <w:pPr>
+        <w:pStyle w:val="Heading2"/>
+      </w:pPr>
+      <w:bookmarkStart w:id="92" w:name="_Toc149231154"/>
+      <w:bookmarkStart w:id="93" w:name="sizing-and-bill-of-materials"/>
       <w:bookmarkEnd w:id="91"/>
-    </w:p>
-    <w:p>
-      <w:pPr>
-        <w:pStyle w:val="FirstParagraph"/>
-      </w:pPr>
-      <w:r>
-        <w:rPr>
-          <w:i/>
-          <w:iCs/>
-        </w:rPr>
-        <w:t>Guide:</w:t>
-      </w:r>
-    </w:p>
-    <w:p>
-      <w:pPr>
-        <w:pStyle w:val="BodyText"/>
-        <w:rPr>
-          <w:i/>
-          <w:iCs/>
-        </w:rPr>
-      </w:pPr>
-      <w:r>
-        <w:rPr>
-          <w:i/>
-          <w:iCs/>
-        </w:rPr>
-        <w:t>Explain a high-level roadmap for this Workload. Include a few easy high-level steps to success (See Business Context). Include implementation services (if possible) as a first fast step. Add other implementation partners and their work as part of your roadmap as well. Do not include details about the implementation scope or timeline. This is not about product roadmaps.</w:t>
-      </w:r>
-    </w:p>
-    <w:p>
-      <w:pPr>
-        <w:pStyle w:val="BodyText"/>
-      </w:pPr>
-    </w:p>
-    <w:p>
-      <w:pPr>
-        <w:pStyle w:val="Heading2"/>
-      </w:pPr>
-      <w:bookmarkStart w:id="92" w:name="sizing-and-bill-of-materials"/>
-      <w:bookmarkStart w:id="93" w:name="_Toc149231154"/>
-      <w:bookmarkEnd w:id="90"/>
-      <w:r>
-        <w:lastRenderedPageBreak/>
+      <w:r>
         <w:t>Sizing and Bill of Materials</w:t>
       </w:r>
-      <w:bookmarkEnd w:id="93"/>
+      <w:bookmarkEnd w:id="92"/>
     </w:p>
     <w:p>
       <w:pPr>
@@ -14136,8 +15354,8 @@
       <w:bookmarkStart w:id="94" w:name="_Toc142050963"/>
       <w:bookmarkStart w:id="95" w:name="Xcea4526ee184e4e5d11d70b54008923acafe5e2"/>
       <w:bookmarkStart w:id="96" w:name="glossary-optional"/>
-      <w:bookmarkEnd w:id="16"/>
-      <w:bookmarkEnd w:id="92"/>
+      <w:bookmarkEnd w:id="17"/>
+      <w:bookmarkEnd w:id="93"/>
       <w:r>
         <w:rPr>
           <w:i/>
@@ -14161,10 +15379,6 @@
     <w:p>
       <w:pPr>
         <w:pStyle w:val="Heading1"/>
-        <w:numPr>
-          <w:ilvl w:val="0"/>
-          <w:numId w:val="0"/>
-        </w:numPr>
       </w:pPr>
       <w:bookmarkStart w:id="97" w:name="_Toc149231155"/>
       <w:bookmarkEnd w:id="94"/>
@@ -14243,7 +15457,7 @@
       <w:r>
         <w:t xml:space="preserve">You can learn about Oracle Cloud Infrastructure terms and concepts in this </w:t>
       </w:r>
-      <w:hyperlink r:id="rId39">
+      <w:hyperlink r:id="rId40">
         <w:r>
           <w:rPr>
             <w:rStyle w:val="Hyperlink"/>
@@ -14259,12 +15473,12 @@
       <w:pPr>
         <w:pStyle w:val="Heading2"/>
       </w:pPr>
-      <w:bookmarkStart w:id="98" w:name="factor-authentication"/>
-      <w:bookmarkStart w:id="99" w:name="_Toc149231156"/>
+      <w:bookmarkStart w:id="98" w:name="_Toc149231156"/>
+      <w:bookmarkStart w:id="99" w:name="factor-authentication"/>
       <w:r>
         <w:t>2-Factor Authentication</w:t>
       </w:r>
-      <w:bookmarkEnd w:id="99"/>
+      <w:bookmarkEnd w:id="98"/>
     </w:p>
     <w:p>
       <w:pPr>
@@ -14293,7 +15507,7 @@
       <w:r>
         <w:t xml:space="preserve">For more information please visit our documentation for </w:t>
       </w:r>
-      <w:hyperlink r:id="rId40">
+      <w:hyperlink r:id="rId41">
         <w:r>
           <w:rPr>
             <w:rStyle w:val="Hyperlink"/>
@@ -14309,53 +15523,53 @@
       <w:pPr>
         <w:pStyle w:val="Heading2"/>
       </w:pPr>
-      <w:bookmarkStart w:id="100" w:name="other"/>
-      <w:bookmarkStart w:id="101" w:name="_Toc149231157"/>
-      <w:bookmarkEnd w:id="98"/>
+      <w:bookmarkStart w:id="100" w:name="_Toc149231157"/>
+      <w:bookmarkStart w:id="101" w:name="other"/>
+      <w:bookmarkEnd w:id="99"/>
       <w:r>
         <w:t>Other</w:t>
       </w:r>
+      <w:bookmarkEnd w:id="100"/>
+    </w:p>
+    <w:p>
+      <w:pPr>
+        <w:pStyle w:val="Heading1"/>
+      </w:pPr>
+      <w:bookmarkStart w:id="102" w:name="_Toc149231158"/>
+      <w:bookmarkStart w:id="103" w:name="annex"/>
+      <w:bookmarkEnd w:id="96"/>
       <w:bookmarkEnd w:id="101"/>
-    </w:p>
-    <w:p>
-      <w:pPr>
-        <w:pStyle w:val="Heading1"/>
-      </w:pPr>
-      <w:bookmarkStart w:id="102" w:name="annex"/>
-      <w:bookmarkStart w:id="103" w:name="_Toc149231158"/>
-      <w:bookmarkEnd w:id="96"/>
-      <w:bookmarkEnd w:id="100"/>
       <w:r>
         <w:t>Annex</w:t>
       </w:r>
+      <w:bookmarkEnd w:id="102"/>
+    </w:p>
+    <w:p>
+      <w:pPr>
+        <w:pStyle w:val="Heading2"/>
+      </w:pPr>
+      <w:bookmarkStart w:id="104" w:name="_Toc146719439"/>
+      <w:bookmarkStart w:id="105" w:name="_Toc149231159"/>
+      <w:bookmarkStart w:id="106" w:name="security-guidelines"/>
       <w:bookmarkEnd w:id="103"/>
-    </w:p>
-    <w:p>
-      <w:pPr>
-        <w:pStyle w:val="Heading2"/>
-      </w:pPr>
-      <w:bookmarkStart w:id="104" w:name="_Toc146719439"/>
-      <w:bookmarkStart w:id="105" w:name="security-guidelines"/>
-      <w:bookmarkStart w:id="106" w:name="_Toc149231159"/>
-      <w:bookmarkEnd w:id="102"/>
       <w:r>
         <w:t>Security Guidelines</w:t>
       </w:r>
       <w:bookmarkEnd w:id="104"/>
-      <w:bookmarkEnd w:id="106"/>
+      <w:bookmarkEnd w:id="105"/>
     </w:p>
     <w:p>
       <w:pPr>
         <w:pStyle w:val="Heading3"/>
       </w:pPr>
       <w:bookmarkStart w:id="107" w:name="_Toc146719440"/>
-      <w:bookmarkStart w:id="108" w:name="oracle-security-identity-and-compliance"/>
-      <w:bookmarkStart w:id="109" w:name="_Toc149231160"/>
+      <w:bookmarkStart w:id="108" w:name="_Toc149231160"/>
+      <w:bookmarkStart w:id="109" w:name="oracle-security-identity-and-compliance"/>
       <w:r>
         <w:t>Oracle Security, Identity, and Compliance</w:t>
       </w:r>
       <w:bookmarkEnd w:id="107"/>
-      <w:bookmarkEnd w:id="109"/>
+      <w:bookmarkEnd w:id="108"/>
     </w:p>
     <w:p>
       <w:pPr>
@@ -14373,7 +15587,7 @@
           <w:numId w:val="33"/>
         </w:numPr>
       </w:pPr>
-      <w:hyperlink r:id="rId41">
+      <w:hyperlink r:id="rId42">
         <w:r>
           <w:rPr>
             <w:rStyle w:val="Hyperlink"/>
@@ -14394,9 +15608,10 @@
         </w:numPr>
       </w:pPr>
       <w:r>
+        <w:lastRenderedPageBreak/>
         <w:t xml:space="preserve">The </w:t>
       </w:r>
-      <w:hyperlink r:id="rId42" w:anchor="capabilities">
+      <w:hyperlink r:id="rId43" w:anchor="capabilities">
         <w:r>
           <w:rPr>
             <w:rStyle w:val="Hyperlink"/>
@@ -14428,7 +15643,7 @@
       <w:r>
         <w:t xml:space="preserve">The Best Practices Framework for OCI provides architectural guidance about how to build OCI services in a secure fashion, based on recommendations in the </w:t>
       </w:r>
-      <w:hyperlink r:id="rId43">
+      <w:hyperlink r:id="rId44">
         <w:r>
           <w:rPr>
             <w:rStyle w:val="Hyperlink"/>
@@ -14451,7 +15666,7 @@
       <w:r>
         <w:t xml:space="preserve">Learn more about </w:t>
       </w:r>
-      <w:hyperlink r:id="rId44">
+      <w:hyperlink r:id="rId45">
         <w:r>
           <w:rPr>
             <w:rStyle w:val="Hyperlink"/>
@@ -14472,10 +15687,9 @@
         </w:numPr>
       </w:pPr>
       <w:r>
-        <w:lastRenderedPageBreak/>
         <w:t xml:space="preserve">For detailed information about security responsibilities in Oracle Cloud Infrastructure, see the </w:t>
       </w:r>
-      <w:hyperlink r:id="rId45">
+      <w:hyperlink r:id="rId46">
         <w:r>
           <w:rPr>
             <w:rStyle w:val="Hyperlink"/>
@@ -14492,38 +15706,38 @@
         <w:pStyle w:val="Heading3"/>
       </w:pPr>
       <w:bookmarkStart w:id="111" w:name="_Toc146719441"/>
-      <w:bookmarkStart w:id="112" w:name="compliance-and-regulations"/>
-      <w:bookmarkStart w:id="113" w:name="_Toc149231161"/>
-      <w:bookmarkEnd w:id="108"/>
+      <w:bookmarkStart w:id="112" w:name="_Toc149231161"/>
+      <w:bookmarkStart w:id="113" w:name="compliance-and-regulations"/>
+      <w:bookmarkEnd w:id="109"/>
       <w:bookmarkEnd w:id="110"/>
       <w:r>
         <w:t>Compliance and Regulations</w:t>
       </w:r>
       <w:bookmarkEnd w:id="111"/>
+      <w:bookmarkEnd w:id="112"/>
+    </w:p>
+    <w:p>
+      <w:pPr>
+        <w:pStyle w:val="FirstParagraph"/>
+      </w:pPr>
+      <w:r>
+        <w:t>Cloud computing is fundamentally different from traditionally on-premises computing. In the traditional model, organizations are typically in full control of their technology infrastructure located on-premises (e.g., physical control of the hardware, and full control over the technology stack in production). In the cloud, organizations leverage resources and practices that are under the control of the cloud service provider, while still retaining some control and responsibility over other components of their IT solution. As a result, managing security and privacy in the cloud is often a shared responsibility between the cloud customer and the cloud service provider. The distribution of responsibilities between the cloud service provider and the customer also varies based on the nature of the cloud service (IaaS, PaaS, SaaS).</w:t>
+      </w:r>
+    </w:p>
+    <w:p>
+      <w:pPr>
+        <w:pStyle w:val="Heading3"/>
+      </w:pPr>
+      <w:bookmarkStart w:id="114" w:name="_Toc146719442"/>
+      <w:bookmarkStart w:id="115" w:name="_Toc149231162"/>
+      <w:bookmarkStart w:id="116" w:name="additional-resources"/>
+      <w:bookmarkEnd w:id="106"/>
       <w:bookmarkEnd w:id="113"/>
-    </w:p>
-    <w:p>
-      <w:pPr>
-        <w:pStyle w:val="FirstParagraph"/>
-      </w:pPr>
-      <w:r>
-        <w:t>Cloud computing is fundamentally different from traditionally on-premises computing. In the traditional model, organizations are typically in full control of their technology infrastructure located on-premises (e.g., physical control of the hardware, and full control over the technology stack in production). In the cloud, organizations leverage resources and practices that are under the control of the cloud service provider, while still retaining some control and responsibility over other components of their IT solution. As a result, managing security and privacy in the cloud is often a shared responsibility between the cloud customer and the cloud service provider. The distribution of responsibilities between the cloud service provider and the customer also varies based on the nature of the cloud service (IaaS, PaaS, SaaS).</w:t>
-      </w:r>
-    </w:p>
-    <w:p>
-      <w:pPr>
-        <w:pStyle w:val="Heading2"/>
-      </w:pPr>
-      <w:bookmarkStart w:id="114" w:name="_Toc146719442"/>
-      <w:bookmarkStart w:id="115" w:name="additional-resources"/>
-      <w:bookmarkStart w:id="116" w:name="_Toc149231162"/>
-      <w:bookmarkEnd w:id="105"/>
-      <w:bookmarkEnd w:id="112"/>
       <w:r>
         <w:t>Additional Resources</w:t>
       </w:r>
       <w:bookmarkEnd w:id="114"/>
-      <w:bookmarkEnd w:id="116"/>
+      <w:bookmarkEnd w:id="115"/>
     </w:p>
     <w:p>
       <w:pPr>
@@ -14533,7 +15747,7 @@
           <w:numId w:val="33"/>
         </w:numPr>
       </w:pPr>
-      <w:hyperlink r:id="rId46">
+      <w:hyperlink r:id="rId47">
         <w:r>
           <w:rPr>
             <w:rStyle w:val="Hyperlink"/>
@@ -14553,7 +15767,7 @@
           <w:numId w:val="33"/>
         </w:numPr>
       </w:pPr>
-      <w:hyperlink r:id="rId47">
+      <w:hyperlink r:id="rId48">
         <w:r>
           <w:rPr>
             <w:rStyle w:val="Hyperlink"/>
@@ -14573,7 +15787,7 @@
           <w:numId w:val="33"/>
         </w:numPr>
       </w:pPr>
-      <w:hyperlink r:id="rId48">
+      <w:hyperlink r:id="rId49">
         <w:r>
           <w:rPr>
             <w:rStyle w:val="Hyperlink"/>
@@ -14593,7 +15807,7 @@
           <w:numId w:val="33"/>
         </w:numPr>
       </w:pPr>
-      <w:hyperlink r:id="rId49" w:anchor="online">
+      <w:hyperlink r:id="rId50" w:anchor="online">
         <w:r>
           <w:rPr>
             <w:rStyle w:val="Hyperlink"/>
@@ -14613,7 +15827,7 @@
           <w:numId w:val="33"/>
         </w:numPr>
       </w:pPr>
-      <w:hyperlink r:id="rId50" w:anchor="shared-security-model">
+      <w:hyperlink r:id="rId51" w:anchor="shared-security-model">
         <w:r>
           <w:rPr>
             <w:rStyle w:val="Hyperlink"/>
@@ -14630,7 +15844,7 @@
           <w:numId w:val="33"/>
         </w:numPr>
       </w:pPr>
-      <w:hyperlink r:id="rId51">
+      <w:hyperlink r:id="rId52">
         <w:r>
           <w:rPr>
             <w:rStyle w:val="Hyperlink"/>
@@ -14647,7 +15861,7 @@
           <w:numId w:val="33"/>
         </w:numPr>
       </w:pPr>
-      <w:hyperlink r:id="rId52">
+      <w:hyperlink r:id="rId53">
         <w:r>
           <w:rPr>
             <w:rStyle w:val="Hyperlink"/>
@@ -14664,7 +15878,7 @@
           <w:numId w:val="33"/>
         </w:numPr>
       </w:pPr>
-      <w:hyperlink r:id="rId53">
+      <w:hyperlink r:id="rId54">
         <w:r>
           <w:rPr>
             <w:rStyle w:val="Hyperlink"/>
@@ -14678,14 +15892,14 @@
         <w:pStyle w:val="Heading2"/>
       </w:pPr>
       <w:bookmarkStart w:id="117" w:name="_Toc146719443"/>
-      <w:bookmarkStart w:id="118" w:name="networking-requirement-considerations"/>
-      <w:bookmarkStart w:id="119" w:name="_Toc149231163"/>
-      <w:bookmarkEnd w:id="115"/>
+      <w:bookmarkStart w:id="118" w:name="_Toc149231163"/>
+      <w:bookmarkStart w:id="119" w:name="networking-requirement-considerations"/>
+      <w:bookmarkEnd w:id="116"/>
       <w:r>
         <w:t>Networking Requirement Considerations</w:t>
       </w:r>
       <w:bookmarkEnd w:id="117"/>
-      <w:bookmarkEnd w:id="119"/>
+      <w:bookmarkEnd w:id="118"/>
     </w:p>
     <w:p>
       <w:pPr>
@@ -14700,13 +15914,13 @@
         <w:pStyle w:val="Heading3"/>
       </w:pPr>
       <w:bookmarkStart w:id="120" w:name="_Toc146719444"/>
-      <w:bookmarkStart w:id="121" w:name="application-connectivity"/>
-      <w:bookmarkStart w:id="122" w:name="_Toc149231164"/>
+      <w:bookmarkStart w:id="121" w:name="_Toc149231164"/>
+      <w:bookmarkStart w:id="122" w:name="application-connectivity"/>
       <w:r>
         <w:t>Application Connectivity</w:t>
       </w:r>
       <w:bookmarkEnd w:id="120"/>
-      <w:bookmarkEnd w:id="122"/>
+      <w:bookmarkEnd w:id="121"/>
     </w:p>
     <w:p>
       <w:pPr>
@@ -14865,6 +16079,7 @@
         </w:numPr>
       </w:pPr>
       <w:r>
+        <w:lastRenderedPageBreak/>
         <w:t>How will you handle network address translation (NAT) for IP reuse in OCI?</w:t>
       </w:r>
     </w:p>
@@ -14885,14 +16100,14 @@
         <w:pStyle w:val="Heading3"/>
       </w:pPr>
       <w:bookmarkStart w:id="123" w:name="_Toc146719445"/>
-      <w:bookmarkStart w:id="124" w:name="dr-and-business-continuity"/>
-      <w:bookmarkStart w:id="125" w:name="_Toc149231165"/>
-      <w:bookmarkEnd w:id="121"/>
+      <w:bookmarkStart w:id="124" w:name="_Toc149231165"/>
+      <w:bookmarkStart w:id="125" w:name="dr-and-business-continuity"/>
+      <w:bookmarkEnd w:id="122"/>
       <w:r>
         <w:t>DR and Business Continuity</w:t>
       </w:r>
       <w:bookmarkEnd w:id="123"/>
-      <w:bookmarkEnd w:id="125"/>
+      <w:bookmarkEnd w:id="124"/>
     </w:p>
     <w:p>
       <w:pPr>
@@ -14959,7 +16174,6 @@
         </w:numPr>
       </w:pPr>
       <w:r>
-        <w:lastRenderedPageBreak/>
         <w:t>Are you planning to distribute incoming traffic across multiple instances or regions to achieve business continuity?</w:t>
       </w:r>
     </w:p>
@@ -14980,14 +16194,14 @@
         <w:pStyle w:val="Heading3"/>
       </w:pPr>
       <w:bookmarkStart w:id="126" w:name="_Toc146719446"/>
-      <w:bookmarkStart w:id="127" w:name="high-availability-and-scalability"/>
-      <w:bookmarkStart w:id="128" w:name="_Toc149231166"/>
-      <w:bookmarkEnd w:id="124"/>
+      <w:bookmarkStart w:id="127" w:name="_Toc149231166"/>
+      <w:bookmarkStart w:id="128" w:name="high-availability-and-scalability"/>
+      <w:bookmarkEnd w:id="125"/>
       <w:r>
         <w:t>High Availability and Scalability</w:t>
       </w:r>
       <w:bookmarkEnd w:id="126"/>
-      <w:bookmarkEnd w:id="128"/>
+      <w:bookmarkEnd w:id="127"/>
     </w:p>
     <w:p>
       <w:pPr>
@@ -15054,14 +16268,14 @@
         <w:pStyle w:val="Heading3"/>
       </w:pPr>
       <w:bookmarkStart w:id="129" w:name="_Toc146719447"/>
-      <w:bookmarkStart w:id="130" w:name="security-and-access-control"/>
-      <w:bookmarkStart w:id="131" w:name="_Toc149231167"/>
-      <w:bookmarkEnd w:id="127"/>
+      <w:bookmarkStart w:id="130" w:name="_Toc149231167"/>
+      <w:bookmarkStart w:id="131" w:name="security-and-access-control"/>
+      <w:bookmarkEnd w:id="128"/>
       <w:r>
         <w:t>Security and Access Control</w:t>
       </w:r>
       <w:bookmarkEnd w:id="129"/>
-      <w:bookmarkEnd w:id="131"/>
+      <w:bookmarkEnd w:id="130"/>
     </w:p>
     <w:p>
       <w:pPr>
@@ -15072,7 +16286,91 @@
         </w:numPr>
       </w:pPr>
       <w:r>
-        <w:t>Are you familiar with the concept of Next-Generation Firewalls (NGFW) and their benefits over traditional firewalls?</w:t>
+        <w:t>Some of the below questions help you to adopt the right sizing and deployment model of the network firewall.</w:t>
+      </w:r>
+    </w:p>
+    <w:p>
+      <w:pPr>
+        <w:pStyle w:val="Compact"/>
+        <w:numPr>
+          <w:ilvl w:val="1"/>
+          <w:numId w:val="33"/>
+        </w:numPr>
+      </w:pPr>
+      <w:r>
+        <w:t>Does the customer need to protect traffic from VCN to VCN?</w:t>
+      </w:r>
+    </w:p>
+    <w:p>
+      <w:pPr>
+        <w:pStyle w:val="Compact"/>
+        <w:numPr>
+          <w:ilvl w:val="1"/>
+          <w:numId w:val="33"/>
+        </w:numPr>
+      </w:pPr>
+      <w:r>
+        <w:t>Does the customer need to protect traffic from subnet to subnet in the same VCN?</w:t>
+      </w:r>
+    </w:p>
+    <w:p>
+      <w:pPr>
+        <w:pStyle w:val="Compact"/>
+        <w:numPr>
+          <w:ilvl w:val="1"/>
+          <w:numId w:val="33"/>
+        </w:numPr>
+      </w:pPr>
+      <w:r>
+        <w:t>When deploying an OCI Network Firewall in a dedicated HUB or secure VCN, do you want to protect inter-VCN traffic and/or inter-subnet traffic from within the same VCN?</w:t>
+      </w:r>
+    </w:p>
+    <w:p>
+      <w:pPr>
+        <w:pStyle w:val="Compact"/>
+        <w:numPr>
+          <w:ilvl w:val="1"/>
+          <w:numId w:val="33"/>
+        </w:numPr>
+      </w:pPr>
+      <w:r>
+        <w:t>Does the customer need to protect incoming or egressing traffic to the internet?</w:t>
+      </w:r>
+    </w:p>
+    <w:p>
+      <w:pPr>
+        <w:pStyle w:val="Compact"/>
+        <w:numPr>
+          <w:ilvl w:val="1"/>
+          <w:numId w:val="33"/>
+        </w:numPr>
+      </w:pPr>
+      <w:r>
+        <w:t>Does the customer need to protect internal traffic (including on-premises via IPSEC/FC)?</w:t>
+      </w:r>
+    </w:p>
+    <w:p>
+      <w:pPr>
+        <w:pStyle w:val="Compact"/>
+        <w:numPr>
+          <w:ilvl w:val="1"/>
+          <w:numId w:val="33"/>
+        </w:numPr>
+      </w:pPr>
+      <w:r>
+        <w:t>Is the network performance critical?</w:t>
+      </w:r>
+    </w:p>
+    <w:p>
+      <w:pPr>
+        <w:pStyle w:val="Compact"/>
+        <w:numPr>
+          <w:ilvl w:val="1"/>
+          <w:numId w:val="33"/>
+        </w:numPr>
+      </w:pPr>
+      <w:r>
+        <w:t>Does the customer have any requirement on network isolation (i.e., internet traffic never traverses or is mixed with internal traffic)?</w:t>
       </w:r>
     </w:p>
     <w:p>
@@ -15092,14 +16390,14 @@
         <w:pStyle w:val="Heading3"/>
       </w:pPr>
       <w:bookmarkStart w:id="132" w:name="_Toc146719448"/>
-      <w:bookmarkStart w:id="133" w:name="monitoring-and-troubleshooting"/>
-      <w:bookmarkStart w:id="134" w:name="_Toc149231168"/>
-      <w:bookmarkEnd w:id="130"/>
+      <w:bookmarkStart w:id="133" w:name="_Toc149231168"/>
+      <w:bookmarkStart w:id="134" w:name="monitoring-and-troubleshooting"/>
+      <w:bookmarkEnd w:id="131"/>
       <w:r>
         <w:t>Monitoring and Troubleshooting</w:t>
       </w:r>
       <w:bookmarkEnd w:id="132"/>
-      <w:bookmarkEnd w:id="134"/>
+      <w:bookmarkEnd w:id="133"/>
     </w:p>
     <w:p>
       <w:pPr>
@@ -15142,28 +16440,28 @@
         <w:pStyle w:val="Heading2"/>
       </w:pPr>
       <w:bookmarkStart w:id="135" w:name="_Toc146719449"/>
-      <w:bookmarkStart w:id="136" w:name="networking-solutions"/>
-      <w:bookmarkStart w:id="137" w:name="_Toc149231169"/>
-      <w:bookmarkEnd w:id="118"/>
-      <w:bookmarkEnd w:id="133"/>
+      <w:bookmarkStart w:id="136" w:name="_Toc149231169"/>
+      <w:bookmarkStart w:id="137" w:name="networking-solutions"/>
+      <w:bookmarkEnd w:id="119"/>
+      <w:bookmarkEnd w:id="134"/>
       <w:r>
         <w:t>Networking Solutions</w:t>
       </w:r>
       <w:bookmarkEnd w:id="135"/>
-      <w:bookmarkEnd w:id="137"/>
+      <w:bookmarkEnd w:id="136"/>
     </w:p>
     <w:p>
       <w:pPr>
         <w:pStyle w:val="Heading3"/>
       </w:pPr>
       <w:bookmarkStart w:id="138" w:name="_Toc146719450"/>
-      <w:bookmarkStart w:id="139" w:name="oci-network-firewall"/>
-      <w:bookmarkStart w:id="140" w:name="_Toc149231170"/>
+      <w:bookmarkStart w:id="139" w:name="_Toc149231170"/>
+      <w:bookmarkStart w:id="140" w:name="oci-network-firewall"/>
       <w:r>
         <w:t>OCI Network Firewall</w:t>
       </w:r>
       <w:bookmarkEnd w:id="138"/>
-      <w:bookmarkEnd w:id="140"/>
+      <w:bookmarkEnd w:id="139"/>
     </w:p>
     <w:p>
       <w:pPr>
@@ -15181,7 +16479,7 @@
           <w:numId w:val="33"/>
         </w:numPr>
       </w:pPr>
-      <w:hyperlink r:id="rId54">
+      <w:hyperlink r:id="rId55">
         <w:r>
           <w:rPr>
             <w:rStyle w:val="Hyperlink"/>
@@ -15198,7 +16496,7 @@
           <w:numId w:val="33"/>
         </w:numPr>
       </w:pPr>
-      <w:hyperlink r:id="rId55" w:anchor="GUID-875E911C-8D7D-4205-952B-5E8FAAD6C6D3">
+      <w:hyperlink r:id="rId56" w:anchor="GUID-875E911C-8D7D-4205-952B-5E8FAAD6C6D3">
         <w:r>
           <w:rPr>
             <w:rStyle w:val="Hyperlink"/>
@@ -15212,14 +16510,14 @@
         <w:pStyle w:val="Heading3"/>
       </w:pPr>
       <w:bookmarkStart w:id="141" w:name="_Toc146719451"/>
-      <w:bookmarkStart w:id="142" w:name="oci-load-balancer"/>
-      <w:bookmarkStart w:id="143" w:name="_Toc149231171"/>
-      <w:bookmarkEnd w:id="139"/>
+      <w:bookmarkStart w:id="142" w:name="_Toc149231171"/>
+      <w:bookmarkStart w:id="143" w:name="oci-load-balancer"/>
+      <w:bookmarkEnd w:id="140"/>
       <w:r>
         <w:t>OCI Load Balancer</w:t>
       </w:r>
       <w:bookmarkEnd w:id="141"/>
-      <w:bookmarkEnd w:id="143"/>
+      <w:bookmarkEnd w:id="142"/>
     </w:p>
     <w:p>
       <w:pPr>
@@ -15237,7 +16535,7 @@
           <w:numId w:val="33"/>
         </w:numPr>
       </w:pPr>
-      <w:hyperlink r:id="rId56">
+      <w:hyperlink r:id="rId57">
         <w:r>
           <w:rPr>
             <w:rStyle w:val="Hyperlink"/>
@@ -15254,7 +16552,7 @@
           <w:numId w:val="33"/>
         </w:numPr>
       </w:pPr>
-      <w:hyperlink r:id="rId57">
+      <w:hyperlink r:id="rId58">
         <w:r>
           <w:rPr>
             <w:rStyle w:val="Hyperlink"/>
@@ -15262,45 +16560,6 @@
           <w:t>Overview</w:t>
         </w:r>
       </w:hyperlink>
-    </w:p>
-    <w:p>
-      <w:pPr>
-        <w:pStyle w:val="Compact"/>
-        <w:numPr>
-          <w:ilvl w:val="0"/>
-          <w:numId w:val="33"/>
-        </w:numPr>
-      </w:pPr>
-      <w:hyperlink r:id="rId58">
-        <w:r>
-          <w:rPr>
-            <w:rStyle w:val="Hyperlink"/>
-          </w:rPr>
-          <w:t>Concept Overview</w:t>
-        </w:r>
-      </w:hyperlink>
-    </w:p>
-    <w:p>
-      <w:pPr>
-        <w:pStyle w:val="Heading3"/>
-      </w:pPr>
-      <w:bookmarkStart w:id="144" w:name="_Toc146719452"/>
-      <w:bookmarkStart w:id="145" w:name="oci-dns-traffic-management"/>
-      <w:bookmarkStart w:id="146" w:name="_Toc149231172"/>
-      <w:bookmarkEnd w:id="142"/>
-      <w:r>
-        <w:t>OCI DNS Traffic Management</w:t>
-      </w:r>
-      <w:bookmarkEnd w:id="144"/>
-      <w:bookmarkEnd w:id="146"/>
-    </w:p>
-    <w:p>
-      <w:pPr>
-        <w:pStyle w:val="FirstParagraph"/>
-      </w:pPr>
-      <w:r>
-        <w:t>Traffic Management helps you guide traffic to endpoints based on various conditions, including endpoint health and the geographic origins of DNS requests.</w:t>
-      </w:r>
     </w:p>
     <w:p>
       <w:pPr>
@@ -15321,6 +16580,28 @@
     </w:p>
     <w:p>
       <w:pPr>
+        <w:pStyle w:val="Heading3"/>
+      </w:pPr>
+      <w:bookmarkStart w:id="144" w:name="_Toc146719452"/>
+      <w:bookmarkStart w:id="145" w:name="_Toc149231172"/>
+      <w:bookmarkStart w:id="146" w:name="oci-dns-traffic-management"/>
+      <w:bookmarkEnd w:id="143"/>
+      <w:r>
+        <w:t>OCI DNS Traffic Management</w:t>
+      </w:r>
+      <w:bookmarkEnd w:id="144"/>
+      <w:bookmarkEnd w:id="145"/>
+    </w:p>
+    <w:p>
+      <w:pPr>
+        <w:pStyle w:val="FirstParagraph"/>
+      </w:pPr>
+      <w:r>
+        <w:t>Traffic Management helps you guide traffic to endpoints based on various conditions, including endpoint health and the geographic origins of DNS requests.</w:t>
+      </w:r>
+    </w:p>
+    <w:p>
+      <w:pPr>
         <w:pStyle w:val="Compact"/>
         <w:numPr>
           <w:ilvl w:val="0"/>
@@ -15328,6 +16609,23 @@
         </w:numPr>
       </w:pPr>
       <w:hyperlink r:id="rId60">
+        <w:r>
+          <w:rPr>
+            <w:rStyle w:val="Hyperlink"/>
+          </w:rPr>
+          <w:t>Concept Overview</w:t>
+        </w:r>
+      </w:hyperlink>
+    </w:p>
+    <w:p>
+      <w:pPr>
+        <w:pStyle w:val="Compact"/>
+        <w:numPr>
+          <w:ilvl w:val="0"/>
+          <w:numId w:val="33"/>
+        </w:numPr>
+      </w:pPr>
+      <w:hyperlink r:id="rId61">
         <w:r>
           <w:rPr>
             <w:rStyle w:val="Hyperlink"/>
@@ -15341,15 +16639,14 @@
         <w:pStyle w:val="Heading3"/>
       </w:pPr>
       <w:bookmarkStart w:id="147" w:name="_Toc146719453"/>
-      <w:bookmarkStart w:id="148" w:name="oci-waf"/>
-      <w:bookmarkStart w:id="149" w:name="_Toc149231173"/>
-      <w:bookmarkEnd w:id="145"/>
-      <w:r>
-        <w:lastRenderedPageBreak/>
+      <w:bookmarkStart w:id="148" w:name="_Toc149231173"/>
+      <w:bookmarkStart w:id="149" w:name="oci-waf"/>
+      <w:bookmarkEnd w:id="146"/>
+      <w:r>
         <w:t>OCI WAF</w:t>
       </w:r>
       <w:bookmarkEnd w:id="147"/>
-      <w:bookmarkEnd w:id="149"/>
+      <w:bookmarkEnd w:id="148"/>
     </w:p>
     <w:p>
       <w:pPr>
@@ -15367,7 +16664,7 @@
           <w:numId w:val="33"/>
         </w:numPr>
       </w:pPr>
-      <w:hyperlink r:id="rId61">
+      <w:hyperlink r:id="rId62">
         <w:r>
           <w:rPr>
             <w:rStyle w:val="Hyperlink"/>
@@ -15384,7 +16681,7 @@
           <w:numId w:val="33"/>
         </w:numPr>
       </w:pPr>
-      <w:hyperlink r:id="rId62" w:anchor="add-oracle-cloud-infrastructure-web-application-firewall-protection-to-a-flexible-load-balancer">
+      <w:hyperlink r:id="rId63" w:anchor="add-oracle-cloud-infrastructure-web-application-firewall-protection-to-a-flexible-load-balancer">
         <w:r>
           <w:rPr>
             <w:rStyle w:val="Hyperlink"/>
@@ -15398,14 +16695,14 @@
         <w:pStyle w:val="Heading3"/>
       </w:pPr>
       <w:bookmarkStart w:id="150" w:name="_Toc146719454"/>
-      <w:bookmarkStart w:id="151" w:name="oci-igw"/>
-      <w:bookmarkStart w:id="152" w:name="_Toc149231174"/>
-      <w:bookmarkEnd w:id="148"/>
+      <w:bookmarkStart w:id="151" w:name="_Toc149231174"/>
+      <w:bookmarkStart w:id="152" w:name="oci-igw"/>
+      <w:bookmarkEnd w:id="149"/>
       <w:r>
         <w:t>OCI IGW</w:t>
       </w:r>
       <w:bookmarkEnd w:id="150"/>
-      <w:bookmarkEnd w:id="152"/>
+      <w:bookmarkEnd w:id="151"/>
     </w:p>
     <w:p>
       <w:pPr>
@@ -15428,7 +16725,7 @@
           <w:numId w:val="33"/>
         </w:numPr>
       </w:pPr>
-      <w:hyperlink r:id="rId63">
+      <w:hyperlink r:id="rId64">
         <w:r>
           <w:rPr>
             <w:rStyle w:val="Hyperlink"/>
@@ -15442,14 +16739,14 @@
         <w:pStyle w:val="Heading3"/>
       </w:pPr>
       <w:bookmarkStart w:id="153" w:name="_Toc146719455"/>
-      <w:bookmarkStart w:id="154" w:name="oci-site-to-site-vpn"/>
-      <w:bookmarkStart w:id="155" w:name="_Toc149231175"/>
-      <w:bookmarkEnd w:id="151"/>
+      <w:bookmarkStart w:id="154" w:name="_Toc149231175"/>
+      <w:bookmarkStart w:id="155" w:name="oci-site-to-site-vpn"/>
+      <w:bookmarkEnd w:id="152"/>
       <w:r>
         <w:t>OCI Site-to-Site VPN</w:t>
       </w:r>
       <w:bookmarkEnd w:id="153"/>
-      <w:bookmarkEnd w:id="155"/>
+      <w:bookmarkEnd w:id="154"/>
     </w:p>
     <w:p>
       <w:pPr>
@@ -15491,7 +16788,7 @@
           <w:numId w:val="33"/>
         </w:numPr>
       </w:pPr>
-      <w:hyperlink r:id="rId64">
+      <w:hyperlink r:id="rId65">
         <w:r>
           <w:rPr>
             <w:rStyle w:val="Hyperlink"/>
@@ -15516,7 +16813,7 @@
           <w:numId w:val="33"/>
         </w:numPr>
       </w:pPr>
-      <w:hyperlink r:id="rId65">
+      <w:hyperlink r:id="rId66">
         <w:r>
           <w:rPr>
             <w:rStyle w:val="Hyperlink"/>
@@ -15538,14 +16835,14 @@
         <w:pStyle w:val="Heading3"/>
       </w:pPr>
       <w:bookmarkStart w:id="156" w:name="_Toc146719456"/>
-      <w:bookmarkStart w:id="157" w:name="oci-fast-connect"/>
-      <w:bookmarkStart w:id="158" w:name="_Toc149231176"/>
-      <w:bookmarkEnd w:id="154"/>
+      <w:bookmarkStart w:id="157" w:name="_Toc149231176"/>
+      <w:bookmarkStart w:id="158" w:name="oci-fast-connect"/>
+      <w:bookmarkEnd w:id="155"/>
       <w:r>
         <w:t>OCI Fast Connect</w:t>
       </w:r>
       <w:bookmarkEnd w:id="156"/>
-      <w:bookmarkEnd w:id="158"/>
+      <w:bookmarkEnd w:id="157"/>
     </w:p>
     <w:p>
       <w:pPr>
@@ -15568,7 +16865,7 @@
           <w:numId w:val="33"/>
         </w:numPr>
       </w:pPr>
-      <w:hyperlink r:id="rId66">
+      <w:hyperlink r:id="rId67">
         <w:proofErr w:type="spellStart"/>
         <w:r>
           <w:rPr>
@@ -15587,7 +16884,7 @@
           <w:numId w:val="33"/>
         </w:numPr>
       </w:pPr>
-      <w:hyperlink r:id="rId67">
+      <w:hyperlink r:id="rId68">
         <w:r>
           <w:rPr>
             <w:rStyle w:val="Hyperlink"/>
@@ -15601,14 +16898,14 @@
         <w:pStyle w:val="Heading3"/>
       </w:pPr>
       <w:bookmarkStart w:id="159" w:name="_Toc146719457"/>
-      <w:bookmarkStart w:id="160" w:name="oci-vtap"/>
-      <w:bookmarkStart w:id="161" w:name="_Toc149231177"/>
-      <w:bookmarkEnd w:id="157"/>
+      <w:bookmarkStart w:id="160" w:name="_Toc149231177"/>
+      <w:bookmarkStart w:id="161" w:name="oci-vtap"/>
+      <w:bookmarkEnd w:id="158"/>
       <w:r>
         <w:t>OCI VTAP</w:t>
       </w:r>
       <w:bookmarkEnd w:id="159"/>
-      <w:bookmarkEnd w:id="161"/>
+      <w:bookmarkEnd w:id="160"/>
     </w:p>
     <w:p>
       <w:pPr>
@@ -15631,7 +16928,7 @@
           <w:numId w:val="33"/>
         </w:numPr>
       </w:pPr>
-      <w:hyperlink r:id="rId68">
+      <w:hyperlink r:id="rId69">
         <w:r>
           <w:rPr>
             <w:rStyle w:val="Hyperlink"/>
@@ -15648,7 +16945,7 @@
           <w:numId w:val="33"/>
         </w:numPr>
       </w:pPr>
-      <w:hyperlink r:id="rId69" w:anchor="GUID-3196621D-12EB-470A-982C-4F7F6F3723EC">
+      <w:hyperlink r:id="rId70" w:anchor="GUID-3196621D-12EB-470A-982C-4F7F6F3723EC">
         <w:r>
           <w:rPr>
             <w:rStyle w:val="Hyperlink"/>
@@ -15662,14 +16959,14 @@
         <w:pStyle w:val="Heading3"/>
       </w:pPr>
       <w:bookmarkStart w:id="162" w:name="_Toc146719458"/>
-      <w:bookmarkStart w:id="163" w:name="oci-npa"/>
-      <w:bookmarkStart w:id="164" w:name="_Toc149231178"/>
-      <w:bookmarkEnd w:id="160"/>
+      <w:bookmarkStart w:id="163" w:name="_Toc149231178"/>
+      <w:bookmarkStart w:id="164" w:name="oci-npa"/>
+      <w:bookmarkEnd w:id="161"/>
       <w:r>
         <w:t>OCI NPA</w:t>
       </w:r>
       <w:bookmarkEnd w:id="162"/>
-      <w:bookmarkEnd w:id="164"/>
+      <w:bookmarkEnd w:id="163"/>
     </w:p>
     <w:p>
       <w:pPr>
@@ -15687,7 +16984,7 @@
           <w:numId w:val="33"/>
         </w:numPr>
       </w:pPr>
-      <w:hyperlink r:id="rId70">
+      <w:hyperlink r:id="rId71">
         <w:r>
           <w:rPr>
             <w:rStyle w:val="Hyperlink"/>
@@ -15701,14 +16998,14 @@
         <w:pStyle w:val="Heading3"/>
       </w:pPr>
       <w:bookmarkStart w:id="165" w:name="_Toc146719459"/>
-      <w:bookmarkStart w:id="166" w:name="oci-drg-connectivity-options"/>
-      <w:bookmarkStart w:id="167" w:name="_Toc149231179"/>
-      <w:bookmarkEnd w:id="163"/>
+      <w:bookmarkStart w:id="166" w:name="_Toc149231179"/>
+      <w:bookmarkStart w:id="167" w:name="oci-drg-connectivity-options"/>
+      <w:bookmarkEnd w:id="164"/>
       <w:r>
         <w:t>OCI DRG (Connectivity Options)</w:t>
       </w:r>
       <w:bookmarkEnd w:id="165"/>
-      <w:bookmarkEnd w:id="167"/>
+      <w:bookmarkEnd w:id="166"/>
     </w:p>
     <w:p>
       <w:pPr>
@@ -15726,7 +17023,7 @@
           <w:numId w:val="33"/>
         </w:numPr>
       </w:pPr>
-      <w:hyperlink r:id="rId71">
+      <w:hyperlink r:id="rId72">
         <w:r>
           <w:rPr>
             <w:rStyle w:val="Hyperlink"/>
@@ -15743,7 +17040,7 @@
           <w:numId w:val="33"/>
         </w:numPr>
       </w:pPr>
-      <w:hyperlink r:id="rId72" w:anchor="GUID-3C1F7B6B-0195-4166-A38C-8B7AD53F0B79">
+      <w:hyperlink r:id="rId73" w:anchor="GUID-3C1F7B6B-0195-4166-A38C-8B7AD53F0B79">
         <w:r>
           <w:rPr>
             <w:rStyle w:val="Hyperlink"/>
@@ -15760,7 +17057,7 @@
           <w:numId w:val="33"/>
         </w:numPr>
       </w:pPr>
-      <w:hyperlink r:id="rId73">
+      <w:hyperlink r:id="rId74">
         <w:r>
           <w:rPr>
             <w:rStyle w:val="Hyperlink"/>
@@ -15774,15 +17071,14 @@
         <w:pStyle w:val="Heading3"/>
       </w:pPr>
       <w:bookmarkStart w:id="168" w:name="_Toc146719460"/>
-      <w:bookmarkStart w:id="169" w:name="Xcef40224cdf756a30253c1c169389716a0fa4e6"/>
-      <w:bookmarkStart w:id="170" w:name="_Toc149231180"/>
-      <w:bookmarkEnd w:id="166"/>
-      <w:r>
-        <w:lastRenderedPageBreak/>
+      <w:bookmarkStart w:id="169" w:name="_Toc149231180"/>
+      <w:bookmarkStart w:id="170" w:name="Xcef40224cdf756a30253c1c169389716a0fa4e6"/>
+      <w:bookmarkEnd w:id="167"/>
+      <w:r>
         <w:t>OCI Oracle Cloud Infrastructure Certificates</w:t>
       </w:r>
       <w:bookmarkEnd w:id="168"/>
-      <w:bookmarkEnd w:id="170"/>
+      <w:bookmarkEnd w:id="169"/>
     </w:p>
     <w:p>
       <w:pPr>
@@ -15800,7 +17096,7 @@
           <w:numId w:val="33"/>
         </w:numPr>
       </w:pPr>
-      <w:hyperlink r:id="rId74">
+      <w:hyperlink r:id="rId75">
         <w:r>
           <w:rPr>
             <w:rStyle w:val="Hyperlink"/>
@@ -15814,14 +17110,14 @@
         <w:pStyle w:val="Heading3"/>
       </w:pPr>
       <w:bookmarkStart w:id="171" w:name="_Toc146719461"/>
-      <w:bookmarkStart w:id="172" w:name="oci-monitoring"/>
-      <w:bookmarkStart w:id="173" w:name="_Toc149231181"/>
-      <w:bookmarkEnd w:id="169"/>
+      <w:bookmarkStart w:id="172" w:name="_Toc149231181"/>
+      <w:bookmarkStart w:id="173" w:name="oci-monitoring"/>
+      <w:bookmarkEnd w:id="170"/>
       <w:r>
         <w:t>OCI Monitoring</w:t>
       </w:r>
       <w:bookmarkEnd w:id="171"/>
-      <w:bookmarkEnd w:id="173"/>
+      <w:bookmarkEnd w:id="172"/>
     </w:p>
     <w:p>
       <w:pPr>
@@ -15830,7 +17126,7 @@
       <w:r>
         <w:t xml:space="preserve">You can monitor the health, capacity, and performance of your Oracle Cloud Infrastructure resources by using metrics, alarms, and notifications. For more information, see </w:t>
       </w:r>
-      <w:hyperlink r:id="rId75">
+      <w:hyperlink r:id="rId76">
         <w:r>
           <w:rPr>
             <w:rStyle w:val="Hyperlink"/>
@@ -15841,7 +17137,7 @@
       <w:r>
         <w:t xml:space="preserve"> and </w:t>
       </w:r>
-      <w:hyperlink r:id="rId76" w:anchor="top">
+      <w:hyperlink r:id="rId77" w:anchor="top">
         <w:r>
           <w:rPr>
             <w:rStyle w:val="Hyperlink"/>
@@ -15861,7 +17157,7 @@
           <w:numId w:val="55"/>
         </w:numPr>
       </w:pPr>
-      <w:hyperlink r:id="rId77">
+      <w:hyperlink r:id="rId78">
         <w:r>
           <w:rPr>
             <w:rStyle w:val="Hyperlink"/>
@@ -15869,13 +17165,13 @@
           <w:t>Networking Metrics</w:t>
         </w:r>
       </w:hyperlink>
-      <w:bookmarkEnd w:id="136"/>
-      <w:bookmarkEnd w:id="172"/>
+      <w:bookmarkEnd w:id="137"/>
+      <w:bookmarkEnd w:id="173"/>
     </w:p>
     <w:sectPr>
-      <w:headerReference w:type="default" r:id="rId78"/>
-      <w:footerReference w:type="even" r:id="rId79"/>
-      <w:footerReference w:type="default" r:id="rId80"/>
+      <w:headerReference w:type="default" r:id="rId79"/>
+      <w:footerReference w:type="even" r:id="rId80"/>
+      <w:footerReference w:type="default" r:id="rId81"/>
       <w:pgSz w:w="12240" w:h="15840"/>
       <w:pgMar w:top="1440" w:right="877" w:bottom="1440" w:left="1156" w:header="720" w:footer="720" w:gutter="0"/>
       <w:cols w:space="720"/>
@@ -16187,7 +17483,7 @@
         <w:sz w:val="20"/>
         <w:szCs w:val="20"/>
       </w:rPr>
-      <w:t>Document Control</w:t>
+      <w:t>Annex</w:t>
     </w:r>
     <w:r>
       <w:rPr>

--- a/cloud-architecture/oracle-apps-hyperion-siebel-gbu/gbu/financial-services/flexcube-solution-definition/files/flexcube-solution-definition.docx
+++ b/cloud-architecture/oracle-apps-hyperion-siebel-gbu/gbu/financial-services/flexcube-solution-definition/files/flexcube-solution-definition.docx
@@ -358,7 +358,13 @@
                               <w:rPr>
                                 <w:w w:val="110"/>
                               </w:rPr>
-                              <w:t xml:space="preserve">February </w:t>
+                              <w:t xml:space="preserve">April </w:t>
+                            </w:r>
+                            <w:r>
+                              <w:rPr>
+                                <w:w w:val="110"/>
+                              </w:rPr>
+                              <w:t xml:space="preserve"> </w:t>
                             </w:r>
                             <w:r>
                               <w:rPr>
@@ -388,7 +394,7 @@
                               <w:rPr>
                                 <w:w w:val="110"/>
                               </w:rPr>
-                              <w:t>4</w:t>
+                              <w:t>5</w:t>
                             </w:r>
                             <w:r>
                               <w:rPr>
@@ -455,7 +461,13 @@
                         <w:rPr>
                           <w:w w:val="110"/>
                         </w:rPr>
-                        <w:t xml:space="preserve">February </w:t>
+                        <w:t xml:space="preserve">April </w:t>
+                      </w:r>
+                      <w:r>
+                        <w:rPr>
+                          <w:w w:val="110"/>
+                        </w:rPr>
+                        <w:t xml:space="preserve"> </w:t>
                       </w:r>
                       <w:r>
                         <w:rPr>
@@ -485,7 +497,7 @@
                         <w:rPr>
                           <w:w w:val="110"/>
                         </w:rPr>
-                        <w:t>4</w:t>
+                        <w:t>5</w:t>
                       </w:r>
                       <w:r>
                         <w:rPr>
@@ -762,7 +774,7 @@
           <w:r>
             <w:fldChar w:fldCharType="separate"/>
           </w:r>
-          <w:hyperlink w:anchor="_Toc149231112" w:history="1">
+          <w:hyperlink w:anchor="_Toc164422405" w:history="1">
             <w:r>
               <w:rPr>
                 <w:rStyle w:val="Hyperlink"/>
@@ -789,7 +801,7 @@
                 <w:noProof/>
                 <w:webHidden/>
               </w:rPr>
-              <w:instrText xml:space="preserve"> PAGEREF _Toc149231112 \h </w:instrText>
+              <w:instrText xml:space="preserve"> PAGEREF _Toc164422405 \h </w:instrText>
             </w:r>
             <w:r>
               <w:rPr>
@@ -809,7 +821,7 @@
                 <w:noProof/>
                 <w:webHidden/>
               </w:rPr>
-              <w:t>4</w:t>
+              <w:t>5</w:t>
             </w:r>
             <w:r>
               <w:rPr>
@@ -835,7 +847,7 @@
               <w14:ligatures w14:val="standardContextual"/>
             </w:rPr>
           </w:pPr>
-          <w:hyperlink w:anchor="_Toc149231113" w:history="1">
+          <w:hyperlink w:anchor="_Toc164422406" w:history="1">
             <w:r>
               <w:rPr>
                 <w:rStyle w:val="Hyperlink"/>
@@ -862,7 +874,7 @@
                 <w:noProof/>
                 <w:webHidden/>
               </w:rPr>
-              <w:instrText xml:space="preserve"> PAGEREF _Toc149231113 \h </w:instrText>
+              <w:instrText xml:space="preserve"> PAGEREF _Toc164422406 \h </w:instrText>
             </w:r>
             <w:r>
               <w:rPr>
@@ -882,7 +894,7 @@
                 <w:noProof/>
                 <w:webHidden/>
               </w:rPr>
-              <w:t>4</w:t>
+              <w:t>5</w:t>
             </w:r>
             <w:r>
               <w:rPr>
@@ -908,7 +920,7 @@
               <w14:ligatures w14:val="standardContextual"/>
             </w:rPr>
           </w:pPr>
-          <w:hyperlink w:anchor="_Toc149231114" w:history="1">
+          <w:hyperlink w:anchor="_Toc164422407" w:history="1">
             <w:r>
               <w:rPr>
                 <w:rStyle w:val="Hyperlink"/>
@@ -935,7 +947,7 @@
                 <w:noProof/>
                 <w:webHidden/>
               </w:rPr>
-              <w:instrText xml:space="preserve"> PAGEREF _Toc149231114 \h </w:instrText>
+              <w:instrText xml:space="preserve"> PAGEREF _Toc164422407 \h </w:instrText>
             </w:r>
             <w:r>
               <w:rPr>
@@ -955,7 +967,7 @@
                 <w:noProof/>
                 <w:webHidden/>
               </w:rPr>
-              <w:t>4</w:t>
+              <w:t>5</w:t>
             </w:r>
             <w:r>
               <w:rPr>
@@ -981,7 +993,7 @@
               <w14:ligatures w14:val="standardContextual"/>
             </w:rPr>
           </w:pPr>
-          <w:hyperlink w:anchor="_Toc149231115" w:history="1">
+          <w:hyperlink w:anchor="_Toc164422408" w:history="1">
             <w:r>
               <w:rPr>
                 <w:rStyle w:val="Hyperlink"/>
@@ -1008,7 +1020,7 @@
                 <w:noProof/>
                 <w:webHidden/>
               </w:rPr>
-              <w:instrText xml:space="preserve"> PAGEREF _Toc149231115 \h </w:instrText>
+              <w:instrText xml:space="preserve"> PAGEREF _Toc164422408 \h </w:instrText>
             </w:r>
             <w:r>
               <w:rPr>
@@ -1028,7 +1040,7 @@
                 <w:noProof/>
                 <w:webHidden/>
               </w:rPr>
-              <w:t>4</w:t>
+              <w:t>6</w:t>
             </w:r>
             <w:r>
               <w:rPr>
@@ -1054,7 +1066,7 @@
               <w14:ligatures w14:val="standardContextual"/>
             </w:rPr>
           </w:pPr>
-          <w:hyperlink w:anchor="_Toc149231116" w:history="1">
+          <w:hyperlink w:anchor="_Toc164422409" w:history="1">
             <w:r>
               <w:rPr>
                 <w:rStyle w:val="Hyperlink"/>
@@ -1081,7 +1093,7 @@
                 <w:noProof/>
                 <w:webHidden/>
               </w:rPr>
-              <w:instrText xml:space="preserve"> PAGEREF _Toc149231116 \h </w:instrText>
+              <w:instrText xml:space="preserve"> PAGEREF _Toc164422409 \h </w:instrText>
             </w:r>
             <w:r>
               <w:rPr>
@@ -1101,7 +1113,7 @@
                 <w:noProof/>
                 <w:webHidden/>
               </w:rPr>
-              <w:t>5</w:t>
+              <w:t>7</w:t>
             </w:r>
             <w:r>
               <w:rPr>
@@ -1127,7 +1139,7 @@
               <w14:ligatures w14:val="standardContextual"/>
             </w:rPr>
           </w:pPr>
-          <w:hyperlink w:anchor="_Toc149231117" w:history="1">
+          <w:hyperlink w:anchor="_Toc164422410" w:history="1">
             <w:r>
               <w:rPr>
                 <w:rStyle w:val="Hyperlink"/>
@@ -1154,7 +1166,7 @@
                 <w:noProof/>
                 <w:webHidden/>
               </w:rPr>
-              <w:instrText xml:space="preserve"> PAGEREF _Toc149231117 \h </w:instrText>
+              <w:instrText xml:space="preserve"> PAGEREF _Toc164422410 \h </w:instrText>
             </w:r>
             <w:r>
               <w:rPr>
@@ -1174,7 +1186,7 @@
                 <w:noProof/>
                 <w:webHidden/>
               </w:rPr>
-              <w:t>5</w:t>
+              <w:t>7</w:t>
             </w:r>
             <w:r>
               <w:rPr>
@@ -1200,7 +1212,7 @@
               <w14:ligatures w14:val="standardContextual"/>
             </w:rPr>
           </w:pPr>
-          <w:hyperlink w:anchor="_Toc149231118" w:history="1">
+          <w:hyperlink w:anchor="_Toc164422411" w:history="1">
             <w:r>
               <w:rPr>
                 <w:rStyle w:val="Hyperlink"/>
@@ -1227,7 +1239,7 @@
                 <w:noProof/>
                 <w:webHidden/>
               </w:rPr>
-              <w:instrText xml:space="preserve"> PAGEREF _Toc149231118 \h </w:instrText>
+              <w:instrText xml:space="preserve"> PAGEREF _Toc164422411 \h </w:instrText>
             </w:r>
             <w:r>
               <w:rPr>
@@ -1247,7 +1259,7 @@
                 <w:noProof/>
                 <w:webHidden/>
               </w:rPr>
-              <w:t>6</w:t>
+              <w:t>7</w:t>
             </w:r>
             <w:r>
               <w:rPr>
@@ -1273,7 +1285,7 @@
               <w14:ligatures w14:val="standardContextual"/>
             </w:rPr>
           </w:pPr>
-          <w:hyperlink w:anchor="_Toc149231119" w:history="1">
+          <w:hyperlink w:anchor="_Toc164422412" w:history="1">
             <w:r>
               <w:rPr>
                 <w:rStyle w:val="Hyperlink"/>
@@ -1300,7 +1312,7 @@
                 <w:noProof/>
                 <w:webHidden/>
               </w:rPr>
-              <w:instrText xml:space="preserve"> PAGEREF _Toc149231119 \h </w:instrText>
+              <w:instrText xml:space="preserve"> PAGEREF _Toc164422412 \h </w:instrText>
             </w:r>
             <w:r>
               <w:rPr>
@@ -1320,7 +1332,7 @@
                 <w:noProof/>
                 <w:webHidden/>
               </w:rPr>
-              <w:t>6</w:t>
+              <w:t>8</w:t>
             </w:r>
             <w:r>
               <w:rPr>
@@ -1346,7 +1358,7 @@
               <w14:ligatures w14:val="standardContextual"/>
             </w:rPr>
           </w:pPr>
-          <w:hyperlink w:anchor="_Toc149231120" w:history="1">
+          <w:hyperlink w:anchor="_Toc164422413" w:history="1">
             <w:r>
               <w:rPr>
                 <w:rStyle w:val="Hyperlink"/>
@@ -1373,7 +1385,7 @@
                 <w:noProof/>
                 <w:webHidden/>
               </w:rPr>
-              <w:instrText xml:space="preserve"> PAGEREF _Toc149231120 \h </w:instrText>
+              <w:instrText xml:space="preserve"> PAGEREF _Toc164422413 \h </w:instrText>
             </w:r>
             <w:r>
               <w:rPr>
@@ -1393,7 +1405,7 @@
                 <w:noProof/>
                 <w:webHidden/>
               </w:rPr>
-              <w:t>6</w:t>
+              <w:t>8</w:t>
             </w:r>
             <w:r>
               <w:rPr>
@@ -1419,7 +1431,7 @@
               <w14:ligatures w14:val="standardContextual"/>
             </w:rPr>
           </w:pPr>
-          <w:hyperlink w:anchor="_Toc149231121" w:history="1">
+          <w:hyperlink w:anchor="_Toc164422414" w:history="1">
             <w:r>
               <w:rPr>
                 <w:rStyle w:val="Hyperlink"/>
@@ -1446,7 +1458,7 @@
                 <w:noProof/>
                 <w:webHidden/>
               </w:rPr>
-              <w:instrText xml:space="preserve"> PAGEREF _Toc149231121 \h </w:instrText>
+              <w:instrText xml:space="preserve"> PAGEREF _Toc164422414 \h </w:instrText>
             </w:r>
             <w:r>
               <w:rPr>
@@ -1466,7 +1478,7 @@
                 <w:noProof/>
                 <w:webHidden/>
               </w:rPr>
-              <w:t>6</w:t>
+              <w:t>8</w:t>
             </w:r>
             <w:r>
               <w:rPr>
@@ -1492,7 +1504,7 @@
               <w14:ligatures w14:val="standardContextual"/>
             </w:rPr>
           </w:pPr>
-          <w:hyperlink w:anchor="_Toc149231122" w:history="1">
+          <w:hyperlink w:anchor="_Toc164422415" w:history="1">
             <w:r>
               <w:rPr>
                 <w:rStyle w:val="Hyperlink"/>
@@ -1519,7 +1531,7 @@
                 <w:noProof/>
                 <w:webHidden/>
               </w:rPr>
-              <w:instrText xml:space="preserve"> PAGEREF _Toc149231122 \h </w:instrText>
+              <w:instrText xml:space="preserve"> PAGEREF _Toc164422415 \h </w:instrText>
             </w:r>
             <w:r>
               <w:rPr>
@@ -1539,7 +1551,7 @@
                 <w:noProof/>
                 <w:webHidden/>
               </w:rPr>
-              <w:t>7</w:t>
+              <w:t>9</w:t>
             </w:r>
             <w:r>
               <w:rPr>
@@ -1565,7 +1577,7 @@
               <w14:ligatures w14:val="standardContextual"/>
             </w:rPr>
           </w:pPr>
-          <w:hyperlink w:anchor="_Toc149231123" w:history="1">
+          <w:hyperlink w:anchor="_Toc164422416" w:history="1">
             <w:r>
               <w:rPr>
                 <w:rStyle w:val="Hyperlink"/>
@@ -1592,7 +1604,7 @@
                 <w:noProof/>
                 <w:webHidden/>
               </w:rPr>
-              <w:instrText xml:space="preserve"> PAGEREF _Toc149231123 \h </w:instrText>
+              <w:instrText xml:space="preserve"> PAGEREF _Toc164422416 \h </w:instrText>
             </w:r>
             <w:r>
               <w:rPr>
@@ -1612,7 +1624,7 @@
                 <w:noProof/>
                 <w:webHidden/>
               </w:rPr>
-              <w:t>7</w:t>
+              <w:t>9</w:t>
             </w:r>
             <w:r>
               <w:rPr>
@@ -1638,7 +1650,7 @@
               <w14:ligatures w14:val="standardContextual"/>
             </w:rPr>
           </w:pPr>
-          <w:hyperlink w:anchor="_Toc149231124" w:history="1">
+          <w:hyperlink w:anchor="_Toc164422417" w:history="1">
             <w:r>
               <w:rPr>
                 <w:rStyle w:val="Hyperlink"/>
@@ -1665,7 +1677,7 @@
                 <w:noProof/>
                 <w:webHidden/>
               </w:rPr>
-              <w:instrText xml:space="preserve"> PAGEREF _Toc149231124 \h </w:instrText>
+              <w:instrText xml:space="preserve"> PAGEREF _Toc164422417 \h </w:instrText>
             </w:r>
             <w:r>
               <w:rPr>
@@ -1685,7 +1697,7 @@
                 <w:noProof/>
                 <w:webHidden/>
               </w:rPr>
-              <w:t>7</w:t>
+              <w:t>9</w:t>
             </w:r>
             <w:r>
               <w:rPr>
@@ -1711,7 +1723,7 @@
               <w14:ligatures w14:val="standardContextual"/>
             </w:rPr>
           </w:pPr>
-          <w:hyperlink w:anchor="_Toc149231125" w:history="1">
+          <w:hyperlink w:anchor="_Toc164422418" w:history="1">
             <w:r>
               <w:rPr>
                 <w:rStyle w:val="Hyperlink"/>
@@ -1738,7 +1750,7 @@
                 <w:noProof/>
                 <w:webHidden/>
               </w:rPr>
-              <w:instrText xml:space="preserve"> PAGEREF _Toc149231125 \h </w:instrText>
+              <w:instrText xml:space="preserve"> PAGEREF _Toc164422418 \h </w:instrText>
             </w:r>
             <w:r>
               <w:rPr>
@@ -1758,7 +1770,7 @@
                 <w:noProof/>
                 <w:webHidden/>
               </w:rPr>
-              <w:t>7</w:t>
+              <w:t>9</w:t>
             </w:r>
             <w:r>
               <w:rPr>
@@ -1784,7 +1796,7 @@
               <w14:ligatures w14:val="standardContextual"/>
             </w:rPr>
           </w:pPr>
-          <w:hyperlink w:anchor="_Toc149231126" w:history="1">
+          <w:hyperlink w:anchor="_Toc164422419" w:history="1">
             <w:r>
               <w:rPr>
                 <w:rStyle w:val="Hyperlink"/>
@@ -1811,7 +1823,7 @@
                 <w:noProof/>
                 <w:webHidden/>
               </w:rPr>
-              <w:instrText xml:space="preserve"> PAGEREF _Toc149231126 \h </w:instrText>
+              <w:instrText xml:space="preserve"> PAGEREF _Toc164422419 \h </w:instrText>
             </w:r>
             <w:r>
               <w:rPr>
@@ -1831,7 +1843,7 @@
                 <w:noProof/>
                 <w:webHidden/>
               </w:rPr>
-              <w:t>8</w:t>
+              <w:t>9</w:t>
             </w:r>
             <w:r>
               <w:rPr>
@@ -1857,7 +1869,7 @@
               <w14:ligatures w14:val="standardContextual"/>
             </w:rPr>
           </w:pPr>
-          <w:hyperlink w:anchor="_Toc149231127" w:history="1">
+          <w:hyperlink w:anchor="_Toc164422420" w:history="1">
             <w:r>
               <w:rPr>
                 <w:rStyle w:val="Hyperlink"/>
@@ -1884,7 +1896,7 @@
                 <w:noProof/>
                 <w:webHidden/>
               </w:rPr>
-              <w:instrText xml:space="preserve"> PAGEREF _Toc149231127 \h </w:instrText>
+              <w:instrText xml:space="preserve"> PAGEREF _Toc164422420 \h </w:instrText>
             </w:r>
             <w:r>
               <w:rPr>
@@ -1904,7 +1916,7 @@
                 <w:noProof/>
                 <w:webHidden/>
               </w:rPr>
-              <w:t>8</w:t>
+              <w:t>10</w:t>
             </w:r>
             <w:r>
               <w:rPr>
@@ -1930,7 +1942,7 @@
               <w14:ligatures w14:val="standardContextual"/>
             </w:rPr>
           </w:pPr>
-          <w:hyperlink w:anchor="_Toc149231128" w:history="1">
+          <w:hyperlink w:anchor="_Toc164422421" w:history="1">
             <w:r>
               <w:rPr>
                 <w:rStyle w:val="Hyperlink"/>
@@ -1957,7 +1969,7 @@
                 <w:noProof/>
                 <w:webHidden/>
               </w:rPr>
-              <w:instrText xml:space="preserve"> PAGEREF _Toc149231128 \h </w:instrText>
+              <w:instrText xml:space="preserve"> PAGEREF _Toc164422421 \h </w:instrText>
             </w:r>
             <w:r>
               <w:rPr>
@@ -1977,7 +1989,7 @@
                 <w:noProof/>
                 <w:webHidden/>
               </w:rPr>
-              <w:t>8</w:t>
+              <w:t>10</w:t>
             </w:r>
             <w:r>
               <w:rPr>
@@ -2003,7 +2015,7 @@
               <w14:ligatures w14:val="standardContextual"/>
             </w:rPr>
           </w:pPr>
-          <w:hyperlink w:anchor="_Toc149231129" w:history="1">
+          <w:hyperlink w:anchor="_Toc164422422" w:history="1">
             <w:r>
               <w:rPr>
                 <w:rStyle w:val="Hyperlink"/>
@@ -2030,7 +2042,7 @@
                 <w:noProof/>
                 <w:webHidden/>
               </w:rPr>
-              <w:instrText xml:space="preserve"> PAGEREF _Toc149231129 \h </w:instrText>
+              <w:instrText xml:space="preserve"> PAGEREF _Toc164422422 \h </w:instrText>
             </w:r>
             <w:r>
               <w:rPr>
@@ -2050,7 +2062,7 @@
                 <w:noProof/>
                 <w:webHidden/>
               </w:rPr>
-              <w:t>8</w:t>
+              <w:t>10</w:t>
             </w:r>
             <w:r>
               <w:rPr>
@@ -2076,7 +2088,7 @@
               <w14:ligatures w14:val="standardContextual"/>
             </w:rPr>
           </w:pPr>
-          <w:hyperlink w:anchor="_Toc149231130" w:history="1">
+          <w:hyperlink w:anchor="_Toc164422423" w:history="1">
             <w:r>
               <w:rPr>
                 <w:rStyle w:val="Hyperlink"/>
@@ -2103,7 +2115,7 @@
                 <w:noProof/>
                 <w:webHidden/>
               </w:rPr>
-              <w:instrText xml:space="preserve"> PAGEREF _Toc149231130 \h </w:instrText>
+              <w:instrText xml:space="preserve"> PAGEREF _Toc164422423 \h </w:instrText>
             </w:r>
             <w:r>
               <w:rPr>
@@ -2123,7 +2135,7 @@
                 <w:noProof/>
                 <w:webHidden/>
               </w:rPr>
-              <w:t>10</w:t>
+              <w:t>11</w:t>
             </w:r>
             <w:r>
               <w:rPr>
@@ -2149,7 +2161,7 @@
               <w14:ligatures w14:val="standardContextual"/>
             </w:rPr>
           </w:pPr>
-          <w:hyperlink w:anchor="_Toc149231131" w:history="1">
+          <w:hyperlink w:anchor="_Toc164422424" w:history="1">
             <w:r>
               <w:rPr>
                 <w:rStyle w:val="Hyperlink"/>
@@ -2176,7 +2188,7 @@
                 <w:noProof/>
                 <w:webHidden/>
               </w:rPr>
-              <w:instrText xml:space="preserve"> PAGEREF _Toc149231131 \h </w:instrText>
+              <w:instrText xml:space="preserve"> PAGEREF _Toc164422424 \h </w:instrText>
             </w:r>
             <w:r>
               <w:rPr>
@@ -2196,7 +2208,7 @@
                 <w:noProof/>
                 <w:webHidden/>
               </w:rPr>
-              <w:t>10</w:t>
+              <w:t>12</w:t>
             </w:r>
             <w:r>
               <w:rPr>
@@ -2222,7 +2234,7 @@
               <w14:ligatures w14:val="standardContextual"/>
             </w:rPr>
           </w:pPr>
-          <w:hyperlink w:anchor="_Toc149231132" w:history="1">
+          <w:hyperlink w:anchor="_Toc164422425" w:history="1">
             <w:r>
               <w:rPr>
                 <w:rStyle w:val="Hyperlink"/>
@@ -2249,7 +2261,7 @@
                 <w:noProof/>
                 <w:webHidden/>
               </w:rPr>
-              <w:instrText xml:space="preserve"> PAGEREF _Toc149231132 \h </w:instrText>
+              <w:instrText xml:space="preserve"> PAGEREF _Toc164422425 \h </w:instrText>
             </w:r>
             <w:r>
               <w:rPr>
@@ -2269,7 +2281,7 @@
                 <w:noProof/>
                 <w:webHidden/>
               </w:rPr>
-              <w:t>10</w:t>
+              <w:t>12</w:t>
             </w:r>
             <w:r>
               <w:rPr>
@@ -2295,7 +2307,7 @@
               <w14:ligatures w14:val="standardContextual"/>
             </w:rPr>
           </w:pPr>
-          <w:hyperlink w:anchor="_Toc149231133" w:history="1">
+          <w:hyperlink w:anchor="_Toc164422426" w:history="1">
             <w:r>
               <w:rPr>
                 <w:rStyle w:val="Hyperlink"/>
@@ -2322,7 +2334,7 @@
                 <w:noProof/>
                 <w:webHidden/>
               </w:rPr>
-              <w:instrText xml:space="preserve"> PAGEREF _Toc149231133 \h </w:instrText>
+              <w:instrText xml:space="preserve"> PAGEREF _Toc164422426 \h </w:instrText>
             </w:r>
             <w:r>
               <w:rPr>
@@ -2342,7 +2354,7 @@
                 <w:noProof/>
                 <w:webHidden/>
               </w:rPr>
-              <w:t>11</w:t>
+              <w:t>13</w:t>
             </w:r>
             <w:r>
               <w:rPr>
@@ -2368,7 +2380,7 @@
               <w14:ligatures w14:val="standardContextual"/>
             </w:rPr>
           </w:pPr>
-          <w:hyperlink w:anchor="_Toc149231134" w:history="1">
+          <w:hyperlink w:anchor="_Toc164422427" w:history="1">
             <w:r>
               <w:rPr>
                 <w:rStyle w:val="Hyperlink"/>
@@ -2395,7 +2407,7 @@
                 <w:noProof/>
                 <w:webHidden/>
               </w:rPr>
-              <w:instrText xml:space="preserve"> PAGEREF _Toc149231134 \h </w:instrText>
+              <w:instrText xml:space="preserve"> PAGEREF _Toc164422427 \h </w:instrText>
             </w:r>
             <w:r>
               <w:rPr>
@@ -2415,7 +2427,7 @@
                 <w:noProof/>
                 <w:webHidden/>
               </w:rPr>
-              <w:t>11</w:t>
+              <w:t>13</w:t>
             </w:r>
             <w:r>
               <w:rPr>
@@ -2441,13 +2453,13 @@
               <w14:ligatures w14:val="standardContextual"/>
             </w:rPr>
           </w:pPr>
-          <w:hyperlink w:anchor="_Toc149231135" w:history="1">
+          <w:hyperlink w:anchor="_Toc164422428" w:history="1">
             <w:r>
               <w:rPr>
                 <w:rStyle w:val="Hyperlink"/>
                 <w:noProof/>
               </w:rPr>
-              <w:t>3.3.9 Management and Monitoring (Optional)</w:t>
+              <w:t>3.3.9 Management and Monitoring</w:t>
             </w:r>
             <w:r>
               <w:rPr>
@@ -2468,7 +2480,7 @@
                 <w:noProof/>
                 <w:webHidden/>
               </w:rPr>
-              <w:instrText xml:space="preserve"> PAGEREF _Toc149231135 \h </w:instrText>
+              <w:instrText xml:space="preserve"> PAGEREF _Toc164422428 \h </w:instrText>
             </w:r>
             <w:r>
               <w:rPr>
@@ -2488,7 +2500,7 @@
                 <w:noProof/>
                 <w:webHidden/>
               </w:rPr>
-              <w:t>11</w:t>
+              <w:t>13</w:t>
             </w:r>
             <w:r>
               <w:rPr>
@@ -2514,7 +2526,7 @@
               <w14:ligatures w14:val="standardContextual"/>
             </w:rPr>
           </w:pPr>
-          <w:hyperlink w:anchor="_Toc149231136" w:history="1">
+          <w:hyperlink w:anchor="_Toc164422429" w:history="1">
             <w:r>
               <w:rPr>
                 <w:rStyle w:val="Hyperlink"/>
@@ -2541,7 +2553,7 @@
                 <w:noProof/>
                 <w:webHidden/>
               </w:rPr>
-              <w:instrText xml:space="preserve"> PAGEREF _Toc149231136 \h </w:instrText>
+              <w:instrText xml:space="preserve"> PAGEREF _Toc164422429 \h </w:instrText>
             </w:r>
             <w:r>
               <w:rPr>
@@ -2561,7 +2573,7 @@
                 <w:noProof/>
                 <w:webHidden/>
               </w:rPr>
-              <w:t>12</w:t>
+              <w:t>14</w:t>
             </w:r>
             <w:r>
               <w:rPr>
@@ -2587,7 +2599,7 @@
               <w14:ligatures w14:val="standardContextual"/>
             </w:rPr>
           </w:pPr>
-          <w:hyperlink w:anchor="_Toc149231137" w:history="1">
+          <w:hyperlink w:anchor="_Toc164422430" w:history="1">
             <w:r>
               <w:rPr>
                 <w:rStyle w:val="Hyperlink"/>
@@ -2614,7 +2626,7 @@
                 <w:noProof/>
                 <w:webHidden/>
               </w:rPr>
-              <w:instrText xml:space="preserve"> PAGEREF _Toc149231137 \h </w:instrText>
+              <w:instrText xml:space="preserve"> PAGEREF _Toc164422430 \h </w:instrText>
             </w:r>
             <w:r>
               <w:rPr>
@@ -2634,7 +2646,7 @@
                 <w:noProof/>
                 <w:webHidden/>
               </w:rPr>
-              <w:t>12</w:t>
+              <w:t>14</w:t>
             </w:r>
             <w:r>
               <w:rPr>
@@ -2660,7 +2672,7 @@
               <w14:ligatures w14:val="standardContextual"/>
             </w:rPr>
           </w:pPr>
-          <w:hyperlink w:anchor="_Toc149231138" w:history="1">
+          <w:hyperlink w:anchor="_Toc164422431" w:history="1">
             <w:r>
               <w:rPr>
                 <w:rStyle w:val="Hyperlink"/>
@@ -2687,7 +2699,7 @@
                 <w:noProof/>
                 <w:webHidden/>
               </w:rPr>
-              <w:instrText xml:space="preserve"> PAGEREF _Toc149231138 \h </w:instrText>
+              <w:instrText xml:space="preserve"> PAGEREF _Toc164422431 \h </w:instrText>
             </w:r>
             <w:r>
               <w:rPr>
@@ -2707,7 +2719,7 @@
                 <w:noProof/>
                 <w:webHidden/>
               </w:rPr>
-              <w:t>12</w:t>
+              <w:t>15</w:t>
             </w:r>
             <w:r>
               <w:rPr>
@@ -2733,7 +2745,7 @@
               <w14:ligatures w14:val="standardContextual"/>
             </w:rPr>
           </w:pPr>
-          <w:hyperlink w:anchor="_Toc149231139" w:history="1">
+          <w:hyperlink w:anchor="_Toc164422432" w:history="1">
             <w:r>
               <w:rPr>
                 <w:rStyle w:val="Hyperlink"/>
@@ -2760,7 +2772,7 @@
                 <w:noProof/>
                 <w:webHidden/>
               </w:rPr>
-              <w:instrText xml:space="preserve"> PAGEREF _Toc149231139 \h </w:instrText>
+              <w:instrText xml:space="preserve"> PAGEREF _Toc164422432 \h </w:instrText>
             </w:r>
             <w:r>
               <w:rPr>
@@ -2780,7 +2792,7 @@
                 <w:noProof/>
                 <w:webHidden/>
               </w:rPr>
-              <w:t>13</w:t>
+              <w:t>15</w:t>
             </w:r>
             <w:r>
               <w:rPr>
@@ -2806,7 +2818,7 @@
               <w14:ligatures w14:val="standardContextual"/>
             </w:rPr>
           </w:pPr>
-          <w:hyperlink w:anchor="_Toc149231140" w:history="1">
+          <w:hyperlink w:anchor="_Toc164422433" w:history="1">
             <w:r>
               <w:rPr>
                 <w:rStyle w:val="Hyperlink"/>
@@ -2833,7 +2845,7 @@
                 <w:noProof/>
                 <w:webHidden/>
               </w:rPr>
-              <w:instrText xml:space="preserve"> PAGEREF _Toc149231140 \h </w:instrText>
+              <w:instrText xml:space="preserve"> PAGEREF _Toc164422433 \h </w:instrText>
             </w:r>
             <w:r>
               <w:rPr>
@@ -2853,7 +2865,7 @@
                 <w:noProof/>
                 <w:webHidden/>
               </w:rPr>
-              <w:t>13</w:t>
+              <w:t>15</w:t>
             </w:r>
             <w:r>
               <w:rPr>
@@ -2879,7 +2891,7 @@
               <w14:ligatures w14:val="standardContextual"/>
             </w:rPr>
           </w:pPr>
-          <w:hyperlink w:anchor="_Toc149231141" w:history="1">
+          <w:hyperlink w:anchor="_Toc164422434" w:history="1">
             <w:r>
               <w:rPr>
                 <w:rStyle w:val="Hyperlink"/>
@@ -2906,7 +2918,7 @@
                 <w:noProof/>
                 <w:webHidden/>
               </w:rPr>
-              <w:instrText xml:space="preserve"> PAGEREF _Toc149231141 \h </w:instrText>
+              <w:instrText xml:space="preserve"> PAGEREF _Toc164422434 \h </w:instrText>
             </w:r>
             <w:r>
               <w:rPr>
@@ -2926,7 +2938,7 @@
                 <w:noProof/>
                 <w:webHidden/>
               </w:rPr>
-              <w:t>13</w:t>
+              <w:t>15</w:t>
             </w:r>
             <w:r>
               <w:rPr>
@@ -2952,7 +2964,7 @@
               <w14:ligatures w14:val="standardContextual"/>
             </w:rPr>
           </w:pPr>
-          <w:hyperlink w:anchor="_Toc149231142" w:history="1">
+          <w:hyperlink w:anchor="_Toc164422435" w:history="1">
             <w:r>
               <w:rPr>
                 <w:rStyle w:val="Hyperlink"/>
@@ -2979,7 +2991,7 @@
                 <w:noProof/>
                 <w:webHidden/>
               </w:rPr>
-              <w:instrText xml:space="preserve"> PAGEREF _Toc149231142 \h </w:instrText>
+              <w:instrText xml:space="preserve"> PAGEREF _Toc164422435 \h </w:instrText>
             </w:r>
             <w:r>
               <w:rPr>
@@ -2999,7 +3011,7 @@
                 <w:noProof/>
                 <w:webHidden/>
               </w:rPr>
-              <w:t>15</w:t>
+              <w:t>17</w:t>
             </w:r>
             <w:r>
               <w:rPr>
@@ -3025,7 +3037,7 @@
               <w14:ligatures w14:val="standardContextual"/>
             </w:rPr>
           </w:pPr>
-          <w:hyperlink w:anchor="_Toc149231143" w:history="1">
+          <w:hyperlink w:anchor="_Toc164422436" w:history="1">
             <w:r>
               <w:rPr>
                 <w:rStyle w:val="Hyperlink"/>
@@ -3052,7 +3064,7 @@
                 <w:noProof/>
                 <w:webHidden/>
               </w:rPr>
-              <w:instrText xml:space="preserve"> PAGEREF _Toc149231143 \h </w:instrText>
+              <w:instrText xml:space="preserve"> PAGEREF _Toc164422436 \h </w:instrText>
             </w:r>
             <w:r>
               <w:rPr>
@@ -3072,7 +3084,7 @@
                 <w:noProof/>
                 <w:webHidden/>
               </w:rPr>
-              <w:t>15</w:t>
+              <w:t>17</w:t>
             </w:r>
             <w:r>
               <w:rPr>
@@ -3098,7 +3110,7 @@
               <w14:ligatures w14:val="standardContextual"/>
             </w:rPr>
           </w:pPr>
-          <w:hyperlink w:anchor="_Toc149231144" w:history="1">
+          <w:hyperlink w:anchor="_Toc164422437" w:history="1">
             <w:r>
               <w:rPr>
                 <w:rStyle w:val="Hyperlink"/>
@@ -3125,7 +3137,7 @@
                 <w:noProof/>
                 <w:webHidden/>
               </w:rPr>
-              <w:instrText xml:space="preserve"> PAGEREF _Toc149231144 \h </w:instrText>
+              <w:instrText xml:space="preserve"> PAGEREF _Toc164422437 \h </w:instrText>
             </w:r>
             <w:r>
               <w:rPr>
@@ -3145,7 +3157,7 @@
                 <w:noProof/>
                 <w:webHidden/>
               </w:rPr>
-              <w:t>15</w:t>
+              <w:t>17</w:t>
             </w:r>
             <w:r>
               <w:rPr>
@@ -3171,7 +3183,7 @@
               <w14:ligatures w14:val="standardContextual"/>
             </w:rPr>
           </w:pPr>
-          <w:hyperlink w:anchor="_Toc149231145" w:history="1">
+          <w:hyperlink w:anchor="_Toc164422438" w:history="1">
             <w:r>
               <w:rPr>
                 <w:rStyle w:val="Hyperlink"/>
@@ -3198,7 +3210,7 @@
                 <w:noProof/>
                 <w:webHidden/>
               </w:rPr>
-              <w:instrText xml:space="preserve"> PAGEREF _Toc149231145 \h </w:instrText>
+              <w:instrText xml:space="preserve"> PAGEREF _Toc164422438 \h </w:instrText>
             </w:r>
             <w:r>
               <w:rPr>
@@ -3218,7 +3230,7 @@
                 <w:noProof/>
                 <w:webHidden/>
               </w:rPr>
-              <w:t>15</w:t>
+              <w:t>17</w:t>
             </w:r>
             <w:r>
               <w:rPr>
@@ -3244,7 +3256,7 @@
               <w14:ligatures w14:val="standardContextual"/>
             </w:rPr>
           </w:pPr>
-          <w:hyperlink w:anchor="_Toc149231146" w:history="1">
+          <w:hyperlink w:anchor="_Toc164422439" w:history="1">
             <w:r>
               <w:rPr>
                 <w:rStyle w:val="Hyperlink"/>
@@ -3271,7 +3283,7 @@
                 <w:noProof/>
                 <w:webHidden/>
               </w:rPr>
-              <w:instrText xml:space="preserve"> PAGEREF _Toc149231146 \h </w:instrText>
+              <w:instrText xml:space="preserve"> PAGEREF _Toc164422439 \h </w:instrText>
             </w:r>
             <w:r>
               <w:rPr>
@@ -3291,7 +3303,7 @@
                 <w:noProof/>
                 <w:webHidden/>
               </w:rPr>
-              <w:t>15</w:t>
+              <w:t>18</w:t>
             </w:r>
             <w:r>
               <w:rPr>
@@ -3317,7 +3329,7 @@
               <w14:ligatures w14:val="standardContextual"/>
             </w:rPr>
           </w:pPr>
-          <w:hyperlink w:anchor="_Toc149231147" w:history="1">
+          <w:hyperlink w:anchor="_Toc164422440" w:history="1">
             <w:r>
               <w:rPr>
                 <w:rStyle w:val="Hyperlink"/>
@@ -3344,7 +3356,7 @@
                 <w:noProof/>
                 <w:webHidden/>
               </w:rPr>
-              <w:instrText xml:space="preserve"> PAGEREF _Toc149231147 \h </w:instrText>
+              <w:instrText xml:space="preserve"> PAGEREF _Toc164422440 \h </w:instrText>
             </w:r>
             <w:r>
               <w:rPr>
@@ -3364,7 +3376,7 @@
                 <w:noProof/>
                 <w:webHidden/>
               </w:rPr>
-              <w:t>17</w:t>
+              <w:t>20</w:t>
             </w:r>
             <w:r>
               <w:rPr>
@@ -3390,7 +3402,7 @@
               <w14:ligatures w14:val="standardContextual"/>
             </w:rPr>
           </w:pPr>
-          <w:hyperlink w:anchor="_Toc149231148" w:history="1">
+          <w:hyperlink w:anchor="_Toc164422441" w:history="1">
             <w:r>
               <w:rPr>
                 <w:rStyle w:val="Hyperlink"/>
@@ -3417,7 +3429,7 @@
                 <w:noProof/>
                 <w:webHidden/>
               </w:rPr>
-              <w:instrText xml:space="preserve"> PAGEREF _Toc149231148 \h </w:instrText>
+              <w:instrText xml:space="preserve"> PAGEREF _Toc164422441 \h </w:instrText>
             </w:r>
             <w:r>
               <w:rPr>
@@ -3437,7 +3449,7 @@
                 <w:noProof/>
                 <w:webHidden/>
               </w:rPr>
-              <w:t>17</w:t>
+              <w:t>20</w:t>
             </w:r>
             <w:r>
               <w:rPr>
@@ -3463,7 +3475,7 @@
               <w14:ligatures w14:val="standardContextual"/>
             </w:rPr>
           </w:pPr>
-          <w:hyperlink w:anchor="_Toc149231149" w:history="1">
+          <w:hyperlink w:anchor="_Toc164422442" w:history="1">
             <w:r>
               <w:rPr>
                 <w:rStyle w:val="Hyperlink"/>
@@ -3490,7 +3502,7 @@
                 <w:noProof/>
                 <w:webHidden/>
               </w:rPr>
-              <w:instrText xml:space="preserve"> PAGEREF _Toc149231149 \h </w:instrText>
+              <w:instrText xml:space="preserve"> PAGEREF _Toc164422442 \h </w:instrText>
             </w:r>
             <w:r>
               <w:rPr>
@@ -3510,7 +3522,7 @@
                 <w:noProof/>
                 <w:webHidden/>
               </w:rPr>
-              <w:t>17</w:t>
+              <w:t>20</w:t>
             </w:r>
             <w:r>
               <w:rPr>
@@ -3536,7 +3548,7 @@
               <w14:ligatures w14:val="standardContextual"/>
             </w:rPr>
           </w:pPr>
-          <w:hyperlink w:anchor="_Toc149231150" w:history="1">
+          <w:hyperlink w:anchor="_Toc164422443" w:history="1">
             <w:r>
               <w:rPr>
                 <w:rStyle w:val="Hyperlink"/>
@@ -3563,7 +3575,7 @@
                 <w:noProof/>
                 <w:webHidden/>
               </w:rPr>
-              <w:instrText xml:space="preserve"> PAGEREF _Toc149231150 \h </w:instrText>
+              <w:instrText xml:space="preserve"> PAGEREF _Toc164422443 \h </w:instrText>
             </w:r>
             <w:r>
               <w:rPr>
@@ -3583,7 +3595,7 @@
                 <w:noProof/>
                 <w:webHidden/>
               </w:rPr>
-              <w:t>17</w:t>
+              <w:t>20</w:t>
             </w:r>
             <w:r>
               <w:rPr>
@@ -3609,7 +3621,7 @@
               <w14:ligatures w14:val="standardContextual"/>
             </w:rPr>
           </w:pPr>
-          <w:hyperlink w:anchor="_Toc149231151" w:history="1">
+          <w:hyperlink w:anchor="_Toc164422444" w:history="1">
             <w:r>
               <w:rPr>
                 <w:rStyle w:val="Hyperlink"/>
@@ -3636,7 +3648,7 @@
                 <w:noProof/>
                 <w:webHidden/>
               </w:rPr>
-              <w:instrText xml:space="preserve"> PAGEREF _Toc149231151 \h </w:instrText>
+              <w:instrText xml:space="preserve"> PAGEREF _Toc164422444 \h </w:instrText>
             </w:r>
             <w:r>
               <w:rPr>
@@ -3656,7 +3668,7 @@
                 <w:noProof/>
                 <w:webHidden/>
               </w:rPr>
-              <w:t>17</w:t>
+              <w:t>20</w:t>
             </w:r>
             <w:r>
               <w:rPr>
@@ -3682,13 +3694,13 @@
               <w14:ligatures w14:val="standardContextual"/>
             </w:rPr>
           </w:pPr>
-          <w:hyperlink w:anchor="_Toc149231152" w:history="1">
+          <w:hyperlink w:anchor="_Toc164422445" w:history="1">
             <w:r>
               <w:rPr>
                 <w:rStyle w:val="Hyperlink"/>
                 <w:noProof/>
               </w:rPr>
-              <w:t>3.7.4 Operations (Optional)</w:t>
+              <w:t>3.7.4 Manageability and Observability</w:t>
             </w:r>
             <w:r>
               <w:rPr>
@@ -3709,7 +3721,7 @@
                 <w:noProof/>
                 <w:webHidden/>
               </w:rPr>
-              <w:instrText xml:space="preserve"> PAGEREF _Toc149231152 \h </w:instrText>
+              <w:instrText xml:space="preserve"> PAGEREF _Toc164422445 \h </w:instrText>
             </w:r>
             <w:r>
               <w:rPr>
@@ -3729,7 +3741,80 @@
                 <w:noProof/>
                 <w:webHidden/>
               </w:rPr>
-              <w:t>17</w:t>
+              <w:t>21</w:t>
+            </w:r>
+            <w:r>
+              <w:rPr>
+                <w:noProof/>
+                <w:webHidden/>
+              </w:rPr>
+              <w:fldChar w:fldCharType="end"/>
+            </w:r>
+          </w:hyperlink>
+        </w:p>
+        <w:p>
+          <w:pPr>
+            <w:pStyle w:val="TOC3"/>
+            <w:tabs>
+              <w:tab w:val="right" w:leader="dot" w:pos="10197"/>
+            </w:tabs>
+            <w:rPr>
+              <w:rFonts w:asciiTheme="minorHAnsi" w:eastAsiaTheme="minorEastAsia" w:hAnsiTheme="minorHAnsi"/>
+              <w:noProof/>
+              <w:kern w:val="2"/>
+              <w:sz w:val="24"/>
+              <w:lang w:val="en-GB" w:eastAsia="en-GB"/>
+              <w14:ligatures w14:val="standardContextual"/>
+            </w:rPr>
+          </w:pPr>
+          <w:hyperlink w:anchor="_Toc164422446" w:history="1">
+            <w:r>
+              <w:rPr>
+                <w:rStyle w:val="Hyperlink"/>
+                <w:noProof/>
+              </w:rPr>
+              <w:t>3.7.5 Operations (Optional)</w:t>
+            </w:r>
+            <w:r>
+              <w:rPr>
+                <w:noProof/>
+                <w:webHidden/>
+              </w:rPr>
+              <w:tab/>
+            </w:r>
+            <w:r>
+              <w:rPr>
+                <w:noProof/>
+                <w:webHidden/>
+              </w:rPr>
+              <w:fldChar w:fldCharType="begin"/>
+            </w:r>
+            <w:r>
+              <w:rPr>
+                <w:noProof/>
+                <w:webHidden/>
+              </w:rPr>
+              <w:instrText xml:space="preserve"> PAGEREF _Toc164422446 \h </w:instrText>
+            </w:r>
+            <w:r>
+              <w:rPr>
+                <w:noProof/>
+                <w:webHidden/>
+              </w:rPr>
+            </w:r>
+            <w:r>
+              <w:rPr>
+                <w:noProof/>
+                <w:webHidden/>
+              </w:rPr>
+              <w:fldChar w:fldCharType="separate"/>
+            </w:r>
+            <w:r>
+              <w:rPr>
+                <w:noProof/>
+                <w:webHidden/>
+              </w:rPr>
+              <w:t>23</w:t>
             </w:r>
             <w:r>
               <w:rPr>
@@ -3755,7 +3840,7 @@
               <w14:ligatures w14:val="standardContextual"/>
             </w:rPr>
           </w:pPr>
-          <w:hyperlink w:anchor="_Toc149231153" w:history="1">
+          <w:hyperlink w:anchor="_Toc164422447" w:history="1">
             <w:r>
               <w:rPr>
                 <w:rStyle w:val="Hyperlink"/>
@@ -3782,7 +3867,7 @@
                 <w:noProof/>
                 <w:webHidden/>
               </w:rPr>
-              <w:instrText xml:space="preserve"> PAGEREF _Toc149231153 \h </w:instrText>
+              <w:instrText xml:space="preserve"> PAGEREF _Toc164422447 \h </w:instrText>
             </w:r>
             <w:r>
               <w:rPr>
@@ -3802,7 +3887,7 @@
                 <w:noProof/>
                 <w:webHidden/>
               </w:rPr>
-              <w:t>18</w:t>
+              <w:t>24</w:t>
             </w:r>
             <w:r>
               <w:rPr>
@@ -3828,7 +3913,7 @@
               <w14:ligatures w14:val="standardContextual"/>
             </w:rPr>
           </w:pPr>
-          <w:hyperlink w:anchor="_Toc149231154" w:history="1">
+          <w:hyperlink w:anchor="_Toc164422448" w:history="1">
             <w:r>
               <w:rPr>
                 <w:rStyle w:val="Hyperlink"/>
@@ -3855,7 +3940,7 @@
                 <w:noProof/>
                 <w:webHidden/>
               </w:rPr>
-              <w:instrText xml:space="preserve"> PAGEREF _Toc149231154 \h </w:instrText>
+              <w:instrText xml:space="preserve"> PAGEREF _Toc164422448 \h </w:instrText>
             </w:r>
             <w:r>
               <w:rPr>
@@ -3875,7 +3960,7 @@
                 <w:noProof/>
                 <w:webHidden/>
               </w:rPr>
-              <w:t>19</w:t>
+              <w:t>24</w:t>
             </w:r>
             <w:r>
               <w:rPr>
@@ -3901,7 +3986,7 @@
               <w14:ligatures w14:val="standardContextual"/>
             </w:rPr>
           </w:pPr>
-          <w:hyperlink w:anchor="_Toc149231155" w:history="1">
+          <w:hyperlink w:anchor="_Toc164422449" w:history="1">
             <w:r>
               <w:rPr>
                 <w:rStyle w:val="Hyperlink"/>
@@ -3928,7 +4013,7 @@
                 <w:noProof/>
                 <w:webHidden/>
               </w:rPr>
-              <w:instrText xml:space="preserve"> PAGEREF _Toc149231155 \h </w:instrText>
+              <w:instrText xml:space="preserve"> PAGEREF _Toc164422449 \h </w:instrText>
             </w:r>
             <w:r>
               <w:rPr>
@@ -3948,7 +4033,7 @@
                 <w:noProof/>
                 <w:webHidden/>
               </w:rPr>
-              <w:t>19</w:t>
+              <w:t>24</w:t>
             </w:r>
             <w:r>
               <w:rPr>
@@ -3974,7 +4059,7 @@
               <w14:ligatures w14:val="standardContextual"/>
             </w:rPr>
           </w:pPr>
-          <w:hyperlink w:anchor="_Toc149231156" w:history="1">
+          <w:hyperlink w:anchor="_Toc164422450" w:history="1">
             <w:r>
               <w:rPr>
                 <w:rStyle w:val="Hyperlink"/>
@@ -4001,7 +4086,7 @@
                 <w:noProof/>
                 <w:webHidden/>
               </w:rPr>
-              <w:instrText xml:space="preserve"> PAGEREF _Toc149231156 \h </w:instrText>
+              <w:instrText xml:space="preserve"> PAGEREF _Toc164422450 \h </w:instrText>
             </w:r>
             <w:r>
               <w:rPr>
@@ -4021,7 +4106,7 @@
                 <w:noProof/>
                 <w:webHidden/>
               </w:rPr>
-              <w:t>19</w:t>
+              <w:t>24</w:t>
             </w:r>
             <w:r>
               <w:rPr>
@@ -4047,7 +4132,7 @@
               <w14:ligatures w14:val="standardContextual"/>
             </w:rPr>
           </w:pPr>
-          <w:hyperlink w:anchor="_Toc149231157" w:history="1">
+          <w:hyperlink w:anchor="_Toc164422451" w:history="1">
             <w:r>
               <w:rPr>
                 <w:rStyle w:val="Hyperlink"/>
@@ -4074,7 +4159,7 @@
                 <w:noProof/>
                 <w:webHidden/>
               </w:rPr>
-              <w:instrText xml:space="preserve"> PAGEREF _Toc149231157 \h </w:instrText>
+              <w:instrText xml:space="preserve"> PAGEREF _Toc164422451 \h </w:instrText>
             </w:r>
             <w:r>
               <w:rPr>
@@ -4094,7 +4179,7 @@
                 <w:noProof/>
                 <w:webHidden/>
               </w:rPr>
-              <w:t>19</w:t>
+              <w:t>25</w:t>
             </w:r>
             <w:r>
               <w:rPr>
@@ -4120,7 +4205,7 @@
               <w14:ligatures w14:val="standardContextual"/>
             </w:rPr>
           </w:pPr>
-          <w:hyperlink w:anchor="_Toc149231158" w:history="1">
+          <w:hyperlink w:anchor="_Toc164422452" w:history="1">
             <w:r>
               <w:rPr>
                 <w:rStyle w:val="Hyperlink"/>
@@ -4147,7 +4232,7 @@
                 <w:noProof/>
                 <w:webHidden/>
               </w:rPr>
-              <w:instrText xml:space="preserve"> PAGEREF _Toc149231158 \h </w:instrText>
+              <w:instrText xml:space="preserve"> PAGEREF _Toc164422452 \h </w:instrText>
             </w:r>
             <w:r>
               <w:rPr>
@@ -4167,7 +4252,7 @@
                 <w:noProof/>
                 <w:webHidden/>
               </w:rPr>
-              <w:t>19</w:t>
+              <w:t>25</w:t>
             </w:r>
             <w:r>
               <w:rPr>
@@ -4193,7 +4278,7 @@
               <w14:ligatures w14:val="standardContextual"/>
             </w:rPr>
           </w:pPr>
-          <w:hyperlink w:anchor="_Toc149231159" w:history="1">
+          <w:hyperlink w:anchor="_Toc164422453" w:history="1">
             <w:r>
               <w:rPr>
                 <w:rStyle w:val="Hyperlink"/>
@@ -4220,7 +4305,7 @@
                 <w:noProof/>
                 <w:webHidden/>
               </w:rPr>
-              <w:instrText xml:space="preserve"> PAGEREF _Toc149231159 \h </w:instrText>
+              <w:instrText xml:space="preserve"> PAGEREF _Toc164422453 \h </w:instrText>
             </w:r>
             <w:r>
               <w:rPr>
@@ -4240,7 +4325,7 @@
                 <w:noProof/>
                 <w:webHidden/>
               </w:rPr>
-              <w:t>19</w:t>
+              <w:t>25</w:t>
             </w:r>
             <w:r>
               <w:rPr>
@@ -4266,7 +4351,7 @@
               <w14:ligatures w14:val="standardContextual"/>
             </w:rPr>
           </w:pPr>
-          <w:hyperlink w:anchor="_Toc149231160" w:history="1">
+          <w:hyperlink w:anchor="_Toc164422454" w:history="1">
             <w:r>
               <w:rPr>
                 <w:rStyle w:val="Hyperlink"/>
@@ -4293,7 +4378,7 @@
                 <w:noProof/>
                 <w:webHidden/>
               </w:rPr>
-              <w:instrText xml:space="preserve"> PAGEREF _Toc149231160 \h </w:instrText>
+              <w:instrText xml:space="preserve"> PAGEREF _Toc164422454 \h </w:instrText>
             </w:r>
             <w:r>
               <w:rPr>
@@ -4313,7 +4398,7 @@
                 <w:noProof/>
                 <w:webHidden/>
               </w:rPr>
-              <w:t>19</w:t>
+              <w:t>25</w:t>
             </w:r>
             <w:r>
               <w:rPr>
@@ -4339,7 +4424,7 @@
               <w14:ligatures w14:val="standardContextual"/>
             </w:rPr>
           </w:pPr>
-          <w:hyperlink w:anchor="_Toc149231161" w:history="1">
+          <w:hyperlink w:anchor="_Toc164422455" w:history="1">
             <w:r>
               <w:rPr>
                 <w:rStyle w:val="Hyperlink"/>
@@ -4366,7 +4451,7 @@
                 <w:noProof/>
                 <w:webHidden/>
               </w:rPr>
-              <w:instrText xml:space="preserve"> PAGEREF _Toc149231161 \h </w:instrText>
+              <w:instrText xml:space="preserve"> PAGEREF _Toc164422455 \h </w:instrText>
             </w:r>
             <w:r>
               <w:rPr>
@@ -4386,7 +4471,80 @@
                 <w:noProof/>
                 <w:webHidden/>
               </w:rPr>
-              <w:t>20</w:t>
+              <w:t>25</w:t>
+            </w:r>
+            <w:r>
+              <w:rPr>
+                <w:noProof/>
+                <w:webHidden/>
+              </w:rPr>
+              <w:fldChar w:fldCharType="end"/>
+            </w:r>
+          </w:hyperlink>
+        </w:p>
+        <w:p>
+          <w:pPr>
+            <w:pStyle w:val="TOC3"/>
+            <w:tabs>
+              <w:tab w:val="right" w:leader="dot" w:pos="10197"/>
+            </w:tabs>
+            <w:rPr>
+              <w:rFonts w:asciiTheme="minorHAnsi" w:eastAsiaTheme="minorEastAsia" w:hAnsiTheme="minorHAnsi"/>
+              <w:noProof/>
+              <w:kern w:val="2"/>
+              <w:sz w:val="24"/>
+              <w:lang w:val="en-GB" w:eastAsia="en-GB"/>
+              <w14:ligatures w14:val="standardContextual"/>
+            </w:rPr>
+          </w:pPr>
+          <w:hyperlink w:anchor="_Toc164422456" w:history="1">
+            <w:r>
+              <w:rPr>
+                <w:rStyle w:val="Hyperlink"/>
+                <w:noProof/>
+              </w:rPr>
+              <w:t>5.1.3 Additional Resources</w:t>
+            </w:r>
+            <w:r>
+              <w:rPr>
+                <w:noProof/>
+                <w:webHidden/>
+              </w:rPr>
+              <w:tab/>
+            </w:r>
+            <w:r>
+              <w:rPr>
+                <w:noProof/>
+                <w:webHidden/>
+              </w:rPr>
+              <w:fldChar w:fldCharType="begin"/>
+            </w:r>
+            <w:r>
+              <w:rPr>
+                <w:noProof/>
+                <w:webHidden/>
+              </w:rPr>
+              <w:instrText xml:space="preserve"> PAGEREF _Toc164422456 \h </w:instrText>
+            </w:r>
+            <w:r>
+              <w:rPr>
+                <w:noProof/>
+                <w:webHidden/>
+              </w:rPr>
+            </w:r>
+            <w:r>
+              <w:rPr>
+                <w:noProof/>
+                <w:webHidden/>
+              </w:rPr>
+              <w:fldChar w:fldCharType="separate"/>
+            </w:r>
+            <w:r>
+              <w:rPr>
+                <w:noProof/>
+                <w:webHidden/>
+              </w:rPr>
+              <w:t>25</w:t>
             </w:r>
             <w:r>
               <w:rPr>
@@ -4412,13 +4570,13 @@
               <w14:ligatures w14:val="standardContextual"/>
             </w:rPr>
           </w:pPr>
-          <w:hyperlink w:anchor="_Toc149231162" w:history="1">
+          <w:hyperlink w:anchor="_Toc164422457" w:history="1">
             <w:r>
               <w:rPr>
                 <w:rStyle w:val="Hyperlink"/>
                 <w:noProof/>
               </w:rPr>
-              <w:t>5.2 Additional Resources</w:t>
+              <w:t>5.2 Networking Requirement Considerations</w:t>
             </w:r>
             <w:r>
               <w:rPr>
@@ -4439,7 +4597,7 @@
                 <w:noProof/>
                 <w:webHidden/>
               </w:rPr>
-              <w:instrText xml:space="preserve"> PAGEREF _Toc149231162 \h </w:instrText>
+              <w:instrText xml:space="preserve"> PAGEREF _Toc164422457 \h </w:instrText>
             </w:r>
             <w:r>
               <w:rPr>
@@ -4459,7 +4617,372 @@
                 <w:noProof/>
                 <w:webHidden/>
               </w:rPr>
-              <w:t>20</w:t>
+              <w:t>25</w:t>
+            </w:r>
+            <w:r>
+              <w:rPr>
+                <w:noProof/>
+                <w:webHidden/>
+              </w:rPr>
+              <w:fldChar w:fldCharType="end"/>
+            </w:r>
+          </w:hyperlink>
+        </w:p>
+        <w:p>
+          <w:pPr>
+            <w:pStyle w:val="TOC3"/>
+            <w:tabs>
+              <w:tab w:val="right" w:leader="dot" w:pos="10197"/>
+            </w:tabs>
+            <w:rPr>
+              <w:rFonts w:asciiTheme="minorHAnsi" w:eastAsiaTheme="minorEastAsia" w:hAnsiTheme="minorHAnsi"/>
+              <w:noProof/>
+              <w:kern w:val="2"/>
+              <w:sz w:val="24"/>
+              <w:lang w:val="en-GB" w:eastAsia="en-GB"/>
+              <w14:ligatures w14:val="standardContextual"/>
+            </w:rPr>
+          </w:pPr>
+          <w:hyperlink w:anchor="_Toc164422458" w:history="1">
+            <w:r>
+              <w:rPr>
+                <w:rStyle w:val="Hyperlink"/>
+                <w:noProof/>
+              </w:rPr>
+              <w:t>5.2.1 Application Connectivity</w:t>
+            </w:r>
+            <w:r>
+              <w:rPr>
+                <w:noProof/>
+                <w:webHidden/>
+              </w:rPr>
+              <w:tab/>
+            </w:r>
+            <w:r>
+              <w:rPr>
+                <w:noProof/>
+                <w:webHidden/>
+              </w:rPr>
+              <w:fldChar w:fldCharType="begin"/>
+            </w:r>
+            <w:r>
+              <w:rPr>
+                <w:noProof/>
+                <w:webHidden/>
+              </w:rPr>
+              <w:instrText xml:space="preserve"> PAGEREF _Toc164422458 \h </w:instrText>
+            </w:r>
+            <w:r>
+              <w:rPr>
+                <w:noProof/>
+                <w:webHidden/>
+              </w:rPr>
+            </w:r>
+            <w:r>
+              <w:rPr>
+                <w:noProof/>
+                <w:webHidden/>
+              </w:rPr>
+              <w:fldChar w:fldCharType="separate"/>
+            </w:r>
+            <w:r>
+              <w:rPr>
+                <w:noProof/>
+                <w:webHidden/>
+              </w:rPr>
+              <w:t>26</w:t>
+            </w:r>
+            <w:r>
+              <w:rPr>
+                <w:noProof/>
+                <w:webHidden/>
+              </w:rPr>
+              <w:fldChar w:fldCharType="end"/>
+            </w:r>
+          </w:hyperlink>
+        </w:p>
+        <w:p>
+          <w:pPr>
+            <w:pStyle w:val="TOC3"/>
+            <w:tabs>
+              <w:tab w:val="right" w:leader="dot" w:pos="10197"/>
+            </w:tabs>
+            <w:rPr>
+              <w:rFonts w:asciiTheme="minorHAnsi" w:eastAsiaTheme="minorEastAsia" w:hAnsiTheme="minorHAnsi"/>
+              <w:noProof/>
+              <w:kern w:val="2"/>
+              <w:sz w:val="24"/>
+              <w:lang w:val="en-GB" w:eastAsia="en-GB"/>
+              <w14:ligatures w14:val="standardContextual"/>
+            </w:rPr>
+          </w:pPr>
+          <w:hyperlink w:anchor="_Toc164422459" w:history="1">
+            <w:r>
+              <w:rPr>
+                <w:rStyle w:val="Hyperlink"/>
+                <w:noProof/>
+              </w:rPr>
+              <w:t>5.2.2 DR and Business Continuity</w:t>
+            </w:r>
+            <w:r>
+              <w:rPr>
+                <w:noProof/>
+                <w:webHidden/>
+              </w:rPr>
+              <w:tab/>
+            </w:r>
+            <w:r>
+              <w:rPr>
+                <w:noProof/>
+                <w:webHidden/>
+              </w:rPr>
+              <w:fldChar w:fldCharType="begin"/>
+            </w:r>
+            <w:r>
+              <w:rPr>
+                <w:noProof/>
+                <w:webHidden/>
+              </w:rPr>
+              <w:instrText xml:space="preserve"> PAGEREF _Toc164422459 \h </w:instrText>
+            </w:r>
+            <w:r>
+              <w:rPr>
+                <w:noProof/>
+                <w:webHidden/>
+              </w:rPr>
+            </w:r>
+            <w:r>
+              <w:rPr>
+                <w:noProof/>
+                <w:webHidden/>
+              </w:rPr>
+              <w:fldChar w:fldCharType="separate"/>
+            </w:r>
+            <w:r>
+              <w:rPr>
+                <w:noProof/>
+                <w:webHidden/>
+              </w:rPr>
+              <w:t>26</w:t>
+            </w:r>
+            <w:r>
+              <w:rPr>
+                <w:noProof/>
+                <w:webHidden/>
+              </w:rPr>
+              <w:fldChar w:fldCharType="end"/>
+            </w:r>
+          </w:hyperlink>
+        </w:p>
+        <w:p>
+          <w:pPr>
+            <w:pStyle w:val="TOC3"/>
+            <w:tabs>
+              <w:tab w:val="right" w:leader="dot" w:pos="10197"/>
+            </w:tabs>
+            <w:rPr>
+              <w:rFonts w:asciiTheme="minorHAnsi" w:eastAsiaTheme="minorEastAsia" w:hAnsiTheme="minorHAnsi"/>
+              <w:noProof/>
+              <w:kern w:val="2"/>
+              <w:sz w:val="24"/>
+              <w:lang w:val="en-GB" w:eastAsia="en-GB"/>
+              <w14:ligatures w14:val="standardContextual"/>
+            </w:rPr>
+          </w:pPr>
+          <w:hyperlink w:anchor="_Toc164422460" w:history="1">
+            <w:r>
+              <w:rPr>
+                <w:rStyle w:val="Hyperlink"/>
+                <w:noProof/>
+              </w:rPr>
+              <w:t>5.2.3 High Availability and Scalability</w:t>
+            </w:r>
+            <w:r>
+              <w:rPr>
+                <w:noProof/>
+                <w:webHidden/>
+              </w:rPr>
+              <w:tab/>
+            </w:r>
+            <w:r>
+              <w:rPr>
+                <w:noProof/>
+                <w:webHidden/>
+              </w:rPr>
+              <w:fldChar w:fldCharType="begin"/>
+            </w:r>
+            <w:r>
+              <w:rPr>
+                <w:noProof/>
+                <w:webHidden/>
+              </w:rPr>
+              <w:instrText xml:space="preserve"> PAGEREF _Toc164422460 \h </w:instrText>
+            </w:r>
+            <w:r>
+              <w:rPr>
+                <w:noProof/>
+                <w:webHidden/>
+              </w:rPr>
+            </w:r>
+            <w:r>
+              <w:rPr>
+                <w:noProof/>
+                <w:webHidden/>
+              </w:rPr>
+              <w:fldChar w:fldCharType="separate"/>
+            </w:r>
+            <w:r>
+              <w:rPr>
+                <w:noProof/>
+                <w:webHidden/>
+              </w:rPr>
+              <w:t>26</w:t>
+            </w:r>
+            <w:r>
+              <w:rPr>
+                <w:noProof/>
+                <w:webHidden/>
+              </w:rPr>
+              <w:fldChar w:fldCharType="end"/>
+            </w:r>
+          </w:hyperlink>
+        </w:p>
+        <w:p>
+          <w:pPr>
+            <w:pStyle w:val="TOC3"/>
+            <w:tabs>
+              <w:tab w:val="right" w:leader="dot" w:pos="10197"/>
+            </w:tabs>
+            <w:rPr>
+              <w:rFonts w:asciiTheme="minorHAnsi" w:eastAsiaTheme="minorEastAsia" w:hAnsiTheme="minorHAnsi"/>
+              <w:noProof/>
+              <w:kern w:val="2"/>
+              <w:sz w:val="24"/>
+              <w:lang w:val="en-GB" w:eastAsia="en-GB"/>
+              <w14:ligatures w14:val="standardContextual"/>
+            </w:rPr>
+          </w:pPr>
+          <w:hyperlink w:anchor="_Toc164422461" w:history="1">
+            <w:r>
+              <w:rPr>
+                <w:rStyle w:val="Hyperlink"/>
+                <w:noProof/>
+              </w:rPr>
+              <w:t>5.2.4 Security and Access Control</w:t>
+            </w:r>
+            <w:r>
+              <w:rPr>
+                <w:noProof/>
+                <w:webHidden/>
+              </w:rPr>
+              <w:tab/>
+            </w:r>
+            <w:r>
+              <w:rPr>
+                <w:noProof/>
+                <w:webHidden/>
+              </w:rPr>
+              <w:fldChar w:fldCharType="begin"/>
+            </w:r>
+            <w:r>
+              <w:rPr>
+                <w:noProof/>
+                <w:webHidden/>
+              </w:rPr>
+              <w:instrText xml:space="preserve"> PAGEREF _Toc164422461 \h </w:instrText>
+            </w:r>
+            <w:r>
+              <w:rPr>
+                <w:noProof/>
+                <w:webHidden/>
+              </w:rPr>
+            </w:r>
+            <w:r>
+              <w:rPr>
+                <w:noProof/>
+                <w:webHidden/>
+              </w:rPr>
+              <w:fldChar w:fldCharType="separate"/>
+            </w:r>
+            <w:r>
+              <w:rPr>
+                <w:noProof/>
+                <w:webHidden/>
+              </w:rPr>
+              <w:t>26</w:t>
+            </w:r>
+            <w:r>
+              <w:rPr>
+                <w:noProof/>
+                <w:webHidden/>
+              </w:rPr>
+              <w:fldChar w:fldCharType="end"/>
+            </w:r>
+          </w:hyperlink>
+        </w:p>
+        <w:p>
+          <w:pPr>
+            <w:pStyle w:val="TOC3"/>
+            <w:tabs>
+              <w:tab w:val="right" w:leader="dot" w:pos="10197"/>
+            </w:tabs>
+            <w:rPr>
+              <w:rFonts w:asciiTheme="minorHAnsi" w:eastAsiaTheme="minorEastAsia" w:hAnsiTheme="minorHAnsi"/>
+              <w:noProof/>
+              <w:kern w:val="2"/>
+              <w:sz w:val="24"/>
+              <w:lang w:val="en-GB" w:eastAsia="en-GB"/>
+              <w14:ligatures w14:val="standardContextual"/>
+            </w:rPr>
+          </w:pPr>
+          <w:hyperlink w:anchor="_Toc164422462" w:history="1">
+            <w:r>
+              <w:rPr>
+                <w:rStyle w:val="Hyperlink"/>
+                <w:noProof/>
+              </w:rPr>
+              <w:t>5.2.5 Monitoring and Troubleshooting</w:t>
+            </w:r>
+            <w:r>
+              <w:rPr>
+                <w:noProof/>
+                <w:webHidden/>
+              </w:rPr>
+              <w:tab/>
+            </w:r>
+            <w:r>
+              <w:rPr>
+                <w:noProof/>
+                <w:webHidden/>
+              </w:rPr>
+              <w:fldChar w:fldCharType="begin"/>
+            </w:r>
+            <w:r>
+              <w:rPr>
+                <w:noProof/>
+                <w:webHidden/>
+              </w:rPr>
+              <w:instrText xml:space="preserve"> PAGEREF _Toc164422462 \h </w:instrText>
+            </w:r>
+            <w:r>
+              <w:rPr>
+                <w:noProof/>
+                <w:webHidden/>
+              </w:rPr>
+            </w:r>
+            <w:r>
+              <w:rPr>
+                <w:noProof/>
+                <w:webHidden/>
+              </w:rPr>
+              <w:fldChar w:fldCharType="separate"/>
+            </w:r>
+            <w:r>
+              <w:rPr>
+                <w:noProof/>
+                <w:webHidden/>
+              </w:rPr>
+              <w:t>27</w:t>
             </w:r>
             <w:r>
               <w:rPr>
@@ -4485,13 +5008,13 @@
               <w14:ligatures w14:val="standardContextual"/>
             </w:rPr>
           </w:pPr>
-          <w:hyperlink w:anchor="_Toc149231163" w:history="1">
+          <w:hyperlink w:anchor="_Toc164422463" w:history="1">
             <w:r>
               <w:rPr>
                 <w:rStyle w:val="Hyperlink"/>
                 <w:noProof/>
               </w:rPr>
-              <w:t>5.3 Networking Requirement Considerations</w:t>
+              <w:t>5.3 Networking Solutions</w:t>
             </w:r>
             <w:r>
               <w:rPr>
@@ -4512,7 +5035,7 @@
                 <w:noProof/>
                 <w:webHidden/>
               </w:rPr>
-              <w:instrText xml:space="preserve"> PAGEREF _Toc149231163 \h </w:instrText>
+              <w:instrText xml:space="preserve"> PAGEREF _Toc164422463 \h </w:instrText>
             </w:r>
             <w:r>
               <w:rPr>
@@ -4532,7 +5055,7 @@
                 <w:noProof/>
                 <w:webHidden/>
               </w:rPr>
-              <w:t>20</w:t>
+              <w:t>27</w:t>
             </w:r>
             <w:r>
               <w:rPr>
@@ -4558,13 +5081,13 @@
               <w14:ligatures w14:val="standardContextual"/>
             </w:rPr>
           </w:pPr>
-          <w:hyperlink w:anchor="_Toc149231164" w:history="1">
+          <w:hyperlink w:anchor="_Toc164422464" w:history="1">
             <w:r>
               <w:rPr>
                 <w:rStyle w:val="Hyperlink"/>
                 <w:noProof/>
               </w:rPr>
-              <w:t>5.3.1 Application Connectivity</w:t>
+              <w:t>5.3.1 OCI Network Firewall</w:t>
             </w:r>
             <w:r>
               <w:rPr>
@@ -4585,7 +5108,7 @@
                 <w:noProof/>
                 <w:webHidden/>
               </w:rPr>
-              <w:instrText xml:space="preserve"> PAGEREF _Toc149231164 \h </w:instrText>
+              <w:instrText xml:space="preserve"> PAGEREF _Toc164422464 \h </w:instrText>
             </w:r>
             <w:r>
               <w:rPr>
@@ -4605,7 +5128,7 @@
                 <w:noProof/>
                 <w:webHidden/>
               </w:rPr>
-              <w:t>20</w:t>
+              <w:t>27</w:t>
             </w:r>
             <w:r>
               <w:rPr>
@@ -4631,13 +5154,13 @@
               <w14:ligatures w14:val="standardContextual"/>
             </w:rPr>
           </w:pPr>
-          <w:hyperlink w:anchor="_Toc149231165" w:history="1">
+          <w:hyperlink w:anchor="_Toc164422465" w:history="1">
             <w:r>
               <w:rPr>
                 <w:rStyle w:val="Hyperlink"/>
                 <w:noProof/>
               </w:rPr>
-              <w:t>5.3.2 DR and Business Continuity</w:t>
+              <w:t>5.3.2 OCI Load Balancer</w:t>
             </w:r>
             <w:r>
               <w:rPr>
@@ -4658,7 +5181,7 @@
                 <w:noProof/>
                 <w:webHidden/>
               </w:rPr>
-              <w:instrText xml:space="preserve"> PAGEREF _Toc149231165 \h </w:instrText>
+              <w:instrText xml:space="preserve"> PAGEREF _Toc164422465 \h </w:instrText>
             </w:r>
             <w:r>
               <w:rPr>
@@ -4678,7 +5201,7 @@
                 <w:noProof/>
                 <w:webHidden/>
               </w:rPr>
-              <w:t>21</w:t>
+              <w:t>27</w:t>
             </w:r>
             <w:r>
               <w:rPr>
@@ -4704,13 +5227,13 @@
               <w14:ligatures w14:val="standardContextual"/>
             </w:rPr>
           </w:pPr>
-          <w:hyperlink w:anchor="_Toc149231166" w:history="1">
+          <w:hyperlink w:anchor="_Toc164422466" w:history="1">
             <w:r>
               <w:rPr>
                 <w:rStyle w:val="Hyperlink"/>
                 <w:noProof/>
               </w:rPr>
-              <w:t>5.3.3 High Availability and Scalability</w:t>
+              <w:t>5.3.3 OCI DNS Traffic Management</w:t>
             </w:r>
             <w:r>
               <w:rPr>
@@ -4731,7 +5254,7 @@
                 <w:noProof/>
                 <w:webHidden/>
               </w:rPr>
-              <w:instrText xml:space="preserve"> PAGEREF _Toc149231166 \h </w:instrText>
+              <w:instrText xml:space="preserve"> PAGEREF _Toc164422466 \h </w:instrText>
             </w:r>
             <w:r>
               <w:rPr>
@@ -4751,7 +5274,7 @@
                 <w:noProof/>
                 <w:webHidden/>
               </w:rPr>
-              <w:t>21</w:t>
+              <w:t>27</w:t>
             </w:r>
             <w:r>
               <w:rPr>
@@ -4777,13 +5300,13 @@
               <w14:ligatures w14:val="standardContextual"/>
             </w:rPr>
           </w:pPr>
-          <w:hyperlink w:anchor="_Toc149231167" w:history="1">
+          <w:hyperlink w:anchor="_Toc164422467" w:history="1">
             <w:r>
               <w:rPr>
                 <w:rStyle w:val="Hyperlink"/>
                 <w:noProof/>
               </w:rPr>
-              <w:t>5.3.4 Security and Access Control</w:t>
+              <w:t>5.3.4 OCI WAF</w:t>
             </w:r>
             <w:r>
               <w:rPr>
@@ -4804,7 +5327,7 @@
                 <w:noProof/>
                 <w:webHidden/>
               </w:rPr>
-              <w:instrText xml:space="preserve"> PAGEREF _Toc149231167 \h </w:instrText>
+              <w:instrText xml:space="preserve"> PAGEREF _Toc164422467 \h </w:instrText>
             </w:r>
             <w:r>
               <w:rPr>
@@ -4824,7 +5347,7 @@
                 <w:noProof/>
                 <w:webHidden/>
               </w:rPr>
-              <w:t>21</w:t>
+              <w:t>27</w:t>
             </w:r>
             <w:r>
               <w:rPr>
@@ -4850,13 +5373,13 @@
               <w14:ligatures w14:val="standardContextual"/>
             </w:rPr>
           </w:pPr>
-          <w:hyperlink w:anchor="_Toc149231168" w:history="1">
+          <w:hyperlink w:anchor="_Toc164422468" w:history="1">
             <w:r>
               <w:rPr>
                 <w:rStyle w:val="Hyperlink"/>
                 <w:noProof/>
               </w:rPr>
-              <w:t>5.3.5 Monitoring and Troubleshooting</w:t>
+              <w:t>5.3.5 OCI IGW</w:t>
             </w:r>
             <w:r>
               <w:rPr>
@@ -4877,7 +5400,7 @@
                 <w:noProof/>
                 <w:webHidden/>
               </w:rPr>
-              <w:instrText xml:space="preserve"> PAGEREF _Toc149231168 \h </w:instrText>
+              <w:instrText xml:space="preserve"> PAGEREF _Toc164422468 \h </w:instrText>
             </w:r>
             <w:r>
               <w:rPr>
@@ -4897,7 +5420,518 @@
                 <w:noProof/>
                 <w:webHidden/>
               </w:rPr>
-              <w:t>21</w:t>
+              <w:t>27</w:t>
+            </w:r>
+            <w:r>
+              <w:rPr>
+                <w:noProof/>
+                <w:webHidden/>
+              </w:rPr>
+              <w:fldChar w:fldCharType="end"/>
+            </w:r>
+          </w:hyperlink>
+        </w:p>
+        <w:p>
+          <w:pPr>
+            <w:pStyle w:val="TOC3"/>
+            <w:tabs>
+              <w:tab w:val="right" w:leader="dot" w:pos="10197"/>
+            </w:tabs>
+            <w:rPr>
+              <w:rFonts w:asciiTheme="minorHAnsi" w:eastAsiaTheme="minorEastAsia" w:hAnsiTheme="minorHAnsi"/>
+              <w:noProof/>
+              <w:kern w:val="2"/>
+              <w:sz w:val="24"/>
+              <w:lang w:val="en-GB" w:eastAsia="en-GB"/>
+              <w14:ligatures w14:val="standardContextual"/>
+            </w:rPr>
+          </w:pPr>
+          <w:hyperlink w:anchor="_Toc164422469" w:history="1">
+            <w:r>
+              <w:rPr>
+                <w:rStyle w:val="Hyperlink"/>
+                <w:noProof/>
+              </w:rPr>
+              <w:t>5.3.6 OCI Site-to-Site VPN</w:t>
+            </w:r>
+            <w:r>
+              <w:rPr>
+                <w:noProof/>
+                <w:webHidden/>
+              </w:rPr>
+              <w:tab/>
+            </w:r>
+            <w:r>
+              <w:rPr>
+                <w:noProof/>
+                <w:webHidden/>
+              </w:rPr>
+              <w:fldChar w:fldCharType="begin"/>
+            </w:r>
+            <w:r>
+              <w:rPr>
+                <w:noProof/>
+                <w:webHidden/>
+              </w:rPr>
+              <w:instrText xml:space="preserve"> PAGEREF _Toc164422469 \h </w:instrText>
+            </w:r>
+            <w:r>
+              <w:rPr>
+                <w:noProof/>
+                <w:webHidden/>
+              </w:rPr>
+            </w:r>
+            <w:r>
+              <w:rPr>
+                <w:noProof/>
+                <w:webHidden/>
+              </w:rPr>
+              <w:fldChar w:fldCharType="separate"/>
+            </w:r>
+            <w:r>
+              <w:rPr>
+                <w:noProof/>
+                <w:webHidden/>
+              </w:rPr>
+              <w:t>27</w:t>
+            </w:r>
+            <w:r>
+              <w:rPr>
+                <w:noProof/>
+                <w:webHidden/>
+              </w:rPr>
+              <w:fldChar w:fldCharType="end"/>
+            </w:r>
+          </w:hyperlink>
+        </w:p>
+        <w:p>
+          <w:pPr>
+            <w:pStyle w:val="TOC3"/>
+            <w:tabs>
+              <w:tab w:val="right" w:leader="dot" w:pos="10197"/>
+            </w:tabs>
+            <w:rPr>
+              <w:rFonts w:asciiTheme="minorHAnsi" w:eastAsiaTheme="minorEastAsia" w:hAnsiTheme="minorHAnsi"/>
+              <w:noProof/>
+              <w:kern w:val="2"/>
+              <w:sz w:val="24"/>
+              <w:lang w:val="en-GB" w:eastAsia="en-GB"/>
+              <w14:ligatures w14:val="standardContextual"/>
+            </w:rPr>
+          </w:pPr>
+          <w:hyperlink w:anchor="_Toc164422470" w:history="1">
+            <w:r>
+              <w:rPr>
+                <w:rStyle w:val="Hyperlink"/>
+                <w:noProof/>
+              </w:rPr>
+              <w:t>5.3.7 OCI Fast Connect</w:t>
+            </w:r>
+            <w:r>
+              <w:rPr>
+                <w:noProof/>
+                <w:webHidden/>
+              </w:rPr>
+              <w:tab/>
+            </w:r>
+            <w:r>
+              <w:rPr>
+                <w:noProof/>
+                <w:webHidden/>
+              </w:rPr>
+              <w:fldChar w:fldCharType="begin"/>
+            </w:r>
+            <w:r>
+              <w:rPr>
+                <w:noProof/>
+                <w:webHidden/>
+              </w:rPr>
+              <w:instrText xml:space="preserve"> PAGEREF _Toc164422470 \h </w:instrText>
+            </w:r>
+            <w:r>
+              <w:rPr>
+                <w:noProof/>
+                <w:webHidden/>
+              </w:rPr>
+            </w:r>
+            <w:r>
+              <w:rPr>
+                <w:noProof/>
+                <w:webHidden/>
+              </w:rPr>
+              <w:fldChar w:fldCharType="separate"/>
+            </w:r>
+            <w:r>
+              <w:rPr>
+                <w:noProof/>
+                <w:webHidden/>
+              </w:rPr>
+              <w:t>28</w:t>
+            </w:r>
+            <w:r>
+              <w:rPr>
+                <w:noProof/>
+                <w:webHidden/>
+              </w:rPr>
+              <w:fldChar w:fldCharType="end"/>
+            </w:r>
+          </w:hyperlink>
+        </w:p>
+        <w:p>
+          <w:pPr>
+            <w:pStyle w:val="TOC3"/>
+            <w:tabs>
+              <w:tab w:val="right" w:leader="dot" w:pos="10197"/>
+            </w:tabs>
+            <w:rPr>
+              <w:rFonts w:asciiTheme="minorHAnsi" w:eastAsiaTheme="minorEastAsia" w:hAnsiTheme="minorHAnsi"/>
+              <w:noProof/>
+              <w:kern w:val="2"/>
+              <w:sz w:val="24"/>
+              <w:lang w:val="en-GB" w:eastAsia="en-GB"/>
+              <w14:ligatures w14:val="standardContextual"/>
+            </w:rPr>
+          </w:pPr>
+          <w:hyperlink w:anchor="_Toc164422471" w:history="1">
+            <w:r>
+              <w:rPr>
+                <w:rStyle w:val="Hyperlink"/>
+                <w:noProof/>
+              </w:rPr>
+              <w:t>5.3.8 OCI VTAP</w:t>
+            </w:r>
+            <w:r>
+              <w:rPr>
+                <w:noProof/>
+                <w:webHidden/>
+              </w:rPr>
+              <w:tab/>
+            </w:r>
+            <w:r>
+              <w:rPr>
+                <w:noProof/>
+                <w:webHidden/>
+              </w:rPr>
+              <w:fldChar w:fldCharType="begin"/>
+            </w:r>
+            <w:r>
+              <w:rPr>
+                <w:noProof/>
+                <w:webHidden/>
+              </w:rPr>
+              <w:instrText xml:space="preserve"> PAGEREF _Toc164422471 \h </w:instrText>
+            </w:r>
+            <w:r>
+              <w:rPr>
+                <w:noProof/>
+                <w:webHidden/>
+              </w:rPr>
+            </w:r>
+            <w:r>
+              <w:rPr>
+                <w:noProof/>
+                <w:webHidden/>
+              </w:rPr>
+              <w:fldChar w:fldCharType="separate"/>
+            </w:r>
+            <w:r>
+              <w:rPr>
+                <w:noProof/>
+                <w:webHidden/>
+              </w:rPr>
+              <w:t>28</w:t>
+            </w:r>
+            <w:r>
+              <w:rPr>
+                <w:noProof/>
+                <w:webHidden/>
+              </w:rPr>
+              <w:fldChar w:fldCharType="end"/>
+            </w:r>
+          </w:hyperlink>
+        </w:p>
+        <w:p>
+          <w:pPr>
+            <w:pStyle w:val="TOC3"/>
+            <w:tabs>
+              <w:tab w:val="right" w:leader="dot" w:pos="10197"/>
+            </w:tabs>
+            <w:rPr>
+              <w:rFonts w:asciiTheme="minorHAnsi" w:eastAsiaTheme="minorEastAsia" w:hAnsiTheme="minorHAnsi"/>
+              <w:noProof/>
+              <w:kern w:val="2"/>
+              <w:sz w:val="24"/>
+              <w:lang w:val="en-GB" w:eastAsia="en-GB"/>
+              <w14:ligatures w14:val="standardContextual"/>
+            </w:rPr>
+          </w:pPr>
+          <w:hyperlink w:anchor="_Toc164422472" w:history="1">
+            <w:r>
+              <w:rPr>
+                <w:rStyle w:val="Hyperlink"/>
+                <w:noProof/>
+              </w:rPr>
+              <w:t>5.3.9 OCI NPA</w:t>
+            </w:r>
+            <w:r>
+              <w:rPr>
+                <w:noProof/>
+                <w:webHidden/>
+              </w:rPr>
+              <w:tab/>
+            </w:r>
+            <w:r>
+              <w:rPr>
+                <w:noProof/>
+                <w:webHidden/>
+              </w:rPr>
+              <w:fldChar w:fldCharType="begin"/>
+            </w:r>
+            <w:r>
+              <w:rPr>
+                <w:noProof/>
+                <w:webHidden/>
+              </w:rPr>
+              <w:instrText xml:space="preserve"> PAGEREF _Toc164422472 \h </w:instrText>
+            </w:r>
+            <w:r>
+              <w:rPr>
+                <w:noProof/>
+                <w:webHidden/>
+              </w:rPr>
+            </w:r>
+            <w:r>
+              <w:rPr>
+                <w:noProof/>
+                <w:webHidden/>
+              </w:rPr>
+              <w:fldChar w:fldCharType="separate"/>
+            </w:r>
+            <w:r>
+              <w:rPr>
+                <w:noProof/>
+                <w:webHidden/>
+              </w:rPr>
+              <w:t>28</w:t>
+            </w:r>
+            <w:r>
+              <w:rPr>
+                <w:noProof/>
+                <w:webHidden/>
+              </w:rPr>
+              <w:fldChar w:fldCharType="end"/>
+            </w:r>
+          </w:hyperlink>
+        </w:p>
+        <w:p>
+          <w:pPr>
+            <w:pStyle w:val="TOC3"/>
+            <w:tabs>
+              <w:tab w:val="right" w:leader="dot" w:pos="10197"/>
+            </w:tabs>
+            <w:rPr>
+              <w:rFonts w:asciiTheme="minorHAnsi" w:eastAsiaTheme="minorEastAsia" w:hAnsiTheme="minorHAnsi"/>
+              <w:noProof/>
+              <w:kern w:val="2"/>
+              <w:sz w:val="24"/>
+              <w:lang w:val="en-GB" w:eastAsia="en-GB"/>
+              <w14:ligatures w14:val="standardContextual"/>
+            </w:rPr>
+          </w:pPr>
+          <w:hyperlink w:anchor="_Toc164422473" w:history="1">
+            <w:r>
+              <w:rPr>
+                <w:rStyle w:val="Hyperlink"/>
+                <w:noProof/>
+              </w:rPr>
+              <w:t>5.3.10 OCI DRG (Connectivity Options)</w:t>
+            </w:r>
+            <w:r>
+              <w:rPr>
+                <w:noProof/>
+                <w:webHidden/>
+              </w:rPr>
+              <w:tab/>
+            </w:r>
+            <w:r>
+              <w:rPr>
+                <w:noProof/>
+                <w:webHidden/>
+              </w:rPr>
+              <w:fldChar w:fldCharType="begin"/>
+            </w:r>
+            <w:r>
+              <w:rPr>
+                <w:noProof/>
+                <w:webHidden/>
+              </w:rPr>
+              <w:instrText xml:space="preserve"> PAGEREF _Toc164422473 \h </w:instrText>
+            </w:r>
+            <w:r>
+              <w:rPr>
+                <w:noProof/>
+                <w:webHidden/>
+              </w:rPr>
+            </w:r>
+            <w:r>
+              <w:rPr>
+                <w:noProof/>
+                <w:webHidden/>
+              </w:rPr>
+              <w:fldChar w:fldCharType="separate"/>
+            </w:r>
+            <w:r>
+              <w:rPr>
+                <w:noProof/>
+                <w:webHidden/>
+              </w:rPr>
+              <w:t>28</w:t>
+            </w:r>
+            <w:r>
+              <w:rPr>
+                <w:noProof/>
+                <w:webHidden/>
+              </w:rPr>
+              <w:fldChar w:fldCharType="end"/>
+            </w:r>
+          </w:hyperlink>
+        </w:p>
+        <w:p>
+          <w:pPr>
+            <w:pStyle w:val="TOC3"/>
+            <w:tabs>
+              <w:tab w:val="right" w:leader="dot" w:pos="10197"/>
+            </w:tabs>
+            <w:rPr>
+              <w:rFonts w:asciiTheme="minorHAnsi" w:eastAsiaTheme="minorEastAsia" w:hAnsiTheme="minorHAnsi"/>
+              <w:noProof/>
+              <w:kern w:val="2"/>
+              <w:sz w:val="24"/>
+              <w:lang w:val="en-GB" w:eastAsia="en-GB"/>
+              <w14:ligatures w14:val="standardContextual"/>
+            </w:rPr>
+          </w:pPr>
+          <w:hyperlink w:anchor="_Toc164422474" w:history="1">
+            <w:r>
+              <w:rPr>
+                <w:rStyle w:val="Hyperlink"/>
+                <w:noProof/>
+              </w:rPr>
+              <w:t>5.3.11 OCI Oracle Cloud Infrastructure Certificates</w:t>
+            </w:r>
+            <w:r>
+              <w:rPr>
+                <w:noProof/>
+                <w:webHidden/>
+              </w:rPr>
+              <w:tab/>
+            </w:r>
+            <w:r>
+              <w:rPr>
+                <w:noProof/>
+                <w:webHidden/>
+              </w:rPr>
+              <w:fldChar w:fldCharType="begin"/>
+            </w:r>
+            <w:r>
+              <w:rPr>
+                <w:noProof/>
+                <w:webHidden/>
+              </w:rPr>
+              <w:instrText xml:space="preserve"> PAGEREF _Toc164422474 \h </w:instrText>
+            </w:r>
+            <w:r>
+              <w:rPr>
+                <w:noProof/>
+                <w:webHidden/>
+              </w:rPr>
+            </w:r>
+            <w:r>
+              <w:rPr>
+                <w:noProof/>
+                <w:webHidden/>
+              </w:rPr>
+              <w:fldChar w:fldCharType="separate"/>
+            </w:r>
+            <w:r>
+              <w:rPr>
+                <w:noProof/>
+                <w:webHidden/>
+              </w:rPr>
+              <w:t>28</w:t>
+            </w:r>
+            <w:r>
+              <w:rPr>
+                <w:noProof/>
+                <w:webHidden/>
+              </w:rPr>
+              <w:fldChar w:fldCharType="end"/>
+            </w:r>
+          </w:hyperlink>
+        </w:p>
+        <w:p>
+          <w:pPr>
+            <w:pStyle w:val="TOC3"/>
+            <w:tabs>
+              <w:tab w:val="right" w:leader="dot" w:pos="10197"/>
+            </w:tabs>
+            <w:rPr>
+              <w:rFonts w:asciiTheme="minorHAnsi" w:eastAsiaTheme="minorEastAsia" w:hAnsiTheme="minorHAnsi"/>
+              <w:noProof/>
+              <w:kern w:val="2"/>
+              <w:sz w:val="24"/>
+              <w:lang w:val="en-GB" w:eastAsia="en-GB"/>
+              <w14:ligatures w14:val="standardContextual"/>
+            </w:rPr>
+          </w:pPr>
+          <w:hyperlink w:anchor="_Toc164422475" w:history="1">
+            <w:r>
+              <w:rPr>
+                <w:rStyle w:val="Hyperlink"/>
+                <w:noProof/>
+              </w:rPr>
+              <w:t>5.3.12 OCI Monitoring</w:t>
+            </w:r>
+            <w:r>
+              <w:rPr>
+                <w:noProof/>
+                <w:webHidden/>
+              </w:rPr>
+              <w:tab/>
+            </w:r>
+            <w:r>
+              <w:rPr>
+                <w:noProof/>
+                <w:webHidden/>
+              </w:rPr>
+              <w:fldChar w:fldCharType="begin"/>
+            </w:r>
+            <w:r>
+              <w:rPr>
+                <w:noProof/>
+                <w:webHidden/>
+              </w:rPr>
+              <w:instrText xml:space="preserve"> PAGEREF _Toc164422475 \h </w:instrText>
+            </w:r>
+            <w:r>
+              <w:rPr>
+                <w:noProof/>
+                <w:webHidden/>
+              </w:rPr>
+            </w:r>
+            <w:r>
+              <w:rPr>
+                <w:noProof/>
+                <w:webHidden/>
+              </w:rPr>
+              <w:fldChar w:fldCharType="separate"/>
+            </w:r>
+            <w:r>
+              <w:rPr>
+                <w:noProof/>
+                <w:webHidden/>
+              </w:rPr>
+              <w:t>28</w:t>
             </w:r>
             <w:r>
               <w:rPr>
@@ -4923,13 +5957,13 @@
               <w14:ligatures w14:val="standardContextual"/>
             </w:rPr>
           </w:pPr>
-          <w:hyperlink w:anchor="_Toc149231169" w:history="1">
+          <w:hyperlink w:anchor="_Toc164422476" w:history="1">
             <w:r>
               <w:rPr>
                 <w:rStyle w:val="Hyperlink"/>
                 <w:noProof/>
               </w:rPr>
-              <w:t>5.4 Networking Solutions</w:t>
+              <w:t>5.4 Manageability</w:t>
             </w:r>
             <w:r>
               <w:rPr>
@@ -4950,7 +5984,7 @@
                 <w:noProof/>
                 <w:webHidden/>
               </w:rPr>
-              <w:instrText xml:space="preserve"> PAGEREF _Toc149231169 \h </w:instrText>
+              <w:instrText xml:space="preserve"> PAGEREF _Toc164422476 \h </w:instrText>
             </w:r>
             <w:r>
               <w:rPr>
@@ -4970,7 +6004,7 @@
                 <w:noProof/>
                 <w:webHidden/>
               </w:rPr>
-              <w:t>21</w:t>
+              <w:t>28</w:t>
             </w:r>
             <w:r>
               <w:rPr>
@@ -4996,13 +6030,13 @@
               <w14:ligatures w14:val="standardContextual"/>
             </w:rPr>
           </w:pPr>
-          <w:hyperlink w:anchor="_Toc149231170" w:history="1">
+          <w:hyperlink w:anchor="_Toc164422477" w:history="1">
             <w:r>
               <w:rPr>
                 <w:rStyle w:val="Hyperlink"/>
                 <w:noProof/>
               </w:rPr>
-              <w:t>5.4.1 OCI Network Firewall</w:t>
+              <w:t>5.4.1 OCI O&amp;M Services List</w:t>
             </w:r>
             <w:r>
               <w:rPr>
@@ -5023,7 +6057,7 @@
                 <w:noProof/>
                 <w:webHidden/>
               </w:rPr>
-              <w:instrText xml:space="preserve"> PAGEREF _Toc149231170 \h </w:instrText>
+              <w:instrText xml:space="preserve"> PAGEREF _Toc164422477 \h </w:instrText>
             </w:r>
             <w:r>
               <w:rPr>
@@ -5043,7 +6077,7 @@
                 <w:noProof/>
                 <w:webHidden/>
               </w:rPr>
-              <w:t>21</w:t>
+              <w:t>29</w:t>
             </w:r>
             <w:r>
               <w:rPr>
@@ -5069,13 +6103,13 @@
               <w14:ligatures w14:val="standardContextual"/>
             </w:rPr>
           </w:pPr>
-          <w:hyperlink w:anchor="_Toc149231171" w:history="1">
+          <w:hyperlink w:anchor="_Toc164422478" w:history="1">
             <w:r>
               <w:rPr>
                 <w:rStyle w:val="Hyperlink"/>
                 <w:noProof/>
               </w:rPr>
-              <w:t>5.4.2 OCI Load Balancer</w:t>
+              <w:t>5.4.2 Real-Time Monitoring Annex</w:t>
             </w:r>
             <w:r>
               <w:rPr>
@@ -5096,7 +6130,7 @@
                 <w:noProof/>
                 <w:webHidden/>
               </w:rPr>
-              <w:instrText xml:space="preserve"> PAGEREF _Toc149231171 \h </w:instrText>
+              <w:instrText xml:space="preserve"> PAGEREF _Toc164422478 \h </w:instrText>
             </w:r>
             <w:r>
               <w:rPr>
@@ -5116,7 +6150,7 @@
                 <w:noProof/>
                 <w:webHidden/>
               </w:rPr>
-              <w:t>21</w:t>
+              <w:t>30</w:t>
             </w:r>
             <w:r>
               <w:rPr>
@@ -5142,13 +6176,13 @@
               <w14:ligatures w14:val="standardContextual"/>
             </w:rPr>
           </w:pPr>
-          <w:hyperlink w:anchor="_Toc149231172" w:history="1">
+          <w:hyperlink w:anchor="_Toc164422479" w:history="1">
             <w:r>
               <w:rPr>
                 <w:rStyle w:val="Hyperlink"/>
                 <w:noProof/>
               </w:rPr>
-              <w:t>5.4.3 OCI DNS Traffic Management</w:t>
+              <w:t>5.4.3 Performance and Tuning Annex</w:t>
             </w:r>
             <w:r>
               <w:rPr>
@@ -5169,7 +6203,7 @@
                 <w:noProof/>
                 <w:webHidden/>
               </w:rPr>
-              <w:instrText xml:space="preserve"> PAGEREF _Toc149231172 \h </w:instrText>
+              <w:instrText xml:space="preserve"> PAGEREF _Toc164422479 \h </w:instrText>
             </w:r>
             <w:r>
               <w:rPr>
@@ -5189,7 +6223,7 @@
                 <w:noProof/>
                 <w:webHidden/>
               </w:rPr>
-              <w:t>22</w:t>
+              <w:t>30</w:t>
             </w:r>
             <w:r>
               <w:rPr>
@@ -5215,13 +6249,13 @@
               <w14:ligatures w14:val="standardContextual"/>
             </w:rPr>
           </w:pPr>
-          <w:hyperlink w:anchor="_Toc149231173" w:history="1">
+          <w:hyperlink w:anchor="_Toc164422480" w:history="1">
             <w:r>
               <w:rPr>
                 <w:rStyle w:val="Hyperlink"/>
                 <w:noProof/>
               </w:rPr>
-              <w:t>5.4.4 OCI WAF</w:t>
+              <w:t>5.4.4 Administration Annex</w:t>
             </w:r>
             <w:r>
               <w:rPr>
@@ -5242,7 +6276,7 @@
                 <w:noProof/>
                 <w:webHidden/>
               </w:rPr>
-              <w:instrText xml:space="preserve"> PAGEREF _Toc149231173 \h </w:instrText>
+              <w:instrText xml:space="preserve"> PAGEREF _Toc164422480 \h </w:instrText>
             </w:r>
             <w:r>
               <w:rPr>
@@ -5262,7 +6296,7 @@
                 <w:noProof/>
                 <w:webHidden/>
               </w:rPr>
-              <w:t>22</w:t>
+              <w:t>31</w:t>
             </w:r>
             <w:r>
               <w:rPr>
@@ -5288,13 +6322,13 @@
               <w14:ligatures w14:val="standardContextual"/>
             </w:rPr>
           </w:pPr>
-          <w:hyperlink w:anchor="_Toc149231174" w:history="1">
+          <w:hyperlink w:anchor="_Toc164422481" w:history="1">
             <w:r>
               <w:rPr>
                 <w:rStyle w:val="Hyperlink"/>
                 <w:noProof/>
               </w:rPr>
-              <w:t>5.4.5 OCI IGW</w:t>
+              <w:t>5.4.5 Troubleshooting Annex</w:t>
             </w:r>
             <w:r>
               <w:rPr>
@@ -5315,7 +6349,7 @@
                 <w:noProof/>
                 <w:webHidden/>
               </w:rPr>
-              <w:instrText xml:space="preserve"> PAGEREF _Toc149231174 \h </w:instrText>
+              <w:instrText xml:space="preserve"> PAGEREF _Toc164422481 \h </w:instrText>
             </w:r>
             <w:r>
               <w:rPr>
@@ -5335,7 +6369,7 @@
                 <w:noProof/>
                 <w:webHidden/>
               </w:rPr>
-              <w:t>22</w:t>
+              <w:t>31</w:t>
             </w:r>
             <w:r>
               <w:rPr>
@@ -5361,13 +6395,13 @@
               <w14:ligatures w14:val="standardContextual"/>
             </w:rPr>
           </w:pPr>
-          <w:hyperlink w:anchor="_Toc149231175" w:history="1">
+          <w:hyperlink w:anchor="_Toc164422482" w:history="1">
             <w:r>
               <w:rPr>
                 <w:rStyle w:val="Hyperlink"/>
                 <w:noProof/>
               </w:rPr>
-              <w:t>5.4.6 OCI Site-to-Site VPN</w:t>
+              <w:t>5.4.6 Cost Control and Chargeback Annex</w:t>
             </w:r>
             <w:r>
               <w:rPr>
@@ -5388,7 +6422,7 @@
                 <w:noProof/>
                 <w:webHidden/>
               </w:rPr>
-              <w:instrText xml:space="preserve"> PAGEREF _Toc149231175 \h </w:instrText>
+              <w:instrText xml:space="preserve"> PAGEREF _Toc164422482 \h </w:instrText>
             </w:r>
             <w:r>
               <w:rPr>
@@ -5408,445 +6442,7 @@
                 <w:noProof/>
                 <w:webHidden/>
               </w:rPr>
-              <w:t>22</w:t>
-            </w:r>
-            <w:r>
-              <w:rPr>
-                <w:noProof/>
-                <w:webHidden/>
-              </w:rPr>
-              <w:fldChar w:fldCharType="end"/>
-            </w:r>
-          </w:hyperlink>
-        </w:p>
-        <w:p>
-          <w:pPr>
-            <w:pStyle w:val="TOC3"/>
-            <w:tabs>
-              <w:tab w:val="right" w:leader="dot" w:pos="10197"/>
-            </w:tabs>
-            <w:rPr>
-              <w:rFonts w:asciiTheme="minorHAnsi" w:eastAsiaTheme="minorEastAsia" w:hAnsiTheme="minorHAnsi"/>
-              <w:noProof/>
-              <w:kern w:val="2"/>
-              <w:sz w:val="24"/>
-              <w:lang w:val="en-GB" w:eastAsia="en-GB"/>
-              <w14:ligatures w14:val="standardContextual"/>
-            </w:rPr>
-          </w:pPr>
-          <w:hyperlink w:anchor="_Toc149231176" w:history="1">
-            <w:r>
-              <w:rPr>
-                <w:rStyle w:val="Hyperlink"/>
-                <w:noProof/>
-              </w:rPr>
-              <w:t>5.4.7 OCI Fast Connect</w:t>
-            </w:r>
-            <w:r>
-              <w:rPr>
-                <w:noProof/>
-                <w:webHidden/>
-              </w:rPr>
-              <w:tab/>
-            </w:r>
-            <w:r>
-              <w:rPr>
-                <w:noProof/>
-                <w:webHidden/>
-              </w:rPr>
-              <w:fldChar w:fldCharType="begin"/>
-            </w:r>
-            <w:r>
-              <w:rPr>
-                <w:noProof/>
-                <w:webHidden/>
-              </w:rPr>
-              <w:instrText xml:space="preserve"> PAGEREF _Toc149231176 \h </w:instrText>
-            </w:r>
-            <w:r>
-              <w:rPr>
-                <w:noProof/>
-                <w:webHidden/>
-              </w:rPr>
-            </w:r>
-            <w:r>
-              <w:rPr>
-                <w:noProof/>
-                <w:webHidden/>
-              </w:rPr>
-              <w:fldChar w:fldCharType="separate"/>
-            </w:r>
-            <w:r>
-              <w:rPr>
-                <w:noProof/>
-                <w:webHidden/>
-              </w:rPr>
-              <w:t>22</w:t>
-            </w:r>
-            <w:r>
-              <w:rPr>
-                <w:noProof/>
-                <w:webHidden/>
-              </w:rPr>
-              <w:fldChar w:fldCharType="end"/>
-            </w:r>
-          </w:hyperlink>
-        </w:p>
-        <w:p>
-          <w:pPr>
-            <w:pStyle w:val="TOC3"/>
-            <w:tabs>
-              <w:tab w:val="right" w:leader="dot" w:pos="10197"/>
-            </w:tabs>
-            <w:rPr>
-              <w:rFonts w:asciiTheme="minorHAnsi" w:eastAsiaTheme="minorEastAsia" w:hAnsiTheme="minorHAnsi"/>
-              <w:noProof/>
-              <w:kern w:val="2"/>
-              <w:sz w:val="24"/>
-              <w:lang w:val="en-GB" w:eastAsia="en-GB"/>
-              <w14:ligatures w14:val="standardContextual"/>
-            </w:rPr>
-          </w:pPr>
-          <w:hyperlink w:anchor="_Toc149231177" w:history="1">
-            <w:r>
-              <w:rPr>
-                <w:rStyle w:val="Hyperlink"/>
-                <w:noProof/>
-              </w:rPr>
-              <w:t>5.4.8 OCI VTAP</w:t>
-            </w:r>
-            <w:r>
-              <w:rPr>
-                <w:noProof/>
-                <w:webHidden/>
-              </w:rPr>
-              <w:tab/>
-            </w:r>
-            <w:r>
-              <w:rPr>
-                <w:noProof/>
-                <w:webHidden/>
-              </w:rPr>
-              <w:fldChar w:fldCharType="begin"/>
-            </w:r>
-            <w:r>
-              <w:rPr>
-                <w:noProof/>
-                <w:webHidden/>
-              </w:rPr>
-              <w:instrText xml:space="preserve"> PAGEREF _Toc149231177 \h </w:instrText>
-            </w:r>
-            <w:r>
-              <w:rPr>
-                <w:noProof/>
-                <w:webHidden/>
-              </w:rPr>
-            </w:r>
-            <w:r>
-              <w:rPr>
-                <w:noProof/>
-                <w:webHidden/>
-              </w:rPr>
-              <w:fldChar w:fldCharType="separate"/>
-            </w:r>
-            <w:r>
-              <w:rPr>
-                <w:noProof/>
-                <w:webHidden/>
-              </w:rPr>
-              <w:t>22</w:t>
-            </w:r>
-            <w:r>
-              <w:rPr>
-                <w:noProof/>
-                <w:webHidden/>
-              </w:rPr>
-              <w:fldChar w:fldCharType="end"/>
-            </w:r>
-          </w:hyperlink>
-        </w:p>
-        <w:p>
-          <w:pPr>
-            <w:pStyle w:val="TOC3"/>
-            <w:tabs>
-              <w:tab w:val="right" w:leader="dot" w:pos="10197"/>
-            </w:tabs>
-            <w:rPr>
-              <w:rFonts w:asciiTheme="minorHAnsi" w:eastAsiaTheme="minorEastAsia" w:hAnsiTheme="minorHAnsi"/>
-              <w:noProof/>
-              <w:kern w:val="2"/>
-              <w:sz w:val="24"/>
-              <w:lang w:val="en-GB" w:eastAsia="en-GB"/>
-              <w14:ligatures w14:val="standardContextual"/>
-            </w:rPr>
-          </w:pPr>
-          <w:hyperlink w:anchor="_Toc149231178" w:history="1">
-            <w:r>
-              <w:rPr>
-                <w:rStyle w:val="Hyperlink"/>
-                <w:noProof/>
-              </w:rPr>
-              <w:t>5.4.9 OCI NPA</w:t>
-            </w:r>
-            <w:r>
-              <w:rPr>
-                <w:noProof/>
-                <w:webHidden/>
-              </w:rPr>
-              <w:tab/>
-            </w:r>
-            <w:r>
-              <w:rPr>
-                <w:noProof/>
-                <w:webHidden/>
-              </w:rPr>
-              <w:fldChar w:fldCharType="begin"/>
-            </w:r>
-            <w:r>
-              <w:rPr>
-                <w:noProof/>
-                <w:webHidden/>
-              </w:rPr>
-              <w:instrText xml:space="preserve"> PAGEREF _Toc149231178 \h </w:instrText>
-            </w:r>
-            <w:r>
-              <w:rPr>
-                <w:noProof/>
-                <w:webHidden/>
-              </w:rPr>
-            </w:r>
-            <w:r>
-              <w:rPr>
-                <w:noProof/>
-                <w:webHidden/>
-              </w:rPr>
-              <w:fldChar w:fldCharType="separate"/>
-            </w:r>
-            <w:r>
-              <w:rPr>
-                <w:noProof/>
-                <w:webHidden/>
-              </w:rPr>
-              <w:t>22</w:t>
-            </w:r>
-            <w:r>
-              <w:rPr>
-                <w:noProof/>
-                <w:webHidden/>
-              </w:rPr>
-              <w:fldChar w:fldCharType="end"/>
-            </w:r>
-          </w:hyperlink>
-        </w:p>
-        <w:p>
-          <w:pPr>
-            <w:pStyle w:val="TOC3"/>
-            <w:tabs>
-              <w:tab w:val="right" w:leader="dot" w:pos="10197"/>
-            </w:tabs>
-            <w:rPr>
-              <w:rFonts w:asciiTheme="minorHAnsi" w:eastAsiaTheme="minorEastAsia" w:hAnsiTheme="minorHAnsi"/>
-              <w:noProof/>
-              <w:kern w:val="2"/>
-              <w:sz w:val="24"/>
-              <w:lang w:val="en-GB" w:eastAsia="en-GB"/>
-              <w14:ligatures w14:val="standardContextual"/>
-            </w:rPr>
-          </w:pPr>
-          <w:hyperlink w:anchor="_Toc149231179" w:history="1">
-            <w:r>
-              <w:rPr>
-                <w:rStyle w:val="Hyperlink"/>
-                <w:noProof/>
-              </w:rPr>
-              <w:t>5.4.10 OCI DRG (Connectivity Options)</w:t>
-            </w:r>
-            <w:r>
-              <w:rPr>
-                <w:noProof/>
-                <w:webHidden/>
-              </w:rPr>
-              <w:tab/>
-            </w:r>
-            <w:r>
-              <w:rPr>
-                <w:noProof/>
-                <w:webHidden/>
-              </w:rPr>
-              <w:fldChar w:fldCharType="begin"/>
-            </w:r>
-            <w:r>
-              <w:rPr>
-                <w:noProof/>
-                <w:webHidden/>
-              </w:rPr>
-              <w:instrText xml:space="preserve"> PAGEREF _Toc149231179 \h </w:instrText>
-            </w:r>
-            <w:r>
-              <w:rPr>
-                <w:noProof/>
-                <w:webHidden/>
-              </w:rPr>
-            </w:r>
-            <w:r>
-              <w:rPr>
-                <w:noProof/>
-                <w:webHidden/>
-              </w:rPr>
-              <w:fldChar w:fldCharType="separate"/>
-            </w:r>
-            <w:r>
-              <w:rPr>
-                <w:noProof/>
-                <w:webHidden/>
-              </w:rPr>
-              <w:t>23</w:t>
-            </w:r>
-            <w:r>
-              <w:rPr>
-                <w:noProof/>
-                <w:webHidden/>
-              </w:rPr>
-              <w:fldChar w:fldCharType="end"/>
-            </w:r>
-          </w:hyperlink>
-        </w:p>
-        <w:p>
-          <w:pPr>
-            <w:pStyle w:val="TOC3"/>
-            <w:tabs>
-              <w:tab w:val="right" w:leader="dot" w:pos="10197"/>
-            </w:tabs>
-            <w:rPr>
-              <w:rFonts w:asciiTheme="minorHAnsi" w:eastAsiaTheme="minorEastAsia" w:hAnsiTheme="minorHAnsi"/>
-              <w:noProof/>
-              <w:kern w:val="2"/>
-              <w:sz w:val="24"/>
-              <w:lang w:val="en-GB" w:eastAsia="en-GB"/>
-              <w14:ligatures w14:val="standardContextual"/>
-            </w:rPr>
-          </w:pPr>
-          <w:hyperlink w:anchor="_Toc149231180" w:history="1">
-            <w:r>
-              <w:rPr>
-                <w:rStyle w:val="Hyperlink"/>
-                <w:noProof/>
-              </w:rPr>
-              <w:t>5.4.11 OCI Oracle Cloud Infrastructure Certificates</w:t>
-            </w:r>
-            <w:r>
-              <w:rPr>
-                <w:noProof/>
-                <w:webHidden/>
-              </w:rPr>
-              <w:tab/>
-            </w:r>
-            <w:r>
-              <w:rPr>
-                <w:noProof/>
-                <w:webHidden/>
-              </w:rPr>
-              <w:fldChar w:fldCharType="begin"/>
-            </w:r>
-            <w:r>
-              <w:rPr>
-                <w:noProof/>
-                <w:webHidden/>
-              </w:rPr>
-              <w:instrText xml:space="preserve"> PAGEREF _Toc149231180 \h </w:instrText>
-            </w:r>
-            <w:r>
-              <w:rPr>
-                <w:noProof/>
-                <w:webHidden/>
-              </w:rPr>
-            </w:r>
-            <w:r>
-              <w:rPr>
-                <w:noProof/>
-                <w:webHidden/>
-              </w:rPr>
-              <w:fldChar w:fldCharType="separate"/>
-            </w:r>
-            <w:r>
-              <w:rPr>
-                <w:noProof/>
-                <w:webHidden/>
-              </w:rPr>
-              <w:t>23</w:t>
-            </w:r>
-            <w:r>
-              <w:rPr>
-                <w:noProof/>
-                <w:webHidden/>
-              </w:rPr>
-              <w:fldChar w:fldCharType="end"/>
-            </w:r>
-          </w:hyperlink>
-        </w:p>
-        <w:p>
-          <w:pPr>
-            <w:pStyle w:val="TOC3"/>
-            <w:tabs>
-              <w:tab w:val="right" w:leader="dot" w:pos="10197"/>
-            </w:tabs>
-            <w:rPr>
-              <w:rFonts w:asciiTheme="minorHAnsi" w:eastAsiaTheme="minorEastAsia" w:hAnsiTheme="minorHAnsi"/>
-              <w:noProof/>
-              <w:kern w:val="2"/>
-              <w:sz w:val="24"/>
-              <w:lang w:val="en-GB" w:eastAsia="en-GB"/>
-              <w14:ligatures w14:val="standardContextual"/>
-            </w:rPr>
-          </w:pPr>
-          <w:hyperlink w:anchor="_Toc149231181" w:history="1">
-            <w:r>
-              <w:rPr>
-                <w:rStyle w:val="Hyperlink"/>
-                <w:noProof/>
-              </w:rPr>
-              <w:t>5.4.12 OCI Monitoring</w:t>
-            </w:r>
-            <w:r>
-              <w:rPr>
-                <w:noProof/>
-                <w:webHidden/>
-              </w:rPr>
-              <w:tab/>
-            </w:r>
-            <w:r>
-              <w:rPr>
-                <w:noProof/>
-                <w:webHidden/>
-              </w:rPr>
-              <w:fldChar w:fldCharType="begin"/>
-            </w:r>
-            <w:r>
-              <w:rPr>
-                <w:noProof/>
-                <w:webHidden/>
-              </w:rPr>
-              <w:instrText xml:space="preserve"> PAGEREF _Toc149231181 \h </w:instrText>
-            </w:r>
-            <w:r>
-              <w:rPr>
-                <w:noProof/>
-                <w:webHidden/>
-              </w:rPr>
-            </w:r>
-            <w:r>
-              <w:rPr>
-                <w:noProof/>
-                <w:webHidden/>
-              </w:rPr>
-              <w:fldChar w:fldCharType="separate"/>
-            </w:r>
-            <w:r>
-              <w:rPr>
-                <w:noProof/>
-                <w:webHidden/>
-              </w:rPr>
-              <w:t>23</w:t>
+              <w:t>31</w:t>
             </w:r>
             <w:r>
               <w:rPr>
@@ -5919,12 +6515,12 @@
       <w:pPr>
         <w:pStyle w:val="Heading1"/>
       </w:pPr>
-      <w:bookmarkStart w:id="0" w:name="_Toc149231112"/>
-      <w:bookmarkStart w:id="1" w:name="document-control"/>
+      <w:bookmarkStart w:id="0" w:name="document-control"/>
+      <w:bookmarkStart w:id="1" w:name="_Toc164422405"/>
       <w:r>
         <w:t>Document Control</w:t>
       </w:r>
-      <w:bookmarkEnd w:id="0"/>
+      <w:bookmarkEnd w:id="1"/>
     </w:p>
     <w:p>
       <w:pPr>
@@ -5954,12 +6550,12 @@
       <w:pPr>
         <w:pStyle w:val="Heading2"/>
       </w:pPr>
-      <w:bookmarkStart w:id="2" w:name="_Toc149231113"/>
-      <w:bookmarkStart w:id="3" w:name="version-control"/>
+      <w:bookmarkStart w:id="2" w:name="version-control"/>
+      <w:bookmarkStart w:id="3" w:name="_Toc164422406"/>
       <w:r>
         <w:t>Version Control</w:t>
       </w:r>
-      <w:bookmarkEnd w:id="2"/>
+      <w:bookmarkEnd w:id="3"/>
     </w:p>
     <w:p>
       <w:pPr>
@@ -6010,8 +6606,8 @@
       <w:tblGrid>
         <w:gridCol w:w="838"/>
         <w:gridCol w:w="1318"/>
-        <w:gridCol w:w="1641"/>
-        <w:gridCol w:w="6410"/>
+        <w:gridCol w:w="1640"/>
+        <w:gridCol w:w="6411"/>
       </w:tblGrid>
       <w:tr>
         <w:trPr>
@@ -6026,9 +6622,8 @@
             <w:pPr>
               <w:pStyle w:val="Compact"/>
             </w:pPr>
-            <w:bookmarkStart w:id="4" w:name="_Toc149231114"/>
-            <w:bookmarkStart w:id="5" w:name="team"/>
-            <w:bookmarkEnd w:id="3"/>
+            <w:bookmarkStart w:id="4" w:name="team"/>
+            <w:bookmarkEnd w:id="2"/>
             <w:r>
               <w:t>Version</w:t>
             </w:r>
@@ -6509,15 +7104,61 @@
               <w:pStyle w:val="Compact"/>
             </w:pPr>
             <w:r>
-              <w:t xml:space="preserve">Added the network firewall in the </w:t>
-            </w:r>
-            <w:proofErr w:type="spellStart"/>
-            <w:r>
-              <w:t>requirment</w:t>
-            </w:r>
-            <w:proofErr w:type="spellEnd"/>
-            <w:r>
-              <w:t>, the solution considerations and in the Annex.</w:t>
+              <w:t>Added the network firewall in the requirment, the solution considerations and in the Annex.</w:t>
+            </w:r>
+          </w:p>
+        </w:tc>
+      </w:tr>
+      <w:tr>
+        <w:tc>
+          <w:tcPr>
+            <w:tcW w:w="0" w:type="auto"/>
+          </w:tcPr>
+          <w:p>
+            <w:pPr>
+              <w:pStyle w:val="Compact"/>
+            </w:pPr>
+            <w:r>
+              <w:t>2.5</w:t>
+            </w:r>
+          </w:p>
+        </w:tc>
+        <w:tc>
+          <w:tcPr>
+            <w:tcW w:w="0" w:type="auto"/>
+          </w:tcPr>
+          <w:p>
+            <w:pPr>
+              <w:pStyle w:val="Compact"/>
+            </w:pPr>
+            <w:r>
+              <w:t>Base Template</w:t>
+            </w:r>
+          </w:p>
+        </w:tc>
+        <w:tc>
+          <w:tcPr>
+            <w:tcW w:w="0" w:type="auto"/>
+          </w:tcPr>
+          <w:p>
+            <w:pPr>
+              <w:pStyle w:val="Compact"/>
+            </w:pPr>
+            <w:r>
+              <w:t>8th April 2024</w:t>
+            </w:r>
+          </w:p>
+        </w:tc>
+        <w:tc>
+          <w:tcPr>
+            <w:tcW w:w="0" w:type="auto"/>
+          </w:tcPr>
+          <w:p>
+            <w:pPr>
+              <w:pStyle w:val="Compact"/>
+            </w:pPr>
+            <w:r>
+              <w:t>Added 'manageability' in the requirement, the solution considerations, and in the Annex.</w:t>
             </w:r>
           </w:p>
         </w:tc>
@@ -6527,10 +7168,11 @@
       <w:pPr>
         <w:pStyle w:val="Heading2"/>
       </w:pPr>
+      <w:bookmarkStart w:id="5" w:name="_Toc164422407"/>
       <w:r>
         <w:t>Team</w:t>
       </w:r>
-      <w:bookmarkEnd w:id="4"/>
+      <w:bookmarkEnd w:id="5"/>
     </w:p>
     <w:p>
       <w:pPr>
@@ -6751,14 +7393,14 @@
       <w:pPr>
         <w:pStyle w:val="Heading2"/>
       </w:pPr>
-      <w:bookmarkStart w:id="6" w:name="_Toc149231115"/>
-      <w:bookmarkStart w:id="7" w:name="abbreviations-and-acronyms-optional"/>
-      <w:bookmarkEnd w:id="5"/>
+      <w:bookmarkStart w:id="6" w:name="abbreviations-and-acronyms-optional"/>
+      <w:bookmarkStart w:id="7" w:name="_Toc164422408"/>
+      <w:bookmarkEnd w:id="4"/>
       <w:r>
         <w:lastRenderedPageBreak/>
         <w:t>Abbreviations and Acronyms (Optional)</w:t>
       </w:r>
-      <w:bookmarkEnd w:id="6"/>
+      <w:bookmarkEnd w:id="7"/>
     </w:p>
     <w:p>
       <w:pPr>
@@ -6813,23 +7455,7 @@
           <w:i/>
           <w:iCs/>
         </w:rPr>
-        <w:t xml:space="preserve">Acronyms: an abbreviation formed from the initial letters of other words and pronounced as a word (e.g. ASCII, </w:t>
-      </w:r>
-      <w:proofErr w:type="gramStart"/>
-      <w:r>
-        <w:rPr>
-          <w:i/>
-          <w:iCs/>
-        </w:rPr>
-        <w:t>NASA )</w:t>
-      </w:r>
-      <w:proofErr w:type="gramEnd"/>
-      <w:r>
-        <w:rPr>
-          <w:i/>
-          <w:iCs/>
-        </w:rPr>
-        <w:t>.</w:t>
+        <w:t>Acronyms: an abbreviation formed from the initial letters of other words and pronounced as a word (e.g. ASCII, NASA ).</w:t>
       </w:r>
     </w:p>
     <w:p>
@@ -6867,9 +7493,8 @@
             <w:pPr>
               <w:pStyle w:val="Compact"/>
             </w:pPr>
-            <w:bookmarkStart w:id="8" w:name="_Toc149231116"/>
-            <w:bookmarkStart w:id="9" w:name="document-purpose"/>
-            <w:bookmarkEnd w:id="7"/>
+            <w:bookmarkStart w:id="8" w:name="document-purpose"/>
+            <w:bookmarkEnd w:id="6"/>
             <w:r>
               <w:t>Term</w:t>
             </w:r>
@@ -6940,13 +7565,8 @@
               <w:pStyle w:val="Compact"/>
             </w:pPr>
             <w:r>
-              <w:t xml:space="preserve">Autonomous Data </w:t>
-            </w:r>
-            <w:proofErr w:type="spellStart"/>
-            <w:r>
-              <w:t>Wharehouse</w:t>
-            </w:r>
-            <w:proofErr w:type="spellEnd"/>
+              <w:t>Autonomous Data Wharehouse</w:t>
+            </w:r>
           </w:p>
         </w:tc>
       </w:tr>
@@ -7936,10 +8556,11 @@
       <w:pPr>
         <w:pStyle w:val="Heading2"/>
       </w:pPr>
+      <w:bookmarkStart w:id="9" w:name="_Toc164422409"/>
       <w:r>
         <w:t>Document Purpose</w:t>
       </w:r>
-      <w:bookmarkEnd w:id="8"/>
+      <w:bookmarkEnd w:id="9"/>
     </w:p>
     <w:p>
       <w:pPr>
@@ -8022,14 +8643,14 @@
       <w:pPr>
         <w:pStyle w:val="Heading1"/>
       </w:pPr>
-      <w:bookmarkStart w:id="10" w:name="_Toc149231117"/>
-      <w:bookmarkStart w:id="11" w:name="business-context"/>
-      <w:bookmarkEnd w:id="1"/>
-      <w:bookmarkEnd w:id="9"/>
+      <w:bookmarkStart w:id="10" w:name="business-context"/>
+      <w:bookmarkStart w:id="11" w:name="_Toc164422410"/>
+      <w:bookmarkEnd w:id="0"/>
+      <w:bookmarkEnd w:id="8"/>
       <w:r>
         <w:t>Business Context</w:t>
       </w:r>
-      <w:bookmarkEnd w:id="10"/>
+      <w:bookmarkEnd w:id="11"/>
     </w:p>
     <w:p>
       <w:pPr>
@@ -8102,15 +8723,7 @@
         <w:pStyle w:val="BodyText"/>
       </w:pPr>
       <w:r>
-        <w:t xml:space="preserve">${doc.customer.name} is currently using </w:t>
-      </w:r>
-      <w:proofErr w:type="spellStart"/>
-      <w:r>
-        <w:t>Flexcube</w:t>
-      </w:r>
-      <w:proofErr w:type="spellEnd"/>
-      <w:r>
-        <w:t xml:space="preserve"> Core Banking application as a solution for their core banking solution.</w:t>
+        <w:t>${doc.customer.name} is currently using Flexcube Core Banking application as a solution for their core banking solution.</w:t>
       </w:r>
     </w:p>
     <w:p>
@@ -8123,43 +8736,19 @@
         <w:pStyle w:val="BodyText"/>
       </w:pPr>
       <w:r>
-        <w:t xml:space="preserve">The </w:t>
-      </w:r>
-      <w:proofErr w:type="spellStart"/>
-      <w:r>
-        <w:t>Flexcube</w:t>
-      </w:r>
-      <w:proofErr w:type="spellEnd"/>
-      <w:r>
-        <w:t xml:space="preserve"> Core Banking solution is currently implemented in-house in an on-premises Data Centre that belongs to an ${doc.customer.name} entity/partner located in XXX. As part of a cloud first strategy, ${doc.customer.name} plans to relocate the </w:t>
-      </w:r>
-      <w:proofErr w:type="spellStart"/>
-      <w:r>
-        <w:t>Flexcube</w:t>
-      </w:r>
-      <w:proofErr w:type="spellEnd"/>
-      <w:r>
-        <w:t xml:space="preserve"> Core Banking application from the current Data Centre to a new platform in a different location (</w:t>
-      </w:r>
-      <w:proofErr w:type="gramStart"/>
-      <w:r>
-        <w:t>a</w:t>
-      </w:r>
-      <w:proofErr w:type="gramEnd"/>
-      <w:r>
-        <w:t xml:space="preserve"> EU-based cloud) within the next XXX to XXX months.</w:t>
+        <w:t>The Flexcube Core Banking solution is currently implemented in-house in an on-premises Data Centre that belongs to an ${doc.customer.name} entity/partner located in XXX. As part of a cloud first strategy, ${doc.customer.name} plans to relocate the Flexcube Core Banking application from the current Data Centre to a new platform in a different location (a EU-based cloud) within the next XXX to XXX months.</w:t>
       </w:r>
     </w:p>
     <w:p>
       <w:pPr>
         <w:pStyle w:val="Heading2"/>
       </w:pPr>
-      <w:bookmarkStart w:id="12" w:name="_Toc149231118"/>
-      <w:bookmarkStart w:id="13" w:name="executive-summary"/>
+      <w:bookmarkStart w:id="12" w:name="executive-summary"/>
+      <w:bookmarkStart w:id="13" w:name="_Toc164422411"/>
       <w:r>
         <w:t>Executive Summary</w:t>
       </w:r>
-      <w:bookmarkEnd w:id="12"/>
+      <w:bookmarkEnd w:id="13"/>
     </w:p>
     <w:p>
       <w:pPr>
@@ -8207,44 +8796,20 @@
         <w:pStyle w:val="BodyText"/>
       </w:pPr>
       <w:r>
-        <w:t xml:space="preserve">Highlighted details are only presented for the </w:t>
-      </w:r>
-      <w:proofErr w:type="spellStart"/>
-      <w:r>
-        <w:t>Flexcube</w:t>
-      </w:r>
-      <w:proofErr w:type="spellEnd"/>
-      <w:r>
-        <w:t xml:space="preserve"> Core Banking environment. Elements other than </w:t>
-      </w:r>
-      <w:proofErr w:type="spellStart"/>
-      <w:r>
-        <w:t>Flexcube</w:t>
-      </w:r>
-      <w:proofErr w:type="spellEnd"/>
-      <w:r>
-        <w:t xml:space="preserve"> Core Banking or outside of </w:t>
-      </w:r>
-      <w:proofErr w:type="spellStart"/>
-      <w:r>
-        <w:t>Flexcube</w:t>
-      </w:r>
-      <w:proofErr w:type="spellEnd"/>
-      <w:r>
-        <w:t xml:space="preserve"> Core Banking are not presented in this document.</w:t>
+        <w:t>Highlighted details are only presented for the Flexcube Core Banking environment. Elements other than Flexcube Core Banking or outside of Flexcube Core Banking are not presented in this document.</w:t>
       </w:r>
     </w:p>
     <w:p>
       <w:pPr>
         <w:pStyle w:val="Heading2"/>
       </w:pPr>
-      <w:bookmarkStart w:id="14" w:name="_Toc149231119"/>
-      <w:bookmarkStart w:id="15" w:name="workload-business-value"/>
-      <w:bookmarkEnd w:id="13"/>
+      <w:bookmarkStart w:id="14" w:name="workload-business-value"/>
+      <w:bookmarkStart w:id="15" w:name="_Toc164422412"/>
+      <w:bookmarkEnd w:id="12"/>
       <w:r>
         <w:t>Workload Business Value</w:t>
       </w:r>
-      <w:bookmarkEnd w:id="14"/>
+      <w:bookmarkEnd w:id="15"/>
     </w:p>
     <w:p>
       <w:pPr>
@@ -8317,11 +8882,9 @@
       <w:r>
         <w:t xml:space="preserve">The success completion of this project is to provide a fully migrated </w:t>
       </w:r>
-      <w:proofErr w:type="spellStart"/>
       <w:r>
         <w:t>Flexcube</w:t>
       </w:r>
-      <w:proofErr w:type="spellEnd"/>
       <w:r>
         <w:t xml:space="preserve"> </w:t>
       </w:r>
@@ -8368,25 +8931,25 @@
       <w:pPr>
         <w:pStyle w:val="Heading1"/>
       </w:pPr>
-      <w:bookmarkStart w:id="16" w:name="_Toc149231120"/>
-      <w:bookmarkStart w:id="17" w:name="workload-requirements-and-architecture"/>
-      <w:bookmarkEnd w:id="11"/>
-      <w:bookmarkEnd w:id="15"/>
+      <w:bookmarkStart w:id="16" w:name="workload-requirements-and-architecture"/>
+      <w:bookmarkStart w:id="17" w:name="_Toc164422413"/>
+      <w:bookmarkEnd w:id="10"/>
+      <w:bookmarkEnd w:id="14"/>
       <w:r>
         <w:t>Workload Requirements and Architecture</w:t>
       </w:r>
-      <w:bookmarkEnd w:id="16"/>
+      <w:bookmarkEnd w:id="17"/>
     </w:p>
     <w:p>
       <w:pPr>
         <w:pStyle w:val="Heading2"/>
       </w:pPr>
-      <w:bookmarkStart w:id="18" w:name="_Toc149231121"/>
-      <w:bookmarkStart w:id="19" w:name="overview"/>
+      <w:bookmarkStart w:id="18" w:name="overview"/>
+      <w:bookmarkStart w:id="19" w:name="_Toc164422414"/>
       <w:r>
         <w:t>Overview</w:t>
       </w:r>
-      <w:bookmarkEnd w:id="18"/>
+      <w:bookmarkEnd w:id="19"/>
     </w:p>
     <w:p>
       <w:pPr>
@@ -8429,23 +8992,7 @@
         <w:pStyle w:val="BodyText"/>
       </w:pPr>
       <w:r>
-        <w:t xml:space="preserve">The </w:t>
-      </w:r>
-      <w:proofErr w:type="spellStart"/>
-      <w:r>
-        <w:t>Flexcube</w:t>
-      </w:r>
-      <w:proofErr w:type="spellEnd"/>
-      <w:r>
-        <w:t xml:space="preserve"> Core Banking workload described in this document describes a full Oracle Cloud Infrastructure (OCI) solution which replicates ${doc.customer.name}'s existing on-premises Oracle </w:t>
-      </w:r>
-      <w:proofErr w:type="spellStart"/>
-      <w:r>
-        <w:t>Flexcube</w:t>
-      </w:r>
-      <w:proofErr w:type="spellEnd"/>
-      <w:r>
-        <w:t xml:space="preserve"> Core Banking implementation.</w:t>
+        <w:t>The Flexcube Core Banking workload described in this document describes a full Oracle Cloud Infrastructure (OCI) solution which replicates ${doc.customer.name}'s existing on-premises Oracle Flexcube Core Banking implementation.</w:t>
       </w:r>
     </w:p>
     <w:p>
@@ -8527,23 +9074,7 @@
       </w:pPr>
       <w:r>
         <w:lastRenderedPageBreak/>
-        <w:t>The Development workload will be migrated to OCI using Oracle Cloud ${</w:t>
-      </w:r>
-      <w:proofErr w:type="spellStart"/>
-      <w:r>
-        <w:t>doc.</w:t>
-      </w:r>
-      <w:proofErr w:type="gramStart"/>
-      <w:r>
-        <w:t>config.impl</w:t>
-      </w:r>
-      <w:proofErr w:type="gramEnd"/>
-      <w:r>
-        <w:t>.type</w:t>
-      </w:r>
-      <w:proofErr w:type="spellEnd"/>
-      <w:r>
-        <w:t>} services to migrate the infrastructure elements of the Development environment and ${doc.customer.name} will engage XXX to manage the application migration.</w:t>
+        <w:t>The Development workload will be migrated to OCI using Oracle Cloud ${doc.config.impl.type} services to migrate the infrastructure elements of the Development environment and ${doc.customer.name} will engage XXX to manage the application migration.</w:t>
       </w:r>
     </w:p>
     <w:p>
@@ -8562,26 +9093,21 @@
           <w:numId w:val="57"/>
         </w:numPr>
       </w:pPr>
-      <w:proofErr w:type="spellStart"/>
-      <w:r>
-        <w:t>Flexcube</w:t>
-      </w:r>
-      <w:proofErr w:type="spellEnd"/>
-      <w:r>
-        <w:t xml:space="preserve"> Universal Banking core banking solution (FCUBS)</w:t>
+      <w:r>
+        <w:t>Flexcube Universal Banking core banking solution (FCUBS)</w:t>
       </w:r>
     </w:p>
     <w:p>
       <w:pPr>
         <w:pStyle w:val="Heading2"/>
       </w:pPr>
-      <w:bookmarkStart w:id="20" w:name="_Toc149231122"/>
-      <w:bookmarkStart w:id="21" w:name="functional-requirements-optional"/>
-      <w:bookmarkEnd w:id="19"/>
+      <w:bookmarkStart w:id="20" w:name="functional-requirements-optional"/>
+      <w:bookmarkStart w:id="21" w:name="_Toc164422415"/>
+      <w:bookmarkEnd w:id="18"/>
       <w:r>
         <w:t>Functional Requirements (Optional)</w:t>
       </w:r>
-      <w:bookmarkEnd w:id="20"/>
+      <w:bookmarkEnd w:id="21"/>
     </w:p>
     <w:p>
       <w:pPr>
@@ -8639,12 +9165,12 @@
       <w:pPr>
         <w:pStyle w:val="Heading3"/>
       </w:pPr>
-      <w:bookmarkStart w:id="22" w:name="_Toc149231123"/>
-      <w:bookmarkStart w:id="23" w:name="use-cases-optional"/>
+      <w:bookmarkStart w:id="22" w:name="use-cases-optional"/>
+      <w:bookmarkStart w:id="23" w:name="_Toc164422416"/>
       <w:r>
         <w:t>Use Cases (Optional)</w:t>
       </w:r>
-      <w:bookmarkEnd w:id="22"/>
+      <w:bookmarkEnd w:id="23"/>
     </w:p>
     <w:p>
       <w:pPr>
@@ -8674,13 +9200,13 @@
       <w:pPr>
         <w:pStyle w:val="Heading3"/>
       </w:pPr>
-      <w:bookmarkStart w:id="24" w:name="_Toc149231124"/>
-      <w:bookmarkStart w:id="25" w:name="functional-capabilities-optional"/>
-      <w:bookmarkEnd w:id="23"/>
+      <w:bookmarkStart w:id="24" w:name="functional-capabilities-optional"/>
+      <w:bookmarkStart w:id="25" w:name="_Toc164422417"/>
+      <w:bookmarkEnd w:id="22"/>
       <w:r>
         <w:t>Functional Capabilities (Optional)</w:t>
       </w:r>
-      <w:bookmarkEnd w:id="24"/>
+      <w:bookmarkEnd w:id="25"/>
     </w:p>
     <w:p>
       <w:pPr>
@@ -8731,13 +9257,13 @@
       <w:pPr>
         <w:pStyle w:val="Heading3"/>
       </w:pPr>
-      <w:bookmarkStart w:id="26" w:name="_Toc149231125"/>
-      <w:bookmarkStart w:id="27" w:name="requirement-matrix-optional"/>
-      <w:bookmarkEnd w:id="25"/>
+      <w:bookmarkStart w:id="26" w:name="requirement-matrix-optional"/>
+      <w:bookmarkStart w:id="27" w:name="_Toc164422418"/>
+      <w:bookmarkEnd w:id="24"/>
       <w:r>
         <w:t>Requirement Matrix (Optional)</w:t>
       </w:r>
-      <w:bookmarkEnd w:id="26"/>
+      <w:bookmarkEnd w:id="27"/>
     </w:p>
     <w:p>
       <w:pPr>
@@ -8767,14 +9293,14 @@
       <w:pPr>
         <w:pStyle w:val="Heading2"/>
       </w:pPr>
-      <w:bookmarkStart w:id="28" w:name="_Toc149231126"/>
-      <w:bookmarkStart w:id="29" w:name="non-functional-requirements"/>
-      <w:bookmarkEnd w:id="21"/>
-      <w:bookmarkEnd w:id="27"/>
+      <w:bookmarkStart w:id="28" w:name="non-functional-requirements"/>
+      <w:bookmarkStart w:id="29" w:name="_Toc164422419"/>
+      <w:bookmarkEnd w:id="20"/>
+      <w:bookmarkEnd w:id="26"/>
       <w:r>
         <w:t>Non-Functional Requirements</w:t>
       </w:r>
-      <w:bookmarkEnd w:id="28"/>
+      <w:bookmarkEnd w:id="29"/>
     </w:p>
     <w:p>
       <w:pPr>
@@ -8797,23 +9323,7 @@
           <w:i/>
           <w:iCs/>
         </w:rPr>
-        <w:t>Describe the high-level technical requirements for the Workload. Consider all sub-</w:t>
-      </w:r>
-      <w:proofErr w:type="gramStart"/>
-      <w:r>
-        <w:rPr>
-          <w:i/>
-          <w:iCs/>
-        </w:rPr>
-        <w:t>chapters, but</w:t>
-      </w:r>
-      <w:proofErr w:type="gramEnd"/>
-      <w:r>
-        <w:rPr>
-          <w:i/>
-          <w:iCs/>
-        </w:rPr>
-        <w:t xml:space="preserve"> decide and choose which Non-Functional Requirements are necessary for your engagement. You might not need to capture all requirements for all sub-chapters.</w:t>
+        <w:t>Describe the high-level technical requirements for the Workload. Consider all sub-chapters, but decide and choose which Non-Functional Requirements are necessary for your engagement. You might not need to capture all requirements for all sub-chapters.</w:t>
       </w:r>
     </w:p>
     <w:p>
@@ -8838,15 +9348,7 @@
       </w:pPr>
       <w:r>
         <w:lastRenderedPageBreak/>
-        <w:t xml:space="preserve">The solution as described in this document will be based within a single OCI Region, </w:t>
-      </w:r>
-      <w:proofErr w:type="spellStart"/>
-      <w:r>
-        <w:t>utilising</w:t>
-      </w:r>
-      <w:proofErr w:type="spellEnd"/>
-      <w:r>
-        <w:t xml:space="preserve"> a single Availability Domain to deliver the solution.</w:t>
+        <w:t>The solution as described in this document will be based within a single OCI Region, utilising a single Availability Domain to deliver the solution.</w:t>
       </w:r>
     </w:p>
     <w:p>
@@ -8854,35 +9356,19 @@
         <w:pStyle w:val="BodyText"/>
       </w:pPr>
       <w:r>
-        <w:t xml:space="preserve">Each OCI Availability Domain contains 3 x Fault </w:t>
-      </w:r>
-      <w:proofErr w:type="gramStart"/>
-      <w:r>
-        <w:t>Domains</w:t>
-      </w:r>
-      <w:proofErr w:type="gramEnd"/>
-      <w:r>
-        <w:t xml:space="preserve"> and these will be </w:t>
-      </w:r>
-      <w:proofErr w:type="spellStart"/>
-      <w:r>
-        <w:t>utilised</w:t>
-      </w:r>
-      <w:proofErr w:type="spellEnd"/>
-      <w:r>
-        <w:t xml:space="preserve"> to ensure that the solution delivers a high level of availability and component fault tolerance.</w:t>
+        <w:t>Each OCI Availability Domain contains 3 x Fault Domains and these will be utilised to ensure that the solution delivers a high level of availability and component fault tolerance.</w:t>
       </w:r>
     </w:p>
     <w:p>
       <w:pPr>
         <w:pStyle w:val="Heading3"/>
       </w:pPr>
-      <w:bookmarkStart w:id="30" w:name="_Toc149231127"/>
-      <w:bookmarkStart w:id="31" w:name="regulations-and-compliances-requirements"/>
+      <w:bookmarkStart w:id="30" w:name="regulations-and-compliances-requirements"/>
+      <w:bookmarkStart w:id="31" w:name="_Toc164422420"/>
       <w:r>
         <w:t>Regulations and Compliances Requirements</w:t>
       </w:r>
-      <w:bookmarkEnd w:id="30"/>
+      <w:bookmarkEnd w:id="31"/>
     </w:p>
     <w:p>
       <w:pPr>
@@ -8917,17 +9403,8 @@
           <w:i/>
           <w:iCs/>
         </w:rPr>
-        <w:t xml:space="preserve">The Oracle Cloud Infrastructure Compliance Documents service lets you view and download compliance documents: </w:t>
-      </w:r>
-      <w:proofErr w:type="gramStart"/>
-      <w:r>
-        <w:rPr>
-          <w:i/>
-          <w:iCs/>
-        </w:rPr>
-        <w:t>https://docs.oracle.com/en-us/iaas/Content/ComplianceDocuments/Concepts/compliancedocsoverview.htm</w:t>
-      </w:r>
-      <w:proofErr w:type="gramEnd"/>
+        <w:t>The Oracle Cloud Infrastructure Compliance Documents service lets you view and download compliance documents: https://docs.oracle.com/en-us/iaas/Content/ComplianceDocuments/Concepts/compliancedocsoverview.htm</w:t>
+      </w:r>
     </w:p>
     <w:p>
       <w:pPr>
@@ -8998,13 +9475,13 @@
       <w:pPr>
         <w:pStyle w:val="Heading3"/>
       </w:pPr>
-      <w:bookmarkStart w:id="32" w:name="_Toc149231128"/>
-      <w:bookmarkStart w:id="33" w:name="environments"/>
-      <w:bookmarkEnd w:id="31"/>
+      <w:bookmarkStart w:id="32" w:name="environments"/>
+      <w:bookmarkStart w:id="33" w:name="_Toc164422421"/>
+      <w:bookmarkEnd w:id="30"/>
       <w:r>
         <w:t>Environments</w:t>
       </w:r>
-      <w:bookmarkEnd w:id="32"/>
+      <w:bookmarkEnd w:id="33"/>
     </w:p>
     <w:p>
       <w:pPr>
@@ -9041,23 +9518,7 @@
           <w:i/>
           <w:iCs/>
         </w:rPr>
-        <w:t xml:space="preserve"> development, text, live, production, </w:t>
-      </w:r>
-      <w:proofErr w:type="spellStart"/>
-      <w:r>
-        <w:rPr>
-          <w:i/>
-          <w:iCs/>
-        </w:rPr>
-        <w:t>etc</w:t>
-      </w:r>
-      <w:proofErr w:type="spellEnd"/>
-      <w:r>
-        <w:rPr>
-          <w:i/>
-          <w:iCs/>
-        </w:rPr>
-        <w:t>).</w:t>
+        <w:t xml:space="preserve"> development, text, live, production, etc).</w:t>
       </w:r>
     </w:p>
     <w:p>
@@ -9108,7 +9569,7 @@
               <w:pStyle w:val="Compact"/>
             </w:pPr>
             <w:bookmarkStart w:id="34" w:name="X3cf95b75fde748ed2c07f6696ef6e623b9ca740"/>
-            <w:bookmarkEnd w:id="33"/>
+            <w:bookmarkEnd w:id="32"/>
             <w:r>
               <w:t>Name</w:t>
             </w:r>
@@ -9383,7 +9844,7 @@
       <w:pPr>
         <w:pStyle w:val="Heading3"/>
       </w:pPr>
-      <w:bookmarkStart w:id="35" w:name="_Toc149231129"/>
+      <w:bookmarkStart w:id="35" w:name="_Toc164422422"/>
       <w:r>
         <w:t>High Availability and Disaster Recovery Requirements</w:t>
       </w:r>
@@ -9438,23 +9899,7 @@
           <w:i/>
           <w:iCs/>
         </w:rPr>
-        <w:t xml:space="preserve">What </w:t>
-      </w:r>
-      <w:proofErr w:type="gramStart"/>
-      <w:r>
-        <w:rPr>
-          <w:i/>
-          <w:iCs/>
-        </w:rPr>
-        <w:t>are</w:t>
-      </w:r>
-      <w:proofErr w:type="gramEnd"/>
-      <w:r>
-        <w:rPr>
-          <w:i/>
-          <w:iCs/>
-        </w:rPr>
-        <w:t xml:space="preserve"> the RTO and RPO requirements of the Application?</w:t>
+        <w:t>What are the RTO and RPO requirements of the Application?</w:t>
       </w:r>
     </w:p>
     <w:p>
@@ -9486,23 +9931,7 @@
           <w:i/>
           <w:iCs/>
         </w:rPr>
-        <w:t xml:space="preserve">What </w:t>
-      </w:r>
-      <w:proofErr w:type="gramStart"/>
-      <w:r>
-        <w:rPr>
-          <w:i/>
-          <w:iCs/>
-        </w:rPr>
-        <w:t>are</w:t>
-      </w:r>
-      <w:proofErr w:type="gramEnd"/>
-      <w:r>
-        <w:rPr>
-          <w:i/>
-          <w:iCs/>
-        </w:rPr>
-        <w:t xml:space="preserve"> the backup requirements</w:t>
+        <w:t>What are the backup requirements</w:t>
       </w:r>
     </w:p>
     <w:p>
@@ -9734,11 +10163,9 @@
             <w:pPr>
               <w:pStyle w:val="Compact"/>
             </w:pPr>
-            <w:proofErr w:type="spellStart"/>
             <w:r>
               <w:t>Flexcube</w:t>
             </w:r>
-            <w:proofErr w:type="spellEnd"/>
             <w:r>
               <w:t xml:space="preserve"> Application</w:t>
             </w:r>
@@ -10208,13 +10635,8 @@
               <w:pStyle w:val="Compact"/>
             </w:pPr>
             <w:r>
-              <w:t>/</w:t>
-            </w:r>
-            <w:proofErr w:type="gramStart"/>
-            <w:r>
-              <w:t>day</w:t>
-            </w:r>
-            <w:proofErr w:type="gramEnd"/>
+              <w:t>/day</w:t>
+            </w:r>
           </w:p>
         </w:tc>
         <w:tc>
@@ -10253,13 +10675,8 @@
             <w:pPr>
               <w:pStyle w:val="Compact"/>
             </w:pPr>
-            <w:proofErr w:type="spellStart"/>
-            <w:r>
-              <w:t>BckpTime</w:t>
-            </w:r>
-            <w:proofErr w:type="spellEnd"/>
-            <w:r>
-              <w:t xml:space="preserve"> (F)</w:t>
+            <w:r>
+              <w:t>BckpTime (F)</w:t>
             </w:r>
           </w:p>
         </w:tc>
@@ -10295,14 +10712,14 @@
       <w:pPr>
         <w:pStyle w:val="Heading3"/>
       </w:pPr>
-      <w:bookmarkStart w:id="39" w:name="_Toc149231130"/>
-      <w:bookmarkStart w:id="40" w:name="security-requirements"/>
+      <w:bookmarkStart w:id="39" w:name="security-requirements"/>
+      <w:bookmarkStart w:id="40" w:name="_Toc164422423"/>
       <w:bookmarkEnd w:id="34"/>
       <w:bookmarkEnd w:id="38"/>
       <w:r>
         <w:t>Security Requirements</w:t>
       </w:r>
-      <w:bookmarkEnd w:id="39"/>
+      <w:bookmarkEnd w:id="40"/>
     </w:p>
     <w:p>
       <w:pPr>
@@ -10453,23 +10870,7 @@
           <w:i/>
           <w:iCs/>
         </w:rPr>
-        <w:t xml:space="preserve">Is there any Single Sign </w:t>
-      </w:r>
-      <w:proofErr w:type="gramStart"/>
-      <w:r>
-        <w:rPr>
-          <w:i/>
-          <w:iCs/>
-        </w:rPr>
-        <w:t>On</w:t>
-      </w:r>
-      <w:proofErr w:type="gramEnd"/>
-      <w:r>
-        <w:rPr>
-          <w:i/>
-          <w:iCs/>
-        </w:rPr>
-        <w:t xml:space="preserve"> or Active Directory Integration Requirement?</w:t>
+        <w:t>Is there any Single Sign On or Active Directory Integration Requirement?</w:t>
       </w:r>
     </w:p>
     <w:p>
@@ -10485,23 +10886,7 @@
           <w:i/>
           <w:iCs/>
         </w:rPr>
-        <w:t xml:space="preserve">Is the OS hardened if </w:t>
-      </w:r>
-      <w:proofErr w:type="gramStart"/>
-      <w:r>
-        <w:rPr>
-          <w:i/>
-          <w:iCs/>
-        </w:rPr>
-        <w:t>so</w:t>
-      </w:r>
-      <w:proofErr w:type="gramEnd"/>
-      <w:r>
-        <w:rPr>
-          <w:i/>
-          <w:iCs/>
-        </w:rPr>
-        <w:t xml:space="preserve"> please share the hardening guideline.</w:t>
+        <w:t>Is the OS hardened if so please share the hardening guideline.</w:t>
       </w:r>
     </w:p>
     <w:p>
@@ -10543,16 +10928,16 @@
         <w:pStyle w:val="Heading3"/>
       </w:pPr>
       <w:bookmarkStart w:id="43" w:name="_Toc146719394"/>
-      <w:bookmarkStart w:id="44" w:name="_Toc149231131"/>
-      <w:bookmarkStart w:id="45" w:name="networking-requirements"/>
-      <w:bookmarkStart w:id="46" w:name="integration-and-interfaces-optional"/>
-      <w:bookmarkEnd w:id="40"/>
+      <w:bookmarkStart w:id="44" w:name="networking-requirements"/>
+      <w:bookmarkStart w:id="45" w:name="integration-and-interfaces-optional"/>
+      <w:bookmarkStart w:id="46" w:name="_Toc164422424"/>
+      <w:bookmarkEnd w:id="39"/>
       <w:bookmarkEnd w:id="42"/>
       <w:r>
         <w:t>Networking Requirements</w:t>
       </w:r>
       <w:bookmarkEnd w:id="43"/>
-      <w:bookmarkEnd w:id="44"/>
+      <w:bookmarkEnd w:id="46"/>
     </w:p>
     <w:p>
       <w:pPr>
@@ -10602,23 +10987,7 @@
           <w:i/>
           <w:iCs/>
         </w:rPr>
-        <w:t xml:space="preserve">comprehensive security solutions </w:t>
-      </w:r>
-      <w:proofErr w:type="gramStart"/>
-      <w:r>
-        <w:rPr>
-          <w:i/>
-          <w:iCs/>
-        </w:rPr>
-        <w:t>has</w:t>
-      </w:r>
-      <w:proofErr w:type="gramEnd"/>
-      <w:r>
-        <w:rPr>
-          <w:i/>
-          <w:iCs/>
-        </w:rPr>
-        <w:t xml:space="preserve"> never been more important. Potential customers evaluating network security solutions typically prioritize the following requirements: Some of the broader category considerations are below.</w:t>
+        <w:t>comprehensive security solutions has never been more important. Potential customers evaluating network security solutions typically prioritize the following requirements: Some of the broader category considerations are below.</w:t>
       </w:r>
     </w:p>
     <w:p>
@@ -10784,13 +11153,13 @@
       <w:r>
         <w:t>At the time of this document creation, no Networking requirements have been specified.</w:t>
       </w:r>
-      <w:bookmarkEnd w:id="45"/>
+      <w:bookmarkEnd w:id="44"/>
     </w:p>
     <w:p>
       <w:pPr>
         <w:pStyle w:val="Heading3"/>
       </w:pPr>
-      <w:bookmarkStart w:id="47" w:name="_Toc149231132"/>
+      <w:bookmarkStart w:id="47" w:name="_Toc164422425"/>
       <w:r>
         <w:t>Integration and Interfaces (Optional)</w:t>
       </w:r>
@@ -10818,23 +11187,7 @@
           <w:i/>
           <w:iCs/>
         </w:rPr>
-        <w:t xml:space="preserve">A list of all the interfaces into and out of the defined Workload. The list should detail the type of integration, the type of connectivity required (e.g. VPN, VPC, </w:t>
-      </w:r>
-      <w:proofErr w:type="spellStart"/>
-      <w:r>
-        <w:rPr>
-          <w:i/>
-          <w:iCs/>
-        </w:rPr>
-        <w:t>etc</w:t>
-      </w:r>
-      <w:proofErr w:type="spellEnd"/>
-      <w:r>
-        <w:rPr>
-          <w:i/>
-          <w:iCs/>
-        </w:rPr>
-        <w:t>) the volumes, and the frequency.</w:t>
+        <w:t>A list of all the interfaces into and out of the defined Workload. The list should detail the type of integration, the type of connectivity required (e.g. VPN, VPC, etc) the volumes, and the frequency.</w:t>
       </w:r>
     </w:p>
     <w:p>
@@ -11248,13 +11601,13 @@
       <w:pPr>
         <w:pStyle w:val="Heading3"/>
       </w:pPr>
-      <w:bookmarkStart w:id="48" w:name="_Toc149231133"/>
-      <w:bookmarkStart w:id="49" w:name="Xec6366426c1f573de1ed650c8720783d76664c0"/>
-      <w:bookmarkEnd w:id="46"/>
+      <w:bookmarkStart w:id="48" w:name="Xec6366426c1f573de1ed650c8720783d76664c0"/>
+      <w:bookmarkStart w:id="49" w:name="_Toc164422426"/>
+      <w:bookmarkEnd w:id="45"/>
       <w:r>
         <w:t>System Configuration Control Lifecycle (Optional)</w:t>
       </w:r>
-      <w:bookmarkEnd w:id="48"/>
+      <w:bookmarkEnd w:id="49"/>
     </w:p>
     <w:p>
       <w:pPr>
@@ -11412,13 +11765,13 @@
       <w:pPr>
         <w:pStyle w:val="Heading3"/>
       </w:pPr>
-      <w:bookmarkStart w:id="50" w:name="_Toc149231134"/>
-      <w:bookmarkStart w:id="51" w:name="operating-model-optional"/>
-      <w:bookmarkEnd w:id="49"/>
+      <w:bookmarkStart w:id="50" w:name="operating-model-optional"/>
+      <w:bookmarkStart w:id="51" w:name="_Toc164422427"/>
+      <w:bookmarkEnd w:id="48"/>
       <w:r>
         <w:t>Operating Model (Optional)</w:t>
       </w:r>
-      <w:bookmarkEnd w:id="50"/>
+      <w:bookmarkEnd w:id="51"/>
     </w:p>
     <w:p>
       <w:pPr>
@@ -11474,18 +11827,20 @@
       <w:pPr>
         <w:pStyle w:val="Heading3"/>
       </w:pPr>
-      <w:bookmarkStart w:id="52" w:name="_Toc149231135"/>
-      <w:bookmarkStart w:id="53" w:name="management-and-monitoring-optional"/>
-      <w:bookmarkEnd w:id="51"/>
-      <w:r>
-        <w:t>Management and Monitoring (Optional)</w:t>
-      </w:r>
+      <w:bookmarkStart w:id="52" w:name="management-and-monitoring-optional"/>
+      <w:bookmarkStart w:id="53" w:name="_Toc164422428"/>
+      <w:bookmarkEnd w:id="50"/>
+      <w:r>
+        <w:t>Management and Monitoring</w:t>
+      </w:r>
+      <w:bookmarkEnd w:id="53"/>
+    </w:p>
+    <w:p>
+      <w:pPr>
+        <w:pStyle w:val="FirstParagraph"/>
+      </w:pPr>
+      <w:bookmarkStart w:id="54" w:name="performance-optional"/>
       <w:bookmarkEnd w:id="52"/>
-    </w:p>
-    <w:p>
-      <w:pPr>
-        <w:pStyle w:val="FirstParagraph"/>
-      </w:pPr>
       <w:r>
         <w:rPr>
           <w:i/>
@@ -11503,21 +11858,7 @@
           <w:i/>
           <w:iCs/>
         </w:rPr>
-        <w:t xml:space="preserve">This subsection captures any requirements for integrations into the customer's existing management and monitoring systems - </w:t>
-      </w:r>
-      <w:r>
-        <w:rPr>
-          <w:i/>
-          <w:iCs/>
-        </w:rPr>
-        <w:t>e.g.,</w:t>
-      </w:r>
-      <w:r>
-        <w:rPr>
-          <w:i/>
-          <w:iCs/>
-        </w:rPr>
-        <w:t xml:space="preserve"> system monitoring, systems management, etc. Also, if the customer requires new management or monitor capabilities, these should be recorded.</w:t>
+        <w:t>This subsection helps you capture any requirements for customer management and monitoring needs - e.g. system monitoring, systems management, log analysis, etc.</w:t>
       </w:r>
     </w:p>
     <w:p>
@@ -11530,22 +11871,113 @@
           <w:iCs/>
         </w:rPr>
         <w:lastRenderedPageBreak/>
+        <w:t>When you move or start an OCI project, you have a choice to use the tools you are familiar with (should they support modern application architectures), replace them with OCI native Observability services, or use a combination to improve your visibility. When contemplating how to proceed, here are some general questions that will guide you:</w:t>
+      </w:r>
+    </w:p>
+    <w:p>
+      <w:pPr>
+        <w:pStyle w:val="Compact"/>
+        <w:numPr>
+          <w:ilvl w:val="0"/>
+          <w:numId w:val="33"/>
+        </w:numPr>
+      </w:pPr>
+      <w:r>
+        <w:rPr>
+          <w:i/>
+          <w:iCs/>
+        </w:rPr>
+        <w:t>Does the tool manage across hybrid and multi-cloud environments?</w:t>
+      </w:r>
+    </w:p>
+    <w:p>
+      <w:pPr>
+        <w:pStyle w:val="Compact"/>
+        <w:numPr>
+          <w:ilvl w:val="0"/>
+          <w:numId w:val="33"/>
+        </w:numPr>
+      </w:pPr>
+      <w:r>
+        <w:rPr>
+          <w:i/>
+          <w:iCs/>
+        </w:rPr>
+        <w:t>What is the cost of integrating the existing tool with OCI?</w:t>
+      </w:r>
+    </w:p>
+    <w:p>
+      <w:pPr>
+        <w:pStyle w:val="Compact"/>
+        <w:numPr>
+          <w:ilvl w:val="0"/>
+          <w:numId w:val="33"/>
+        </w:numPr>
+      </w:pPr>
+      <w:r>
+        <w:rPr>
+          <w:i/>
+          <w:iCs/>
+        </w:rPr>
+        <w:t>Is my current monitor tool enabling you to prevent issues versus reacting to them?</w:t>
+      </w:r>
+    </w:p>
+    <w:p>
+      <w:pPr>
+        <w:pStyle w:val="Compact"/>
+        <w:numPr>
+          <w:ilvl w:val="0"/>
+          <w:numId w:val="33"/>
+        </w:numPr>
+      </w:pPr>
+      <w:r>
+        <w:rPr>
+          <w:i/>
+          <w:iCs/>
+        </w:rPr>
+        <w:t xml:space="preserve">Does the tool tell you how much impact there has been on users or just that there was an impact like something is down or unavailable? </w:t>
+      </w:r>
+    </w:p>
+    <w:p>
+      <w:pPr>
+        <w:pStyle w:val="Compact"/>
+        <w:numPr>
+          <w:ilvl w:val="0"/>
+          <w:numId w:val="33"/>
+        </w:numPr>
+      </w:pPr>
+      <w:r>
+        <w:rPr>
+          <w:i/>
+          <w:iCs/>
+        </w:rPr>
+        <w:t>Does the tool provide the full vision of applications and their infrastructure or just a piece of them or specific technology?</w:t>
+      </w:r>
+    </w:p>
+    <w:p>
+      <w:pPr>
+        <w:pStyle w:val="FirstParagraph"/>
+      </w:pPr>
+      <w:r>
+        <w:rPr>
+          <w:i/>
+          <w:iCs/>
+        </w:rPr>
         <w:t>Example:</w:t>
       </w:r>
     </w:p>
     <w:tbl>
       <w:tblPr>
         <w:tblStyle w:val="Table"/>
-        <w:tblW w:w="5000" w:type="pct"/>
+        <w:tblW w:w="0" w:type="auto"/>
         <w:tblLook w:val="0020" w:firstRow="1" w:lastRow="0" w:firstColumn="0" w:lastColumn="0" w:noHBand="0" w:noVBand="0"/>
       </w:tblPr>
       <w:tblGrid>
-        <w:gridCol w:w="2469"/>
-        <w:gridCol w:w="2867"/>
-        <w:gridCol w:w="1841"/>
-        <w:gridCol w:w="1311"/>
-        <w:gridCol w:w="780"/>
-        <w:gridCol w:w="939"/>
+        <w:gridCol w:w="2088"/>
+        <w:gridCol w:w="1358"/>
+        <w:gridCol w:w="1659"/>
+        <w:gridCol w:w="575"/>
+        <w:gridCol w:w="693"/>
       </w:tblGrid>
       <w:tr>
         <w:trPr>
@@ -11555,21 +11987,6 @@
         <w:tc>
           <w:tcPr>
             <w:tcW w:w="0" w:type="auto"/>
-            <w:vAlign w:val="top"/>
-          </w:tcPr>
-          <w:p>
-            <w:pPr>
-              <w:pStyle w:val="Compact"/>
-            </w:pPr>
-            <w:r>
-              <w:t>Tool</w:t>
-            </w:r>
-          </w:p>
-        </w:tc>
-        <w:tc>
-          <w:tcPr>
-            <w:tcW w:w="0" w:type="auto"/>
-            <w:vAlign w:val="top"/>
           </w:tcPr>
           <w:p>
             <w:pPr>
@@ -11583,7 +12000,6 @@
         <w:tc>
           <w:tcPr>
             <w:tcW w:w="0" w:type="auto"/>
-            <w:vAlign w:val="top"/>
           </w:tcPr>
           <w:p>
             <w:pPr>
@@ -11597,7 +12013,6 @@
         <w:tc>
           <w:tcPr>
             <w:tcW w:w="0" w:type="auto"/>
-            <w:vAlign w:val="top"/>
           </w:tcPr>
           <w:p>
             <w:pPr>
@@ -11611,7 +12026,6 @@
         <w:tc>
           <w:tcPr>
             <w:tcW w:w="0" w:type="auto"/>
-            <w:vAlign w:val="top"/>
           </w:tcPr>
           <w:p>
             <w:pPr>
@@ -11625,7 +12039,6 @@
         <w:tc>
           <w:tcPr>
             <w:tcW w:w="0" w:type="auto"/>
-            <w:vAlign w:val="top"/>
           </w:tcPr>
           <w:p>
             <w:pPr>
@@ -11647,20 +12060,7 @@
               <w:pStyle w:val="Compact"/>
             </w:pPr>
             <w:r>
-              <w:t>Splunk</w:t>
-            </w:r>
-          </w:p>
-        </w:tc>
-        <w:tc>
-          <w:tcPr>
-            <w:tcW w:w="0" w:type="auto"/>
-          </w:tcPr>
-          <w:p>
-            <w:pPr>
-              <w:pStyle w:val="Compact"/>
-            </w:pPr>
-            <w:r>
-              <w:t>Log Data Consolidation</w:t>
+              <w:t>Application Monitoring</w:t>
             </w:r>
           </w:p>
         </w:tc>
@@ -11686,7 +12086,7 @@
               <w:pStyle w:val="Compact"/>
             </w:pPr>
             <w:r>
-              <w:t>On-Prem</w:t>
+              <w:t>On-Prem and OCI</w:t>
             </w:r>
           </w:p>
         </w:tc>
@@ -11724,20 +12124,135 @@
               <w:pStyle w:val="Compact"/>
             </w:pPr>
             <w:r>
-              <w:t>Enterprise Manager</w:t>
-            </w:r>
-          </w:p>
-        </w:tc>
-        <w:tc>
-          <w:tcPr>
-            <w:tcW w:w="0" w:type="auto"/>
-          </w:tcPr>
-          <w:p>
-            <w:pPr>
-              <w:pStyle w:val="Compact"/>
-            </w:pPr>
-            <w:r>
-              <w:t>Manage DB Instances</w:t>
+              <w:t>Monitoring</w:t>
+            </w:r>
+          </w:p>
+        </w:tc>
+        <w:tc>
+          <w:tcPr>
+            <w:tcW w:w="0" w:type="auto"/>
+          </w:tcPr>
+          <w:p>
+            <w:pPr>
+              <w:pStyle w:val="Compact"/>
+            </w:pPr>
+            <w:r>
+              <w:t>All targets</w:t>
+            </w:r>
+          </w:p>
+        </w:tc>
+        <w:tc>
+          <w:tcPr>
+            <w:tcW w:w="0" w:type="auto"/>
+          </w:tcPr>
+          <w:p>
+            <w:pPr>
+              <w:pStyle w:val="Compact"/>
+            </w:pPr>
+            <w:r>
+              <w:t>OCI (Migration)</w:t>
+            </w:r>
+          </w:p>
+        </w:tc>
+        <w:tc>
+          <w:tcPr>
+            <w:tcW w:w="0" w:type="auto"/>
+          </w:tcPr>
+          <w:p>
+            <w:pPr>
+              <w:pStyle w:val="Compact"/>
+            </w:pPr>
+            <w:r>
+              <w:t>No</w:t>
+            </w:r>
+          </w:p>
+        </w:tc>
+        <w:tc>
+          <w:tcPr>
+            <w:tcW w:w="0" w:type="auto"/>
+          </w:tcPr>
+          <w:p>
+            <w:pPr>
+              <w:pStyle w:val="Compact"/>
+            </w:pPr>
+          </w:p>
+        </w:tc>
+      </w:tr>
+      <w:tr>
+        <w:tc>
+          <w:tcPr>
+            <w:tcW w:w="0" w:type="auto"/>
+          </w:tcPr>
+          <w:p>
+            <w:pPr>
+              <w:pStyle w:val="Compact"/>
+            </w:pPr>
+            <w:r>
+              <w:t>Log Management</w:t>
+            </w:r>
+          </w:p>
+        </w:tc>
+        <w:tc>
+          <w:tcPr>
+            <w:tcW w:w="0" w:type="auto"/>
+          </w:tcPr>
+          <w:p>
+            <w:pPr>
+              <w:pStyle w:val="Compact"/>
+            </w:pPr>
+            <w:r>
+              <w:t>All targets</w:t>
+            </w:r>
+          </w:p>
+        </w:tc>
+        <w:tc>
+          <w:tcPr>
+            <w:tcW w:w="0" w:type="auto"/>
+          </w:tcPr>
+          <w:p>
+            <w:pPr>
+              <w:pStyle w:val="Compact"/>
+            </w:pPr>
+            <w:r>
+              <w:t>OCI (Migration)</w:t>
+            </w:r>
+          </w:p>
+        </w:tc>
+        <w:tc>
+          <w:tcPr>
+            <w:tcW w:w="0" w:type="auto"/>
+          </w:tcPr>
+          <w:p>
+            <w:pPr>
+              <w:pStyle w:val="Compact"/>
+            </w:pPr>
+            <w:r>
+              <w:t>No</w:t>
+            </w:r>
+          </w:p>
+        </w:tc>
+        <w:tc>
+          <w:tcPr>
+            <w:tcW w:w="0" w:type="auto"/>
+          </w:tcPr>
+          <w:p>
+            <w:pPr>
+              <w:pStyle w:val="Compact"/>
+            </w:pPr>
+          </w:p>
+        </w:tc>
+      </w:tr>
+      <w:tr>
+        <w:tc>
+          <w:tcPr>
+            <w:tcW w:w="0" w:type="auto"/>
+          </w:tcPr>
+          <w:p>
+            <w:pPr>
+              <w:pStyle w:val="Compact"/>
+            </w:pPr>
+            <w:r>
+              <w:t>Insight</w:t>
             </w:r>
           </w:p>
         </w:tc>
@@ -11763,7 +12278,7 @@
               <w:pStyle w:val="Compact"/>
             </w:pPr>
             <w:r>
-              <w:t xml:space="preserve">OCI </w:t>
+              <w:t>OCI (Migration)</w:t>
             </w:r>
           </w:p>
         </w:tc>
@@ -11796,13 +12311,11 @@
       <w:pPr>
         <w:pStyle w:val="Heading3"/>
       </w:pPr>
-      <w:bookmarkStart w:id="54" w:name="_Toc149231136"/>
-      <w:bookmarkStart w:id="55" w:name="performance-optional"/>
-      <w:bookmarkEnd w:id="53"/>
+      <w:bookmarkStart w:id="55" w:name="_Toc164422429"/>
       <w:r>
         <w:t>Performance (Optional)</w:t>
       </w:r>
-      <w:bookmarkEnd w:id="54"/>
+      <w:bookmarkEnd w:id="55"/>
     </w:p>
     <w:p>
       <w:pPr>
@@ -11829,55 +12342,7 @@
           <w:i/>
           <w:iCs/>
         </w:rPr>
-        <w:t xml:space="preserve">The performance requirements cover all aspects related to the time required to perform a given operation. They can be measured in different ways, for example: (1) </w:t>
-      </w:r>
-      <w:proofErr w:type="spellStart"/>
-      <w:r>
-        <w:rPr>
-          <w:i/>
-          <w:iCs/>
-        </w:rPr>
-        <w:t>AvrgTime</w:t>
-      </w:r>
-      <w:proofErr w:type="spellEnd"/>
-      <w:r>
-        <w:rPr>
-          <w:i/>
-          <w:iCs/>
-        </w:rPr>
-        <w:t xml:space="preserve">: average response time that can be accepted for a given online or real interaction (data retrieve, data insert, etc.) (2) </w:t>
-      </w:r>
-      <w:proofErr w:type="spellStart"/>
-      <w:r>
-        <w:rPr>
-          <w:i/>
-          <w:iCs/>
-        </w:rPr>
-        <w:t>MaxTime</w:t>
-      </w:r>
-      <w:proofErr w:type="spellEnd"/>
-      <w:r>
-        <w:rPr>
-          <w:i/>
-          <w:iCs/>
-        </w:rPr>
-        <w:t xml:space="preserve">: maximum response time for the same operations defined for </w:t>
-      </w:r>
-      <w:proofErr w:type="spellStart"/>
-      <w:r>
-        <w:rPr>
-          <w:i/>
-          <w:iCs/>
-        </w:rPr>
-        <w:t>AvrgRtime</w:t>
-      </w:r>
-      <w:proofErr w:type="spellEnd"/>
-      <w:r>
-        <w:rPr>
-          <w:i/>
-          <w:iCs/>
-        </w:rPr>
-        <w:t xml:space="preserve"> The operations can be online (user interactions), offline (batch execution) or (near)</w:t>
+        <w:t>The performance requirements cover all aspects related to the time required to perform a given operation. They can be measured in different ways, for example: (1) AvrgTime: average response time that can be accepted for a given online or real interaction (data retrieve, data insert, etc.) (2) MaxTime: maximum response time for the same operations defined for AvrgRtime The operations can be online (user interactions), offline (batch execution) or (near)</w:t>
       </w:r>
       <w:r>
         <w:rPr>
@@ -11886,21 +12351,12 @@
         </w:rPr>
         <w:t xml:space="preserve"> </w:t>
       </w:r>
-      <w:proofErr w:type="spellStart"/>
       <w:r>
         <w:rPr>
           <w:i/>
           <w:iCs/>
         </w:rPr>
-        <w:t>realtime</w:t>
-      </w:r>
-      <w:proofErr w:type="spellEnd"/>
-      <w:r>
-        <w:rPr>
-          <w:i/>
-          <w:iCs/>
-        </w:rPr>
-        <w:t xml:space="preserve"> (messaging).</w:t>
+        <w:t>realtime (messaging).</w:t>
       </w:r>
     </w:p>
     <w:p>
@@ -12054,11 +12510,9 @@
             <w:pPr>
               <w:pStyle w:val="Compact"/>
             </w:pPr>
-            <w:proofErr w:type="spellStart"/>
             <w:r>
               <w:t>MaxTime</w:t>
             </w:r>
-            <w:proofErr w:type="spellEnd"/>
           </w:p>
         </w:tc>
         <w:tc>
@@ -12133,11 +12587,9 @@
             <w:pPr>
               <w:pStyle w:val="Compact"/>
             </w:pPr>
-            <w:proofErr w:type="spellStart"/>
             <w:r>
               <w:t>AvrgTime</w:t>
             </w:r>
-            <w:proofErr w:type="spellEnd"/>
           </w:p>
         </w:tc>
         <w:tc>
@@ -12222,11 +12674,9 @@
             <w:pPr>
               <w:pStyle w:val="Compact"/>
             </w:pPr>
-            <w:proofErr w:type="spellStart"/>
             <w:r>
               <w:t>AvrgTime</w:t>
             </w:r>
-            <w:proofErr w:type="spellEnd"/>
           </w:p>
         </w:tc>
         <w:tc>
@@ -12266,13 +12716,13 @@
       <w:pPr>
         <w:pStyle w:val="Heading3"/>
       </w:pPr>
-      <w:bookmarkStart w:id="56" w:name="_Toc149231137"/>
-      <w:bookmarkStart w:id="57" w:name="capacity-optional"/>
-      <w:bookmarkEnd w:id="55"/>
+      <w:bookmarkStart w:id="56" w:name="capacity-optional"/>
+      <w:bookmarkStart w:id="57" w:name="_Toc164422430"/>
+      <w:bookmarkEnd w:id="54"/>
       <w:r>
         <w:t>Capacity (Optional)</w:t>
       </w:r>
-      <w:bookmarkEnd w:id="56"/>
+      <w:bookmarkEnd w:id="57"/>
     </w:p>
     <w:p>
       <w:pPr>
@@ -12306,21 +12756,12 @@
           <w:numId w:val="40"/>
         </w:numPr>
       </w:pPr>
-      <w:proofErr w:type="spellStart"/>
       <w:r>
         <w:rPr>
           <w:i/>
           <w:iCs/>
         </w:rPr>
-        <w:t>MaxVol</w:t>
-      </w:r>
-      <w:proofErr w:type="spellEnd"/>
-      <w:r>
-        <w:rPr>
-          <w:i/>
-          <w:iCs/>
-        </w:rPr>
-        <w:t>: maximum volume of data that can be stored in the system (can be different for different types of data, e.g. relational and file): 800-900GB current database size (probably with a significant waste of space)</w:t>
+        <w:t>MaxVol: maximum volume of data that can be stored in the system (can be different for different types of data, e.g. relational and file): 800-900GB current database size (probably with a significant waste of space)</w:t>
       </w:r>
     </w:p>
     <w:p>
@@ -12331,21 +12772,12 @@
           <w:numId w:val="40"/>
         </w:numPr>
       </w:pPr>
-      <w:proofErr w:type="spellStart"/>
       <w:r>
         <w:rPr>
           <w:i/>
           <w:iCs/>
         </w:rPr>
-        <w:t>MaxFlow</w:t>
-      </w:r>
-      <w:proofErr w:type="spellEnd"/>
-      <w:r>
-        <w:rPr>
-          <w:i/>
-          <w:iCs/>
-        </w:rPr>
-        <w:t>: maximum data flow (input/output) that can be managed by the system (can be two different numbers for each major system interface and/or operation): the current value has not been measured but is expected to be at most a few GB.</w:t>
+        <w:t>MaxFlow: maximum data flow (input/output) that can be managed by the system (can be two different numbers for each major system interface and/or operation): the current value has not been measured but is expected to be at most a few GB.</w:t>
       </w:r>
     </w:p>
     <w:p>
@@ -12356,21 +12788,12 @@
           <w:numId w:val="40"/>
         </w:numPr>
       </w:pPr>
-      <w:proofErr w:type="spellStart"/>
       <w:r>
         <w:rPr>
           <w:i/>
           <w:iCs/>
         </w:rPr>
-        <w:t>MaxUser</w:t>
-      </w:r>
-      <w:proofErr w:type="spellEnd"/>
-      <w:r>
-        <w:rPr>
-          <w:i/>
-          <w:iCs/>
-        </w:rPr>
-        <w:t>: maximum number of concurrent users (can be differentiated by user profile): up to 10 (number of registered users).</w:t>
+        <w:t>MaxUser: maximum number of concurrent users (can be differentiated by user profile): up to 10 (number of registered users).</w:t>
       </w:r>
     </w:p>
     <w:p>
@@ -12391,6 +12814,7 @@
           <w:i/>
           <w:iCs/>
         </w:rPr>
+        <w:lastRenderedPageBreak/>
         <w:t>Example:</w:t>
       </w:r>
     </w:p>
@@ -12533,11 +12957,9 @@
             <w:pPr>
               <w:pStyle w:val="Compact"/>
             </w:pPr>
-            <w:proofErr w:type="spellStart"/>
             <w:r>
               <w:t>MaxVol</w:t>
             </w:r>
-            <w:proofErr w:type="spellEnd"/>
           </w:p>
         </w:tc>
         <w:tc>
@@ -12612,11 +13034,9 @@
             <w:pPr>
               <w:pStyle w:val="Compact"/>
             </w:pPr>
-            <w:proofErr w:type="spellStart"/>
             <w:r>
               <w:t>MaxFlow</w:t>
             </w:r>
-            <w:proofErr w:type="spellEnd"/>
           </w:p>
         </w:tc>
         <w:tc>
@@ -12691,11 +13111,9 @@
             <w:pPr>
               <w:pStyle w:val="Compact"/>
             </w:pPr>
-            <w:proofErr w:type="spellStart"/>
             <w:r>
               <w:t>MaxUsers</w:t>
             </w:r>
-            <w:proofErr w:type="spellEnd"/>
           </w:p>
         </w:tc>
         <w:tc>
@@ -12745,14 +13163,14 @@
       <w:pPr>
         <w:pStyle w:val="Heading2"/>
       </w:pPr>
-      <w:bookmarkStart w:id="58" w:name="_Toc149231138"/>
-      <w:bookmarkStart w:id="59" w:name="constraints-and-risks-optional"/>
-      <w:bookmarkEnd w:id="29"/>
-      <w:bookmarkEnd w:id="57"/>
+      <w:bookmarkStart w:id="58" w:name="constraints-and-risks-optional"/>
+      <w:bookmarkStart w:id="59" w:name="_Toc164422431"/>
+      <w:bookmarkEnd w:id="28"/>
+      <w:bookmarkEnd w:id="56"/>
       <w:r>
         <w:t>Constraints and Risks (Optional)</w:t>
       </w:r>
-      <w:bookmarkEnd w:id="58"/>
+      <w:bookmarkEnd w:id="59"/>
     </w:p>
     <w:p>
       <w:pPr>
@@ -12775,7 +13193,6 @@
           <w:i/>
           <w:iCs/>
         </w:rPr>
-        <w:lastRenderedPageBreak/>
         <w:t>Constraints are limitations that will impact the resulting project or Solution Architecture. It is a technology- or project-related condition or event that prevents the project from fully delivering the ideal solution to customers and end-users. Constraints can be identified on our customer, partner, or even Oracle's side.</w:t>
       </w:r>
     </w:p>
@@ -13113,13 +13530,13 @@
       <w:pPr>
         <w:pStyle w:val="Heading2"/>
       </w:pPr>
-      <w:bookmarkStart w:id="60" w:name="_Toc149231139"/>
-      <w:bookmarkStart w:id="61" w:name="current-state-architecture-optional"/>
-      <w:bookmarkEnd w:id="59"/>
+      <w:bookmarkStart w:id="60" w:name="current-state-architecture-optional"/>
+      <w:bookmarkStart w:id="61" w:name="_Toc164422432"/>
+      <w:bookmarkEnd w:id="58"/>
       <w:r>
         <w:t>Current State Architecture (Optional)</w:t>
       </w:r>
-      <w:bookmarkEnd w:id="60"/>
+      <w:bookmarkEnd w:id="61"/>
     </w:p>
     <w:p>
       <w:pPr>
@@ -13149,13 +13566,13 @@
       <w:pPr>
         <w:pStyle w:val="Heading2"/>
       </w:pPr>
-      <w:bookmarkStart w:id="62" w:name="_Toc149231140"/>
-      <w:bookmarkStart w:id="63" w:name="future-state-architecture"/>
-      <w:bookmarkEnd w:id="61"/>
+      <w:bookmarkStart w:id="62" w:name="future-state-architecture"/>
+      <w:bookmarkStart w:id="63" w:name="_Toc164422433"/>
+      <w:bookmarkEnd w:id="60"/>
       <w:r>
         <w:t>Future State Architecture</w:t>
       </w:r>
-      <w:bookmarkEnd w:id="62"/>
+      <w:bookmarkEnd w:id="63"/>
     </w:p>
     <w:p>
       <w:pPr>
@@ -13218,12 +13635,12 @@
       <w:pPr>
         <w:pStyle w:val="Heading3"/>
       </w:pPr>
-      <w:bookmarkStart w:id="64" w:name="_Toc149231141"/>
-      <w:bookmarkStart w:id="65" w:name="mandatory-security-best-practices"/>
+      <w:bookmarkStart w:id="64" w:name="mandatory-security-best-practices"/>
+      <w:bookmarkStart w:id="65" w:name="_Toc164422434"/>
       <w:r>
         <w:t>Mandatory Security Best Practices</w:t>
       </w:r>
-      <w:bookmarkEnd w:id="64"/>
+      <w:bookmarkEnd w:id="65"/>
     </w:p>
     <w:p>
       <w:pPr>
@@ -13268,6 +13685,7 @@
         <w:pStyle w:val="BodyText"/>
       </w:pPr>
       <w:r>
+        <w:lastRenderedPageBreak/>
         <w:t>The safety of the &lt;Customer Name&gt;'s Oracle Cloud Infrastructure (OCI) environment and data is the &lt;Customer Name&gt;’s priority.</w:t>
       </w:r>
     </w:p>
@@ -13740,7 +14158,11 @@
               </w:r>
             </w:hyperlink>
             <w:r>
-              <w:t>. Customization of the Cloud Guard Detector and Responder recipes to fit with the Customer’s requirements is highly recommended. This step requires thorough planning and decisions to make.</w:t>
+              <w:t xml:space="preserve">. Customization of the Cloud Guard Detector and Responder recipes to fit with the Customer’s </w:t>
+            </w:r>
+            <w:r>
+              <w:lastRenderedPageBreak/>
+              <w:t>requirements is highly recommended. This step requires thorough planning and decisions to make.</w:t>
             </w:r>
           </w:p>
           <w:p>
@@ -13896,7 +14318,6 @@
               <w:pStyle w:val="Compact"/>
             </w:pPr>
             <w:r>
-              <w:lastRenderedPageBreak/>
               <w:t>Additional Services</w:t>
             </w:r>
           </w:p>
@@ -13942,15 +14363,15 @@
         <w:pStyle w:val="Heading3"/>
       </w:pPr>
       <w:bookmarkStart w:id="66" w:name="_Toc146719405"/>
-      <w:bookmarkStart w:id="67" w:name="_Toc149231142"/>
-      <w:bookmarkStart w:id="68" w:name="naming-conventions"/>
-      <w:bookmarkStart w:id="69" w:name="oci-secure-landing-zone-architecture"/>
-      <w:bookmarkEnd w:id="65"/>
+      <w:bookmarkStart w:id="67" w:name="naming-conventions"/>
+      <w:bookmarkStart w:id="68" w:name="oci-secure-landing-zone-architecture"/>
+      <w:bookmarkStart w:id="69" w:name="_Toc164422435"/>
+      <w:bookmarkEnd w:id="64"/>
       <w:r>
         <w:t>Naming Conventions</w:t>
       </w:r>
       <w:bookmarkEnd w:id="66"/>
-      <w:bookmarkEnd w:id="67"/>
+      <w:bookmarkEnd w:id="69"/>
     </w:p>
     <w:p>
       <w:pPr>
@@ -14029,8 +14450,8 @@
         <w:pStyle w:val="Heading3"/>
       </w:pPr>
       <w:bookmarkStart w:id="70" w:name="_Toc146719406"/>
-      <w:bookmarkStart w:id="71" w:name="_Toc149231143"/>
-      <w:bookmarkEnd w:id="68"/>
+      <w:bookmarkStart w:id="71" w:name="_Toc164422436"/>
+      <w:bookmarkEnd w:id="67"/>
       <w:r>
         <w:t>OCI Landing Zone Solution Definition</w:t>
       </w:r>
@@ -14095,7 +14516,13 @@
         <w:pStyle w:val="BodyText"/>
       </w:pPr>
       <w:r>
-        <w:t>An OCI Landing Zone sets the foundations for a secure tenancy, providing design best practices and operational control over OCI resources. A Landing Zone also simplifies the onboarding of workloads and teams, with clear patterns for network isolation and segregation of duties in the organization, which sets the cloud operating model for day two operations.</w:t>
+        <w:t>An OCI Landing Zone sets the foundations for a secure tenancy, providing design best practices and operational control over OCI resources. A Landing Zone also simplifies the onboarding of workloads and teams, with clear patterns for network isolation and segregation of duties in the organization, which sets the cloud operating model for day</w:t>
+      </w:r>
+      <w:r>
+        <w:t xml:space="preserve">-to-day </w:t>
+      </w:r>
+      <w:r>
+        <w:t>operations.</w:t>
       </w:r>
     </w:p>
     <w:p>
@@ -14129,13 +14556,13 @@
       <w:pPr>
         <w:pStyle w:val="Heading3"/>
       </w:pPr>
-      <w:bookmarkStart w:id="72" w:name="_Toc149231144"/>
-      <w:bookmarkStart w:id="73" w:name="functional-architecture-optional"/>
-      <w:bookmarkEnd w:id="69"/>
+      <w:bookmarkStart w:id="72" w:name="functional-architecture-optional"/>
+      <w:bookmarkStart w:id="73" w:name="_Toc164422437"/>
+      <w:bookmarkEnd w:id="68"/>
       <w:r>
         <w:t>Functional Architecture (Optional)</w:t>
       </w:r>
-      <w:bookmarkEnd w:id="72"/>
+      <w:bookmarkEnd w:id="73"/>
     </w:p>
     <w:p>
       <w:pPr>
@@ -14165,13 +14592,13 @@
       <w:pPr>
         <w:pStyle w:val="Heading3"/>
       </w:pPr>
-      <w:bookmarkStart w:id="74" w:name="_Toc149231145"/>
-      <w:bookmarkStart w:id="75" w:name="logical-architecture-optional"/>
-      <w:bookmarkEnd w:id="73"/>
+      <w:bookmarkStart w:id="74" w:name="logical-architecture-optional"/>
+      <w:bookmarkStart w:id="75" w:name="_Toc164422438"/>
+      <w:bookmarkEnd w:id="72"/>
       <w:r>
         <w:t>Logical Architecture</w:t>
       </w:r>
-      <w:bookmarkEnd w:id="74"/>
+      <w:bookmarkEnd w:id="75"/>
     </w:p>
     <w:p>
       <w:pPr>
@@ -14182,6 +14609,7 @@
           <w:i/>
           <w:iCs/>
         </w:rPr>
+        <w:lastRenderedPageBreak/>
         <w:t>Guide:</w:t>
       </w:r>
     </w:p>
@@ -14250,13 +14678,13 @@
       <w:pPr>
         <w:pStyle w:val="Heading3"/>
       </w:pPr>
-      <w:bookmarkStart w:id="76" w:name="_Toc149231146"/>
-      <w:bookmarkStart w:id="77" w:name="physical-architecture"/>
-      <w:bookmarkEnd w:id="75"/>
+      <w:bookmarkStart w:id="76" w:name="physical-architecture"/>
+      <w:bookmarkStart w:id="77" w:name="_Toc164422439"/>
+      <w:bookmarkEnd w:id="74"/>
       <w:r>
         <w:t>Physical Architecture</w:t>
       </w:r>
-      <w:bookmarkEnd w:id="76"/>
+      <w:bookmarkEnd w:id="77"/>
     </w:p>
     <w:p>
       <w:pPr>
@@ -14267,7 +14695,6 @@
           <w:i/>
           <w:iCs/>
         </w:rPr>
-        <w:lastRenderedPageBreak/>
         <w:t>Guide:</w:t>
       </w:r>
     </w:p>
@@ -14391,11 +14818,9 @@
       <w:r>
         <w:t xml:space="preserve"> </w:t>
       </w:r>
-      <w:proofErr w:type="spellStart"/>
       <w:r>
         <w:t>Flexcube</w:t>
       </w:r>
-      <w:proofErr w:type="spellEnd"/>
       <w:r>
         <w:t xml:space="preserve"> workload on OCI</w:t>
       </w:r>
@@ -14473,13 +14898,13 @@
       <w:pPr>
         <w:pStyle w:val="Heading3"/>
       </w:pPr>
-      <w:bookmarkStart w:id="78" w:name="_Toc149231147"/>
-      <w:bookmarkStart w:id="79" w:name="data-architecture-optional"/>
-      <w:bookmarkEnd w:id="77"/>
+      <w:bookmarkStart w:id="78" w:name="data-architecture-optional"/>
+      <w:bookmarkStart w:id="79" w:name="_Toc164422440"/>
+      <w:bookmarkEnd w:id="76"/>
       <w:r>
         <w:t>Data Architecture (Optional)</w:t>
       </w:r>
-      <w:bookmarkEnd w:id="78"/>
+      <w:bookmarkEnd w:id="79"/>
     </w:p>
     <w:p>
       <w:pPr>
@@ -14509,14 +14934,14 @@
       <w:pPr>
         <w:pStyle w:val="Heading2"/>
       </w:pPr>
-      <w:bookmarkStart w:id="80" w:name="_Toc149231148"/>
-      <w:bookmarkStart w:id="81" w:name="solution-considerations"/>
-      <w:bookmarkEnd w:id="63"/>
-      <w:bookmarkEnd w:id="79"/>
+      <w:bookmarkStart w:id="80" w:name="solution-considerations"/>
+      <w:bookmarkStart w:id="81" w:name="_Toc164422441"/>
+      <w:bookmarkEnd w:id="62"/>
+      <w:bookmarkEnd w:id="78"/>
       <w:r>
         <w:t>Solution Considerations</w:t>
       </w:r>
-      <w:bookmarkEnd w:id="80"/>
+      <w:bookmarkEnd w:id="81"/>
     </w:p>
     <w:p>
       <w:pPr>
@@ -14539,35 +14964,19 @@
           <w:i/>
           <w:iCs/>
         </w:rPr>
-        <w:t xml:space="preserve">Describe certain aspects of your solution in detail. What </w:t>
-      </w:r>
-      <w:proofErr w:type="gramStart"/>
-      <w:r>
-        <w:rPr>
-          <w:i/>
-          <w:iCs/>
-        </w:rPr>
-        <w:t>are</w:t>
-      </w:r>
-      <w:proofErr w:type="gramEnd"/>
-      <w:r>
-        <w:rPr>
-          <w:i/>
-          <w:iCs/>
-        </w:rPr>
-        <w:t xml:space="preserve"> the security, resilience, networking, and operations decisions you have taken that are important for your customer?</w:t>
+        <w:t>Describe certain aspects of your solution in detail. What are the security, resilience, networking, and operations decisions you have taken that are important for your customer?</w:t>
       </w:r>
     </w:p>
     <w:p>
       <w:pPr>
         <w:pStyle w:val="Heading3"/>
       </w:pPr>
-      <w:bookmarkStart w:id="82" w:name="_Toc149231149"/>
-      <w:bookmarkStart w:id="83" w:name="high-availability-and-disaster-recovery"/>
+      <w:bookmarkStart w:id="82" w:name="high-availability-and-disaster-recovery"/>
+      <w:bookmarkStart w:id="83" w:name="_Toc164422442"/>
       <w:r>
         <w:t>High Availability and Disaster Recovery</w:t>
       </w:r>
-      <w:bookmarkEnd w:id="82"/>
+      <w:bookmarkEnd w:id="83"/>
     </w:p>
     <w:p>
       <w:pPr>
@@ -14594,29 +15003,21 @@
           <w:rPr>
             <w:rStyle w:val="Hyperlink"/>
           </w:rPr>
-          <w:t xml:space="preserve">Disaster Recovery for </w:t>
+          <w:t>Disaster Recovery for Flexcube</w:t>
         </w:r>
-        <w:proofErr w:type="spellStart"/>
-        <w:r>
-          <w:rPr>
-            <w:rStyle w:val="Hyperlink"/>
-          </w:rPr>
-          <w:t>Flexcube</w:t>
-        </w:r>
-        <w:proofErr w:type="spellEnd"/>
       </w:hyperlink>
     </w:p>
     <w:p>
       <w:pPr>
         <w:pStyle w:val="Heading3"/>
       </w:pPr>
-      <w:bookmarkStart w:id="84" w:name="_Toc149231150"/>
-      <w:bookmarkStart w:id="85" w:name="security"/>
-      <w:bookmarkEnd w:id="83"/>
+      <w:bookmarkStart w:id="84" w:name="security"/>
+      <w:bookmarkStart w:id="85" w:name="_Toc164422443"/>
+      <w:bookmarkEnd w:id="82"/>
       <w:r>
         <w:t>Security</w:t>
       </w:r>
-      <w:bookmarkEnd w:id="84"/>
+      <w:bookmarkEnd w:id="85"/>
     </w:p>
     <w:p>
       <w:pPr>
@@ -14677,21 +15078,20 @@
       <w:pPr>
         <w:pStyle w:val="Heading3"/>
       </w:pPr>
-      <w:bookmarkStart w:id="86" w:name="_Toc149231151"/>
-      <w:bookmarkStart w:id="87" w:name="networking"/>
-      <w:bookmarkEnd w:id="85"/>
+      <w:bookmarkStart w:id="86" w:name="networking"/>
+      <w:bookmarkStart w:id="87" w:name="_Toc164422444"/>
+      <w:bookmarkEnd w:id="84"/>
       <w:r>
         <w:t>Networking</w:t>
       </w:r>
+      <w:bookmarkEnd w:id="87"/>
+    </w:p>
+    <w:p>
+      <w:pPr>
+        <w:pStyle w:val="FirstParagraph"/>
+      </w:pPr>
+      <w:bookmarkStart w:id="88" w:name="operations-optional"/>
       <w:bookmarkEnd w:id="86"/>
-    </w:p>
-    <w:p>
-      <w:pPr>
-        <w:pStyle w:val="FirstParagraph"/>
-      </w:pPr>
-      <w:bookmarkStart w:id="88" w:name="operations-optional"/>
-      <w:bookmarkStart w:id="89" w:name="_Toc149231152"/>
-      <w:bookmarkEnd w:id="87"/>
       <w:r>
         <w:rPr>
           <w:i/>
@@ -14794,6 +15194,9 @@
     <w:p>
       <w:pPr>
         <w:pStyle w:val="BodyText"/>
+        <w:rPr>
+          <w:rStyle w:val="Hyperlink"/>
+        </w:rPr>
       </w:pPr>
       <w:r>
         <w:t xml:space="preserve">For more information please follow </w:t>
@@ -14809,12 +15212,426 @@
     </w:p>
     <w:p>
       <w:pPr>
+        <w:pStyle w:val="BodyText"/>
+        <w:rPr>
+          <w:rStyle w:val="Hyperlink"/>
+        </w:rPr>
+      </w:pPr>
+    </w:p>
+    <w:p>
+      <w:pPr>
         <w:pStyle w:val="Heading3"/>
       </w:pPr>
+      <w:bookmarkStart w:id="89" w:name="_Toc163479511"/>
+      <w:bookmarkStart w:id="90" w:name="manageability-and-observability"/>
+      <w:bookmarkStart w:id="91" w:name="_Toc164422445"/>
+      <w:r>
+        <w:t>Manageability and Observability</w:t>
+      </w:r>
+      <w:bookmarkEnd w:id="89"/>
+      <w:bookmarkEnd w:id="91"/>
+    </w:p>
+    <w:p>
+      <w:pPr>
+        <w:pStyle w:val="FirstParagraph"/>
+      </w:pPr>
+      <w:r>
+        <w:rPr>
+          <w:i/>
+          <w:iCs/>
+        </w:rPr>
+        <w:t>Example:</w:t>
+      </w:r>
+    </w:p>
+    <w:p>
+      <w:pPr>
+        <w:pStyle w:val="BodyText"/>
+      </w:pPr>
+      <w:r>
+        <w:t>Observability is a technology advancement focused on getting insights from a vast array of data, logs, and events generated within an IT environment. By implementing an Observability strategy, organizations gain the capability to anticipate system disruptions, prevent resource overconsumption, and enhance the overall application user satisfaction. That means being proactive, which is a must, especially in a distributed environment.</w:t>
+      </w:r>
+    </w:p>
+    <w:p>
+      <w:pPr>
+        <w:pStyle w:val="BodyText"/>
+      </w:pPr>
+      <w:r>
+        <w:t>Gone are the days when the IT landscape remained a mysterious black box. The company's digitalization and the Cloud model compel C-level executives to gain comprehensive insights into asset utilization. The efficient allocation of resources directly influences budgetary considerations.</w:t>
+      </w:r>
+    </w:p>
+    <w:p>
+      <w:pPr>
+        <w:pStyle w:val="BodyText"/>
+      </w:pPr>
+      <w:r>
+        <w:t>Observability helps organizations examine how well their infrastructure is working, predict future needs, and help take proactive steps to improve efficiency and protect investments. Therefore, Observability tools are needed to cover these important areas.</w:t>
+      </w:r>
+    </w:p>
+    <w:p>
+      <w:pPr>
+        <w:pStyle w:val="CaptionedFigure"/>
+      </w:pPr>
+      <w:r>
+        <w:rPr>
+          <w:noProof/>
+        </w:rPr>
+        <w:drawing>
+          <wp:inline distT="0" distB="0" distL="0" distR="0" wp14:anchorId="5A090B47" wp14:editId="28027DC2">
+            <wp:extent cx="3238500" cy="1498502"/>
+            <wp:effectExtent l="0" t="0" r="0" b="0"/>
+            <wp:docPr id="83" name="Picture" descr="Observability and Manageability"/>
+            <wp:cNvGraphicFramePr/>
+            <a:graphic xmlns:a="http://schemas.openxmlformats.org/drawingml/2006/main">
+              <a:graphicData uri="http://schemas.openxmlformats.org/drawingml/2006/picture">
+                <pic:pic xmlns:pic="http://schemas.openxmlformats.org/drawingml/2006/picture">
+                  <pic:nvPicPr>
+                    <pic:cNvPr id="84" name="Picture" descr="/app/pandocet/assets/snippets/observability-and-manageability/manageability-sol-con/images/OMAreas.png"/>
+                    <pic:cNvPicPr>
+                      <a:picLocks noChangeAspect="1" noChangeArrowheads="1"/>
+                    </pic:cNvPicPr>
+                  </pic:nvPicPr>
+                  <pic:blipFill>
+                    <a:blip r:embed="rId30"/>
+                    <a:stretch>
+                      <a:fillRect/>
+                    </a:stretch>
+                  </pic:blipFill>
+                  <pic:spPr bwMode="auto">
+                    <a:xfrm>
+                      <a:off x="0" y="0"/>
+                      <a:ext cx="3238500" cy="1498502"/>
+                    </a:xfrm>
+                    <a:prstGeom prst="rect">
+                      <a:avLst/>
+                    </a:prstGeom>
+                    <a:noFill/>
+                    <a:ln w="9525">
+                      <a:noFill/>
+                      <a:headEnd/>
+                      <a:tailEnd/>
+                    </a:ln>
+                  </pic:spPr>
+                </pic:pic>
+              </a:graphicData>
+            </a:graphic>
+          </wp:inline>
+        </w:drawing>
+      </w:r>
+    </w:p>
+    <w:p>
+      <w:pPr>
+        <w:pStyle w:val="ImageCaption"/>
+      </w:pPr>
+      <w:r>
+        <w:t>Observability and Manageability</w:t>
+      </w:r>
+    </w:p>
+    <w:p>
+      <w:pPr>
+        <w:pStyle w:val="Heading4"/>
+      </w:pPr>
+      <w:bookmarkStart w:id="92" w:name="observability-architecture"/>
+      <w:r>
+        <w:t>Observability Architecture</w:t>
+      </w:r>
+    </w:p>
+    <w:p>
+      <w:pPr>
+        <w:pStyle w:val="FirstParagraph"/>
+      </w:pPr>
+      <w:r>
+        <w:t>The basic monitoring OCI services collect the data and send logs and metrics to OCI Monitoring and Logging services. If you want to apply machine-learning capabilities and perform analysis, you can send the data to the Logging Analytics service. If you want to use OCI Logging Analytics to collect logs coming from both on-premises and cloud sources to analyze them for auditing, security purposes, or to integrate data with an external SIEM solution, the Connector Hub serves as the solution.</w:t>
+      </w:r>
+    </w:p>
+    <w:p>
+      <w:pPr>
+        <w:pStyle w:val="BodyText"/>
+      </w:pPr>
+      <w:r>
+        <w:t>It's advisable to plan your monitoring strategy by considering both the O&amp;M (Observability and Management) native service of OCI and its integration with third-party tools, as O&amp;M is flexible and a highly customizable solution.</w:t>
+      </w:r>
+    </w:p>
+    <w:p>
+      <w:pPr>
+        <w:pStyle w:val="CaptionedFigure"/>
+      </w:pPr>
+      <w:r>
+        <w:rPr>
+          <w:noProof/>
+        </w:rPr>
+        <w:lastRenderedPageBreak/>
+        <w:drawing>
+          <wp:inline distT="0" distB="0" distL="0" distR="0" wp14:anchorId="029F4296" wp14:editId="32CA366E">
+            <wp:extent cx="6477000" cy="4005064"/>
+            <wp:effectExtent l="0" t="0" r="0" b="0"/>
+            <wp:docPr id="86" name="Picture" descr="OCI Architecture"/>
+            <wp:cNvGraphicFramePr/>
+            <a:graphic xmlns:a="http://schemas.openxmlformats.org/drawingml/2006/main">
+              <a:graphicData uri="http://schemas.openxmlformats.org/drawingml/2006/picture">
+                <pic:pic xmlns:pic="http://schemas.openxmlformats.org/drawingml/2006/picture">
+                  <pic:nvPicPr>
+                    <pic:cNvPr id="87" name="Picture" descr="/app/pandocet/assets/snippets/observability-and-manageability/manageability-sol-con/images/OCIArchitecture.png"/>
+                    <pic:cNvPicPr>
+                      <a:picLocks noChangeAspect="1" noChangeArrowheads="1"/>
+                    </pic:cNvPicPr>
+                  </pic:nvPicPr>
+                  <pic:blipFill>
+                    <a:blip r:embed="rId31"/>
+                    <a:stretch>
+                      <a:fillRect/>
+                    </a:stretch>
+                  </pic:blipFill>
+                  <pic:spPr bwMode="auto">
+                    <a:xfrm>
+                      <a:off x="0" y="0"/>
+                      <a:ext cx="6477000" cy="4005064"/>
+                    </a:xfrm>
+                    <a:prstGeom prst="rect">
+                      <a:avLst/>
+                    </a:prstGeom>
+                    <a:noFill/>
+                    <a:ln w="9525">
+                      <a:noFill/>
+                      <a:headEnd/>
+                      <a:tailEnd/>
+                    </a:ln>
+                  </pic:spPr>
+                </pic:pic>
+              </a:graphicData>
+            </a:graphic>
+          </wp:inline>
+        </w:drawing>
+      </w:r>
+    </w:p>
+    <w:p>
+      <w:pPr>
+        <w:pStyle w:val="ImageCaption"/>
+      </w:pPr>
+      <w:r>
+        <w:t>OCI Architecture</w:t>
+      </w:r>
+    </w:p>
+    <w:p>
+      <w:pPr>
+        <w:pStyle w:val="Heading4"/>
+      </w:pPr>
+      <w:bookmarkStart w:id="93" w:name="real-time-monitoring"/>
+      <w:bookmarkEnd w:id="92"/>
+      <w:r>
+        <w:t>Real-Time Monitoring</w:t>
+      </w:r>
+    </w:p>
+    <w:p>
+      <w:pPr>
+        <w:pStyle w:val="FirstParagraph"/>
+      </w:pPr>
+      <w:r>
+        <w:t>Real-time monitoring is the delivery of continuously updated data about systems, processes, or events. Such monitoring provides information streaming at zero or low latency, so there is minimal delay between data collection and analysis. It enables quick detection of anomalies, performance issues, and critical events.</w:t>
+      </w:r>
+    </w:p>
+    <w:p>
+      <w:pPr>
+        <w:pStyle w:val="BodyText"/>
+      </w:pPr>
+      <w:r>
+        <w:t xml:space="preserve">Please find all references for this chapter in the </w:t>
+      </w:r>
+      <w:hyperlink w:anchor="real-time-monitoring-annex">
+        <w:r>
+          <w:rPr>
+            <w:rStyle w:val="Hyperlink"/>
+          </w:rPr>
+          <w:t>Annex</w:t>
+        </w:r>
+      </w:hyperlink>
+      <w:r>
+        <w:t>.</w:t>
+      </w:r>
+    </w:p>
+    <w:p>
+      <w:pPr>
+        <w:pStyle w:val="Heading4"/>
+      </w:pPr>
+      <w:bookmarkStart w:id="94" w:name="performance-and-tuning"/>
+      <w:bookmarkEnd w:id="93"/>
+      <w:r>
+        <w:t>Performance and Tuning</w:t>
+      </w:r>
+    </w:p>
+    <w:p>
+      <w:pPr>
+        <w:pStyle w:val="FirstParagraph"/>
+      </w:pPr>
+      <w:r>
+        <w:t>Performance tuning is the improvement of system performance. It can be done proactively to prevent issues or reactively in response to increased workload, which is crucial for avoiding system outages.</w:t>
+      </w:r>
+    </w:p>
+    <w:p>
+      <w:pPr>
+        <w:pStyle w:val="BodyText"/>
+      </w:pPr>
+      <w:r>
+        <w:t xml:space="preserve">Please find all references for this chapter in the </w:t>
+      </w:r>
+      <w:hyperlink w:anchor="performance-and-tuning-annex">
+        <w:r>
+          <w:rPr>
+            <w:rStyle w:val="Hyperlink"/>
+          </w:rPr>
+          <w:t>Annex</w:t>
+        </w:r>
+      </w:hyperlink>
+      <w:r>
+        <w:t>.</w:t>
+      </w:r>
+    </w:p>
+    <w:p>
+      <w:pPr>
+        <w:pStyle w:val="Heading4"/>
+      </w:pPr>
+      <w:bookmarkStart w:id="95" w:name="administration"/>
+      <w:bookmarkEnd w:id="94"/>
+      <w:r>
+        <w:t>Administration</w:t>
+      </w:r>
+    </w:p>
+    <w:p>
+      <w:pPr>
+        <w:pStyle w:val="FirstParagraph"/>
+      </w:pPr>
+      <w:r>
+        <w:t>Administrator tasks involve upholding a data management policy and ensuring essential equipment functionality, such as instance management, backup &amp; restore operations, key management, and allocating resources from the database to the storage.</w:t>
+      </w:r>
+    </w:p>
+    <w:p>
+      <w:pPr>
+        <w:pStyle w:val="BodyText"/>
+      </w:pPr>
+      <w:r>
+        <w:t xml:space="preserve">Please find all references for this chapter in the </w:t>
+      </w:r>
+      <w:hyperlink w:anchor="administration-annex">
+        <w:r>
+          <w:rPr>
+            <w:rStyle w:val="Hyperlink"/>
+          </w:rPr>
+          <w:t>Annex</w:t>
+        </w:r>
+      </w:hyperlink>
+      <w:r>
+        <w:t>.</w:t>
+      </w:r>
+    </w:p>
+    <w:p>
+      <w:pPr>
+        <w:pStyle w:val="Heading4"/>
+      </w:pPr>
+      <w:bookmarkStart w:id="96" w:name="troubleshooting"/>
+      <w:bookmarkEnd w:id="95"/>
+      <w:r>
+        <w:t>Troubleshooting</w:t>
+      </w:r>
+    </w:p>
+    <w:p>
+      <w:pPr>
+        <w:pStyle w:val="FirstParagraph"/>
+      </w:pPr>
+      <w:r>
+        <w:t xml:space="preserve">Issues can happen on several levels. To identify the root cause, it is important to be able to correlate resources, drill down into the issues, and analyze trends in the systems. It's crucial to consider that the application itself might be the root cause of the </w:t>
+      </w:r>
+      <w:r>
+        <w:lastRenderedPageBreak/>
+        <w:t>issue. Therefore, it's essential to gather information about the application's behavior and performance to fully understand the problem and resolve it effectively. Troubleshooting also allows you to avoid an outage which is why it is important to notice issues as early as possible.</w:t>
+      </w:r>
+    </w:p>
+    <w:p>
+      <w:pPr>
+        <w:pStyle w:val="BodyText"/>
+      </w:pPr>
+      <w:r>
+        <w:t xml:space="preserve">Please find all references for this chapter in the </w:t>
+      </w:r>
+      <w:hyperlink w:anchor="troubleshooting-annex">
+        <w:r>
+          <w:rPr>
+            <w:rStyle w:val="Hyperlink"/>
+          </w:rPr>
+          <w:t>Annex</w:t>
+        </w:r>
+      </w:hyperlink>
+      <w:r>
+        <w:t>.</w:t>
+      </w:r>
+    </w:p>
+    <w:p>
+      <w:pPr>
+        <w:pStyle w:val="Heading4"/>
+      </w:pPr>
+      <w:bookmarkStart w:id="97" w:name="cost-control-and-chargeback"/>
+      <w:bookmarkEnd w:id="96"/>
+      <w:r>
+        <w:t>Cost Control and Chargeback</w:t>
+      </w:r>
+    </w:p>
+    <w:p>
+      <w:pPr>
+        <w:pStyle w:val="FirstParagraph"/>
+      </w:pPr>
+      <w:r>
+        <w:t>Cost control is the practice of identifying and reducing business expenses to increase profits. It starts with the budgeting process. Cost control is an important factor in maintaining and growing profitability.</w:t>
+      </w:r>
+    </w:p>
+    <w:p>
+      <w:pPr>
+        <w:pStyle w:val="BodyText"/>
+      </w:pPr>
+      <w:r>
+        <w:t>IT chargeback can provide greater visibility into the costs of IT services and infrastructure usage. It enables organizations to identify opportunities for cost optimization and reduce wasteful spending.</w:t>
+      </w:r>
+    </w:p>
+    <w:p>
+      <w:pPr>
+        <w:pStyle w:val="BodyText"/>
+      </w:pPr>
+      <w:r>
+        <w:t>Cost control and chargeback are critical concerns, especially for companies transitioning to the cloud, presenting new financial operational challenges (FinOps). In this context, reducing consumption directly impacts the company's business.</w:t>
+      </w:r>
+    </w:p>
+    <w:p>
+      <w:pPr>
+        <w:pStyle w:val="BodyText"/>
+      </w:pPr>
+      <w:r>
+        <w:t xml:space="preserve">Please find all references for this chapter in the </w:t>
+      </w:r>
+      <w:hyperlink w:anchor="cost-control-and-chargeback-annex">
+        <w:r>
+          <w:rPr>
+            <w:rStyle w:val="Hyperlink"/>
+          </w:rPr>
+          <w:t>Annex</w:t>
+        </w:r>
+      </w:hyperlink>
+      <w:r>
+        <w:t>.</w:t>
+      </w:r>
+    </w:p>
+    <w:bookmarkEnd w:id="90"/>
+    <w:bookmarkEnd w:id="97"/>
+    <w:p>
+      <w:pPr>
+        <w:pStyle w:val="BodyText"/>
+      </w:pPr>
+    </w:p>
+    <w:p>
+      <w:pPr>
+        <w:pStyle w:val="Heading3"/>
+      </w:pPr>
+      <w:bookmarkStart w:id="98" w:name="_Toc164422446"/>
       <w:r>
         <w:t>Operations (Optional)</w:t>
       </w:r>
-      <w:bookmarkEnd w:id="89"/>
+      <w:bookmarkEnd w:id="98"/>
     </w:p>
     <w:p>
       <w:pPr>
@@ -14844,7 +15661,7 @@
       <w:pPr>
         <w:pStyle w:val="BodyText"/>
       </w:pPr>
-      <w:hyperlink r:id="rId30">
+      <w:hyperlink r:id="rId32">
         <w:r>
           <w:rPr>
             <w:rStyle w:val="Hyperlink"/>
@@ -14978,7 +15795,7 @@
             <w:pPr>
               <w:pStyle w:val="Compact"/>
             </w:pPr>
-            <w:hyperlink r:id="rId31">
+            <w:hyperlink r:id="rId33">
               <w:r>
                 <w:rPr>
                   <w:rStyle w:val="Hyperlink"/>
@@ -15024,7 +15841,7 @@
             <w:pPr>
               <w:pStyle w:val="Compact"/>
             </w:pPr>
-            <w:hyperlink r:id="rId32">
+            <w:hyperlink r:id="rId34">
               <w:r>
                 <w:rPr>
                   <w:rStyle w:val="Hyperlink"/>
@@ -15070,7 +15887,7 @@
             <w:pPr>
               <w:pStyle w:val="Compact"/>
             </w:pPr>
-            <w:hyperlink r:id="rId33" w:anchor="/en/incidentmanagement/20181231/">
+            <w:hyperlink r:id="rId35" w:anchor="/en/incidentmanagement/20181231/">
               <w:r>
                 <w:rPr>
                   <w:rStyle w:val="Hyperlink"/>
@@ -15081,7 +15898,7 @@
             <w:r>
               <w:t xml:space="preserve"> and </w:t>
             </w:r>
-            <w:hyperlink r:id="rId34">
+            <w:hyperlink r:id="rId36">
               <w:r>
                 <w:rPr>
                   <w:rStyle w:val="Hyperlink"/>
@@ -15127,7 +15944,7 @@
             <w:pPr>
               <w:pStyle w:val="Compact"/>
             </w:pPr>
-            <w:hyperlink r:id="rId35">
+            <w:hyperlink r:id="rId37">
               <w:r>
                 <w:rPr>
                   <w:rStyle w:val="Hyperlink"/>
@@ -15161,19 +15978,23 @@
               <w:pStyle w:val="Compact"/>
             </w:pPr>
             <w:r>
-              <w:t>Reflecting the recommended practices in prevalent security standards issued by the International Organization for Standardization (ISO), the United States National Institute of Standards and Technology (NIST), and other industry sources, Oracle has implemented a wide variety of preventive, detective, and corrective security controls with the objective of protecting information assets.</w:t>
-            </w:r>
-          </w:p>
-        </w:tc>
-        <w:tc>
-          <w:tcPr>
-            <w:tcW w:w="0" w:type="auto"/>
-          </w:tcPr>
-          <w:p>
-            <w:pPr>
-              <w:pStyle w:val="Compact"/>
-            </w:pPr>
-            <w:hyperlink r:id="rId36">
+              <w:t xml:space="preserve">Reflecting the recommended practices in prevalent security standards issued by the International Organization for Standardization (ISO), the United States National Institute of Standards and Technology (NIST), and other industry sources, Oracle has implemented a wide variety of preventive, detective, and </w:t>
+            </w:r>
+            <w:r>
+              <w:lastRenderedPageBreak/>
+              <w:t>corrective security controls with the objective of protecting information assets.</w:t>
+            </w:r>
+          </w:p>
+        </w:tc>
+        <w:tc>
+          <w:tcPr>
+            <w:tcW w:w="0" w:type="auto"/>
+          </w:tcPr>
+          <w:p>
+            <w:pPr>
+              <w:pStyle w:val="Compact"/>
+            </w:pPr>
+            <w:hyperlink r:id="rId38">
               <w:r>
                 <w:rPr>
                   <w:rStyle w:val="Hyperlink"/>
@@ -15219,7 +16040,7 @@
             <w:pPr>
               <w:pStyle w:val="Compact"/>
             </w:pPr>
-            <w:hyperlink r:id="rId37">
+            <w:hyperlink r:id="rId39">
               <w:r>
                 <w:rPr>
                   <w:rStyle w:val="Hyperlink"/>
@@ -15265,7 +16086,7 @@
             <w:pPr>
               <w:pStyle w:val="Compact"/>
             </w:pPr>
-            <w:hyperlink r:id="rId38">
+            <w:hyperlink r:id="rId40">
               <w:r>
                 <w:rPr>
                   <w:rStyle w:val="Hyperlink"/>
@@ -15276,7 +16097,7 @@
             <w:r>
               <w:t xml:space="preserve"> and </w:t>
             </w:r>
-            <w:hyperlink r:id="rId39">
+            <w:hyperlink r:id="rId41">
               <w:r>
                 <w:rPr>
                   <w:rStyle w:val="Hyperlink"/>
@@ -15292,15 +16113,14 @@
       <w:pPr>
         <w:pStyle w:val="Heading2"/>
       </w:pPr>
-      <w:bookmarkStart w:id="90" w:name="_Toc149231153"/>
-      <w:bookmarkStart w:id="91" w:name="roadmap-optional"/>
-      <w:bookmarkEnd w:id="81"/>
+      <w:bookmarkStart w:id="99" w:name="roadmap-optional"/>
+      <w:bookmarkStart w:id="100" w:name="_Toc164422447"/>
+      <w:bookmarkEnd w:id="80"/>
       <w:bookmarkEnd w:id="88"/>
       <w:r>
-        <w:lastRenderedPageBreak/>
         <w:t>Roadmap (Optional)</w:t>
       </w:r>
-      <w:bookmarkEnd w:id="90"/>
+      <w:bookmarkEnd w:id="100"/>
     </w:p>
     <w:p>
       <w:pPr>
@@ -15339,23 +16159,23 @@
       <w:pPr>
         <w:pStyle w:val="Heading2"/>
       </w:pPr>
-      <w:bookmarkStart w:id="92" w:name="_Toc149231154"/>
-      <w:bookmarkStart w:id="93" w:name="sizing-and-bill-of-materials"/>
-      <w:bookmarkEnd w:id="91"/>
+      <w:bookmarkStart w:id="101" w:name="sizing-and-bill-of-materials"/>
+      <w:bookmarkStart w:id="102" w:name="_Toc164422448"/>
+      <w:bookmarkEnd w:id="99"/>
       <w:r>
         <w:t>Sizing and Bill of Materials</w:t>
       </w:r>
-      <w:bookmarkEnd w:id="92"/>
+      <w:bookmarkEnd w:id="102"/>
     </w:p>
     <w:p>
       <w:pPr>
         <w:pStyle w:val="FirstParagraph"/>
       </w:pPr>
-      <w:bookmarkStart w:id="94" w:name="_Toc142050963"/>
-      <w:bookmarkStart w:id="95" w:name="Xcea4526ee184e4e5d11d70b54008923acafe5e2"/>
-      <w:bookmarkStart w:id="96" w:name="glossary-optional"/>
-      <w:bookmarkEnd w:id="17"/>
-      <w:bookmarkEnd w:id="93"/>
+      <w:bookmarkStart w:id="103" w:name="_Toc142050963"/>
+      <w:bookmarkStart w:id="104" w:name="Xcea4526ee184e4e5d11d70b54008923acafe5e2"/>
+      <w:bookmarkStart w:id="105" w:name="glossary-optional"/>
+      <w:bookmarkEnd w:id="16"/>
+      <w:bookmarkEnd w:id="101"/>
       <w:r>
         <w:rPr>
           <w:i/>
@@ -15380,13 +16200,13 @@
       <w:pPr>
         <w:pStyle w:val="Heading1"/>
       </w:pPr>
-      <w:bookmarkStart w:id="97" w:name="_Toc149231155"/>
-      <w:bookmarkEnd w:id="94"/>
-      <w:bookmarkEnd w:id="95"/>
+      <w:bookmarkStart w:id="106" w:name="_Toc164422449"/>
+      <w:bookmarkEnd w:id="103"/>
+      <w:bookmarkEnd w:id="104"/>
       <w:r>
         <w:t>Glossary (Optional)</w:t>
       </w:r>
-      <w:bookmarkEnd w:id="97"/>
+      <w:bookmarkEnd w:id="106"/>
     </w:p>
     <w:p>
       <w:pPr>
@@ -15457,7 +16277,7 @@
       <w:r>
         <w:t xml:space="preserve">You can learn about Oracle Cloud Infrastructure terms and concepts in this </w:t>
       </w:r>
-      <w:hyperlink r:id="rId40">
+      <w:hyperlink r:id="rId42">
         <w:r>
           <w:rPr>
             <w:rStyle w:val="Hyperlink"/>
@@ -15473,12 +16293,12 @@
       <w:pPr>
         <w:pStyle w:val="Heading2"/>
       </w:pPr>
-      <w:bookmarkStart w:id="98" w:name="_Toc149231156"/>
-      <w:bookmarkStart w:id="99" w:name="factor-authentication"/>
+      <w:bookmarkStart w:id="107" w:name="factor-authentication"/>
+      <w:bookmarkStart w:id="108" w:name="_Toc164422450"/>
       <w:r>
         <w:t>2-Factor Authentication</w:t>
       </w:r>
-      <w:bookmarkEnd w:id="98"/>
+      <w:bookmarkEnd w:id="108"/>
     </w:p>
     <w:p>
       <w:pPr>
@@ -15507,7 +16327,7 @@
       <w:r>
         <w:t xml:space="preserve">For more information please visit our documentation for </w:t>
       </w:r>
-      <w:hyperlink r:id="rId41">
+      <w:hyperlink r:id="rId43">
         <w:r>
           <w:rPr>
             <w:rStyle w:val="Hyperlink"/>
@@ -15523,53 +16343,54 @@
       <w:pPr>
         <w:pStyle w:val="Heading2"/>
       </w:pPr>
-      <w:bookmarkStart w:id="100" w:name="_Toc149231157"/>
-      <w:bookmarkStart w:id="101" w:name="other"/>
-      <w:bookmarkEnd w:id="99"/>
-      <w:r>
+      <w:bookmarkStart w:id="109" w:name="other"/>
+      <w:bookmarkStart w:id="110" w:name="_Toc164422451"/>
+      <w:bookmarkEnd w:id="107"/>
+      <w:r>
+        <w:lastRenderedPageBreak/>
         <w:t>Other</w:t>
       </w:r>
-      <w:bookmarkEnd w:id="100"/>
+      <w:bookmarkEnd w:id="110"/>
     </w:p>
     <w:p>
       <w:pPr>
         <w:pStyle w:val="Heading1"/>
       </w:pPr>
-      <w:bookmarkStart w:id="102" w:name="_Toc149231158"/>
-      <w:bookmarkStart w:id="103" w:name="annex"/>
-      <w:bookmarkEnd w:id="96"/>
-      <w:bookmarkEnd w:id="101"/>
+      <w:bookmarkStart w:id="111" w:name="annex"/>
+      <w:bookmarkStart w:id="112" w:name="_Toc164422452"/>
+      <w:bookmarkEnd w:id="105"/>
+      <w:bookmarkEnd w:id="109"/>
       <w:r>
         <w:t>Annex</w:t>
       </w:r>
-      <w:bookmarkEnd w:id="102"/>
+      <w:bookmarkEnd w:id="112"/>
     </w:p>
     <w:p>
       <w:pPr>
         <w:pStyle w:val="Heading2"/>
       </w:pPr>
-      <w:bookmarkStart w:id="104" w:name="_Toc146719439"/>
-      <w:bookmarkStart w:id="105" w:name="_Toc149231159"/>
-      <w:bookmarkStart w:id="106" w:name="security-guidelines"/>
-      <w:bookmarkEnd w:id="103"/>
+      <w:bookmarkStart w:id="113" w:name="_Toc146719439"/>
+      <w:bookmarkStart w:id="114" w:name="security-guidelines"/>
+      <w:bookmarkStart w:id="115" w:name="_Toc164422453"/>
+      <w:bookmarkEnd w:id="111"/>
       <w:r>
         <w:t>Security Guidelines</w:t>
       </w:r>
-      <w:bookmarkEnd w:id="104"/>
-      <w:bookmarkEnd w:id="105"/>
+      <w:bookmarkEnd w:id="113"/>
+      <w:bookmarkEnd w:id="115"/>
     </w:p>
     <w:p>
       <w:pPr>
         <w:pStyle w:val="Heading3"/>
       </w:pPr>
-      <w:bookmarkStart w:id="107" w:name="_Toc146719440"/>
-      <w:bookmarkStart w:id="108" w:name="_Toc149231160"/>
-      <w:bookmarkStart w:id="109" w:name="oracle-security-identity-and-compliance"/>
+      <w:bookmarkStart w:id="116" w:name="_Toc146719440"/>
+      <w:bookmarkStart w:id="117" w:name="oracle-security-identity-and-compliance"/>
+      <w:bookmarkStart w:id="118" w:name="_Toc164422454"/>
       <w:r>
         <w:t>Oracle Security, Identity, and Compliance</w:t>
       </w:r>
-      <w:bookmarkEnd w:id="107"/>
-      <w:bookmarkEnd w:id="108"/>
+      <w:bookmarkEnd w:id="116"/>
+      <w:bookmarkEnd w:id="118"/>
     </w:p>
     <w:p>
       <w:pPr>
@@ -15587,7 +16408,7 @@
           <w:numId w:val="33"/>
         </w:numPr>
       </w:pPr>
-      <w:hyperlink r:id="rId42">
+      <w:hyperlink r:id="rId44">
         <w:r>
           <w:rPr>
             <w:rStyle w:val="Hyperlink"/>
@@ -15608,10 +16429,9 @@
         </w:numPr>
       </w:pPr>
       <w:r>
-        <w:lastRenderedPageBreak/>
         <w:t xml:space="preserve">The </w:t>
       </w:r>
-      <w:hyperlink r:id="rId43" w:anchor="capabilities">
+      <w:hyperlink r:id="rId45" w:anchor="capabilities">
         <w:r>
           <w:rPr>
             <w:rStyle w:val="Hyperlink"/>
@@ -15627,7 +16447,7 @@
       <w:pPr>
         <w:pStyle w:val="Heading4"/>
       </w:pPr>
-      <w:bookmarkStart w:id="110" w:name="references"/>
+      <w:bookmarkStart w:id="119" w:name="references"/>
       <w:r>
         <w:t>References</w:t>
       </w:r>
@@ -15643,7 +16463,7 @@
       <w:r>
         <w:t xml:space="preserve">The Best Practices Framework for OCI provides architectural guidance about how to build OCI services in a secure fashion, based on recommendations in the </w:t>
       </w:r>
-      <w:hyperlink r:id="rId44">
+      <w:hyperlink r:id="rId46">
         <w:r>
           <w:rPr>
             <w:rStyle w:val="Hyperlink"/>
@@ -15666,7 +16486,7 @@
       <w:r>
         <w:t xml:space="preserve">Learn more about </w:t>
       </w:r>
-      <w:hyperlink r:id="rId45">
+      <w:hyperlink r:id="rId47">
         <w:r>
           <w:rPr>
             <w:rStyle w:val="Hyperlink"/>
@@ -15689,7 +16509,7 @@
       <w:r>
         <w:t xml:space="preserve">For detailed information about security responsibilities in Oracle Cloud Infrastructure, see the </w:t>
       </w:r>
-      <w:hyperlink r:id="rId46">
+      <w:hyperlink r:id="rId48">
         <w:r>
           <w:rPr>
             <w:rStyle w:val="Hyperlink"/>
@@ -15705,16 +16525,16 @@
       <w:pPr>
         <w:pStyle w:val="Heading3"/>
       </w:pPr>
-      <w:bookmarkStart w:id="111" w:name="_Toc146719441"/>
-      <w:bookmarkStart w:id="112" w:name="_Toc149231161"/>
-      <w:bookmarkStart w:id="113" w:name="compliance-and-regulations"/>
-      <w:bookmarkEnd w:id="109"/>
-      <w:bookmarkEnd w:id="110"/>
+      <w:bookmarkStart w:id="120" w:name="_Toc146719441"/>
+      <w:bookmarkStart w:id="121" w:name="compliance-and-regulations"/>
+      <w:bookmarkStart w:id="122" w:name="_Toc164422455"/>
+      <w:bookmarkEnd w:id="117"/>
+      <w:bookmarkEnd w:id="119"/>
       <w:r>
         <w:t>Compliance and Regulations</w:t>
       </w:r>
-      <w:bookmarkEnd w:id="111"/>
-      <w:bookmarkEnd w:id="112"/>
+      <w:bookmarkEnd w:id="120"/>
+      <w:bookmarkEnd w:id="122"/>
     </w:p>
     <w:p>
       <w:pPr>
@@ -15728,16 +16548,16 @@
       <w:pPr>
         <w:pStyle w:val="Heading3"/>
       </w:pPr>
-      <w:bookmarkStart w:id="114" w:name="_Toc146719442"/>
-      <w:bookmarkStart w:id="115" w:name="_Toc149231162"/>
-      <w:bookmarkStart w:id="116" w:name="additional-resources"/>
-      <w:bookmarkEnd w:id="106"/>
-      <w:bookmarkEnd w:id="113"/>
+      <w:bookmarkStart w:id="123" w:name="_Toc146719442"/>
+      <w:bookmarkStart w:id="124" w:name="additional-resources"/>
+      <w:bookmarkStart w:id="125" w:name="_Toc164422456"/>
+      <w:bookmarkEnd w:id="114"/>
+      <w:bookmarkEnd w:id="121"/>
       <w:r>
         <w:t>Additional Resources</w:t>
       </w:r>
-      <w:bookmarkEnd w:id="114"/>
-      <w:bookmarkEnd w:id="115"/>
+      <w:bookmarkEnd w:id="123"/>
+      <w:bookmarkEnd w:id="125"/>
     </w:p>
     <w:p>
       <w:pPr>
@@ -15747,7 +16567,7 @@
           <w:numId w:val="33"/>
         </w:numPr>
       </w:pPr>
-      <w:hyperlink r:id="rId47">
+      <w:hyperlink r:id="rId49">
         <w:r>
           <w:rPr>
             <w:rStyle w:val="Hyperlink"/>
@@ -15767,7 +16587,7 @@
           <w:numId w:val="33"/>
         </w:numPr>
       </w:pPr>
-      <w:hyperlink r:id="rId48">
+      <w:hyperlink r:id="rId50">
         <w:r>
           <w:rPr>
             <w:rStyle w:val="Hyperlink"/>
@@ -15787,7 +16607,7 @@
           <w:numId w:val="33"/>
         </w:numPr>
       </w:pPr>
-      <w:hyperlink r:id="rId49">
+      <w:hyperlink r:id="rId51">
         <w:r>
           <w:rPr>
             <w:rStyle w:val="Hyperlink"/>
@@ -15807,7 +16627,7 @@
           <w:numId w:val="33"/>
         </w:numPr>
       </w:pPr>
-      <w:hyperlink r:id="rId50" w:anchor="online">
+      <w:hyperlink r:id="rId52" w:anchor="online">
         <w:r>
           <w:rPr>
             <w:rStyle w:val="Hyperlink"/>
@@ -15827,7 +16647,7 @@
           <w:numId w:val="33"/>
         </w:numPr>
       </w:pPr>
-      <w:hyperlink r:id="rId51" w:anchor="shared-security-model">
+      <w:hyperlink r:id="rId53" w:anchor="shared-security-model">
         <w:r>
           <w:rPr>
             <w:rStyle w:val="Hyperlink"/>
@@ -15844,7 +16664,7 @@
           <w:numId w:val="33"/>
         </w:numPr>
       </w:pPr>
-      <w:hyperlink r:id="rId52">
+      <w:hyperlink r:id="rId54">
         <w:r>
           <w:rPr>
             <w:rStyle w:val="Hyperlink"/>
@@ -15861,7 +16681,7 @@
           <w:numId w:val="33"/>
         </w:numPr>
       </w:pPr>
-      <w:hyperlink r:id="rId53">
+      <w:hyperlink r:id="rId55">
         <w:r>
           <w:rPr>
             <w:rStyle w:val="Hyperlink"/>
@@ -15878,7 +16698,7 @@
           <w:numId w:val="33"/>
         </w:numPr>
       </w:pPr>
-      <w:hyperlink r:id="rId54">
+      <w:hyperlink r:id="rId56">
         <w:r>
           <w:rPr>
             <w:rStyle w:val="Hyperlink"/>
@@ -15891,15 +16711,15 @@
       <w:pPr>
         <w:pStyle w:val="Heading2"/>
       </w:pPr>
-      <w:bookmarkStart w:id="117" w:name="_Toc146719443"/>
-      <w:bookmarkStart w:id="118" w:name="_Toc149231163"/>
-      <w:bookmarkStart w:id="119" w:name="networking-requirement-considerations"/>
-      <w:bookmarkEnd w:id="116"/>
+      <w:bookmarkStart w:id="126" w:name="_Toc146719443"/>
+      <w:bookmarkStart w:id="127" w:name="networking-requirement-considerations"/>
+      <w:bookmarkStart w:id="128" w:name="_Toc164422457"/>
+      <w:bookmarkEnd w:id="124"/>
       <w:r>
         <w:t>Networking Requirement Considerations</w:t>
       </w:r>
-      <w:bookmarkEnd w:id="117"/>
-      <w:bookmarkEnd w:id="118"/>
+      <w:bookmarkEnd w:id="126"/>
+      <w:bookmarkEnd w:id="128"/>
     </w:p>
     <w:p>
       <w:pPr>
@@ -15913,14 +16733,15 @@
       <w:pPr>
         <w:pStyle w:val="Heading3"/>
       </w:pPr>
-      <w:bookmarkStart w:id="120" w:name="_Toc146719444"/>
-      <w:bookmarkStart w:id="121" w:name="_Toc149231164"/>
-      <w:bookmarkStart w:id="122" w:name="application-connectivity"/>
-      <w:r>
+      <w:bookmarkStart w:id="129" w:name="_Toc146719444"/>
+      <w:bookmarkStart w:id="130" w:name="application-connectivity"/>
+      <w:bookmarkStart w:id="131" w:name="_Toc164422458"/>
+      <w:r>
+        <w:lastRenderedPageBreak/>
         <w:t>Application Connectivity</w:t>
       </w:r>
-      <w:bookmarkEnd w:id="120"/>
-      <w:bookmarkEnd w:id="121"/>
+      <w:bookmarkEnd w:id="129"/>
+      <w:bookmarkEnd w:id="131"/>
     </w:p>
     <w:p>
       <w:pPr>
@@ -15979,23 +16800,7 @@
         </w:numPr>
       </w:pPr>
       <w:r>
-        <w:t xml:space="preserve">Are there any specific network security requirements for your application? (No internet, encryption, </w:t>
-      </w:r>
-      <w:proofErr w:type="spellStart"/>
-      <w:r>
-        <w:t>etc</w:t>
-      </w:r>
-      <w:proofErr w:type="spellEnd"/>
-      <w:r>
-        <w:t xml:space="preserve">, </w:t>
-      </w:r>
-      <w:proofErr w:type="spellStart"/>
-      <w:r>
-        <w:t>etc</w:t>
-      </w:r>
-      <w:proofErr w:type="spellEnd"/>
-      <w:r>
-        <w:t>)</w:t>
+        <w:t>Are there any specific network security requirements for your application? (No internet, encryption, etc, etc)</w:t>
       </w:r>
     </w:p>
     <w:p>
@@ -16079,7 +16884,6 @@
         </w:numPr>
       </w:pPr>
       <w:r>
-        <w:lastRenderedPageBreak/>
         <w:t>How will you handle network address translation (NAT) for IP reuse in OCI?</w:t>
       </w:r>
     </w:p>
@@ -16099,15 +16903,15 @@
       <w:pPr>
         <w:pStyle w:val="Heading3"/>
       </w:pPr>
-      <w:bookmarkStart w:id="123" w:name="_Toc146719445"/>
-      <w:bookmarkStart w:id="124" w:name="_Toc149231165"/>
-      <w:bookmarkStart w:id="125" w:name="dr-and-business-continuity"/>
-      <w:bookmarkEnd w:id="122"/>
+      <w:bookmarkStart w:id="132" w:name="_Toc146719445"/>
+      <w:bookmarkStart w:id="133" w:name="dr-and-business-continuity"/>
+      <w:bookmarkStart w:id="134" w:name="_Toc164422459"/>
+      <w:bookmarkEnd w:id="130"/>
       <w:r>
         <w:t>DR and Business Continuity</w:t>
       </w:r>
-      <w:bookmarkEnd w:id="123"/>
-      <w:bookmarkEnd w:id="124"/>
+      <w:bookmarkEnd w:id="132"/>
+      <w:bookmarkEnd w:id="134"/>
     </w:p>
     <w:p>
       <w:pPr>
@@ -16130,15 +16934,7 @@
         </w:numPr>
       </w:pPr>
       <w:r>
-        <w:t xml:space="preserve">Network Requirements (min latency, bandwidth, </w:t>
-      </w:r>
-      <w:proofErr w:type="spellStart"/>
-      <w:r>
-        <w:t>etc</w:t>
-      </w:r>
-      <w:proofErr w:type="spellEnd"/>
-      <w:r>
-        <w:t>)</w:t>
+        <w:t>Network Requirements (min latency, bandwidth, etc)</w:t>
       </w:r>
     </w:p>
     <w:p>
@@ -16193,15 +16989,15 @@
       <w:pPr>
         <w:pStyle w:val="Heading3"/>
       </w:pPr>
-      <w:bookmarkStart w:id="126" w:name="_Toc146719446"/>
-      <w:bookmarkStart w:id="127" w:name="_Toc149231166"/>
-      <w:bookmarkStart w:id="128" w:name="high-availability-and-scalability"/>
-      <w:bookmarkEnd w:id="125"/>
+      <w:bookmarkStart w:id="135" w:name="_Toc146719446"/>
+      <w:bookmarkStart w:id="136" w:name="high-availability-and-scalability"/>
+      <w:bookmarkStart w:id="137" w:name="_Toc164422460"/>
+      <w:bookmarkEnd w:id="133"/>
       <w:r>
         <w:t>High Availability and Scalability</w:t>
       </w:r>
-      <w:bookmarkEnd w:id="126"/>
-      <w:bookmarkEnd w:id="127"/>
+      <w:bookmarkEnd w:id="135"/>
+      <w:bookmarkEnd w:id="137"/>
     </w:p>
     <w:p>
       <w:pPr>
@@ -16267,15 +17063,15 @@
       <w:pPr>
         <w:pStyle w:val="Heading3"/>
       </w:pPr>
-      <w:bookmarkStart w:id="129" w:name="_Toc146719447"/>
-      <w:bookmarkStart w:id="130" w:name="_Toc149231167"/>
-      <w:bookmarkStart w:id="131" w:name="security-and-access-control"/>
-      <w:bookmarkEnd w:id="128"/>
+      <w:bookmarkStart w:id="138" w:name="_Toc146719447"/>
+      <w:bookmarkStart w:id="139" w:name="security-and-access-control"/>
+      <w:bookmarkStart w:id="140" w:name="_Toc164422461"/>
+      <w:bookmarkEnd w:id="136"/>
       <w:r>
         <w:t>Security and Access Control</w:t>
       </w:r>
-      <w:bookmarkEnd w:id="129"/>
-      <w:bookmarkEnd w:id="130"/>
+      <w:bookmarkEnd w:id="138"/>
+      <w:bookmarkEnd w:id="140"/>
     </w:p>
     <w:p>
       <w:pPr>
@@ -16389,15 +17185,16 @@
       <w:pPr>
         <w:pStyle w:val="Heading3"/>
       </w:pPr>
-      <w:bookmarkStart w:id="132" w:name="_Toc146719448"/>
-      <w:bookmarkStart w:id="133" w:name="_Toc149231168"/>
-      <w:bookmarkStart w:id="134" w:name="monitoring-and-troubleshooting"/>
-      <w:bookmarkEnd w:id="131"/>
-      <w:r>
+      <w:bookmarkStart w:id="141" w:name="_Toc146719448"/>
+      <w:bookmarkStart w:id="142" w:name="monitoring-and-troubleshooting"/>
+      <w:bookmarkStart w:id="143" w:name="_Toc164422462"/>
+      <w:bookmarkEnd w:id="139"/>
+      <w:r>
+        <w:lastRenderedPageBreak/>
         <w:t>Monitoring and Troubleshooting</w:t>
       </w:r>
-      <w:bookmarkEnd w:id="132"/>
-      <w:bookmarkEnd w:id="133"/>
+      <w:bookmarkEnd w:id="141"/>
+      <w:bookmarkEnd w:id="143"/>
     </w:p>
     <w:p>
       <w:pPr>
@@ -16439,29 +17236,29 @@
       <w:pPr>
         <w:pStyle w:val="Heading2"/>
       </w:pPr>
-      <w:bookmarkStart w:id="135" w:name="_Toc146719449"/>
-      <w:bookmarkStart w:id="136" w:name="_Toc149231169"/>
-      <w:bookmarkStart w:id="137" w:name="networking-solutions"/>
-      <w:bookmarkEnd w:id="119"/>
-      <w:bookmarkEnd w:id="134"/>
+      <w:bookmarkStart w:id="144" w:name="_Toc146719449"/>
+      <w:bookmarkStart w:id="145" w:name="networking-solutions"/>
+      <w:bookmarkStart w:id="146" w:name="_Toc164422463"/>
+      <w:bookmarkEnd w:id="127"/>
+      <w:bookmarkEnd w:id="142"/>
       <w:r>
         <w:t>Networking Solutions</w:t>
       </w:r>
-      <w:bookmarkEnd w:id="135"/>
-      <w:bookmarkEnd w:id="136"/>
+      <w:bookmarkEnd w:id="144"/>
+      <w:bookmarkEnd w:id="146"/>
     </w:p>
     <w:p>
       <w:pPr>
         <w:pStyle w:val="Heading3"/>
       </w:pPr>
-      <w:bookmarkStart w:id="138" w:name="_Toc146719450"/>
-      <w:bookmarkStart w:id="139" w:name="_Toc149231170"/>
-      <w:bookmarkStart w:id="140" w:name="oci-network-firewall"/>
+      <w:bookmarkStart w:id="147" w:name="_Toc146719450"/>
+      <w:bookmarkStart w:id="148" w:name="oci-network-firewall"/>
+      <w:bookmarkStart w:id="149" w:name="_Toc164422464"/>
       <w:r>
         <w:t>OCI Network Firewall</w:t>
       </w:r>
-      <w:bookmarkEnd w:id="138"/>
-      <w:bookmarkEnd w:id="139"/>
+      <w:bookmarkEnd w:id="147"/>
+      <w:bookmarkEnd w:id="149"/>
     </w:p>
     <w:p>
       <w:pPr>
@@ -16479,7 +17276,7 @@
           <w:numId w:val="33"/>
         </w:numPr>
       </w:pPr>
-      <w:hyperlink r:id="rId55">
+      <w:hyperlink r:id="rId57">
         <w:r>
           <w:rPr>
             <w:rStyle w:val="Hyperlink"/>
@@ -16496,7 +17293,7 @@
           <w:numId w:val="33"/>
         </w:numPr>
       </w:pPr>
-      <w:hyperlink r:id="rId56" w:anchor="GUID-875E911C-8D7D-4205-952B-5E8FAAD6C6D3">
+      <w:hyperlink r:id="rId58" w:anchor="GUID-875E911C-8D7D-4205-952B-5E8FAAD6C6D3">
         <w:r>
           <w:rPr>
             <w:rStyle w:val="Hyperlink"/>
@@ -16509,15 +17306,15 @@
       <w:pPr>
         <w:pStyle w:val="Heading3"/>
       </w:pPr>
-      <w:bookmarkStart w:id="141" w:name="_Toc146719451"/>
-      <w:bookmarkStart w:id="142" w:name="_Toc149231171"/>
-      <w:bookmarkStart w:id="143" w:name="oci-load-balancer"/>
-      <w:bookmarkEnd w:id="140"/>
+      <w:bookmarkStart w:id="150" w:name="_Toc146719451"/>
+      <w:bookmarkStart w:id="151" w:name="oci-load-balancer"/>
+      <w:bookmarkStart w:id="152" w:name="_Toc164422465"/>
+      <w:bookmarkEnd w:id="148"/>
       <w:r>
         <w:t>OCI Load Balancer</w:t>
       </w:r>
-      <w:bookmarkEnd w:id="141"/>
-      <w:bookmarkEnd w:id="142"/>
+      <w:bookmarkEnd w:id="150"/>
+      <w:bookmarkEnd w:id="152"/>
     </w:p>
     <w:p>
       <w:pPr>
@@ -16535,7 +17332,7 @@
           <w:numId w:val="33"/>
         </w:numPr>
       </w:pPr>
-      <w:hyperlink r:id="rId57">
+      <w:hyperlink r:id="rId59">
         <w:r>
           <w:rPr>
             <w:rStyle w:val="Hyperlink"/>
@@ -16552,7 +17349,7 @@
           <w:numId w:val="33"/>
         </w:numPr>
       </w:pPr>
-      <w:hyperlink r:id="rId58">
+      <w:hyperlink r:id="rId60">
         <w:r>
           <w:rPr>
             <w:rStyle w:val="Hyperlink"/>
@@ -16569,7 +17366,7 @@
           <w:numId w:val="33"/>
         </w:numPr>
       </w:pPr>
-      <w:hyperlink r:id="rId59">
+      <w:hyperlink r:id="rId61">
         <w:r>
           <w:rPr>
             <w:rStyle w:val="Hyperlink"/>
@@ -16582,15 +17379,15 @@
       <w:pPr>
         <w:pStyle w:val="Heading3"/>
       </w:pPr>
-      <w:bookmarkStart w:id="144" w:name="_Toc146719452"/>
-      <w:bookmarkStart w:id="145" w:name="_Toc149231172"/>
-      <w:bookmarkStart w:id="146" w:name="oci-dns-traffic-management"/>
-      <w:bookmarkEnd w:id="143"/>
+      <w:bookmarkStart w:id="153" w:name="_Toc146719452"/>
+      <w:bookmarkStart w:id="154" w:name="oci-dns-traffic-management"/>
+      <w:bookmarkStart w:id="155" w:name="_Toc164422466"/>
+      <w:bookmarkEnd w:id="151"/>
       <w:r>
         <w:t>OCI DNS Traffic Management</w:t>
       </w:r>
-      <w:bookmarkEnd w:id="144"/>
-      <w:bookmarkEnd w:id="145"/>
+      <w:bookmarkEnd w:id="153"/>
+      <w:bookmarkEnd w:id="155"/>
     </w:p>
     <w:p>
       <w:pPr>
@@ -16608,7 +17405,7 @@
           <w:numId w:val="33"/>
         </w:numPr>
       </w:pPr>
-      <w:hyperlink r:id="rId60">
+      <w:hyperlink r:id="rId62">
         <w:r>
           <w:rPr>
             <w:rStyle w:val="Hyperlink"/>
@@ -16625,7 +17422,7 @@
           <w:numId w:val="33"/>
         </w:numPr>
       </w:pPr>
-      <w:hyperlink r:id="rId61">
+      <w:hyperlink r:id="rId63">
         <w:r>
           <w:rPr>
             <w:rStyle w:val="Hyperlink"/>
@@ -16638,15 +17435,15 @@
       <w:pPr>
         <w:pStyle w:val="Heading3"/>
       </w:pPr>
-      <w:bookmarkStart w:id="147" w:name="_Toc146719453"/>
-      <w:bookmarkStart w:id="148" w:name="_Toc149231173"/>
-      <w:bookmarkStart w:id="149" w:name="oci-waf"/>
-      <w:bookmarkEnd w:id="146"/>
+      <w:bookmarkStart w:id="156" w:name="_Toc146719453"/>
+      <w:bookmarkStart w:id="157" w:name="oci-waf"/>
+      <w:bookmarkStart w:id="158" w:name="_Toc164422467"/>
+      <w:bookmarkEnd w:id="154"/>
       <w:r>
         <w:t>OCI WAF</w:t>
       </w:r>
-      <w:bookmarkEnd w:id="147"/>
-      <w:bookmarkEnd w:id="148"/>
+      <w:bookmarkEnd w:id="156"/>
+      <w:bookmarkEnd w:id="158"/>
     </w:p>
     <w:p>
       <w:pPr>
@@ -16664,7 +17461,7 @@
           <w:numId w:val="33"/>
         </w:numPr>
       </w:pPr>
-      <w:hyperlink r:id="rId62">
+      <w:hyperlink r:id="rId64">
         <w:r>
           <w:rPr>
             <w:rStyle w:val="Hyperlink"/>
@@ -16681,7 +17478,7 @@
           <w:numId w:val="33"/>
         </w:numPr>
       </w:pPr>
-      <w:hyperlink r:id="rId63" w:anchor="add-oracle-cloud-infrastructure-web-application-firewall-protection-to-a-flexible-load-balancer">
+      <w:hyperlink r:id="rId65" w:anchor="add-oracle-cloud-infrastructure-web-application-firewall-protection-to-a-flexible-load-balancer">
         <w:r>
           <w:rPr>
             <w:rStyle w:val="Hyperlink"/>
@@ -16694,28 +17491,23 @@
       <w:pPr>
         <w:pStyle w:val="Heading3"/>
       </w:pPr>
-      <w:bookmarkStart w:id="150" w:name="_Toc146719454"/>
-      <w:bookmarkStart w:id="151" w:name="_Toc149231174"/>
-      <w:bookmarkStart w:id="152" w:name="oci-igw"/>
-      <w:bookmarkEnd w:id="149"/>
+      <w:bookmarkStart w:id="159" w:name="_Toc146719454"/>
+      <w:bookmarkStart w:id="160" w:name="oci-igw"/>
+      <w:bookmarkStart w:id="161" w:name="_Toc164422468"/>
+      <w:bookmarkEnd w:id="157"/>
       <w:r>
         <w:t>OCI IGW</w:t>
       </w:r>
-      <w:bookmarkEnd w:id="150"/>
-      <w:bookmarkEnd w:id="151"/>
+      <w:bookmarkEnd w:id="159"/>
+      <w:bookmarkEnd w:id="161"/>
     </w:p>
     <w:p>
       <w:pPr>
         <w:pStyle w:val="FirstParagraph"/>
       </w:pPr>
       <w:r>
-        <w:t xml:space="preserve">An internet gateway is an optional virtual router that connects the edge of the VCN with the internet. To use the gateway, the hosts on both ends of the connection must have public IP addresses for </w:t>
-      </w:r>
-      <w:proofErr w:type="gramStart"/>
-      <w:r>
-        <w:t>routing</w:t>
-      </w:r>
-      <w:proofErr w:type="gramEnd"/>
+        <w:t>An internet gateway is an optional virtual router that connects the edge of the VCN with the internet. To use the gateway, the hosts on both ends of the connection must have public IP addresses for routing</w:t>
+      </w:r>
     </w:p>
     <w:p>
       <w:pPr>
@@ -16725,7 +17517,7 @@
           <w:numId w:val="33"/>
         </w:numPr>
       </w:pPr>
-      <w:hyperlink r:id="rId64">
+      <w:hyperlink r:id="rId66">
         <w:r>
           <w:rPr>
             <w:rStyle w:val="Hyperlink"/>
@@ -16738,46 +17530,22 @@
       <w:pPr>
         <w:pStyle w:val="Heading3"/>
       </w:pPr>
-      <w:bookmarkStart w:id="153" w:name="_Toc146719455"/>
-      <w:bookmarkStart w:id="154" w:name="_Toc149231175"/>
-      <w:bookmarkStart w:id="155" w:name="oci-site-to-site-vpn"/>
-      <w:bookmarkEnd w:id="152"/>
+      <w:bookmarkStart w:id="162" w:name="_Toc146719455"/>
+      <w:bookmarkStart w:id="163" w:name="oci-site-to-site-vpn"/>
+      <w:bookmarkStart w:id="164" w:name="_Toc164422469"/>
+      <w:bookmarkEnd w:id="160"/>
       <w:r>
         <w:t>OCI Site-to-Site VPN</w:t>
       </w:r>
-      <w:bookmarkEnd w:id="153"/>
-      <w:bookmarkEnd w:id="154"/>
+      <w:bookmarkEnd w:id="162"/>
+      <w:bookmarkEnd w:id="164"/>
     </w:p>
     <w:p>
       <w:pPr>
         <w:pStyle w:val="FirstParagraph"/>
       </w:pPr>
       <w:r>
-        <w:t xml:space="preserve">Site-to-site VPN provides a site-to-site </w:t>
-      </w:r>
-      <w:proofErr w:type="spellStart"/>
-      <w:r>
-        <w:t>IPSec</w:t>
-      </w:r>
-      <w:proofErr w:type="spellEnd"/>
-      <w:r>
-        <w:t xml:space="preserve"> connection between your on-premises network and your virtual cloud network (VCN). The </w:t>
-      </w:r>
-      <w:proofErr w:type="spellStart"/>
-      <w:r>
-        <w:t>IPSec</w:t>
-      </w:r>
-      <w:proofErr w:type="spellEnd"/>
-      <w:r>
-        <w:t xml:space="preserve"> protocol suite encrypts IP traffic before the packets are transferred from the source to the destination and decrypts the traffic when it arrives. Site-to-Site VPN was previously referred to as VPN Connect and </w:t>
-      </w:r>
-      <w:proofErr w:type="spellStart"/>
-      <w:r>
-        <w:t>IPSec</w:t>
-      </w:r>
-      <w:proofErr w:type="spellEnd"/>
-      <w:r>
-        <w:t xml:space="preserve"> VPN.</w:t>
+        <w:t>Site-to-site VPN provides a site-to-site IPSec connection between your on-premises network and your virtual cloud network (VCN). The IPSec protocol suite encrypts IP traffic before the packets are transferred from the source to the destination and decrypts the traffic when it arrives. Site-to-Site VPN was previously referred to as VPN Connect and IPSec VPN.</w:t>
       </w:r>
     </w:p>
     <w:p>
@@ -16788,21 +17556,13 @@
           <w:numId w:val="33"/>
         </w:numPr>
       </w:pPr>
-      <w:hyperlink r:id="rId65">
+      <w:hyperlink r:id="rId67">
         <w:r>
           <w:rPr>
             <w:rStyle w:val="Hyperlink"/>
           </w:rPr>
-          <w:t xml:space="preserve">Overview </w:t>
+          <w:t>Overview IPSec</w:t>
         </w:r>
-        <w:proofErr w:type="spellStart"/>
-        <w:r>
-          <w:rPr>
-            <w:rStyle w:val="Hyperlink"/>
-          </w:rPr>
-          <w:t>IPSec</w:t>
-        </w:r>
-        <w:proofErr w:type="spellEnd"/>
       </w:hyperlink>
     </w:p>
     <w:p>
@@ -16813,48 +17573,35 @@
           <w:numId w:val="33"/>
         </w:numPr>
       </w:pPr>
-      <w:hyperlink r:id="rId66">
+      <w:hyperlink r:id="rId68">
         <w:r>
           <w:rPr>
             <w:rStyle w:val="Hyperlink"/>
           </w:rPr>
-          <w:t xml:space="preserve">Setup </w:t>
+          <w:t>Setup IPSec</w:t>
         </w:r>
-        <w:proofErr w:type="spellStart"/>
-        <w:r>
-          <w:rPr>
-            <w:rStyle w:val="Hyperlink"/>
-          </w:rPr>
-          <w:t>IPSec</w:t>
-        </w:r>
-        <w:proofErr w:type="spellEnd"/>
       </w:hyperlink>
     </w:p>
     <w:p>
       <w:pPr>
         <w:pStyle w:val="Heading3"/>
       </w:pPr>
-      <w:bookmarkStart w:id="156" w:name="_Toc146719456"/>
-      <w:bookmarkStart w:id="157" w:name="_Toc149231176"/>
-      <w:bookmarkStart w:id="158" w:name="oci-fast-connect"/>
-      <w:bookmarkEnd w:id="155"/>
+      <w:bookmarkStart w:id="165" w:name="_Toc146719456"/>
+      <w:bookmarkStart w:id="166" w:name="oci-fast-connect"/>
+      <w:bookmarkStart w:id="167" w:name="_Toc164422470"/>
+      <w:bookmarkEnd w:id="163"/>
       <w:r>
         <w:t>OCI Fast Connect</w:t>
       </w:r>
-      <w:bookmarkEnd w:id="156"/>
-      <w:bookmarkEnd w:id="157"/>
+      <w:bookmarkEnd w:id="165"/>
+      <w:bookmarkEnd w:id="167"/>
     </w:p>
     <w:p>
       <w:pPr>
         <w:pStyle w:val="FirstParagraph"/>
       </w:pPr>
-      <w:proofErr w:type="spellStart"/>
-      <w:r>
-        <w:t>FastConnect</w:t>
-      </w:r>
-      <w:proofErr w:type="spellEnd"/>
-      <w:r>
-        <w:t xml:space="preserve"> allows customers to connect directly to their Oracle Cloud Infrastructure (OCI) virtual cloud network via dedicated, private, high-bandwidth connections.</w:t>
+      <w:r>
+        <w:t>FastConnect allows customers to connect directly to their Oracle Cloud Infrastructure (OCI) virtual cloud network via dedicated, private, high-bandwidth connections.</w:t>
       </w:r>
     </w:p>
     <w:p>
@@ -16865,15 +17612,13 @@
           <w:numId w:val="33"/>
         </w:numPr>
       </w:pPr>
-      <w:hyperlink r:id="rId67">
-        <w:proofErr w:type="spellStart"/>
+      <w:hyperlink r:id="rId69">
         <w:r>
           <w:rPr>
             <w:rStyle w:val="Hyperlink"/>
           </w:rPr>
           <w:t>FastConnect</w:t>
         </w:r>
-        <w:proofErr w:type="spellEnd"/>
       </w:hyperlink>
     </w:p>
     <w:p>
@@ -16884,7 +17629,7 @@
           <w:numId w:val="33"/>
         </w:numPr>
       </w:pPr>
-      <w:hyperlink r:id="rId68">
+      <w:hyperlink r:id="rId70">
         <w:r>
           <w:rPr>
             <w:rStyle w:val="Hyperlink"/>
@@ -16897,28 +17642,23 @@
       <w:pPr>
         <w:pStyle w:val="Heading3"/>
       </w:pPr>
-      <w:bookmarkStart w:id="159" w:name="_Toc146719457"/>
-      <w:bookmarkStart w:id="160" w:name="_Toc149231177"/>
-      <w:bookmarkStart w:id="161" w:name="oci-vtap"/>
-      <w:bookmarkEnd w:id="158"/>
+      <w:bookmarkStart w:id="168" w:name="_Toc146719457"/>
+      <w:bookmarkStart w:id="169" w:name="oci-vtap"/>
+      <w:bookmarkStart w:id="170" w:name="_Toc164422471"/>
+      <w:bookmarkEnd w:id="166"/>
       <w:r>
         <w:t>OCI VTAP</w:t>
       </w:r>
-      <w:bookmarkEnd w:id="159"/>
-      <w:bookmarkEnd w:id="160"/>
+      <w:bookmarkEnd w:id="168"/>
+      <w:bookmarkEnd w:id="170"/>
     </w:p>
     <w:p>
       <w:pPr>
         <w:pStyle w:val="FirstParagraph"/>
       </w:pPr>
       <w:r>
-        <w:t xml:space="preserve">A Virtual Test Access Point (VTAP) provides a way to mirror traffic from a designated source to a selected target to facilitate troubleshooting, security analysis, and data </w:t>
-      </w:r>
-      <w:proofErr w:type="gramStart"/>
-      <w:r>
-        <w:t>monitoring</w:t>
-      </w:r>
-      <w:proofErr w:type="gramEnd"/>
+        <w:t>A Virtual Test Access Point (VTAP) provides a way to mirror traffic from a designated source to a selected target to facilitate troubleshooting, security analysis, and data monitoring</w:t>
+      </w:r>
     </w:p>
     <w:p>
       <w:pPr>
@@ -16928,7 +17668,7 @@
           <w:numId w:val="33"/>
         </w:numPr>
       </w:pPr>
-      <w:hyperlink r:id="rId69">
+      <w:hyperlink r:id="rId71">
         <w:r>
           <w:rPr>
             <w:rStyle w:val="Hyperlink"/>
@@ -16945,7 +17685,7 @@
           <w:numId w:val="33"/>
         </w:numPr>
       </w:pPr>
-      <w:hyperlink r:id="rId70" w:anchor="GUID-3196621D-12EB-470A-982C-4F7F6F3723EC">
+      <w:hyperlink r:id="rId72" w:anchor="GUID-3196621D-12EB-470A-982C-4F7F6F3723EC">
         <w:r>
           <w:rPr>
             <w:rStyle w:val="Hyperlink"/>
@@ -16958,15 +17698,15 @@
       <w:pPr>
         <w:pStyle w:val="Heading3"/>
       </w:pPr>
-      <w:bookmarkStart w:id="162" w:name="_Toc146719458"/>
-      <w:bookmarkStart w:id="163" w:name="_Toc149231178"/>
-      <w:bookmarkStart w:id="164" w:name="oci-npa"/>
-      <w:bookmarkEnd w:id="161"/>
+      <w:bookmarkStart w:id="171" w:name="_Toc146719458"/>
+      <w:bookmarkStart w:id="172" w:name="oci-npa"/>
+      <w:bookmarkStart w:id="173" w:name="_Toc164422472"/>
+      <w:bookmarkEnd w:id="169"/>
       <w:r>
         <w:t>OCI NPA</w:t>
       </w:r>
-      <w:bookmarkEnd w:id="162"/>
-      <w:bookmarkEnd w:id="163"/>
+      <w:bookmarkEnd w:id="171"/>
+      <w:bookmarkEnd w:id="173"/>
     </w:p>
     <w:p>
       <w:pPr>
@@ -16984,7 +17724,7 @@
           <w:numId w:val="33"/>
         </w:numPr>
       </w:pPr>
-      <w:hyperlink r:id="rId71">
+      <w:hyperlink r:id="rId73">
         <w:r>
           <w:rPr>
             <w:rStyle w:val="Hyperlink"/>
@@ -16997,15 +17737,15 @@
       <w:pPr>
         <w:pStyle w:val="Heading3"/>
       </w:pPr>
-      <w:bookmarkStart w:id="165" w:name="_Toc146719459"/>
-      <w:bookmarkStart w:id="166" w:name="_Toc149231179"/>
-      <w:bookmarkStart w:id="167" w:name="oci-drg-connectivity-options"/>
-      <w:bookmarkEnd w:id="164"/>
+      <w:bookmarkStart w:id="174" w:name="_Toc146719459"/>
+      <w:bookmarkStart w:id="175" w:name="oci-drg-connectivity-options"/>
+      <w:bookmarkStart w:id="176" w:name="_Toc164422473"/>
+      <w:bookmarkEnd w:id="172"/>
       <w:r>
         <w:t>OCI DRG (Connectivity Options)</w:t>
       </w:r>
-      <w:bookmarkEnd w:id="165"/>
-      <w:bookmarkEnd w:id="166"/>
+      <w:bookmarkEnd w:id="174"/>
+      <w:bookmarkEnd w:id="176"/>
     </w:p>
     <w:p>
       <w:pPr>
@@ -17023,7 +17763,7 @@
           <w:numId w:val="33"/>
         </w:numPr>
       </w:pPr>
-      <w:hyperlink r:id="rId72">
+      <w:hyperlink r:id="rId74">
         <w:r>
           <w:rPr>
             <w:rStyle w:val="Hyperlink"/>
@@ -17040,7 +17780,7 @@
           <w:numId w:val="33"/>
         </w:numPr>
       </w:pPr>
-      <w:hyperlink r:id="rId73" w:anchor="GUID-3C1F7B6B-0195-4166-A38C-8B7AD53F0B79">
+      <w:hyperlink r:id="rId75" w:anchor="GUID-3C1F7B6B-0195-4166-A38C-8B7AD53F0B79">
         <w:r>
           <w:rPr>
             <w:rStyle w:val="Hyperlink"/>
@@ -17057,7 +17797,7 @@
           <w:numId w:val="33"/>
         </w:numPr>
       </w:pPr>
-      <w:hyperlink r:id="rId74">
+      <w:hyperlink r:id="rId76">
         <w:r>
           <w:rPr>
             <w:rStyle w:val="Hyperlink"/>
@@ -17070,15 +17810,15 @@
       <w:pPr>
         <w:pStyle w:val="Heading3"/>
       </w:pPr>
-      <w:bookmarkStart w:id="168" w:name="_Toc146719460"/>
-      <w:bookmarkStart w:id="169" w:name="_Toc149231180"/>
-      <w:bookmarkStart w:id="170" w:name="Xcef40224cdf756a30253c1c169389716a0fa4e6"/>
-      <w:bookmarkEnd w:id="167"/>
+      <w:bookmarkStart w:id="177" w:name="_Toc146719460"/>
+      <w:bookmarkStart w:id="178" w:name="Xcef40224cdf756a30253c1c169389716a0fa4e6"/>
+      <w:bookmarkStart w:id="179" w:name="_Toc164422474"/>
+      <w:bookmarkEnd w:id="175"/>
       <w:r>
         <w:t>OCI Oracle Cloud Infrastructure Certificates</w:t>
       </w:r>
-      <w:bookmarkEnd w:id="168"/>
-      <w:bookmarkEnd w:id="169"/>
+      <w:bookmarkEnd w:id="177"/>
+      <w:bookmarkEnd w:id="179"/>
     </w:p>
     <w:p>
       <w:pPr>
@@ -17096,7 +17836,7 @@
           <w:numId w:val="33"/>
         </w:numPr>
       </w:pPr>
-      <w:hyperlink r:id="rId75">
+      <w:hyperlink r:id="rId77">
         <w:r>
           <w:rPr>
             <w:rStyle w:val="Hyperlink"/>
@@ -17109,15 +17849,15 @@
       <w:pPr>
         <w:pStyle w:val="Heading3"/>
       </w:pPr>
-      <w:bookmarkStart w:id="171" w:name="_Toc146719461"/>
-      <w:bookmarkStart w:id="172" w:name="_Toc149231181"/>
-      <w:bookmarkStart w:id="173" w:name="oci-monitoring"/>
-      <w:bookmarkEnd w:id="170"/>
+      <w:bookmarkStart w:id="180" w:name="_Toc146719461"/>
+      <w:bookmarkStart w:id="181" w:name="oci-monitoring"/>
+      <w:bookmarkStart w:id="182" w:name="_Toc164422475"/>
+      <w:bookmarkEnd w:id="178"/>
       <w:r>
         <w:t>OCI Monitoring</w:t>
       </w:r>
-      <w:bookmarkEnd w:id="171"/>
-      <w:bookmarkEnd w:id="172"/>
+      <w:bookmarkEnd w:id="180"/>
+      <w:bookmarkEnd w:id="182"/>
     </w:p>
     <w:p>
       <w:pPr>
@@ -17126,7 +17866,7 @@
       <w:r>
         <w:t xml:space="preserve">You can monitor the health, capacity, and performance of your Oracle Cloud Infrastructure resources by using metrics, alarms, and notifications. For more information, see </w:t>
       </w:r>
-      <w:hyperlink r:id="rId76">
+      <w:hyperlink r:id="rId78">
         <w:r>
           <w:rPr>
             <w:rStyle w:val="Hyperlink"/>
@@ -17137,7 +17877,7 @@
       <w:r>
         <w:t xml:space="preserve"> and </w:t>
       </w:r>
-      <w:hyperlink r:id="rId77" w:anchor="top">
+      <w:hyperlink r:id="rId79" w:anchor="top">
         <w:r>
           <w:rPr>
             <w:rStyle w:val="Hyperlink"/>
@@ -17156,8 +17896,12 @@
           <w:ilvl w:val="0"/>
           <w:numId w:val="55"/>
         </w:numPr>
-      </w:pPr>
-      <w:hyperlink r:id="rId78">
+        <w:rPr>
+          <w:rStyle w:val="Hyperlink"/>
+          <w:color w:val="auto"/>
+        </w:rPr>
+      </w:pPr>
+      <w:hyperlink r:id="rId80">
         <w:r>
           <w:rPr>
             <w:rStyle w:val="Hyperlink"/>
@@ -17165,13 +17909,1856 @@
           <w:t>Networking Metrics</w:t>
         </w:r>
       </w:hyperlink>
-      <w:bookmarkEnd w:id="137"/>
-      <w:bookmarkEnd w:id="173"/>
+      <w:bookmarkEnd w:id="145"/>
+      <w:bookmarkEnd w:id="181"/>
+    </w:p>
+    <w:p>
+      <w:pPr>
+        <w:pStyle w:val="Compact"/>
+        <w:rPr>
+          <w:rStyle w:val="Hyperlink"/>
+        </w:rPr>
+      </w:pPr>
+    </w:p>
+    <w:p>
+      <w:pPr>
+        <w:pStyle w:val="Heading2"/>
+      </w:pPr>
+      <w:bookmarkStart w:id="183" w:name="_Toc163479560"/>
+      <w:bookmarkStart w:id="184" w:name="manageability"/>
+      <w:bookmarkStart w:id="185" w:name="_Toc164422476"/>
+      <w:r>
+        <w:t>Manageability</w:t>
+      </w:r>
+      <w:bookmarkEnd w:id="183"/>
+      <w:bookmarkEnd w:id="185"/>
+    </w:p>
+    <w:p>
+      <w:pPr>
+        <w:pStyle w:val="FirstParagraph"/>
+      </w:pPr>
+      <w:r>
+        <w:t>OCI offers a full set of services to cover all Observability and Monitoring requirements.</w:t>
+      </w:r>
+    </w:p>
+    <w:p>
+      <w:pPr>
+        <w:pStyle w:val="CaptionedFigure"/>
+      </w:pPr>
+      <w:r>
+        <w:rPr>
+          <w:noProof/>
+        </w:rPr>
+        <w:lastRenderedPageBreak/>
+        <w:drawing>
+          <wp:inline distT="0" distB="0" distL="0" distR="0" wp14:anchorId="7EF90617" wp14:editId="326BA4FB">
+            <wp:extent cx="6477000" cy="2649392"/>
+            <wp:effectExtent l="0" t="0" r="0" b="0"/>
+            <wp:docPr id="194" name="Picture" descr="OCI Observability"/>
+            <wp:cNvGraphicFramePr/>
+            <a:graphic xmlns:a="http://schemas.openxmlformats.org/drawingml/2006/main">
+              <a:graphicData uri="http://schemas.openxmlformats.org/drawingml/2006/picture">
+                <pic:pic xmlns:pic="http://schemas.openxmlformats.org/drawingml/2006/picture">
+                  <pic:nvPicPr>
+                    <pic:cNvPr id="195" name="Picture" descr="/app/pandocet/assets/snippets/observability-and-manageability/manageability-annex/images/OCIObservability.png"/>
+                    <pic:cNvPicPr>
+                      <a:picLocks noChangeAspect="1" noChangeArrowheads="1"/>
+                    </pic:cNvPicPr>
+                  </pic:nvPicPr>
+                  <pic:blipFill>
+                    <a:blip r:embed="rId81"/>
+                    <a:stretch>
+                      <a:fillRect/>
+                    </a:stretch>
+                  </pic:blipFill>
+                  <pic:spPr bwMode="auto">
+                    <a:xfrm>
+                      <a:off x="0" y="0"/>
+                      <a:ext cx="6477000" cy="2649392"/>
+                    </a:xfrm>
+                    <a:prstGeom prst="rect">
+                      <a:avLst/>
+                    </a:prstGeom>
+                    <a:noFill/>
+                    <a:ln w="9525">
+                      <a:noFill/>
+                      <a:headEnd/>
+                      <a:tailEnd/>
+                    </a:ln>
+                  </pic:spPr>
+                </pic:pic>
+              </a:graphicData>
+            </a:graphic>
+          </wp:inline>
+        </w:drawing>
+      </w:r>
+    </w:p>
+    <w:p>
+      <w:pPr>
+        <w:pStyle w:val="ImageCaption"/>
+      </w:pPr>
+      <w:r>
+        <w:t>OCI Observability</w:t>
+      </w:r>
+    </w:p>
+    <w:p>
+      <w:pPr>
+        <w:pStyle w:val="BodyText"/>
+      </w:pPr>
+      <w:r>
+        <w:t>Thanks to AI algorithms the OCI O&amp;M (Observability and Management) solutions offer valuable insights into system status, requirements, and trends. Furthermore, it identifies SQL performance issues. This proactive approach empowers proactive measures to prevent future issues.</w:t>
+      </w:r>
+    </w:p>
+    <w:p>
+      <w:pPr>
+        <w:pStyle w:val="Heading3"/>
+      </w:pPr>
+      <w:bookmarkStart w:id="186" w:name="_Toc163479561"/>
+      <w:bookmarkStart w:id="187" w:name="oci-om-services-list"/>
+      <w:bookmarkStart w:id="188" w:name="_Toc164422477"/>
+      <w:r>
+        <w:t>OCI O&amp;M Services List</w:t>
+      </w:r>
+      <w:bookmarkEnd w:id="186"/>
+      <w:bookmarkEnd w:id="188"/>
+    </w:p>
+    <w:p>
+      <w:pPr>
+        <w:pStyle w:val="FirstParagraph"/>
+      </w:pPr>
+      <w:r>
+        <w:t>The observability and management services include the following services:</w:t>
+      </w:r>
+    </w:p>
+    <w:p>
+      <w:pPr>
+        <w:pStyle w:val="BodyText"/>
+      </w:pPr>
+      <w:hyperlink r:id="rId82">
+        <w:r>
+          <w:rPr>
+            <w:rStyle w:val="Hyperlink"/>
+          </w:rPr>
+          <w:t>Application Performance Monitoring</w:t>
+        </w:r>
+      </w:hyperlink>
+      <w:r>
+        <w:t xml:space="preserve"> offers in-depth insight into application performance and facilitates rapid diagnostics to ensure a reliable level of service. This includes monitoring various components and application logic spread across clients, third-party services, and backend computing tiers, whether on-premises or in the cloud.</w:t>
+      </w:r>
+    </w:p>
+    <w:p>
+      <w:pPr>
+        <w:pStyle w:val="BodyText"/>
+      </w:pPr>
+      <w:hyperlink r:id="rId83">
+        <w:r>
+          <w:rPr>
+            <w:rStyle w:val="Hyperlink"/>
+          </w:rPr>
+          <w:t>Database Management</w:t>
+        </w:r>
+      </w:hyperlink>
+      <w:r>
+        <w:t xml:space="preserve"> provides comprehensive database performance diagnostics and management capabilities to monitor and manage Oracle databases.</w:t>
+      </w:r>
+    </w:p>
+    <w:p>
+      <w:pPr>
+        <w:pStyle w:val="BodyText"/>
+      </w:pPr>
+      <w:hyperlink r:id="rId84">
+        <w:r>
+          <w:rPr>
+            <w:rStyle w:val="Hyperlink"/>
+          </w:rPr>
+          <w:t>Logging</w:t>
+        </w:r>
+      </w:hyperlink>
+      <w:r>
+        <w:t xml:space="preserve"> lets you enable, view, and manage all the logs in your tenancy and provides access to logs from Oracle Cloud Infrastructure resources. These logs include critical diagnostic information that describes how resources are performing and being accessed.</w:t>
+      </w:r>
+    </w:p>
+    <w:p>
+      <w:pPr>
+        <w:pStyle w:val="BodyText"/>
+      </w:pPr>
+      <w:hyperlink r:id="rId85">
+        <w:r>
+          <w:rPr>
+            <w:rStyle w:val="Hyperlink"/>
+          </w:rPr>
+          <w:t>Logging Analytics</w:t>
+        </w:r>
+      </w:hyperlink>
+      <w:r>
+        <w:t xml:space="preserve"> is a unified, integrated cloud solution that enables users to monitor, aggregate, index, analyze, search, explore, and correlate all log data from their applications and system infrastructure.</w:t>
+      </w:r>
+    </w:p>
+    <w:p>
+      <w:pPr>
+        <w:pStyle w:val="BodyText"/>
+      </w:pPr>
+      <w:hyperlink r:id="rId86">
+        <w:r>
+          <w:rPr>
+            <w:rStyle w:val="Hyperlink"/>
+          </w:rPr>
+          <w:t>OCI Monitoring</w:t>
+        </w:r>
+      </w:hyperlink>
+      <w:r>
+        <w:t xml:space="preserve"> enables you to query </w:t>
+      </w:r>
+      <w:hyperlink r:id="rId87" w:anchor="SupportedServices">
+        <w:r>
+          <w:rPr>
+            <w:rStyle w:val="Hyperlink"/>
+          </w:rPr>
+          <w:t>metrics</w:t>
+        </w:r>
+      </w:hyperlink>
+      <w:r>
+        <w:t xml:space="preserve"> and manage </w:t>
+      </w:r>
+      <w:hyperlink r:id="rId88">
+        <w:r>
+          <w:rPr>
+            <w:rStyle w:val="Hyperlink"/>
+          </w:rPr>
+          <w:t>alarms</w:t>
+        </w:r>
+      </w:hyperlink>
+      <w:r>
+        <w:t>. Metrics and alarms help monitor the health, capacity, and performance of your cloud resources.</w:t>
+      </w:r>
+    </w:p>
+    <w:p>
+      <w:pPr>
+        <w:pStyle w:val="BodyText"/>
+      </w:pPr>
+      <w:hyperlink r:id="rId89">
+        <w:r>
+          <w:rPr>
+            <w:rStyle w:val="Hyperlink"/>
+          </w:rPr>
+          <w:t>Ops Insights</w:t>
+        </w:r>
+      </w:hyperlink>
+      <w:r>
+        <w:t xml:space="preserve"> provides a 360-degree insight into the resource utilization and capacity of Oracle Autonomous Databases. You can easily analyze CPU and storage resources, forecast capacity issues, and proactively identify SQL performance issues across a fleet of Autonomous Databases.</w:t>
+      </w:r>
+    </w:p>
+    <w:p>
+      <w:pPr>
+        <w:pStyle w:val="BodyText"/>
+      </w:pPr>
+      <w:hyperlink r:id="rId90">
+        <w:r>
+          <w:rPr>
+            <w:rStyle w:val="Hyperlink"/>
+          </w:rPr>
+          <w:t>Service Connector Hub</w:t>
+        </w:r>
+      </w:hyperlink>
+      <w:r>
+        <w:t xml:space="preserve"> is a cloud message bus platform that offers a single pane of glass for describing, running, and monitoring interactions for data moving between Oracle Cloud Infrastructure services.</w:t>
+      </w:r>
+    </w:p>
+    <w:p>
+      <w:pPr>
+        <w:pStyle w:val="BodyText"/>
+      </w:pPr>
+      <w:hyperlink r:id="rId91">
+        <w:r>
+          <w:rPr>
+            <w:rStyle w:val="Hyperlink"/>
+          </w:rPr>
+          <w:t>Stack Monitoring</w:t>
+        </w:r>
+      </w:hyperlink>
+      <w:r>
+        <w:t xml:space="preserve"> enables proactive monitoring of applications and their underlying stack, including application servers and databases. By discovering all components of an application, including the application topology, Stack Monitoring automatically collects status, load, response, error, and utilization metrics for all application components. Each component of the application stack is referred to as a resource.</w:t>
+      </w:r>
+    </w:p>
+    <w:p>
+      <w:pPr>
+        <w:pStyle w:val="Heading3"/>
+      </w:pPr>
+      <w:bookmarkStart w:id="189" w:name="_Toc163479562"/>
+      <w:bookmarkStart w:id="190" w:name="real-time-monitoring-annex"/>
+      <w:bookmarkStart w:id="191" w:name="_Toc164422478"/>
+      <w:bookmarkEnd w:id="187"/>
+      <w:r>
+        <w:lastRenderedPageBreak/>
+        <w:t>Real-Time Monitoring Annex</w:t>
+      </w:r>
+      <w:bookmarkEnd w:id="189"/>
+      <w:bookmarkEnd w:id="191"/>
+    </w:p>
+    <w:tbl>
+      <w:tblPr>
+        <w:tblStyle w:val="Table"/>
+        <w:tblW w:w="0" w:type="auto"/>
+        <w:tblLook w:val="0020" w:firstRow="1" w:lastRow="0" w:firstColumn="0" w:lastColumn="0" w:noHBand="0" w:noVBand="0"/>
+      </w:tblPr>
+      <w:tblGrid>
+        <w:gridCol w:w="1961"/>
+        <w:gridCol w:w="6329"/>
+        <w:gridCol w:w="1917"/>
+      </w:tblGrid>
+      <w:tr>
+        <w:trPr>
+          <w:cnfStyle w:val="100000000000" w:firstRow="1" w:lastRow="0" w:firstColumn="0" w:lastColumn="0" w:oddVBand="0" w:evenVBand="0" w:oddHBand="0" w:evenHBand="0" w:firstRowFirstColumn="0" w:firstRowLastColumn="0" w:lastRowFirstColumn="0" w:lastRowLastColumn="0"/>
+          <w:tblHeader/>
+        </w:trPr>
+        <w:tc>
+          <w:tcPr>
+            <w:tcW w:w="0" w:type="auto"/>
+          </w:tcPr>
+          <w:p>
+            <w:pPr>
+              <w:pStyle w:val="Compact"/>
+            </w:pPr>
+            <w:r>
+              <w:t>Service/Product Name</w:t>
+            </w:r>
+          </w:p>
+        </w:tc>
+        <w:tc>
+          <w:tcPr>
+            <w:tcW w:w="0" w:type="auto"/>
+          </w:tcPr>
+          <w:p>
+            <w:pPr>
+              <w:pStyle w:val="Compact"/>
+            </w:pPr>
+            <w:r>
+              <w:t>Description</w:t>
+            </w:r>
+          </w:p>
+        </w:tc>
+        <w:tc>
+          <w:tcPr>
+            <w:tcW w:w="0" w:type="auto"/>
+          </w:tcPr>
+          <w:p>
+            <w:pPr>
+              <w:pStyle w:val="Compact"/>
+            </w:pPr>
+            <w:r>
+              <w:t>Collateral</w:t>
+            </w:r>
+          </w:p>
+        </w:tc>
+      </w:tr>
+      <w:tr>
+        <w:tc>
+          <w:tcPr>
+            <w:tcW w:w="0" w:type="auto"/>
+          </w:tcPr>
+          <w:p>
+            <w:pPr>
+              <w:pStyle w:val="Compact"/>
+            </w:pPr>
+            <w:r>
+              <w:rPr>
+                <w:b/>
+                <w:bCs/>
+              </w:rPr>
+              <w:t>Monitoring</w:t>
+            </w:r>
+          </w:p>
+        </w:tc>
+        <w:tc>
+          <w:tcPr>
+            <w:tcW w:w="0" w:type="auto"/>
+          </w:tcPr>
+          <w:p>
+            <w:pPr>
+              <w:pStyle w:val="Compact"/>
+            </w:pPr>
+            <w:r>
+              <w:t>OCI Monitoring collects PaaS and IaaS OCI services metrics. It is enabled by default for all the OCI services.</w:t>
+            </w:r>
+          </w:p>
+        </w:tc>
+        <w:tc>
+          <w:tcPr>
+            <w:tcW w:w="0" w:type="auto"/>
+          </w:tcPr>
+          <w:p>
+            <w:pPr>
+              <w:pStyle w:val="Compact"/>
+            </w:pPr>
+            <w:hyperlink r:id="rId92" w:anchor="SupportedServices">
+              <w:r>
+                <w:rPr>
+                  <w:rStyle w:val="Hyperlink"/>
+                </w:rPr>
+                <w:t>List of metrics collected by default</w:t>
+              </w:r>
+            </w:hyperlink>
+          </w:p>
+        </w:tc>
+      </w:tr>
+      <w:tr>
+        <w:tc>
+          <w:tcPr>
+            <w:tcW w:w="0" w:type="auto"/>
+          </w:tcPr>
+          <w:p>
+            <w:pPr>
+              <w:pStyle w:val="Compact"/>
+            </w:pPr>
+            <w:r>
+              <w:rPr>
+                <w:b/>
+                <w:bCs/>
+              </w:rPr>
+              <w:t>OCI Application Performance Monitor</w:t>
+            </w:r>
+          </w:p>
+        </w:tc>
+        <w:tc>
+          <w:tcPr>
+            <w:tcW w:w="0" w:type="auto"/>
+          </w:tcPr>
+          <w:p>
+            <w:pPr>
+              <w:pStyle w:val="Compact"/>
+            </w:pPr>
+            <w:r>
+              <w:t>APM is a Distributed Tracing System as a Service. It enables DevOps teams to follow every step of every task. It uses open standards such as OpenTelemetry to monitor various programming languages. Plus, it includes a dedicated Java agent to track older J2EE applications, ensuring complete transaction tracing even in mixed environments.</w:t>
+            </w:r>
+          </w:p>
+        </w:tc>
+        <w:tc>
+          <w:tcPr>
+            <w:tcW w:w="0" w:type="auto"/>
+          </w:tcPr>
+          <w:p>
+            <w:pPr>
+              <w:pStyle w:val="Compact"/>
+            </w:pPr>
+            <w:hyperlink r:id="rId93">
+              <w:r>
+                <w:rPr>
+                  <w:rStyle w:val="Hyperlink"/>
+                </w:rPr>
+                <w:t>OCI Application Performance Monitoring</w:t>
+              </w:r>
+            </w:hyperlink>
+          </w:p>
+        </w:tc>
+      </w:tr>
+      <w:tr>
+        <w:tc>
+          <w:tcPr>
+            <w:tcW w:w="0" w:type="auto"/>
+          </w:tcPr>
+          <w:p>
+            <w:pPr>
+              <w:pStyle w:val="Compact"/>
+            </w:pPr>
+            <w:r>
+              <w:rPr>
+                <w:b/>
+                <w:bCs/>
+              </w:rPr>
+              <w:t>OCI Console</w:t>
+            </w:r>
+          </w:p>
+        </w:tc>
+        <w:tc>
+          <w:tcPr>
+            <w:tcW w:w="0" w:type="auto"/>
+          </w:tcPr>
+          <w:p>
+            <w:pPr>
+              <w:pStyle w:val="Compact"/>
+            </w:pPr>
+            <w:r>
+              <w:t>The Service Console offers a list of visual representations and basic information about critical metrics like CPU, memory, and storage.</w:t>
+            </w:r>
+          </w:p>
+        </w:tc>
+        <w:tc>
+          <w:tcPr>
+            <w:tcW w:w="0" w:type="auto"/>
+          </w:tcPr>
+          <w:p>
+            <w:pPr>
+              <w:pStyle w:val="Compact"/>
+            </w:pPr>
+            <w:hyperlink r:id="rId94">
+              <w:r>
+                <w:rPr>
+                  <w:rStyle w:val="Hyperlink"/>
+                </w:rPr>
+                <w:t>OCI Console</w:t>
+              </w:r>
+            </w:hyperlink>
+            <w:r>
+              <w:t xml:space="preserve">  </w:t>
+            </w:r>
+            <w:hyperlink r:id="rId95">
+              <w:r>
+                <w:rPr>
+                  <w:rStyle w:val="Hyperlink"/>
+                </w:rPr>
+                <w:t>Resource Usage Tracking</w:t>
+              </w:r>
+            </w:hyperlink>
+          </w:p>
+        </w:tc>
+      </w:tr>
+      <w:tr>
+        <w:tc>
+          <w:tcPr>
+            <w:tcW w:w="0" w:type="auto"/>
+          </w:tcPr>
+          <w:p>
+            <w:pPr>
+              <w:pStyle w:val="Compact"/>
+            </w:pPr>
+            <w:r>
+              <w:rPr>
+                <w:b/>
+                <w:bCs/>
+              </w:rPr>
+              <w:t>OCI Database Management (opt to OEM)</w:t>
+            </w:r>
+          </w:p>
+        </w:tc>
+        <w:tc>
+          <w:tcPr>
+            <w:tcW w:w="0" w:type="auto"/>
+          </w:tcPr>
+          <w:p>
+            <w:pPr>
+              <w:pStyle w:val="Compact"/>
+            </w:pPr>
+            <w:r>
+              <w:t>It is an OCI-managed service that simplifies database operations and enhances efficiency. It offers advanced monitoring and diagnostic capabilities, enabling proactive management and optimization of database performance.</w:t>
+            </w:r>
+          </w:p>
+        </w:tc>
+        <w:tc>
+          <w:tcPr>
+            <w:tcW w:w="0" w:type="auto"/>
+          </w:tcPr>
+          <w:p>
+            <w:pPr>
+              <w:pStyle w:val="Compact"/>
+            </w:pPr>
+            <w:hyperlink r:id="rId96">
+              <w:r>
+                <w:rPr>
+                  <w:rStyle w:val="Hyperlink"/>
+                </w:rPr>
+                <w:t>List of metrics collected by OCI Database Management</w:t>
+              </w:r>
+            </w:hyperlink>
+          </w:p>
+        </w:tc>
+      </w:tr>
+      <w:tr>
+        <w:tc>
+          <w:tcPr>
+            <w:tcW w:w="0" w:type="auto"/>
+          </w:tcPr>
+          <w:p>
+            <w:pPr>
+              <w:pStyle w:val="Compact"/>
+            </w:pPr>
+            <w:r>
+              <w:rPr>
+                <w:b/>
+                <w:bCs/>
+              </w:rPr>
+              <w:t>Stack Monitoring</w:t>
+            </w:r>
+          </w:p>
+        </w:tc>
+        <w:tc>
+          <w:tcPr>
+            <w:tcW w:w="0" w:type="auto"/>
+          </w:tcPr>
+          <w:p>
+            <w:pPr>
+              <w:pStyle w:val="Compact"/>
+            </w:pPr>
+            <w:r>
+              <w:t>Stack Monitoring lets you proactively monitor an application and its underlying application stack, including application servers and databases.</w:t>
+            </w:r>
+          </w:p>
+        </w:tc>
+        <w:tc>
+          <w:tcPr>
+            <w:tcW w:w="0" w:type="auto"/>
+          </w:tcPr>
+          <w:p>
+            <w:pPr>
+              <w:pStyle w:val="Compact"/>
+            </w:pPr>
+            <w:hyperlink r:id="rId97" w:anchor="GUID-633470D8-9FC3-4FD7-A34A-2A7208586AD6">
+              <w:r>
+                <w:rPr>
+                  <w:rStyle w:val="Hyperlink"/>
+                </w:rPr>
+                <w:t>Stack Monitoring for Oracle Database</w:t>
+              </w:r>
+            </w:hyperlink>
+          </w:p>
+        </w:tc>
+      </w:tr>
+      <w:tr>
+        <w:tc>
+          <w:tcPr>
+            <w:tcW w:w="0" w:type="auto"/>
+          </w:tcPr>
+          <w:p>
+            <w:pPr>
+              <w:pStyle w:val="Compact"/>
+            </w:pPr>
+            <w:r>
+              <w:rPr>
+                <w:b/>
+                <w:bCs/>
+              </w:rPr>
+              <w:t>Third-Party Tools - Service Connector Hub</w:t>
+            </w:r>
+          </w:p>
+        </w:tc>
+        <w:tc>
+          <w:tcPr>
+            <w:tcW w:w="0" w:type="auto"/>
+          </w:tcPr>
+          <w:p>
+            <w:pPr>
+              <w:pStyle w:val="Compact"/>
+            </w:pPr>
+            <w:r>
+              <w:t>OCI provides complete O&amp;M capabilities. However, for customers who prefer to use their own tools, OCI allows seamless integration through the Service Connect Hub.</w:t>
+            </w:r>
+          </w:p>
+        </w:tc>
+        <w:tc>
+          <w:tcPr>
+            <w:tcW w:w="0" w:type="auto"/>
+          </w:tcPr>
+          <w:p>
+            <w:pPr>
+              <w:pStyle w:val="Compact"/>
+            </w:pPr>
+            <w:hyperlink r:id="rId98">
+              <w:r>
+                <w:rPr>
+                  <w:rStyle w:val="Hyperlink"/>
+                </w:rPr>
+                <w:t>OCI Connector Hub</w:t>
+              </w:r>
+            </w:hyperlink>
+            <w:r>
+              <w:t xml:space="preserve"> </w:t>
+            </w:r>
+            <w:hyperlink r:id="rId99">
+              <w:r>
+                <w:rPr>
+                  <w:rStyle w:val="Hyperlink"/>
+                </w:rPr>
+                <w:t>Third-Party Tools Use Cases</w:t>
+              </w:r>
+            </w:hyperlink>
+          </w:p>
+        </w:tc>
+      </w:tr>
+    </w:tbl>
+    <w:p>
+      <w:pPr>
+        <w:pStyle w:val="Heading3"/>
+      </w:pPr>
+      <w:bookmarkStart w:id="192" w:name="_Toc163479563"/>
+      <w:bookmarkStart w:id="193" w:name="performance-and-tuning-annex"/>
+      <w:bookmarkStart w:id="194" w:name="_Toc164422479"/>
+      <w:bookmarkEnd w:id="190"/>
+      <w:r>
+        <w:t>Performance and Tuning Annex</w:t>
+      </w:r>
+      <w:bookmarkEnd w:id="192"/>
+      <w:bookmarkEnd w:id="194"/>
+    </w:p>
+    <w:tbl>
+      <w:tblPr>
+        <w:tblStyle w:val="Table"/>
+        <w:tblW w:w="0" w:type="auto"/>
+        <w:tblLook w:val="0020" w:firstRow="1" w:lastRow="0" w:firstColumn="0" w:lastColumn="0" w:noHBand="0" w:noVBand="0"/>
+      </w:tblPr>
+      <w:tblGrid>
+        <w:gridCol w:w="2099"/>
+        <w:gridCol w:w="5776"/>
+        <w:gridCol w:w="2332"/>
+      </w:tblGrid>
+      <w:tr>
+        <w:trPr>
+          <w:cnfStyle w:val="100000000000" w:firstRow="1" w:lastRow="0" w:firstColumn="0" w:lastColumn="0" w:oddVBand="0" w:evenVBand="0" w:oddHBand="0" w:evenHBand="0" w:firstRowFirstColumn="0" w:firstRowLastColumn="0" w:lastRowFirstColumn="0" w:lastRowLastColumn="0"/>
+          <w:tblHeader/>
+        </w:trPr>
+        <w:tc>
+          <w:tcPr>
+            <w:tcW w:w="0" w:type="auto"/>
+          </w:tcPr>
+          <w:p>
+            <w:pPr>
+              <w:pStyle w:val="Compact"/>
+            </w:pPr>
+            <w:r>
+              <w:t>Service/Product Name</w:t>
+            </w:r>
+          </w:p>
+        </w:tc>
+        <w:tc>
+          <w:tcPr>
+            <w:tcW w:w="0" w:type="auto"/>
+          </w:tcPr>
+          <w:p>
+            <w:pPr>
+              <w:pStyle w:val="Compact"/>
+            </w:pPr>
+            <w:r>
+              <w:t>Description</w:t>
+            </w:r>
+          </w:p>
+        </w:tc>
+        <w:tc>
+          <w:tcPr>
+            <w:tcW w:w="0" w:type="auto"/>
+          </w:tcPr>
+          <w:p>
+            <w:pPr>
+              <w:pStyle w:val="Compact"/>
+            </w:pPr>
+            <w:r>
+              <w:t>Collateral</w:t>
+            </w:r>
+          </w:p>
+        </w:tc>
+      </w:tr>
+      <w:tr>
+        <w:tc>
+          <w:tcPr>
+            <w:tcW w:w="0" w:type="auto"/>
+          </w:tcPr>
+          <w:p>
+            <w:pPr>
+              <w:pStyle w:val="Compact"/>
+            </w:pPr>
+            <w:r>
+              <w:rPr>
+                <w:b/>
+                <w:bCs/>
+              </w:rPr>
+              <w:t>OCI Logging</w:t>
+            </w:r>
+          </w:p>
+        </w:tc>
+        <w:tc>
+          <w:tcPr>
+            <w:tcW w:w="0" w:type="auto"/>
+          </w:tcPr>
+          <w:p>
+            <w:pPr>
+              <w:pStyle w:val="Compact"/>
+            </w:pPr>
+            <w:r>
+              <w:t>The OCI Logging service is a highly scalable and fully managed single pane of glass for all the logs in your tenancy. Logging provides access to logs from Oracle Cloud Infrastructure resources. These logs include critical diagnostic information that describes how resources are performing and being accessed.</w:t>
+            </w:r>
+          </w:p>
+        </w:tc>
+        <w:tc>
+          <w:tcPr>
+            <w:tcW w:w="0" w:type="auto"/>
+          </w:tcPr>
+          <w:p>
+            <w:pPr>
+              <w:pStyle w:val="Compact"/>
+            </w:pPr>
+            <w:hyperlink r:id="rId100">
+              <w:r>
+                <w:rPr>
+                  <w:rStyle w:val="Hyperlink"/>
+                </w:rPr>
+                <w:t>OCI Logging</w:t>
+              </w:r>
+            </w:hyperlink>
+          </w:p>
+        </w:tc>
+      </w:tr>
+      <w:tr>
+        <w:tc>
+          <w:tcPr>
+            <w:tcW w:w="0" w:type="auto"/>
+          </w:tcPr>
+          <w:p>
+            <w:pPr>
+              <w:pStyle w:val="Compact"/>
+            </w:pPr>
+            <w:r>
+              <w:rPr>
+                <w:b/>
+                <w:bCs/>
+              </w:rPr>
+              <w:t>OCI Monitoring</w:t>
+            </w:r>
+          </w:p>
+        </w:tc>
+        <w:tc>
+          <w:tcPr>
+            <w:tcW w:w="0" w:type="auto"/>
+          </w:tcPr>
+          <w:p>
+            <w:pPr>
+              <w:pStyle w:val="Compact"/>
+            </w:pPr>
+            <w:r>
+              <w:t>Use the Oracle Cloud Infrastructure Monitoring service to actively and passively monitor cloud resources using the Metrics and Alarms features. Metric data posted to the Monitoring service is only presented to you or consumed by the Oracle Cloud Infrastructure features that you enable to use metric data.</w:t>
+            </w:r>
+          </w:p>
+        </w:tc>
+        <w:tc>
+          <w:tcPr>
+            <w:tcW w:w="0" w:type="auto"/>
+          </w:tcPr>
+          <w:p>
+            <w:pPr>
+              <w:pStyle w:val="Compact"/>
+            </w:pPr>
+            <w:hyperlink r:id="rId101">
+              <w:r>
+                <w:rPr>
+                  <w:rStyle w:val="Hyperlink"/>
+                </w:rPr>
+                <w:t>OCI Monitoring</w:t>
+              </w:r>
+            </w:hyperlink>
+          </w:p>
+        </w:tc>
+      </w:tr>
+      <w:tr>
+        <w:tc>
+          <w:tcPr>
+            <w:tcW w:w="0" w:type="auto"/>
+          </w:tcPr>
+          <w:p>
+            <w:pPr>
+              <w:pStyle w:val="Compact"/>
+            </w:pPr>
+            <w:r>
+              <w:rPr>
+                <w:b/>
+                <w:bCs/>
+              </w:rPr>
+              <w:t>OCI Dashboard</w:t>
+            </w:r>
+          </w:p>
+        </w:tc>
+        <w:tc>
+          <w:tcPr>
+            <w:tcW w:w="0" w:type="auto"/>
+          </w:tcPr>
+          <w:p>
+            <w:pPr>
+              <w:pStyle w:val="Compact"/>
+            </w:pPr>
+            <w:r>
+              <w:t>The Console Dashboards service allows you to create custom dashboards in the Oracle Cloud Infrastructure Console to monitor resources, diagnostics, and key metrics for your tenancy.</w:t>
+            </w:r>
+          </w:p>
+        </w:tc>
+        <w:tc>
+          <w:tcPr>
+            <w:tcW w:w="0" w:type="auto"/>
+          </w:tcPr>
+          <w:p>
+            <w:pPr>
+              <w:pStyle w:val="Compact"/>
+            </w:pPr>
+            <w:hyperlink r:id="rId102">
+              <w:r>
+                <w:rPr>
+                  <w:rStyle w:val="Hyperlink"/>
+                </w:rPr>
+                <w:t>OCI Dashboard</w:t>
+              </w:r>
+            </w:hyperlink>
+          </w:p>
+        </w:tc>
+      </w:tr>
+      <w:tr>
+        <w:tc>
+          <w:tcPr>
+            <w:tcW w:w="0" w:type="auto"/>
+          </w:tcPr>
+          <w:p>
+            <w:pPr>
+              <w:pStyle w:val="Compact"/>
+            </w:pPr>
+            <w:r>
+              <w:rPr>
+                <w:b/>
+                <w:bCs/>
+              </w:rPr>
+              <w:t>OCI Logging Analytics</w:t>
+            </w:r>
+          </w:p>
+        </w:tc>
+        <w:tc>
+          <w:tcPr>
+            <w:tcW w:w="0" w:type="auto"/>
+          </w:tcPr>
+          <w:p>
+            <w:pPr>
+              <w:pStyle w:val="Compact"/>
+            </w:pPr>
+            <w:r>
+              <w:t>OCI Logging Analytics empowers users to analyze log data from diverse sources across their infrastructure. It provides insights into system performance, identifies trends, and enables proactive resource optimization by correlating data from multiple layers of the infrastructure.</w:t>
+            </w:r>
+          </w:p>
+        </w:tc>
+        <w:tc>
+          <w:tcPr>
+            <w:tcW w:w="0" w:type="auto"/>
+          </w:tcPr>
+          <w:p>
+            <w:pPr>
+              <w:pStyle w:val="Compact"/>
+            </w:pPr>
+            <w:hyperlink r:id="rId103">
+              <w:r>
+                <w:rPr>
+                  <w:rStyle w:val="Hyperlink"/>
+                </w:rPr>
+                <w:t>OCI Logging Analytics</w:t>
+              </w:r>
+            </w:hyperlink>
+          </w:p>
+        </w:tc>
+      </w:tr>
+      <w:tr>
+        <w:tc>
+          <w:tcPr>
+            <w:tcW w:w="0" w:type="auto"/>
+          </w:tcPr>
+          <w:p>
+            <w:pPr>
+              <w:pStyle w:val="Compact"/>
+            </w:pPr>
+            <w:r>
+              <w:rPr>
+                <w:b/>
+                <w:bCs/>
+              </w:rPr>
+              <w:t>OCI Application Performance Monitor</w:t>
+            </w:r>
+          </w:p>
+        </w:tc>
+        <w:tc>
+          <w:tcPr>
+            <w:tcW w:w="0" w:type="auto"/>
+          </w:tcPr>
+          <w:p>
+            <w:pPr>
+              <w:pStyle w:val="Compact"/>
+            </w:pPr>
+            <w:r>
+              <w:t>APM allows to drill down from user sessions till the single DB query or external call to identify performance bottleneck.</w:t>
+            </w:r>
+          </w:p>
+        </w:tc>
+        <w:tc>
+          <w:tcPr>
+            <w:tcW w:w="0" w:type="auto"/>
+          </w:tcPr>
+          <w:p>
+            <w:pPr>
+              <w:pStyle w:val="Compact"/>
+            </w:pPr>
+            <w:hyperlink r:id="rId104">
+              <w:r>
+                <w:rPr>
+                  <w:rStyle w:val="Hyperlink"/>
+                </w:rPr>
+                <w:t>OCI Application Performance Monitoring</w:t>
+              </w:r>
+            </w:hyperlink>
+          </w:p>
+        </w:tc>
+      </w:tr>
+      <w:tr>
+        <w:tc>
+          <w:tcPr>
+            <w:tcW w:w="0" w:type="auto"/>
+          </w:tcPr>
+          <w:p>
+            <w:pPr>
+              <w:pStyle w:val="Compact"/>
+            </w:pPr>
+            <w:r>
+              <w:rPr>
+                <w:b/>
+                <w:bCs/>
+              </w:rPr>
+              <w:t>OCI Database Management - PerfHub</w:t>
+            </w:r>
+          </w:p>
+        </w:tc>
+        <w:tc>
+          <w:tcPr>
+            <w:tcW w:w="0" w:type="auto"/>
+          </w:tcPr>
+          <w:p>
+            <w:pPr>
+              <w:pStyle w:val="Compact"/>
+            </w:pPr>
+            <w:r>
+              <w:t>Is an OCI-managed service that offers performance and tuning capabilities. It provides the same performance and tuning features as the Oracle Enterprise Manager (OEM) Performance and Tuning Pack but in a managed solution.</w:t>
+            </w:r>
+          </w:p>
+        </w:tc>
+        <w:tc>
+          <w:tcPr>
+            <w:tcW w:w="0" w:type="auto"/>
+          </w:tcPr>
+          <w:p>
+            <w:pPr>
+              <w:pStyle w:val="Compact"/>
+            </w:pPr>
+            <w:hyperlink r:id="rId105">
+              <w:r>
+                <w:rPr>
+                  <w:rStyle w:val="Hyperlink"/>
+                </w:rPr>
+                <w:t>Database Management Performance Hub</w:t>
+              </w:r>
+            </w:hyperlink>
+          </w:p>
+        </w:tc>
+      </w:tr>
+      <w:tr>
+        <w:tc>
+          <w:tcPr>
+            <w:tcW w:w="0" w:type="auto"/>
+          </w:tcPr>
+          <w:p>
+            <w:pPr>
+              <w:pStyle w:val="Compact"/>
+            </w:pPr>
+            <w:r>
+              <w:rPr>
+                <w:b/>
+                <w:bCs/>
+              </w:rPr>
+              <w:lastRenderedPageBreak/>
+              <w:t>Ops Insights Sql Warehouse and Capacity Planning</w:t>
+            </w:r>
+          </w:p>
+        </w:tc>
+        <w:tc>
+          <w:tcPr>
+            <w:tcW w:w="0" w:type="auto"/>
+          </w:tcPr>
+          <w:p>
+            <w:pPr>
+              <w:pStyle w:val="Compact"/>
+            </w:pPr>
+            <w:r>
+              <w:t>OCI Ops Insights allows for the tracking of metrics charts and data collection. It allows for the correlation of resources across various infrastructure layers. Additionally, it predicts high resource utilization for computing and database instances.</w:t>
+            </w:r>
+          </w:p>
+        </w:tc>
+        <w:tc>
+          <w:tcPr>
+            <w:tcW w:w="0" w:type="auto"/>
+          </w:tcPr>
+          <w:p>
+            <w:pPr>
+              <w:pStyle w:val="Compact"/>
+            </w:pPr>
+            <w:hyperlink r:id="rId106" w:anchor="GUID-9F401CEC-8B90-4B0C-AF2B-6780BA3E799D">
+              <w:r>
+                <w:rPr>
+                  <w:rStyle w:val="Hyperlink"/>
+                </w:rPr>
+                <w:t>OCI Operations Insight SQL Warehouse</w:t>
+              </w:r>
+            </w:hyperlink>
+            <w:r>
+              <w:t xml:space="preserve">  </w:t>
+            </w:r>
+            <w:hyperlink r:id="rId107" w:anchor="GUID-B2A3E104-494B-46A5-9F3E-8E3977C9328F">
+              <w:r>
+                <w:rPr>
+                  <w:rStyle w:val="Hyperlink"/>
+                </w:rPr>
+                <w:t>OCI Operations Insight Capacity planning</w:t>
+              </w:r>
+            </w:hyperlink>
+          </w:p>
+        </w:tc>
+      </w:tr>
+    </w:tbl>
+    <w:p>
+      <w:pPr>
+        <w:pStyle w:val="Heading3"/>
+      </w:pPr>
+      <w:bookmarkStart w:id="195" w:name="_Toc163479564"/>
+      <w:bookmarkStart w:id="196" w:name="administration-annex"/>
+      <w:bookmarkStart w:id="197" w:name="_Toc164422480"/>
+      <w:bookmarkEnd w:id="193"/>
+      <w:r>
+        <w:t>Administration Annex</w:t>
+      </w:r>
+      <w:bookmarkEnd w:id="195"/>
+      <w:bookmarkEnd w:id="197"/>
+    </w:p>
+    <w:tbl>
+      <w:tblPr>
+        <w:tblStyle w:val="Table"/>
+        <w:tblW w:w="0" w:type="auto"/>
+        <w:tblLook w:val="0020" w:firstRow="1" w:lastRow="0" w:firstColumn="0" w:lastColumn="0" w:noHBand="0" w:noVBand="0"/>
+      </w:tblPr>
+      <w:tblGrid>
+        <w:gridCol w:w="2117"/>
+        <w:gridCol w:w="6310"/>
+        <w:gridCol w:w="1780"/>
+      </w:tblGrid>
+      <w:tr>
+        <w:trPr>
+          <w:cnfStyle w:val="100000000000" w:firstRow="1" w:lastRow="0" w:firstColumn="0" w:lastColumn="0" w:oddVBand="0" w:evenVBand="0" w:oddHBand="0" w:evenHBand="0" w:firstRowFirstColumn="0" w:firstRowLastColumn="0" w:lastRowFirstColumn="0" w:lastRowLastColumn="0"/>
+          <w:tblHeader/>
+        </w:trPr>
+        <w:tc>
+          <w:tcPr>
+            <w:tcW w:w="0" w:type="auto"/>
+          </w:tcPr>
+          <w:p>
+            <w:pPr>
+              <w:pStyle w:val="Compact"/>
+            </w:pPr>
+            <w:r>
+              <w:t>Service/Product Name</w:t>
+            </w:r>
+          </w:p>
+        </w:tc>
+        <w:tc>
+          <w:tcPr>
+            <w:tcW w:w="0" w:type="auto"/>
+          </w:tcPr>
+          <w:p>
+            <w:pPr>
+              <w:pStyle w:val="Compact"/>
+            </w:pPr>
+            <w:r>
+              <w:t>Description</w:t>
+            </w:r>
+          </w:p>
+        </w:tc>
+        <w:tc>
+          <w:tcPr>
+            <w:tcW w:w="0" w:type="auto"/>
+          </w:tcPr>
+          <w:p>
+            <w:pPr>
+              <w:pStyle w:val="Compact"/>
+            </w:pPr>
+            <w:r>
+              <w:t>Collateral</w:t>
+            </w:r>
+          </w:p>
+        </w:tc>
+      </w:tr>
+      <w:tr>
+        <w:tc>
+          <w:tcPr>
+            <w:tcW w:w="0" w:type="auto"/>
+          </w:tcPr>
+          <w:p>
+            <w:pPr>
+              <w:pStyle w:val="Compact"/>
+            </w:pPr>
+            <w:r>
+              <w:rPr>
+                <w:b/>
+                <w:bCs/>
+              </w:rPr>
+              <w:t>OCI Console</w:t>
+            </w:r>
+          </w:p>
+        </w:tc>
+        <w:tc>
+          <w:tcPr>
+            <w:tcW w:w="0" w:type="auto"/>
+          </w:tcPr>
+          <w:p>
+            <w:pPr>
+              <w:pStyle w:val="Compact"/>
+            </w:pPr>
+            <w:r>
+              <w:t>The OCI Console is embedded in all cloud services. It allows basic tasks such as listing, starting, stopping, or termination of ressources.</w:t>
+            </w:r>
+          </w:p>
+        </w:tc>
+        <w:tc>
+          <w:tcPr>
+            <w:tcW w:w="0" w:type="auto"/>
+          </w:tcPr>
+          <w:p>
+            <w:pPr>
+              <w:pStyle w:val="Compact"/>
+            </w:pPr>
+            <w:hyperlink r:id="rId108">
+              <w:r>
+                <w:rPr>
+                  <w:rStyle w:val="Hyperlink"/>
+                </w:rPr>
+                <w:t>OCI Console</w:t>
+              </w:r>
+            </w:hyperlink>
+          </w:p>
+        </w:tc>
+      </w:tr>
+      <w:tr>
+        <w:tc>
+          <w:tcPr>
+            <w:tcW w:w="0" w:type="auto"/>
+          </w:tcPr>
+          <w:p>
+            <w:pPr>
+              <w:pStyle w:val="Compact"/>
+            </w:pPr>
+            <w:r>
+              <w:rPr>
+                <w:b/>
+                <w:bCs/>
+              </w:rPr>
+              <w:t>OCI Database Management</w:t>
+            </w:r>
+          </w:p>
+        </w:tc>
+        <w:tc>
+          <w:tcPr>
+            <w:tcW w:w="0" w:type="auto"/>
+          </w:tcPr>
+          <w:p>
+            <w:pPr>
+              <w:pStyle w:val="Compact"/>
+            </w:pPr>
+            <w:r>
+              <w:t>This OCI-managed service allows you to manage your databases. It provides a subset of functionalities offered by the OEM.</w:t>
+            </w:r>
+          </w:p>
+        </w:tc>
+        <w:tc>
+          <w:tcPr>
+            <w:tcW w:w="0" w:type="auto"/>
+          </w:tcPr>
+          <w:p>
+            <w:pPr>
+              <w:pStyle w:val="Compact"/>
+            </w:pPr>
+            <w:hyperlink r:id="rId109">
+              <w:r>
+                <w:rPr>
+                  <w:rStyle w:val="Hyperlink"/>
+                </w:rPr>
+                <w:t>Database Management</w:t>
+              </w:r>
+            </w:hyperlink>
+          </w:p>
+        </w:tc>
+      </w:tr>
+      <w:tr>
+        <w:tc>
+          <w:tcPr>
+            <w:tcW w:w="0" w:type="auto"/>
+          </w:tcPr>
+          <w:p>
+            <w:pPr>
+              <w:pStyle w:val="Compact"/>
+            </w:pPr>
+            <w:r>
+              <w:rPr>
+                <w:b/>
+                <w:bCs/>
+              </w:rPr>
+              <w:t>OCI Organization Management</w:t>
+            </w:r>
+          </w:p>
+        </w:tc>
+        <w:tc>
+          <w:tcPr>
+            <w:tcW w:w="0" w:type="auto"/>
+          </w:tcPr>
+          <w:p>
+            <w:pPr>
+              <w:pStyle w:val="Compact"/>
+            </w:pPr>
+            <w:r>
+              <w:t>The OCI Console has several tenancy management features. You can use Organization Management to centrally manage your multi-tenancy environment.</w:t>
+            </w:r>
+          </w:p>
+        </w:tc>
+        <w:tc>
+          <w:tcPr>
+            <w:tcW w:w="0" w:type="auto"/>
+          </w:tcPr>
+          <w:p>
+            <w:pPr>
+              <w:pStyle w:val="Compact"/>
+            </w:pPr>
+            <w:hyperlink r:id="rId110">
+              <w:r>
+                <w:rPr>
+                  <w:rStyle w:val="Hyperlink"/>
+                </w:rPr>
+                <w:t>Organization Management</w:t>
+              </w:r>
+            </w:hyperlink>
+          </w:p>
+        </w:tc>
+      </w:tr>
+    </w:tbl>
+    <w:p>
+      <w:pPr>
+        <w:pStyle w:val="Heading3"/>
+      </w:pPr>
+      <w:bookmarkStart w:id="198" w:name="_Toc163479565"/>
+      <w:bookmarkStart w:id="199" w:name="troubleshooting-annex"/>
+      <w:bookmarkStart w:id="200" w:name="_Toc164422481"/>
+      <w:bookmarkEnd w:id="196"/>
+      <w:r>
+        <w:t>Troubleshooting Annex</w:t>
+      </w:r>
+      <w:bookmarkEnd w:id="198"/>
+      <w:bookmarkEnd w:id="200"/>
+    </w:p>
+    <w:tbl>
+      <w:tblPr>
+        <w:tblStyle w:val="Table"/>
+        <w:tblW w:w="0" w:type="auto"/>
+        <w:tblLook w:val="0020" w:firstRow="1" w:lastRow="0" w:firstColumn="0" w:lastColumn="0" w:noHBand="0" w:noVBand="0"/>
+      </w:tblPr>
+      <w:tblGrid>
+        <w:gridCol w:w="2045"/>
+        <w:gridCol w:w="6006"/>
+        <w:gridCol w:w="2156"/>
+      </w:tblGrid>
+      <w:tr>
+        <w:trPr>
+          <w:cnfStyle w:val="100000000000" w:firstRow="1" w:lastRow="0" w:firstColumn="0" w:lastColumn="0" w:oddVBand="0" w:evenVBand="0" w:oddHBand="0" w:evenHBand="0" w:firstRowFirstColumn="0" w:firstRowLastColumn="0" w:lastRowFirstColumn="0" w:lastRowLastColumn="0"/>
+          <w:tblHeader/>
+        </w:trPr>
+        <w:tc>
+          <w:tcPr>
+            <w:tcW w:w="0" w:type="auto"/>
+          </w:tcPr>
+          <w:p>
+            <w:pPr>
+              <w:pStyle w:val="Compact"/>
+            </w:pPr>
+            <w:r>
+              <w:t>Service/Product Name</w:t>
+            </w:r>
+          </w:p>
+        </w:tc>
+        <w:tc>
+          <w:tcPr>
+            <w:tcW w:w="0" w:type="auto"/>
+          </w:tcPr>
+          <w:p>
+            <w:pPr>
+              <w:pStyle w:val="Compact"/>
+            </w:pPr>
+            <w:r>
+              <w:t>Description</w:t>
+            </w:r>
+          </w:p>
+        </w:tc>
+        <w:tc>
+          <w:tcPr>
+            <w:tcW w:w="0" w:type="auto"/>
+          </w:tcPr>
+          <w:p>
+            <w:pPr>
+              <w:pStyle w:val="Compact"/>
+            </w:pPr>
+            <w:r>
+              <w:t>Collateral</w:t>
+            </w:r>
+          </w:p>
+        </w:tc>
+      </w:tr>
+      <w:tr>
+        <w:tc>
+          <w:tcPr>
+            <w:tcW w:w="0" w:type="auto"/>
+          </w:tcPr>
+          <w:p>
+            <w:pPr>
+              <w:pStyle w:val="Compact"/>
+            </w:pPr>
+            <w:r>
+              <w:rPr>
+                <w:b/>
+                <w:bCs/>
+              </w:rPr>
+              <w:t>Logging Analytics</w:t>
+            </w:r>
+          </w:p>
+        </w:tc>
+        <w:tc>
+          <w:tcPr>
+            <w:tcW w:w="0" w:type="auto"/>
+          </w:tcPr>
+          <w:p>
+            <w:pPr>
+              <w:pStyle w:val="Compact"/>
+            </w:pPr>
+            <w:r>
+              <w:t>OCI Logging Analytics can handle log events generated by all software applications and infrastructure on the cloud or on-premises. For Oracle software logs, a predefined severity pre-classification exists based on Oracle experience.</w:t>
+            </w:r>
+          </w:p>
+        </w:tc>
+        <w:tc>
+          <w:tcPr>
+            <w:tcW w:w="0" w:type="auto"/>
+          </w:tcPr>
+          <w:p>
+            <w:pPr>
+              <w:pStyle w:val="Compact"/>
+            </w:pPr>
+            <w:hyperlink r:id="rId111">
+              <w:r>
+                <w:rPr>
+                  <w:rStyle w:val="Hyperlink"/>
+                </w:rPr>
+                <w:t>OCI Logging Analytics</w:t>
+              </w:r>
+            </w:hyperlink>
+            <w:r>
+              <w:t xml:space="preserve">  </w:t>
+            </w:r>
+            <w:hyperlink r:id="rId112">
+              <w:r>
+                <w:rPr>
+                  <w:rStyle w:val="Hyperlink"/>
+                </w:rPr>
+                <w:t>OCI Logging Analytics for Exa</w:t>
+              </w:r>
+            </w:hyperlink>
+          </w:p>
+        </w:tc>
+      </w:tr>
+      <w:tr>
+        <w:tc>
+          <w:tcPr>
+            <w:tcW w:w="0" w:type="auto"/>
+          </w:tcPr>
+          <w:p>
+            <w:pPr>
+              <w:pStyle w:val="Compact"/>
+            </w:pPr>
+            <w:r>
+              <w:rPr>
+                <w:b/>
+                <w:bCs/>
+              </w:rPr>
+              <w:t>OCI Application Performance Monitor</w:t>
+            </w:r>
+          </w:p>
+        </w:tc>
+        <w:tc>
+          <w:tcPr>
+            <w:tcW w:w="0" w:type="auto"/>
+          </w:tcPr>
+          <w:p>
+            <w:pPr>
+              <w:pStyle w:val="Compact"/>
+            </w:pPr>
+            <w:r>
+              <w:t>APM allows to drill down from user sessions till the application logs to find the root cause.</w:t>
+            </w:r>
+          </w:p>
+        </w:tc>
+        <w:tc>
+          <w:tcPr>
+            <w:tcW w:w="0" w:type="auto"/>
+          </w:tcPr>
+          <w:p>
+            <w:pPr>
+              <w:pStyle w:val="Compact"/>
+            </w:pPr>
+            <w:hyperlink r:id="rId113">
+              <w:r>
+                <w:rPr>
+                  <w:rStyle w:val="Hyperlink"/>
+                </w:rPr>
+                <w:t>OCI Application Performance Monitoring</w:t>
+              </w:r>
+            </w:hyperlink>
+          </w:p>
+        </w:tc>
+      </w:tr>
+      <w:tr>
+        <w:tc>
+          <w:tcPr>
+            <w:tcW w:w="0" w:type="auto"/>
+          </w:tcPr>
+          <w:p>
+            <w:pPr>
+              <w:pStyle w:val="Compact"/>
+            </w:pPr>
+            <w:r>
+              <w:rPr>
+                <w:b/>
+                <w:bCs/>
+              </w:rPr>
+              <w:t>OCI Database Management</w:t>
+            </w:r>
+          </w:p>
+        </w:tc>
+        <w:tc>
+          <w:tcPr>
+            <w:tcW w:w="0" w:type="auto"/>
+          </w:tcPr>
+          <w:p>
+            <w:pPr>
+              <w:pStyle w:val="Compact"/>
+            </w:pPr>
+            <w:r>
+              <w:t>OCI-managed service that allows you to drill down and correlate metrics and data from different layers. it provides built-in links that allow you to connect to other O&amp;M services (ex. Ops Insights).</w:t>
+            </w:r>
+          </w:p>
+        </w:tc>
+        <w:tc>
+          <w:tcPr>
+            <w:tcW w:w="0" w:type="auto"/>
+          </w:tcPr>
+          <w:p>
+            <w:pPr>
+              <w:pStyle w:val="Compact"/>
+            </w:pPr>
+            <w:hyperlink r:id="rId114">
+              <w:r>
+                <w:rPr>
+                  <w:rStyle w:val="Hyperlink"/>
+                </w:rPr>
+                <w:t>Database Management</w:t>
+              </w:r>
+            </w:hyperlink>
+          </w:p>
+        </w:tc>
+      </w:tr>
+      <w:tr>
+        <w:tc>
+          <w:tcPr>
+            <w:tcW w:w="0" w:type="auto"/>
+          </w:tcPr>
+          <w:p>
+            <w:pPr>
+              <w:pStyle w:val="Compact"/>
+            </w:pPr>
+            <w:r>
+              <w:rPr>
+                <w:b/>
+                <w:bCs/>
+              </w:rPr>
+              <w:t>Ops Insights</w:t>
+            </w:r>
+          </w:p>
+        </w:tc>
+        <w:tc>
+          <w:tcPr>
+            <w:tcW w:w="0" w:type="auto"/>
+          </w:tcPr>
+          <w:p>
+            <w:pPr>
+              <w:pStyle w:val="Compact"/>
+            </w:pPr>
+            <w:r>
+              <w:t>OCI Ops Insights allows tracking of metrics charts and data collection. It allows for the correlation of resources from different infrastructure layers.</w:t>
+            </w:r>
+          </w:p>
+        </w:tc>
+        <w:tc>
+          <w:tcPr>
+            <w:tcW w:w="0" w:type="auto"/>
+          </w:tcPr>
+          <w:p>
+            <w:pPr>
+              <w:pStyle w:val="Compact"/>
+            </w:pPr>
+            <w:hyperlink r:id="rId115">
+              <w:r>
+                <w:rPr>
+                  <w:rStyle w:val="Hyperlink"/>
+                </w:rPr>
+                <w:t>OCI Operations Insight</w:t>
+              </w:r>
+            </w:hyperlink>
+            <w:r>
+              <w:t xml:space="preserve">  </w:t>
+            </w:r>
+            <w:hyperlink r:id="rId116">
+              <w:r>
+                <w:rPr>
+                  <w:rStyle w:val="Hyperlink"/>
+                </w:rPr>
+                <w:t>OCI ExaInsight</w:t>
+              </w:r>
+            </w:hyperlink>
+          </w:p>
+        </w:tc>
+      </w:tr>
+    </w:tbl>
+    <w:p>
+      <w:pPr>
+        <w:pStyle w:val="Heading3"/>
+      </w:pPr>
+      <w:bookmarkStart w:id="201" w:name="_Toc163479566"/>
+      <w:bookmarkStart w:id="202" w:name="cost-control-and-chargeback-annex"/>
+      <w:bookmarkStart w:id="203" w:name="_Toc164422482"/>
+      <w:bookmarkEnd w:id="199"/>
+      <w:r>
+        <w:t>Cost Control and Chargeback Annex</w:t>
+      </w:r>
+      <w:bookmarkEnd w:id="201"/>
+      <w:bookmarkEnd w:id="203"/>
+    </w:p>
+    <w:tbl>
+      <w:tblPr>
+        <w:tblStyle w:val="Table"/>
+        <w:tblW w:w="0" w:type="auto"/>
+        <w:tblLook w:val="0020" w:firstRow="1" w:lastRow="0" w:firstColumn="0" w:lastColumn="0" w:noHBand="0" w:noVBand="0"/>
+      </w:tblPr>
+      <w:tblGrid>
+        <w:gridCol w:w="1820"/>
+        <w:gridCol w:w="6821"/>
+        <w:gridCol w:w="1566"/>
+      </w:tblGrid>
+      <w:tr>
+        <w:trPr>
+          <w:cnfStyle w:val="100000000000" w:firstRow="1" w:lastRow="0" w:firstColumn="0" w:lastColumn="0" w:oddVBand="0" w:evenVBand="0" w:oddHBand="0" w:evenHBand="0" w:firstRowFirstColumn="0" w:firstRowLastColumn="0" w:lastRowFirstColumn="0" w:lastRowLastColumn="0"/>
+          <w:tblHeader/>
+        </w:trPr>
+        <w:tc>
+          <w:tcPr>
+            <w:tcW w:w="0" w:type="auto"/>
+          </w:tcPr>
+          <w:p>
+            <w:pPr>
+              <w:pStyle w:val="Compact"/>
+            </w:pPr>
+            <w:r>
+              <w:t>Service/Product Name</w:t>
+            </w:r>
+          </w:p>
+        </w:tc>
+        <w:tc>
+          <w:tcPr>
+            <w:tcW w:w="0" w:type="auto"/>
+          </w:tcPr>
+          <w:p>
+            <w:pPr>
+              <w:pStyle w:val="Compact"/>
+            </w:pPr>
+            <w:r>
+              <w:t>Description</w:t>
+            </w:r>
+          </w:p>
+        </w:tc>
+        <w:tc>
+          <w:tcPr>
+            <w:tcW w:w="0" w:type="auto"/>
+          </w:tcPr>
+          <w:p>
+            <w:pPr>
+              <w:pStyle w:val="Compact"/>
+            </w:pPr>
+            <w:r>
+              <w:t>Collateral</w:t>
+            </w:r>
+          </w:p>
+        </w:tc>
+      </w:tr>
+      <w:tr>
+        <w:tc>
+          <w:tcPr>
+            <w:tcW w:w="0" w:type="auto"/>
+          </w:tcPr>
+          <w:p>
+            <w:pPr>
+              <w:pStyle w:val="Compact"/>
+            </w:pPr>
+            <w:r>
+              <w:rPr>
+                <w:b/>
+                <w:bCs/>
+              </w:rPr>
+              <w:t>Ops Insights Capacity Planning</w:t>
+            </w:r>
+          </w:p>
+        </w:tc>
+        <w:tc>
+          <w:tcPr>
+            <w:tcW w:w="0" w:type="auto"/>
+          </w:tcPr>
+          <w:p>
+            <w:pPr>
+              <w:pStyle w:val="Compact"/>
+            </w:pPr>
+            <w:r>
+              <w:t>This OCI-managed service allows one to predict the resource consumption for a year. With tags, you can associate the forecast and the consumption to a specific department.</w:t>
+            </w:r>
+          </w:p>
+        </w:tc>
+        <w:tc>
+          <w:tcPr>
+            <w:tcW w:w="0" w:type="auto"/>
+          </w:tcPr>
+          <w:p>
+            <w:pPr>
+              <w:pStyle w:val="Compact"/>
+            </w:pPr>
+            <w:hyperlink r:id="rId117" w:anchor="GUID-B2A3E104-494B-46A5-9F3E-8E3977C9328F">
+              <w:r>
+                <w:rPr>
+                  <w:rStyle w:val="Hyperlink"/>
+                </w:rPr>
+                <w:t>Operations Insight Capacity Planning</w:t>
+              </w:r>
+            </w:hyperlink>
+          </w:p>
+        </w:tc>
+      </w:tr>
+      <w:tr>
+        <w:tc>
+          <w:tcPr>
+            <w:tcW w:w="0" w:type="auto"/>
+          </w:tcPr>
+          <w:p>
+            <w:pPr>
+              <w:pStyle w:val="Compact"/>
+            </w:pPr>
+            <w:r>
+              <w:rPr>
+                <w:b/>
+                <w:bCs/>
+              </w:rPr>
+              <w:t>Cost Analysis</w:t>
+            </w:r>
+          </w:p>
+        </w:tc>
+        <w:tc>
+          <w:tcPr>
+            <w:tcW w:w="0" w:type="auto"/>
+          </w:tcPr>
+          <w:p>
+            <w:pPr>
+              <w:pStyle w:val="Compact"/>
+            </w:pPr>
+            <w:r>
+              <w:t>Cost Analysis is an easy-to-use visualization tool to help you track and optimize your Oracle Cloud Infrastructure spending. It allows for the generation of charts and the download of accurate and reliable tabular reports of aggregated cost data. With tags, you can associate the forecast and the consumption to a specific department.</w:t>
+            </w:r>
+          </w:p>
+        </w:tc>
+        <w:tc>
+          <w:tcPr>
+            <w:tcW w:w="0" w:type="auto"/>
+          </w:tcPr>
+          <w:p>
+            <w:pPr>
+              <w:pStyle w:val="Compact"/>
+            </w:pPr>
+            <w:hyperlink r:id="rId118">
+              <w:r>
+                <w:rPr>
+                  <w:rStyle w:val="Hyperlink"/>
+                </w:rPr>
+                <w:t>OCI Cost Analysis</w:t>
+              </w:r>
+            </w:hyperlink>
+            <w:r>
+              <w:t xml:space="preserve"> </w:t>
+            </w:r>
+          </w:p>
+        </w:tc>
+      </w:tr>
+      <w:tr>
+        <w:tc>
+          <w:tcPr>
+            <w:tcW w:w="0" w:type="auto"/>
+          </w:tcPr>
+          <w:p>
+            <w:pPr>
+              <w:pStyle w:val="Compact"/>
+            </w:pPr>
+            <w:r>
+              <w:rPr>
+                <w:b/>
+                <w:bCs/>
+              </w:rPr>
+              <w:t>Usage RestAPI</w:t>
+            </w:r>
+          </w:p>
+        </w:tc>
+        <w:tc>
+          <w:tcPr>
+            <w:tcW w:w="0" w:type="auto"/>
+          </w:tcPr>
+          <w:p>
+            <w:pPr>
+              <w:pStyle w:val="Compact"/>
+            </w:pPr>
+            <w:r>
+              <w:t>OCI offers various RestAPI’s to manage services, including the one for cost management.</w:t>
+            </w:r>
+          </w:p>
+        </w:tc>
+        <w:tc>
+          <w:tcPr>
+            <w:tcW w:w="0" w:type="auto"/>
+          </w:tcPr>
+          <w:p>
+            <w:pPr>
+              <w:pStyle w:val="Compact"/>
+            </w:pPr>
+            <w:hyperlink r:id="rId119" w:anchor="cost_analysis_using_the_api">
+              <w:r>
+                <w:rPr>
+                  <w:rStyle w:val="Hyperlink"/>
+                </w:rPr>
+                <w:t>OCI Usage RestAPI</w:t>
+              </w:r>
+            </w:hyperlink>
+            <w:r>
+              <w:t xml:space="preserve"> </w:t>
+            </w:r>
+          </w:p>
+        </w:tc>
+      </w:tr>
+      <w:bookmarkEnd w:id="184"/>
+      <w:bookmarkEnd w:id="202"/>
+    </w:tbl>
+    <w:p>
+      <w:pPr>
+        <w:pStyle w:val="Compact"/>
+      </w:pPr>
     </w:p>
     <w:sectPr>
-      <w:headerReference w:type="default" r:id="rId79"/>
-      <w:footerReference w:type="even" r:id="rId80"/>
-      <w:footerReference w:type="default" r:id="rId81"/>
+      <w:headerReference w:type="default" r:id="rId120"/>
+      <w:footerReference w:type="even" r:id="rId121"/>
+      <w:footerReference w:type="default" r:id="rId122"/>
       <w:pgSz w:w="12240" w:h="15840"/>
       <w:pgMar w:top="1440" w:right="877" w:bottom="1440" w:left="1156" w:header="720" w:footer="720" w:gutter="0"/>
       <w:cols w:space="720"/>
@@ -17483,7 +20070,7 @@
         <w:sz w:val="20"/>
         <w:szCs w:val="20"/>
       </w:rPr>
-      <w:t>Annex</w:t>
+      <w:t>Document Control</w:t>
     </w:r>
     <w:r>
       <w:rPr>
